--- a/Lecture_Notes.docx
+++ b/Lecture_Notes.docx
@@ -3,6 +3,118 @@
 <w:document xmlns:wpc="http://schemas.microsoft.com/office/word/2010/wordprocessingCanvas" xmlns:cx="http://schemas.microsoft.com/office/drawing/2014/chartex" xmlns:cx1="http://schemas.microsoft.com/office/drawing/2015/9/8/chartex" xmlns:cx2="http://schemas.microsoft.com/office/drawing/2015/10/21/chartex" xmlns:cx3="http://schemas.microsoft.com/office/drawing/2016/5/9/chartex" xmlns:cx4="http://schemas.microsoft.com/office/drawing/2016/5/10/chartex" xmlns:cx5="http://schemas.microsoft.com/office/drawing/2016/5/11/chartex" xmlns:cx6="http://schemas.microsoft.com/office/drawing/2016/5/12/chartex" xmlns:cx7="http://schemas.microsoft.com/office/drawing/2016/5/13/chartex" xmlns:cx8="http://schemas.microsoft.com/office/drawing/2016/5/14/chartex" xmlns:mc="http://schemas.openxmlformats.org/markup-compatibility/2006" xmlns:aink="http://schemas.microsoft.com/office/drawing/2016/ink" xmlns:am3d="http://schemas.microsoft.com/office/drawing/2017/model3d" xmlns:o="urn:schemas-microsoft-com:office:office" xmlns:r="http://schemas.openxmlformats.org/officeDocument/2006/relationships" xmlns:m="http://schemas.openxmlformats.org/officeDocument/2006/math" xmlns:v="urn:schemas-microsoft-com:vml" xmlns:wp14="http://schemas.microsoft.com/office/word/2010/wordprocessingDrawing" xmlns:wp="http://schemas.openxmlformats.org/drawingml/2006/wordprocessingDrawing" xmlns:w10="urn:schemas-microsoft-com:office:word" xmlns:w="http://schemas.openxmlformats.org/wordprocessingml/2006/main" xmlns:w14="http://schemas.microsoft.com/office/word/2010/wordml" xmlns:w15="http://schemas.microsoft.com/office/word/2012/wordml" xmlns:w16cex="http://schemas.microsoft.com/office/word/2018/wordml/cex" xmlns:w16cid="http://schemas.microsoft.com/office/word/2016/wordml/cid" xmlns:w16="http://schemas.microsoft.com/office/word/2018/wordml" xmlns:w16sdtdh="http://schemas.microsoft.com/office/word/2020/wordml/sdtdatahash" xmlns:w16se="http://schemas.microsoft.com/office/word/2015/wordml/symex" xmlns:wpg="http://schemas.microsoft.com/office/word/2010/wordprocessingGroup" xmlns:wpi="http://schemas.microsoft.com/office/word/2010/wordprocessingInk" xmlns:wne="http://schemas.microsoft.com/office/word/2006/wordml" xmlns:wps="http://schemas.microsoft.com/office/word/2010/wordprocessingShape" mc:Ignorable="w14 w15 w16se w16cid w16 w16cex w16sdtdh wp14">
   <w:body>
     <w:p>
+      <w:pPr>
+        <w:rPr>
+          <w:rFonts w:hint="eastAsia"/>
+        </w:rPr>
+      </w:pPr>
+      <w:proofErr w:type="spellStart"/>
+      <w:r>
+        <w:rPr>
+          <w:rFonts w:hint="eastAsia"/>
+        </w:rPr>
+        <w:t>s</w:t>
+      </w:r>
+      <w:r>
+        <w:t>elf closing</w:t>
+      </w:r>
+      <w:proofErr w:type="spellEnd"/>
+      <w:r>
+        <w:t xml:space="preserve"> </w:t>
+      </w:r>
+      <w:r>
+        <w:rPr>
+          <w:rFonts w:hint="eastAsia"/>
+        </w:rPr>
+        <w:t xml:space="preserve">태그들 마지막 </w:t>
+      </w:r>
+      <w:r>
+        <w:rPr>
+          <w:rFonts w:hint="eastAsia"/>
+        </w:rPr>
+        <w:t>공백</w:t>
+      </w:r>
+      <w:r>
+        <w:t>+</w:t>
+      </w:r>
+      <w:proofErr w:type="spellStart"/>
+      <w:r>
+        <w:rPr>
+          <w:rFonts w:hint="eastAsia"/>
+        </w:rPr>
+        <w:t>역슬래쉬</w:t>
+      </w:r>
+      <w:r>
+        <w:rPr>
+          <w:rFonts w:hint="eastAsia"/>
+        </w:rPr>
+        <w:t>는</w:t>
+      </w:r>
+      <w:proofErr w:type="spellEnd"/>
+      <w:r>
+        <w:rPr>
+          <w:rFonts w:hint="eastAsia"/>
+        </w:rPr>
+        <w:t xml:space="preserve"> </w:t>
+      </w:r>
+      <w:r>
+        <w:t>HTML</w:t>
+      </w:r>
+      <w:r>
+        <w:rPr>
+          <w:rFonts w:hint="eastAsia"/>
+        </w:rPr>
+        <w:t xml:space="preserve">버전에 따라서 </w:t>
+      </w:r>
+      <w:proofErr w:type="spellStart"/>
+      <w:r>
+        <w:rPr>
+          <w:rFonts w:hint="eastAsia"/>
+        </w:rPr>
+        <w:t>필용할수도</w:t>
+      </w:r>
+      <w:proofErr w:type="spellEnd"/>
+      <w:r>
+        <w:rPr>
+          <w:rFonts w:hint="eastAsia"/>
+        </w:rPr>
+        <w:t xml:space="preserve"> </w:t>
+      </w:r>
+      <w:proofErr w:type="spellStart"/>
+      <w:r>
+        <w:rPr>
+          <w:rFonts w:hint="eastAsia"/>
+        </w:rPr>
+        <w:t>없을수도</w:t>
+      </w:r>
+      <w:proofErr w:type="spellEnd"/>
+      <w:r>
+        <w:rPr>
+          <w:rFonts w:hint="eastAsia"/>
+        </w:rPr>
+        <w:t xml:space="preserve"> 있지만 무조건 </w:t>
+      </w:r>
+      <w:proofErr w:type="spellStart"/>
+      <w:r>
+        <w:rPr>
+          <w:rFonts w:hint="eastAsia"/>
+        </w:rPr>
+        <w:t>해주는게</w:t>
+      </w:r>
+      <w:proofErr w:type="spellEnd"/>
+      <w:r>
+        <w:rPr>
+          <w:rFonts w:hint="eastAsia"/>
+        </w:rPr>
+        <w:t xml:space="preserve"> 좋다 </w:t>
+      </w:r>
+      <w:r>
+        <w:t>!</w:t>
+      </w:r>
+    </w:p>
+    <w:p/>
+    <w:p/>
+    <w:p>
       <w:r>
         <w:t xml:space="preserve">label </w:t>
       </w:r>
@@ -143,34 +255,726 @@
         <w:rPr>
           <w:rFonts w:hint="eastAsia"/>
         </w:rPr>
+        <w:t xml:space="preserve">는 어떤 </w:t>
+      </w:r>
+      <w:proofErr w:type="spellStart"/>
+      <w:r>
+        <w:rPr>
+          <w:rFonts w:hint="eastAsia"/>
+        </w:rPr>
+        <w:t>태그든</w:t>
+      </w:r>
+      <w:proofErr w:type="spellEnd"/>
+      <w:r>
+        <w:rPr>
+          <w:rFonts w:hint="eastAsia"/>
+        </w:rPr>
+        <w:t xml:space="preserve"> 가질</w:t>
+      </w:r>
+      <w:r>
+        <w:rPr>
+          <w:rFonts w:hint="eastAsia"/>
+        </w:rPr>
+        <w:t xml:space="preserve"> </w:t>
+      </w:r>
+      <w:r>
+        <w:rPr>
+          <w:rFonts w:hint="eastAsia"/>
+        </w:rPr>
+        <w:t>수 있는 a</w:t>
+      </w:r>
+      <w:r>
+        <w:t xml:space="preserve">ttribute </w:t>
+      </w:r>
+    </w:p>
+    <w:p>
+      <w:r>
+        <w:rPr>
+          <w:rFonts w:hint="eastAsia"/>
+        </w:rPr>
+        <w:t>i</w:t>
+      </w:r>
+      <w:r>
+        <w:t>d</w:t>
+      </w:r>
+      <w:r>
+        <w:rPr>
+          <w:rFonts w:hint="eastAsia"/>
+        </w:rPr>
         <w:t xml:space="preserve">는 </w:t>
       </w:r>
       <w:r>
+        <w:t>unique identifier</w:t>
+      </w:r>
+      <w:r>
+        <w:rPr>
+          <w:rFonts w:hint="eastAsia"/>
+        </w:rPr>
+        <w:t>임.</w:t>
+      </w:r>
+      <w:r>
+        <w:t xml:space="preserve"> </w:t>
+      </w:r>
+      <w:r>
+        <w:rPr>
+          <w:rFonts w:hint="eastAsia"/>
+        </w:rPr>
+        <w:t>e</w:t>
+      </w:r>
+      <w:r>
+        <w:t>lement</w:t>
+      </w:r>
+      <w:r>
+        <w:rPr>
+          <w:rFonts w:hint="eastAsia"/>
+        </w:rPr>
+        <w:t xml:space="preserve">당(태그) </w:t>
+      </w:r>
+      <w:r>
+        <w:t>unique</w:t>
+      </w:r>
+      <w:r>
+        <w:rPr>
+          <w:rFonts w:hint="eastAsia"/>
+        </w:rPr>
+        <w:t xml:space="preserve">한 </w:t>
+      </w:r>
+      <w:r>
+        <w:rPr>
+          <w:rFonts w:hint="eastAsia"/>
+        </w:rPr>
+        <w:t>하나의</w:t>
+      </w:r>
+      <w:r>
+        <w:t xml:space="preserve"> </w:t>
+      </w:r>
+      <w:r>
+        <w:t>id</w:t>
+      </w:r>
+      <w:r>
+        <w:rPr>
+          <w:rFonts w:hint="eastAsia"/>
+        </w:rPr>
+        <w:t>만을 가져야 함</w:t>
+      </w:r>
+      <w:r>
+        <w:rPr>
+          <w:rFonts w:hint="eastAsia"/>
+        </w:rPr>
+        <w:t>.</w:t>
+      </w:r>
+      <w:r>
+        <w:t xml:space="preserve"> (</w:t>
+      </w:r>
+      <w:r>
+        <w:rPr>
+          <w:rFonts w:hint="eastAsia"/>
+        </w:rPr>
+        <w:t>그래야 정상 작동함)</w:t>
+      </w:r>
+      <w:r>
+        <w:t xml:space="preserve"> </w:t>
+      </w:r>
+      <w:r>
+        <w:rPr>
+          <w:rFonts w:hint="eastAsia"/>
+        </w:rPr>
+        <w:t xml:space="preserve">앞서 말했듯이 브라우저는 </w:t>
+      </w:r>
+      <w:proofErr w:type="spellStart"/>
+      <w:r>
+        <w:rPr>
+          <w:rFonts w:hint="eastAsia"/>
+        </w:rPr>
+        <w:t>에러같은거</w:t>
+      </w:r>
+      <w:proofErr w:type="spellEnd"/>
+      <w:r>
+        <w:rPr>
+          <w:rFonts w:hint="eastAsia"/>
+        </w:rPr>
+        <w:t xml:space="preserve"> </w:t>
+      </w:r>
+      <w:proofErr w:type="spellStart"/>
+      <w:r>
+        <w:rPr>
+          <w:rFonts w:hint="eastAsia"/>
+        </w:rPr>
+        <w:t>안냄</w:t>
+      </w:r>
+      <w:proofErr w:type="spellEnd"/>
+      <w:r>
+        <w:rPr>
+          <w:rFonts w:hint="eastAsia"/>
+        </w:rPr>
+        <w:t>.</w:t>
+      </w:r>
+      <w:r>
+        <w:t xml:space="preserve"> </w:t>
+      </w:r>
+      <w:r>
+        <w:rPr>
+          <w:rFonts w:hint="eastAsia"/>
+        </w:rPr>
+        <w:t xml:space="preserve">걍 </w:t>
+      </w:r>
+      <w:proofErr w:type="spellStart"/>
+      <w:r>
+        <w:rPr>
+          <w:rFonts w:hint="eastAsia"/>
+        </w:rPr>
+        <w:t>원하는대로</w:t>
+      </w:r>
+      <w:proofErr w:type="spellEnd"/>
+      <w:r>
+        <w:rPr>
+          <w:rFonts w:hint="eastAsia"/>
+        </w:rPr>
+        <w:t xml:space="preserve"> 작동을 </w:t>
+      </w:r>
+      <w:proofErr w:type="spellStart"/>
+      <w:r>
+        <w:rPr>
+          <w:rFonts w:hint="eastAsia"/>
+        </w:rPr>
+        <w:t>안할뿐</w:t>
+      </w:r>
+      <w:proofErr w:type="spellEnd"/>
+    </w:p>
+    <w:p/>
+    <w:p>
+      <w:pPr>
+        <w:rPr>
+          <w:rFonts w:hint="eastAsia"/>
+        </w:rPr>
+      </w:pPr>
+      <w:r>
+        <w:rPr>
+          <w:rFonts w:hint="eastAsia"/>
+        </w:rPr>
+        <w:t xml:space="preserve">그리고 또 중요한 이유가 </w:t>
+      </w:r>
+      <w:proofErr w:type="spellStart"/>
+      <w:r>
+        <w:t>css</w:t>
+      </w:r>
+      <w:proofErr w:type="spellEnd"/>
+      <w:r>
+        <w:rPr>
+          <w:rFonts w:hint="eastAsia"/>
+        </w:rPr>
+        <w:t xml:space="preserve">가 </w:t>
+      </w:r>
+      <w:r>
+        <w:t>id</w:t>
+      </w:r>
+      <w:r>
+        <w:rPr>
+          <w:rFonts w:hint="eastAsia"/>
+        </w:rPr>
+        <w:t xml:space="preserve">를 통해 </w:t>
+      </w:r>
+      <w:r>
+        <w:t>contents</w:t>
+      </w:r>
+      <w:r>
+        <w:rPr>
+          <w:rFonts w:hint="eastAsia"/>
+        </w:rPr>
+        <w:t xml:space="preserve">의 </w:t>
+      </w:r>
+      <w:r>
+        <w:t>how</w:t>
+      </w:r>
+      <w:r>
+        <w:rPr>
+          <w:rFonts w:hint="eastAsia"/>
+        </w:rPr>
+        <w:t>를 설정하기 때문임.</w:t>
+      </w:r>
+    </w:p>
+    <w:p/>
+    <w:p>
+      <w:r>
+        <w:rPr>
+          <w:rFonts w:hint="eastAsia"/>
+        </w:rPr>
+        <w:t xml:space="preserve">가장 많이 보게 될 태그 중 하나가 </w:t>
+      </w:r>
+      <w:r>
+        <w:t xml:space="preserve">div </w:t>
+      </w:r>
+      <w:r>
+        <w:rPr>
+          <w:rFonts w:hint="eastAsia"/>
+        </w:rPr>
+        <w:t>태그.</w:t>
+      </w:r>
+    </w:p>
+    <w:p>
+      <w:r>
+        <w:rPr>
+          <w:rFonts w:hint="eastAsia"/>
+        </w:rPr>
+        <w:t>d</w:t>
+      </w:r>
+      <w:r>
+        <w:t>iv</w:t>
+      </w:r>
+      <w:r>
+        <w:rPr>
+          <w:rFonts w:hint="eastAsia"/>
+        </w:rPr>
+        <w:t>은 t</w:t>
+      </w:r>
+      <w:r>
+        <w:t>ag</w:t>
+      </w:r>
+      <w:r>
+        <w:rPr>
+          <w:rFonts w:hint="eastAsia"/>
+        </w:rPr>
+        <w:t xml:space="preserve">들을 </w:t>
+      </w:r>
+      <w:proofErr w:type="spellStart"/>
+      <w:r>
+        <w:rPr>
+          <w:rFonts w:hint="eastAsia"/>
+        </w:rPr>
+        <w:t>구분시켜주는</w:t>
+      </w:r>
+      <w:proofErr w:type="spellEnd"/>
+      <w:r>
+        <w:rPr>
+          <w:rFonts w:hint="eastAsia"/>
+        </w:rPr>
+        <w:t xml:space="preserve"> 것이라 생각하면 됨.</w:t>
+      </w:r>
+      <w:r>
+        <w:t xml:space="preserve"> </w:t>
+      </w:r>
+      <w:r>
+        <w:rPr>
+          <w:rFonts w:hint="eastAsia"/>
+        </w:rPr>
+        <w:t>d</w:t>
+      </w:r>
+      <w:r>
+        <w:t>iv</w:t>
+      </w:r>
+      <w:r>
+        <w:rPr>
+          <w:rFonts w:hint="eastAsia"/>
+        </w:rPr>
+        <w:t>박스안에 원하는 태그들을 넣는 것.</w:t>
+      </w:r>
+    </w:p>
+    <w:p>
+      <w:pPr>
+        <w:rPr>
+          <w:rFonts w:hint="eastAsia"/>
+        </w:rPr>
+      </w:pPr>
+      <w:r>
+        <w:rPr>
+          <w:rFonts w:hint="eastAsia"/>
+        </w:rPr>
+        <w:t xml:space="preserve">기본적으로 </w:t>
+      </w:r>
+      <w:proofErr w:type="spellStart"/>
+      <w:r>
+        <w:rPr>
+          <w:rFonts w:hint="eastAsia"/>
+        </w:rPr>
+        <w:t>줄바꿈</w:t>
+      </w:r>
+      <w:proofErr w:type="spellEnd"/>
+      <w:r>
+        <w:t>(</w:t>
+      </w:r>
+      <w:r>
+        <w:rPr>
+          <w:rFonts w:hint="eastAsia"/>
+        </w:rPr>
+        <w:t xml:space="preserve">옆에 </w:t>
+      </w:r>
+      <w:proofErr w:type="spellStart"/>
+      <w:r>
+        <w:rPr>
+          <w:rFonts w:hint="eastAsia"/>
+        </w:rPr>
+        <w:t>다른게</w:t>
+      </w:r>
+      <w:proofErr w:type="spellEnd"/>
+      <w:r>
+        <w:rPr>
+          <w:rFonts w:hint="eastAsia"/>
+        </w:rPr>
+        <w:t xml:space="preserve"> 오지 않음)</w:t>
+      </w:r>
+      <w:r>
+        <w:t xml:space="preserve"> </w:t>
+      </w:r>
+      <w:r>
+        <w:rPr>
+          <w:rFonts w:hint="eastAsia"/>
+        </w:rPr>
+        <w:t xml:space="preserve">그리고 </w:t>
+      </w:r>
+      <w:r>
+        <w:t>sem</w:t>
+      </w:r>
+      <w:r>
+        <w:rPr>
+          <w:rFonts w:hint="eastAsia"/>
+        </w:rPr>
+        <w:t>a</w:t>
+      </w:r>
+      <w:r>
+        <w:t>ntic</w:t>
+      </w:r>
+      <w:r>
+        <w:rPr>
+          <w:rFonts w:hint="eastAsia"/>
+        </w:rPr>
+        <w:t>하지 않음</w:t>
+      </w:r>
+      <w:r>
+        <w:t xml:space="preserve"> (</w:t>
+      </w:r>
+      <w:proofErr w:type="spellStart"/>
+      <w:r>
+        <w:rPr>
+          <w:rFonts w:hint="eastAsia"/>
+        </w:rPr>
+        <w:t>보는것만으로</w:t>
+      </w:r>
+      <w:proofErr w:type="spellEnd"/>
+      <w:r>
+        <w:rPr>
+          <w:rFonts w:hint="eastAsia"/>
+        </w:rPr>
+        <w:t xml:space="preserve"> </w:t>
+      </w:r>
+      <w:proofErr w:type="spellStart"/>
+      <w:r>
+        <w:rPr>
+          <w:rFonts w:hint="eastAsia"/>
+        </w:rPr>
+        <w:t>무슨뜻인지</w:t>
+      </w:r>
+      <w:proofErr w:type="spellEnd"/>
+      <w:r>
+        <w:rPr>
+          <w:rFonts w:hint="eastAsia"/>
+        </w:rPr>
+        <w:t xml:space="preserve"> 알 수 없음)</w:t>
+      </w:r>
+      <w:r>
+        <w:t xml:space="preserve">. </w:t>
+      </w:r>
+      <w:r>
+        <w:rPr>
+          <w:rFonts w:hint="eastAsia"/>
+        </w:rPr>
+        <w:t>애초에 의미를 별로 가지고 있지 않음</w:t>
+      </w:r>
+      <w:r>
+        <w:rPr>
+          <w:rFonts w:hint="eastAsia"/>
+        </w:rPr>
+        <w:t>.</w:t>
+      </w:r>
+      <w:r>
+        <w:t xml:space="preserve"> </w:t>
+      </w:r>
+      <w:r>
+        <w:rPr>
+          <w:rFonts w:hint="eastAsia"/>
+        </w:rPr>
+        <w:t xml:space="preserve">그냥 박스안에 </w:t>
+      </w:r>
+      <w:proofErr w:type="spellStart"/>
+      <w:r>
+        <w:rPr>
+          <w:rFonts w:hint="eastAsia"/>
+        </w:rPr>
+        <w:t>담는거니까</w:t>
+      </w:r>
+      <w:proofErr w:type="spellEnd"/>
+      <w:r>
+        <w:rPr>
+          <w:rFonts w:hint="eastAsia"/>
+        </w:rPr>
+        <w:t>.</w:t>
+      </w:r>
+      <w:r>
+        <w:t xml:space="preserve"> </w:t>
+      </w:r>
+      <w:r>
+        <w:rPr>
+          <w:rFonts w:hint="eastAsia"/>
+        </w:rPr>
+        <w:t xml:space="preserve">이게 무슨 박스인지 </w:t>
+      </w:r>
+      <w:r>
+        <w:t>div</w:t>
+      </w:r>
+      <w:r>
+        <w:rPr>
+          <w:rFonts w:hint="eastAsia"/>
+        </w:rPr>
+        <w:t>태그만을 보고 알기는 힘들겠지?</w:t>
+      </w:r>
+      <w:r>
+        <w:t xml:space="preserve"> </w:t>
+      </w:r>
+      <w:r>
+        <w:rPr>
+          <w:rFonts w:hint="eastAsia"/>
+        </w:rPr>
+        <w:t xml:space="preserve">예전에는 </w:t>
+      </w:r>
+      <w:r>
+        <w:rPr>
+          <w:rFonts w:hint="eastAsia"/>
+        </w:rPr>
+        <w:t>s</w:t>
+      </w:r>
+      <w:r>
+        <w:t>emantic</w:t>
+      </w:r>
+      <w:r>
+        <w:rPr>
+          <w:rFonts w:hint="eastAsia"/>
+        </w:rPr>
+        <w:t xml:space="preserve">한 녀석들이 없어서 </w:t>
+      </w:r>
+      <w:r>
+        <w:rPr>
+          <w:rFonts w:hint="eastAsia"/>
+        </w:rPr>
+        <w:t xml:space="preserve">웹사이트들이 </w:t>
+      </w:r>
+      <w:r>
+        <w:t>div</w:t>
+      </w:r>
+      <w:r>
+        <w:rPr>
+          <w:rFonts w:hint="eastAsia"/>
+        </w:rPr>
+        <w:t xml:space="preserve">로 </w:t>
+      </w:r>
+      <w:proofErr w:type="spellStart"/>
+      <w:r>
+        <w:rPr>
+          <w:rFonts w:hint="eastAsia"/>
+        </w:rPr>
+        <w:t>뒤범벅이였음</w:t>
+      </w:r>
+      <w:proofErr w:type="spellEnd"/>
+      <w:r>
+        <w:rPr>
+          <w:rFonts w:hint="eastAsia"/>
+        </w:rPr>
+        <w:t>.</w:t>
+      </w:r>
+    </w:p>
+    <w:p/>
+    <w:p>
+      <w:pPr>
+        <w:rPr>
+          <w:rFonts w:hint="eastAsia"/>
+        </w:rPr>
+      </w:pPr>
+      <w:r>
+        <w:rPr>
+          <w:rFonts w:hint="eastAsia"/>
+        </w:rPr>
+        <w:t>s</w:t>
+      </w:r>
+      <w:r>
+        <w:t>emantic</w:t>
+      </w:r>
+      <w:r>
+        <w:rPr>
+          <w:rFonts w:hint="eastAsia"/>
+        </w:rPr>
+        <w:t>한 태그는 코드 자체로 의미가 부여되어 있는 녀석들임.</w:t>
+      </w:r>
+      <w:r>
+        <w:t xml:space="preserve"> </w:t>
+      </w:r>
+    </w:p>
+    <w:p>
+      <w:r>
+        <w:t>header</w:t>
+      </w:r>
+      <w:r>
+        <w:rPr>
+          <w:rFonts w:hint="eastAsia"/>
+        </w:rPr>
+        <w:t>태그</w:t>
+      </w:r>
+      <w:r>
+        <w:t>. head</w:t>
+      </w:r>
+      <w:r>
+        <w:rPr>
+          <w:rFonts w:hint="eastAsia"/>
+        </w:rPr>
+        <w:t>와 헷갈리면 안됨.</w:t>
+      </w:r>
+      <w:r>
+        <w:t xml:space="preserve"> header</w:t>
+      </w:r>
+      <w:r>
+        <w:rPr>
+          <w:rFonts w:hint="eastAsia"/>
+        </w:rPr>
+        <w:t xml:space="preserve">는 </w:t>
+      </w:r>
+      <w:r>
         <w:t>body</w:t>
       </w:r>
       <w:r>
         <w:rPr>
           <w:rFonts w:hint="eastAsia"/>
         </w:rPr>
-        <w:t>안에 들어가는 어떤 태그든 가질</w:t>
-      </w:r>
-      <w:r>
-        <w:rPr>
-          <w:rFonts w:hint="eastAsia"/>
-        </w:rPr>
-        <w:t xml:space="preserve"> </w:t>
-      </w:r>
-      <w:r>
-        <w:rPr>
-          <w:rFonts w:hint="eastAsia"/>
-        </w:rPr>
-        <w:t>수 있는 a</w:t>
-      </w:r>
-      <w:r>
-        <w:t xml:space="preserve">ttribute </w:t>
-      </w:r>
-    </w:p>
-    <w:p>
+        <w:t>안에 들어가는 태그임.</w:t>
+      </w:r>
+      <w:r>
+        <w:t xml:space="preserve"> </w:t>
+      </w:r>
+      <w:r>
+        <w:rPr>
+          <w:rFonts w:hint="eastAsia"/>
+        </w:rPr>
+        <w:t xml:space="preserve">기본적으로 </w:t>
+      </w:r>
+      <w:r>
+        <w:t>div</w:t>
+      </w:r>
+      <w:r>
+        <w:rPr>
+          <w:rFonts w:hint="eastAsia"/>
+        </w:rPr>
+        <w:t>태그를 대체할 수 있음.</w:t>
+      </w:r>
+      <w:r>
+        <w:t xml:space="preserve"> </w:t>
+      </w:r>
+      <w:r>
+        <w:rPr>
+          <w:rFonts w:hint="eastAsia"/>
+        </w:rPr>
+        <w:t xml:space="preserve">그리고 얘는 </w:t>
+      </w:r>
+      <w:r>
+        <w:t>semantic</w:t>
+      </w:r>
+      <w:r>
+        <w:rPr>
+          <w:rFonts w:hint="eastAsia"/>
+        </w:rPr>
+        <w:t>임.</w:t>
+      </w:r>
+      <w:r>
+        <w:t xml:space="preserve"> </w:t>
+      </w:r>
+      <w:r>
+        <w:rPr>
+          <w:rFonts w:hint="eastAsia"/>
+        </w:rPr>
+        <w:t xml:space="preserve">왜냐면 </w:t>
+      </w:r>
+      <w:r>
+        <w:t>header</w:t>
+      </w:r>
+      <w:r>
+        <w:rPr>
+          <w:rFonts w:hint="eastAsia"/>
+        </w:rPr>
+        <w:t xml:space="preserve">는 말그대로 </w:t>
+      </w:r>
+      <w:r>
+        <w:t>header</w:t>
+      </w:r>
+      <w:r>
+        <w:rPr>
+          <w:rFonts w:hint="eastAsia"/>
+        </w:rPr>
+        <w:t xml:space="preserve">컨텐츠를 </w:t>
+      </w:r>
+      <w:proofErr w:type="spellStart"/>
+      <w:r>
+        <w:rPr>
+          <w:rFonts w:hint="eastAsia"/>
+        </w:rPr>
+        <w:t>담고있을거라는걸</w:t>
+      </w:r>
+      <w:proofErr w:type="spellEnd"/>
+      <w:r>
+        <w:rPr>
+          <w:rFonts w:hint="eastAsia"/>
+        </w:rPr>
+        <w:t xml:space="preserve"> 보자마자 알 수 있으니까</w:t>
+      </w:r>
+    </w:p>
+    <w:p>
+      <w:r>
+        <w:rPr>
+          <w:rFonts w:hint="eastAsia"/>
+        </w:rPr>
+        <w:t xml:space="preserve">즉 </w:t>
+      </w:r>
+      <w:r>
+        <w:t xml:space="preserve">div id=”header” </w:t>
+      </w:r>
+      <w:r>
+        <w:rPr>
+          <w:rFonts w:hint="eastAsia"/>
+        </w:rPr>
+        <w:t>라고 써도 되지만,</w:t>
+      </w:r>
+      <w:r>
+        <w:t xml:space="preserve"> header</w:t>
+      </w:r>
+      <w:r>
+        <w:rPr>
+          <w:rFonts w:hint="eastAsia"/>
+        </w:rPr>
+        <w:t>라고 쓰는게 의미를 전달하기에 편하다는 것 같음.</w:t>
+      </w:r>
+    </w:p>
+    <w:p>
+      <w:r>
+        <w:rPr>
+          <w:rFonts w:hint="eastAsia"/>
+        </w:rPr>
+        <w:t>m</w:t>
+      </w:r>
+      <w:r>
+        <w:t>ain</w:t>
+      </w:r>
+      <w:r>
+        <w:rPr>
+          <w:rFonts w:hint="eastAsia"/>
+        </w:rPr>
+        <w:t>태그</w:t>
+      </w:r>
+      <w:r>
+        <w:t xml:space="preserve">. </w:t>
+      </w:r>
+      <w:r>
+        <w:rPr>
+          <w:rFonts w:hint="eastAsia"/>
+        </w:rPr>
+        <w:t xml:space="preserve">마찬가지로 </w:t>
+      </w:r>
+      <w:r>
+        <w:t xml:space="preserve">div </w:t>
+      </w:r>
       <w:r>
         <w:rPr>
           <w:rFonts w:hint="eastAsia"/>
@@ -178,31 +982,1555 @@
         <w:t>i</w:t>
       </w:r>
       <w:r>
+        <w:t xml:space="preserve">d=”main” </w:t>
+      </w:r>
+      <w:r>
+        <w:rPr>
+          <w:rFonts w:hint="eastAsia"/>
+        </w:rPr>
+        <w:t xml:space="preserve">해도 되지만 </w:t>
+      </w:r>
+      <w:r>
+        <w:t>main</w:t>
+      </w:r>
+      <w:r>
+        <w:rPr>
+          <w:rFonts w:hint="eastAsia"/>
+        </w:rPr>
+        <w:t>이라고 쓰자.</w:t>
+      </w:r>
+      <w:r>
+        <w:t xml:space="preserve"> </w:t>
+      </w:r>
+      <w:r>
+        <w:rPr>
+          <w:rFonts w:hint="eastAsia"/>
+        </w:rPr>
+        <w:t>이 파트가 해당 사이트의 m</w:t>
+      </w:r>
+      <w:r>
+        <w:t>ain</w:t>
+      </w:r>
+      <w:r>
+        <w:rPr>
+          <w:rFonts w:hint="eastAsia"/>
+        </w:rPr>
+        <w:t xml:space="preserve">에 </w:t>
+      </w:r>
+      <w:proofErr w:type="spellStart"/>
+      <w:r>
+        <w:rPr>
+          <w:rFonts w:hint="eastAsia"/>
+        </w:rPr>
+        <w:t>해당하는걸</w:t>
+      </w:r>
+      <w:proofErr w:type="spellEnd"/>
+      <w:r>
+        <w:rPr>
+          <w:rFonts w:hint="eastAsia"/>
+        </w:rPr>
+        <w:t xml:space="preserve"> </w:t>
+      </w:r>
+      <w:r>
+        <w:t>semantic</w:t>
+      </w:r>
+      <w:r>
+        <w:rPr>
+          <w:rFonts w:hint="eastAsia"/>
+        </w:rPr>
+        <w:t>하게 전달해 주니까</w:t>
+      </w:r>
+    </w:p>
+    <w:p>
+      <w:r>
+        <w:rPr>
+          <w:rFonts w:hint="eastAsia"/>
+        </w:rPr>
+        <w:lastRenderedPageBreak/>
+        <w:t>f</w:t>
+      </w:r>
+      <w:r>
+        <w:t>ooter</w:t>
+      </w:r>
+      <w:r>
+        <w:rPr>
+          <w:rFonts w:hint="eastAsia"/>
+        </w:rPr>
+        <w:t>태그.</w:t>
+      </w:r>
+      <w:r>
+        <w:t xml:space="preserve"> </w:t>
+      </w:r>
+      <w:proofErr w:type="spellStart"/>
+      <w:r>
+        <w:rPr>
+          <w:rFonts w:hint="eastAsia"/>
+        </w:rPr>
+        <w:t>꼬릿말을</w:t>
+      </w:r>
+      <w:proofErr w:type="spellEnd"/>
+      <w:r>
+        <w:rPr>
+          <w:rFonts w:hint="eastAsia"/>
+        </w:rPr>
+        <w:t xml:space="preserve"> 위한 태그.</w:t>
+      </w:r>
+      <w:r>
+        <w:t xml:space="preserve"> </w:t>
+      </w:r>
+      <w:r>
+        <w:rPr>
+          <w:rFonts w:hint="eastAsia"/>
+        </w:rPr>
+        <w:t xml:space="preserve">마찬가지로 </w:t>
+      </w:r>
+      <w:r>
+        <w:t>div id=”footer”</w:t>
+      </w:r>
+      <w:r>
+        <w:rPr>
+          <w:rFonts w:hint="eastAsia"/>
+        </w:rPr>
+        <w:t xml:space="preserve">이나 동일 </w:t>
+      </w:r>
+      <w:r>
+        <w:t>(</w:t>
+      </w:r>
+      <w:r>
+        <w:rPr>
+          <w:rFonts w:hint="eastAsia"/>
+        </w:rPr>
+        <w:t xml:space="preserve">애초에 </w:t>
+      </w:r>
+      <w:r>
+        <w:t xml:space="preserve">div </w:t>
+      </w:r>
+      <w:r>
+        <w:rPr>
+          <w:rFonts w:hint="eastAsia"/>
+        </w:rPr>
+        <w:t>라고 해도 브라우저 상에서 보이는 것은 동일함.</w:t>
+      </w:r>
+      <w:r>
+        <w:t xml:space="preserve"> id</w:t>
+      </w:r>
+      <w:r>
+        <w:rPr>
+          <w:rFonts w:hint="eastAsia"/>
+        </w:rPr>
+        <w:t xml:space="preserve">를 사용해서 뭔가를 </w:t>
+      </w:r>
+      <w:proofErr w:type="spellStart"/>
+      <w:r>
+        <w:rPr>
+          <w:rFonts w:hint="eastAsia"/>
+        </w:rPr>
+        <w:t>하는게아니라면</w:t>
+      </w:r>
+      <w:proofErr w:type="spellEnd"/>
+      <w:r>
+        <w:rPr>
+          <w:rFonts w:hint="eastAsia"/>
+        </w:rPr>
+        <w:t>)</w:t>
+      </w:r>
+    </w:p>
+    <w:p>
+      <w:pPr>
+        <w:rPr>
+          <w:rFonts w:hint="eastAsia"/>
+        </w:rPr>
+      </w:pPr>
+      <w:r>
+        <w:rPr>
+          <w:rFonts w:hint="eastAsia"/>
+        </w:rPr>
+        <w:t>p태그.</w:t>
+      </w:r>
+      <w:r>
+        <w:t xml:space="preserve"> </w:t>
+      </w:r>
+      <w:r>
+        <w:rPr>
+          <w:rFonts w:hint="eastAsia"/>
+        </w:rPr>
+        <w:t>p</w:t>
+      </w:r>
+      <w:r>
+        <w:t xml:space="preserve">aragraph. </w:t>
+      </w:r>
+      <w:r>
+        <w:rPr>
+          <w:rFonts w:hint="eastAsia"/>
+        </w:rPr>
+        <w:t>단락이나 절 수준의 t</w:t>
+      </w:r>
+      <w:r>
+        <w:t>ext</w:t>
+      </w:r>
+      <w:r>
+        <w:rPr>
+          <w:rFonts w:hint="eastAsia"/>
+        </w:rPr>
+        <w:t>를 사용할 때</w:t>
+      </w:r>
+      <w:r>
+        <w:t xml:space="preserve">. </w:t>
+      </w:r>
+      <w:r>
+        <w:rPr>
+          <w:rFonts w:hint="eastAsia"/>
+        </w:rPr>
+        <w:t xml:space="preserve">물론 </w:t>
+      </w:r>
+      <w:proofErr w:type="spellStart"/>
+      <w:r>
+        <w:rPr>
+          <w:rFonts w:hint="eastAsia"/>
+        </w:rPr>
+        <w:t>이안에</w:t>
+      </w:r>
+      <w:proofErr w:type="spellEnd"/>
+      <w:r>
+        <w:rPr>
+          <w:rFonts w:hint="eastAsia"/>
+        </w:rPr>
+        <w:t xml:space="preserve"> 짧은 글을 넣어도 오류는 생기지 않음.</w:t>
+      </w:r>
+      <w:r>
+        <w:t xml:space="preserve"> </w:t>
+      </w:r>
+      <w:r>
+        <w:rPr>
+          <w:rFonts w:hint="eastAsia"/>
+        </w:rPr>
+        <w:t xml:space="preserve">다만 </w:t>
+      </w:r>
+      <w:r>
+        <w:t>semantic</w:t>
+      </w:r>
+      <w:r>
+        <w:rPr>
+          <w:rFonts w:hint="eastAsia"/>
+        </w:rPr>
+        <w:t>한 의미를 생각해보면 적절하지 못함</w:t>
+      </w:r>
+    </w:p>
+    <w:p>
+      <w:r>
+        <w:rPr>
+          <w:rFonts w:hint="eastAsia"/>
+        </w:rPr>
+        <w:t>s</w:t>
+      </w:r>
+      <w:r>
+        <w:t>pan</w:t>
+      </w:r>
+      <w:r>
+        <w:rPr>
+          <w:rFonts w:hint="eastAsia"/>
+        </w:rPr>
+        <w:t>태그</w:t>
+      </w:r>
+      <w:r>
+        <w:t xml:space="preserve">. </w:t>
+      </w:r>
+      <w:proofErr w:type="spellStart"/>
+      <w:r>
+        <w:rPr>
+          <w:rFonts w:hint="eastAsia"/>
+        </w:rPr>
+        <w:t>한문장</w:t>
+      </w:r>
+      <w:proofErr w:type="spellEnd"/>
+      <w:r>
+        <w:rPr>
+          <w:rFonts w:hint="eastAsia"/>
+        </w:rPr>
+        <w:t xml:space="preserve"> 수준의 짧은 </w:t>
+      </w:r>
+      <w:r>
+        <w:t>text</w:t>
+      </w:r>
+      <w:r>
+        <w:rPr>
+          <w:rFonts w:hint="eastAsia"/>
+        </w:rPr>
+        <w:t>를 사용할 때.</w:t>
+      </w:r>
+      <w:r>
+        <w:t xml:space="preserve"> </w:t>
+      </w:r>
+      <w:r>
+        <w:rPr>
+          <w:rFonts w:hint="eastAsia"/>
+        </w:rPr>
+        <w:t xml:space="preserve">마찬가지로 이 안에 긴 </w:t>
+      </w:r>
+      <w:r>
+        <w:t>text</w:t>
+      </w:r>
+      <w:r>
+        <w:rPr>
+          <w:rFonts w:hint="eastAsia"/>
+        </w:rPr>
+        <w:t>를 넣어도 문제는 없음.</w:t>
+      </w:r>
+      <w:r>
+        <w:t xml:space="preserve"> </w:t>
+      </w:r>
+      <w:r>
+        <w:rPr>
+          <w:rFonts w:hint="eastAsia"/>
+        </w:rPr>
+        <w:t xml:space="preserve">태그가 가지고 있는 </w:t>
+      </w:r>
+      <w:r>
+        <w:t>semanti</w:t>
+      </w:r>
+      <w:r>
+        <w:rPr>
+          <w:rFonts w:hint="eastAsia"/>
+        </w:rPr>
+        <w:t>c한 의미와 다른 형태로 써버렸을 뿐임.</w:t>
+      </w:r>
+    </w:p>
+    <w:p>
+      <w:pPr>
+        <w:rPr>
+          <w:rFonts w:hint="eastAsia"/>
+        </w:rPr>
+      </w:pPr>
+      <w:r>
+        <w:rPr>
+          <w:rFonts w:hint="eastAsia"/>
+        </w:rPr>
+        <w:t xml:space="preserve">이외에도 많은 </w:t>
+      </w:r>
+      <w:r>
+        <w:t>semanti</w:t>
+      </w:r>
+      <w:r>
+        <w:rPr>
+          <w:rFonts w:hint="eastAsia"/>
+        </w:rPr>
+        <w:t>c한 태그들이 존재.</w:t>
+      </w:r>
+    </w:p>
+    <w:p>
+      <w:pPr>
+        <w:rPr>
+          <w:rFonts w:hint="eastAsia"/>
+        </w:rPr>
+      </w:pPr>
+      <w:r>
+        <w:rPr>
+          <w:rFonts w:hint="eastAsia"/>
+        </w:rPr>
+        <w:t xml:space="preserve">즉 코드를 짤 때부터 </w:t>
+      </w:r>
+      <w:r>
+        <w:t>semantic</w:t>
+      </w:r>
+      <w:r>
+        <w:rPr>
+          <w:rFonts w:hint="eastAsia"/>
+        </w:rPr>
+        <w:t>하게 짜면</w:t>
+      </w:r>
+      <w:r>
+        <w:t xml:space="preserve">, </w:t>
+      </w:r>
+      <w:r>
+        <w:rPr>
+          <w:rFonts w:hint="eastAsia"/>
+        </w:rPr>
+        <w:t xml:space="preserve">올바른 태그를 사용하면 </w:t>
+      </w:r>
+      <w:r>
+        <w:rPr>
+          <w:rFonts w:hint="eastAsia"/>
+        </w:rPr>
+        <w:t xml:space="preserve">보고 이해하고 </w:t>
+      </w:r>
+      <w:proofErr w:type="spellStart"/>
+      <w:r>
+        <w:rPr>
+          <w:rFonts w:hint="eastAsia"/>
+        </w:rPr>
+        <w:t>파악하는게</w:t>
+      </w:r>
+      <w:proofErr w:type="spellEnd"/>
+      <w:r>
+        <w:rPr>
+          <w:rFonts w:hint="eastAsia"/>
+        </w:rPr>
+        <w:t xml:space="preserve"> </w:t>
+      </w:r>
+      <w:proofErr w:type="spellStart"/>
+      <w:r>
+        <w:rPr>
+          <w:rFonts w:hint="eastAsia"/>
+        </w:rPr>
+        <w:t>빨라짐</w:t>
+      </w:r>
+      <w:proofErr w:type="spellEnd"/>
+      <w:r>
+        <w:rPr>
+          <w:rFonts w:hint="eastAsia"/>
+        </w:rPr>
+        <w:t>.</w:t>
+      </w:r>
+      <w:r>
+        <w:t xml:space="preserve"> </w:t>
+      </w:r>
+      <w:r>
+        <w:t xml:space="preserve"> </w:t>
+      </w:r>
+    </w:p>
+    <w:p/>
+    <w:p>
+      <w:r>
+        <w:rPr>
+          <w:rFonts w:hint="eastAsia"/>
+        </w:rPr>
+        <w:t>당연하게도 모든 태그를 외우는 것은 불가능.</w:t>
+      </w:r>
+      <w:r>
+        <w:t xml:space="preserve"> </w:t>
+      </w:r>
+      <w:r>
+        <w:rPr>
+          <w:rFonts w:hint="eastAsia"/>
+        </w:rPr>
+        <w:t xml:space="preserve">많이 쓰는 태그들은 저절로 외워지는 거고 모르는 태그는 그때그때 검색해서 </w:t>
+      </w:r>
+      <w:proofErr w:type="spellStart"/>
+      <w:r>
+        <w:rPr>
+          <w:rFonts w:hint="eastAsia"/>
+        </w:rPr>
+        <w:t>쓰면됨</w:t>
+      </w:r>
+      <w:proofErr w:type="spellEnd"/>
+      <w:r>
+        <w:rPr>
+          <w:rFonts w:hint="eastAsia"/>
+        </w:rPr>
+        <w:t>.</w:t>
+      </w:r>
+      <w:r>
+        <w:t xml:space="preserve"> </w:t>
+      </w:r>
+      <w:r>
+        <w:rPr>
+          <w:rFonts w:hint="eastAsia"/>
+        </w:rPr>
+        <w:t>이런 태그가 있지 않았었나?</w:t>
+      </w:r>
+      <w:r>
+        <w:t xml:space="preserve"> </w:t>
+      </w:r>
+      <w:r>
+        <w:rPr>
+          <w:rFonts w:hint="eastAsia"/>
+        </w:rPr>
+        <w:t>하는 정도로만 알고 있어도 괜찮다는 뜻이지.</w:t>
+      </w:r>
+      <w:r>
+        <w:t xml:space="preserve"> </w:t>
+      </w:r>
+    </w:p>
+    <w:p/>
+    <w:p/>
+    <w:p/>
+    <w:p>
+      <w:r>
+        <w:t>CSS</w:t>
+      </w:r>
+    </w:p>
+    <w:p>
+      <w:r>
+        <w:rPr>
+          <w:rFonts w:hint="eastAsia"/>
+        </w:rPr>
+        <w:t xml:space="preserve">우선 </w:t>
+      </w:r>
+      <w:r>
+        <w:t>CSS</w:t>
+      </w:r>
+      <w:r>
+        <w:rPr>
+          <w:rFonts w:hint="eastAsia"/>
+        </w:rPr>
+        <w:t>가</w:t>
+      </w:r>
+      <w:r>
+        <w:t xml:space="preserve"> </w:t>
+      </w:r>
+      <w:r>
+        <w:rPr>
+          <w:rFonts w:hint="eastAsia"/>
+        </w:rPr>
+        <w:t xml:space="preserve">어떻게 </w:t>
+      </w:r>
+      <w:r>
+        <w:t>HTML</w:t>
+      </w:r>
+      <w:r>
+        <w:rPr>
+          <w:rFonts w:hint="eastAsia"/>
+        </w:rPr>
+        <w:t>과 섞이는가?</w:t>
+      </w:r>
+      <w:r>
+        <w:t xml:space="preserve"> </w:t>
+      </w:r>
+      <w:r>
+        <w:rPr>
+          <w:rFonts w:hint="eastAsia"/>
+        </w:rPr>
+        <w:t xml:space="preserve">크게 </w:t>
+      </w:r>
+      <w:r>
+        <w:t>2</w:t>
+      </w:r>
+      <w:r>
+        <w:rPr>
+          <w:rFonts w:hint="eastAsia"/>
+        </w:rPr>
+        <w:t>가지 방법이 존재.</w:t>
+      </w:r>
+      <w:r>
+        <w:t xml:space="preserve"> </w:t>
+      </w:r>
+    </w:p>
+    <w:p>
+      <w:r>
+        <w:rPr>
+          <w:rFonts w:hint="eastAsia"/>
+        </w:rPr>
+        <w:t xml:space="preserve">첫번째는 </w:t>
+      </w:r>
+      <w:r>
+        <w:rPr>
+          <w:rFonts w:hint="eastAsia"/>
+        </w:rPr>
+        <w:t>원시적인 방법으로,</w:t>
+      </w:r>
+      <w:r>
+        <w:t xml:space="preserve"> HTML</w:t>
+      </w:r>
+      <w:r>
+        <w:rPr>
+          <w:rFonts w:hint="eastAsia"/>
+        </w:rPr>
+        <w:t xml:space="preserve">파일 안에 </w:t>
+      </w:r>
+      <w:r>
+        <w:t>HTML</w:t>
+      </w:r>
+      <w:r>
+        <w:rPr>
+          <w:rFonts w:hint="eastAsia"/>
+        </w:rPr>
+        <w:t xml:space="preserve">코드와 </w:t>
+      </w:r>
+      <w:r>
+        <w:t>CSS</w:t>
+      </w:r>
+      <w:r>
+        <w:rPr>
+          <w:rFonts w:hint="eastAsia"/>
+        </w:rPr>
+        <w:t>코드를 다 넣어두는 것</w:t>
+      </w:r>
+    </w:p>
+    <w:p>
+      <w:r>
+        <w:rPr>
+          <w:rFonts w:hint="eastAsia"/>
+        </w:rPr>
+        <w:t>두번째는 좀더 추천되는,</w:t>
+      </w:r>
+      <w:r>
+        <w:t xml:space="preserve"> professi</w:t>
+      </w:r>
+      <w:r>
+        <w:rPr>
+          <w:rFonts w:hint="eastAsia"/>
+        </w:rPr>
+        <w:t>o</w:t>
+      </w:r>
+      <w:r>
+        <w:t>nal</w:t>
+      </w:r>
+      <w:r>
+        <w:rPr>
+          <w:rFonts w:hint="eastAsia"/>
+        </w:rPr>
+        <w:t>한 방법으로 H</w:t>
+      </w:r>
+      <w:r>
+        <w:t>TML</w:t>
+      </w:r>
+      <w:r>
+        <w:rPr>
+          <w:rFonts w:hint="eastAsia"/>
+        </w:rPr>
+        <w:t xml:space="preserve">과 </w:t>
+      </w:r>
+      <w:r>
+        <w:t>CSS</w:t>
+      </w:r>
+      <w:r>
+        <w:rPr>
+          <w:rFonts w:hint="eastAsia"/>
+        </w:rPr>
+        <w:t>를 분리</w:t>
+      </w:r>
+    </w:p>
+    <w:p/>
+    <w:p>
+      <w:pPr>
+        <w:rPr>
+          <w:rFonts w:hint="eastAsia"/>
+        </w:rPr>
+      </w:pPr>
+      <w:r>
+        <w:rPr>
+          <w:rFonts w:hint="eastAsia"/>
+        </w:rPr>
+        <w:t xml:space="preserve">첫번째 방법으로 </w:t>
+      </w:r>
+      <w:proofErr w:type="spellStart"/>
+      <w:r>
+        <w:rPr>
+          <w:rFonts w:hint="eastAsia"/>
+        </w:rPr>
+        <w:t>c</w:t>
+      </w:r>
+      <w:r>
+        <w:t>ss</w:t>
+      </w:r>
+      <w:proofErr w:type="spellEnd"/>
+      <w:r>
+        <w:rPr>
+          <w:rFonts w:hint="eastAsia"/>
+        </w:rPr>
+        <w:t>를 사용할 때</w:t>
+      </w:r>
+      <w:r>
+        <w:rPr>
+          <w:rFonts w:hint="eastAsia"/>
+        </w:rPr>
+        <w:t xml:space="preserve"> </w:t>
+      </w:r>
+      <w:r>
+        <w:t>(</w:t>
+      </w:r>
+      <w:r>
+        <w:rPr>
+          <w:rFonts w:hint="eastAsia"/>
+        </w:rPr>
+        <w:t>i</w:t>
+      </w:r>
+      <w:r>
+        <w:t xml:space="preserve">nline </w:t>
+      </w:r>
+      <w:proofErr w:type="spellStart"/>
+      <w:r>
+        <w:t>css</w:t>
+      </w:r>
+      <w:proofErr w:type="spellEnd"/>
+      <w:r>
+        <w:t>)</w:t>
+      </w:r>
+    </w:p>
+    <w:p>
+      <w:r>
+        <w:rPr>
+          <w:rFonts w:hint="eastAsia"/>
+        </w:rPr>
+        <w:t>s</w:t>
+      </w:r>
+      <w:r>
+        <w:t>tyle</w:t>
+      </w:r>
+      <w:r>
+        <w:rPr>
+          <w:rFonts w:hint="eastAsia"/>
+        </w:rPr>
+        <w:t>태그를 사용함.</w:t>
+      </w:r>
+      <w:r>
+        <w:t xml:space="preserve"> style</w:t>
+      </w:r>
+      <w:r>
+        <w:rPr>
+          <w:rFonts w:hint="eastAsia"/>
+        </w:rPr>
+        <w:t xml:space="preserve">태그는 </w:t>
+      </w:r>
+      <w:r>
+        <w:t>head</w:t>
+      </w:r>
+      <w:r>
+        <w:rPr>
+          <w:rFonts w:hint="eastAsia"/>
+        </w:rPr>
+        <w:t>태그안에 있어야 함.</w:t>
+      </w:r>
+      <w:r>
+        <w:t xml:space="preserve"> </w:t>
+      </w:r>
+      <w:r>
+        <w:rPr>
+          <w:rFonts w:hint="eastAsia"/>
+        </w:rPr>
+        <w:t>그리고 C</w:t>
+      </w:r>
+      <w:r>
+        <w:t>SS</w:t>
+      </w:r>
+      <w:r>
+        <w:rPr>
+          <w:rFonts w:hint="eastAsia"/>
+        </w:rPr>
+        <w:t xml:space="preserve">코드를 </w:t>
+      </w:r>
+      <w:r>
+        <w:t>style</w:t>
+      </w:r>
+      <w:r>
+        <w:rPr>
+          <w:rFonts w:hint="eastAsia"/>
+        </w:rPr>
+        <w:t>태그 안에 작성하면 됨.</w:t>
+      </w:r>
+    </w:p>
+    <w:p/>
+    <w:p>
+      <w:r>
+        <w:rPr>
+          <w:rFonts w:hint="eastAsia"/>
+        </w:rPr>
+        <w:t xml:space="preserve">두번째 방법으로 </w:t>
+      </w:r>
+      <w:proofErr w:type="spellStart"/>
+      <w:r>
+        <w:t>css</w:t>
+      </w:r>
+      <w:proofErr w:type="spellEnd"/>
+      <w:r>
+        <w:rPr>
+          <w:rFonts w:hint="eastAsia"/>
+        </w:rPr>
+        <w:t>를 사용할 때</w:t>
+      </w:r>
+      <w:r>
+        <w:rPr>
+          <w:rFonts w:hint="eastAsia"/>
+        </w:rPr>
+        <w:t>,</w:t>
+      </w:r>
+      <w:r>
+        <w:t xml:space="preserve"> </w:t>
+      </w:r>
+      <w:proofErr w:type="spellStart"/>
+      <w:r>
+        <w:t>css</w:t>
+      </w:r>
+      <w:proofErr w:type="spellEnd"/>
+      <w:r>
+        <w:rPr>
+          <w:rFonts w:hint="eastAsia"/>
+        </w:rPr>
+        <w:t xml:space="preserve">파일을 </w:t>
+      </w:r>
+      <w:r>
+        <w:t>include,</w:t>
+      </w:r>
+      <w:r>
+        <w:rPr>
+          <w:rFonts w:hint="eastAsia"/>
+        </w:rPr>
+        <w:t xml:space="preserve"> </w:t>
+      </w:r>
+      <w:r>
+        <w:t xml:space="preserve">(external </w:t>
+      </w:r>
+      <w:proofErr w:type="spellStart"/>
+      <w:r>
+        <w:t>css</w:t>
+      </w:r>
+      <w:proofErr w:type="spellEnd"/>
+      <w:r>
+        <w:t>)</w:t>
+      </w:r>
+    </w:p>
+    <w:p>
+      <w:proofErr w:type="spellStart"/>
+      <w:r>
+        <w:rPr>
+          <w:rFonts w:hint="eastAsia"/>
+        </w:rPr>
+        <w:t>c</w:t>
+      </w:r>
+      <w:r>
+        <w:t>ss</w:t>
+      </w:r>
+      <w:proofErr w:type="spellEnd"/>
+      <w:r>
+        <w:rPr>
+          <w:rFonts w:hint="eastAsia"/>
+        </w:rPr>
+        <w:t xml:space="preserve">파일을 </w:t>
+      </w:r>
+      <w:proofErr w:type="spellStart"/>
+      <w:r>
+        <w:rPr>
+          <w:rFonts w:hint="eastAsia"/>
+        </w:rPr>
+        <w:t>만듬</w:t>
+      </w:r>
+      <w:proofErr w:type="spellEnd"/>
+      <w:r>
+        <w:rPr>
+          <w:rFonts w:hint="eastAsia"/>
+        </w:rPr>
+        <w:t>.</w:t>
+      </w:r>
+      <w:r>
+        <w:t xml:space="preserve"> </w:t>
+      </w:r>
+      <w:r>
+        <w:rPr>
+          <w:rFonts w:hint="eastAsia"/>
+        </w:rPr>
+        <w:t xml:space="preserve">그리고 </w:t>
+      </w:r>
+      <w:r>
+        <w:t>html</w:t>
+      </w:r>
+      <w:r>
+        <w:rPr>
+          <w:rFonts w:hint="eastAsia"/>
+        </w:rPr>
+        <w:t xml:space="preserve">파일에서 </w:t>
+      </w:r>
+      <w:r>
+        <w:t>link</w:t>
+      </w:r>
+      <w:r>
+        <w:rPr>
+          <w:rFonts w:hint="eastAsia"/>
+        </w:rPr>
+        <w:t xml:space="preserve">태그를 이용하여 </w:t>
+      </w:r>
+      <w:proofErr w:type="spellStart"/>
+      <w:r>
+        <w:t>css</w:t>
+      </w:r>
+      <w:proofErr w:type="spellEnd"/>
+      <w:r>
+        <w:rPr>
+          <w:rFonts w:hint="eastAsia"/>
+        </w:rPr>
+        <w:t>파일과 연결</w:t>
+      </w:r>
+    </w:p>
+    <w:p>
+      <w:r>
+        <w:rPr>
+          <w:rFonts w:hint="eastAsia"/>
+        </w:rPr>
+        <w:t xml:space="preserve">이 방법이 좋은 이유는 </w:t>
+      </w:r>
+      <w:proofErr w:type="spellStart"/>
+      <w:r>
+        <w:t>css</w:t>
+      </w:r>
+      <w:proofErr w:type="spellEnd"/>
+      <w:r>
+        <w:rPr>
+          <w:rFonts w:hint="eastAsia"/>
+        </w:rPr>
+        <w:t xml:space="preserve">파일을 다른 </w:t>
+      </w:r>
+      <w:r>
+        <w:t>html</w:t>
+      </w:r>
+      <w:r>
+        <w:rPr>
+          <w:rFonts w:hint="eastAsia"/>
+        </w:rPr>
+        <w:t>파일에 연결시켜 쓸 수 있음.</w:t>
+      </w:r>
+      <w:r>
+        <w:t xml:space="preserve"> </w:t>
+      </w:r>
+      <w:proofErr w:type="spellStart"/>
+      <w:r>
+        <w:t>css</w:t>
+      </w:r>
+      <w:proofErr w:type="spellEnd"/>
+      <w:r>
+        <w:rPr>
+          <w:rFonts w:hint="eastAsia"/>
+        </w:rPr>
+        <w:t xml:space="preserve">가 길어질 때 </w:t>
+      </w:r>
+      <w:r>
+        <w:t>html</w:t>
+      </w:r>
+      <w:r>
+        <w:rPr>
+          <w:rFonts w:hint="eastAsia"/>
+        </w:rPr>
+        <w:t>문</w:t>
+      </w:r>
+      <w:r>
+        <w:rPr>
+          <w:rFonts w:hint="eastAsia"/>
+        </w:rPr>
+        <w:lastRenderedPageBreak/>
+        <w:t xml:space="preserve">서 </w:t>
+      </w:r>
+      <w:proofErr w:type="spellStart"/>
+      <w:r>
+        <w:rPr>
+          <w:rFonts w:hint="eastAsia"/>
+        </w:rPr>
+        <w:t>보기쉬워지기도</w:t>
+      </w:r>
+      <w:proofErr w:type="spellEnd"/>
+      <w:r>
+        <w:rPr>
+          <w:rFonts w:hint="eastAsia"/>
+        </w:rPr>
+        <w:t xml:space="preserve"> 하고</w:t>
+      </w:r>
+    </w:p>
+    <w:p>
+      <w:proofErr w:type="spellStart"/>
+      <w:r>
+        <w:rPr>
+          <w:rFonts w:hint="eastAsia"/>
+        </w:rPr>
+        <w:t>c</w:t>
+      </w:r>
+      <w:r>
+        <w:t>ss</w:t>
+      </w:r>
+      <w:proofErr w:type="spellEnd"/>
+      <w:r>
+        <w:rPr>
+          <w:rFonts w:hint="eastAsia"/>
+        </w:rPr>
+        <w:t xml:space="preserve">파일에서 코드 작성할 때 크게 </w:t>
+      </w:r>
+      <w:r>
+        <w:t>3</w:t>
+      </w:r>
+      <w:r>
+        <w:rPr>
+          <w:rFonts w:hint="eastAsia"/>
+        </w:rPr>
+        <w:t>가지를 염두에 두어야 함</w:t>
+      </w:r>
+    </w:p>
+    <w:p>
+      <w:r>
+        <w:rPr>
+          <w:rFonts w:hint="eastAsia"/>
+        </w:rPr>
+        <w:t xml:space="preserve">1번은 </w:t>
+      </w:r>
+      <w:proofErr w:type="spellStart"/>
+      <w:r>
+        <w:t>css</w:t>
+      </w:r>
+      <w:proofErr w:type="spellEnd"/>
+      <w:r>
+        <w:rPr>
+          <w:rFonts w:hint="eastAsia"/>
+        </w:rPr>
+        <w:t xml:space="preserve">가 하는 일은 </w:t>
+      </w:r>
+      <w:r>
+        <w:t>HTML</w:t>
+      </w:r>
+      <w:r>
+        <w:rPr>
+          <w:rFonts w:hint="eastAsia"/>
+        </w:rPr>
+        <w:t>태그를 가리키는 일이라는 것.</w:t>
+      </w:r>
+      <w:r>
+        <w:t xml:space="preserve"> </w:t>
+      </w:r>
+      <w:r>
+        <w:rPr>
+          <w:rFonts w:hint="eastAsia"/>
+        </w:rPr>
+        <w:t xml:space="preserve">이때 가리키는 것 자체를 </w:t>
+      </w:r>
+      <w:r>
+        <w:t xml:space="preserve">selector </w:t>
+      </w:r>
+      <w:proofErr w:type="spellStart"/>
+      <w:r>
+        <w:rPr>
+          <w:rFonts w:hint="eastAsia"/>
+        </w:rPr>
+        <w:t>라고</w:t>
+      </w:r>
+      <w:proofErr w:type="spellEnd"/>
+      <w:r>
+        <w:rPr>
+          <w:rFonts w:hint="eastAsia"/>
+        </w:rPr>
+        <w:t xml:space="preserve"> 함.</w:t>
+      </w:r>
+      <w:r>
+        <w:t xml:space="preserve"> </w:t>
+      </w:r>
+      <w:r>
+        <w:rPr>
+          <w:rFonts w:hint="eastAsia"/>
+        </w:rPr>
+        <w:t xml:space="preserve">그리고 그 태그가 크기가 </w:t>
+      </w:r>
+      <w:proofErr w:type="spellStart"/>
+      <w:r>
+        <w:rPr>
+          <w:rFonts w:hint="eastAsia"/>
+        </w:rPr>
+        <w:t>뭐고</w:t>
+      </w:r>
+      <w:proofErr w:type="spellEnd"/>
+      <w:r>
+        <w:rPr>
+          <w:rFonts w:hint="eastAsia"/>
+        </w:rPr>
+        <w:t xml:space="preserve"> 색이 </w:t>
+      </w:r>
+      <w:proofErr w:type="spellStart"/>
+      <w:r>
+        <w:rPr>
+          <w:rFonts w:hint="eastAsia"/>
+        </w:rPr>
+        <w:t>뭐고</w:t>
+      </w:r>
+      <w:proofErr w:type="spellEnd"/>
+      <w:r>
+        <w:rPr>
+          <w:rFonts w:hint="eastAsia"/>
+        </w:rPr>
+        <w:t xml:space="preserve"> 등등을 </w:t>
+      </w:r>
+      <w:r>
+        <w:t>property</w:t>
+      </w:r>
+      <w:r>
+        <w:rPr>
+          <w:rFonts w:hint="eastAsia"/>
+        </w:rPr>
+        <w:t xml:space="preserve"> </w:t>
+      </w:r>
+      <w:proofErr w:type="spellStart"/>
+      <w:r>
+        <w:rPr>
+          <w:rFonts w:hint="eastAsia"/>
+        </w:rPr>
+        <w:t>라고</w:t>
+      </w:r>
+      <w:proofErr w:type="spellEnd"/>
+      <w:r>
+        <w:rPr>
+          <w:rFonts w:hint="eastAsia"/>
+        </w:rPr>
+        <w:t xml:space="preserve"> 함.</w:t>
+      </w:r>
+      <w:r>
+        <w:t xml:space="preserve"> selector</w:t>
+      </w:r>
+      <w:r>
+        <w:rPr>
+          <w:rFonts w:hint="eastAsia"/>
+        </w:rPr>
+        <w:t>가 많은</w:t>
+      </w:r>
+      <w:r>
+        <w:t xml:space="preserve"> property</w:t>
+      </w:r>
+      <w:r>
+        <w:rPr>
+          <w:rFonts w:hint="eastAsia"/>
+        </w:rPr>
+        <w:t>를 가질 수 있고,</w:t>
+      </w:r>
+      <w:r>
+        <w:t xml:space="preserve"> </w:t>
+      </w:r>
+      <w:r>
+        <w:rPr>
+          <w:rFonts w:hint="eastAsia"/>
+        </w:rPr>
+        <w:t>중괄호로 묶어서</w:t>
+      </w:r>
+      <w:r>
+        <w:t xml:space="preserve"> </w:t>
+      </w:r>
+      <w:r>
+        <w:rPr>
+          <w:rFonts w:hint="eastAsia"/>
+        </w:rPr>
+        <w:t>씀.</w:t>
+      </w:r>
+    </w:p>
+    <w:p>
+      <w:r>
+        <w:rPr>
+          <w:rFonts w:hint="eastAsia"/>
+        </w:rPr>
+        <w:t xml:space="preserve">즉 </w:t>
+      </w:r>
+      <w:proofErr w:type="spellStart"/>
+      <w:r>
+        <w:t>css</w:t>
+      </w:r>
+      <w:proofErr w:type="spellEnd"/>
+      <w:r>
+        <w:rPr>
+          <w:rFonts w:hint="eastAsia"/>
+        </w:rPr>
+        <w:t xml:space="preserve">는 </w:t>
+      </w:r>
+      <w:r>
+        <w:t>HTML</w:t>
+      </w:r>
+      <w:r>
+        <w:rPr>
+          <w:rFonts w:hint="eastAsia"/>
+        </w:rPr>
+        <w:t>의 태그를 잡아와서 원하는 형태로 바꾸는 것.</w:t>
+      </w:r>
+    </w:p>
+    <w:p>
+      <w:r>
+        <w:rPr>
+          <w:rFonts w:hint="eastAsia"/>
+        </w:rPr>
+        <w:t>태그처럼 속성도 매우 많고 다 외울 수 없음.</w:t>
+      </w:r>
+      <w:r>
+        <w:t xml:space="preserve"> </w:t>
+      </w:r>
+      <w:r>
+        <w:rPr>
+          <w:rFonts w:hint="eastAsia"/>
+        </w:rPr>
+        <w:t>찾아서 써야함 그때그때.</w:t>
+      </w:r>
+      <w:r>
+        <w:t xml:space="preserve"> </w:t>
+      </w:r>
+    </w:p>
+    <w:p>
+      <w:r>
+        <w:rPr>
+          <w:rFonts w:hint="eastAsia"/>
+        </w:rPr>
+        <w:t xml:space="preserve">다만 </w:t>
+      </w:r>
+      <w:proofErr w:type="spellStart"/>
+      <w:r>
+        <w:rPr>
+          <w:rFonts w:hint="eastAsia"/>
+        </w:rPr>
+        <w:t>c</w:t>
+      </w:r>
+      <w:r>
+        <w:t>ss</w:t>
+      </w:r>
+      <w:proofErr w:type="spellEnd"/>
+      <w:r>
+        <w:rPr>
+          <w:rFonts w:hint="eastAsia"/>
+        </w:rPr>
+        <w:t>속성은 지켜야 하는 문법이 있음.</w:t>
+      </w:r>
+      <w:r>
+        <w:t xml:space="preserve"> </w:t>
+      </w:r>
+    </w:p>
+    <w:p>
+      <w:r>
+        <w:rPr>
+          <w:rFonts w:hint="eastAsia"/>
+        </w:rPr>
+        <w:t>속성:</w:t>
+      </w:r>
+      <w:r>
+        <w:t xml:space="preserve"> </w:t>
+      </w:r>
+      <w:r>
+        <w:rPr>
+          <w:rFonts w:hint="eastAsia"/>
+        </w:rPr>
+        <w:t>값;</w:t>
+      </w:r>
+    </w:p>
+    <w:p>
+      <w:pPr>
+        <w:rPr>
+          <w:rFonts w:hint="eastAsia"/>
+        </w:rPr>
+      </w:pPr>
+      <w:r>
+        <w:rPr>
+          <w:rFonts w:hint="eastAsia"/>
+        </w:rPr>
+        <w:t>형태로 사용</w:t>
+      </w:r>
+    </w:p>
+    <w:p>
+      <w:r>
+        <w:rPr>
+          <w:rFonts w:hint="eastAsia"/>
+        </w:rPr>
+        <w:t xml:space="preserve">참고로 밑줄 </w:t>
+      </w:r>
+      <w:r>
+        <w:t xml:space="preserve">_ </w:t>
+      </w:r>
+      <w:r>
+        <w:rPr>
+          <w:rFonts w:hint="eastAsia"/>
+        </w:rPr>
+        <w:t xml:space="preserve">이나 </w:t>
+      </w:r>
+      <w:proofErr w:type="spellStart"/>
+      <w:r>
+        <w:rPr>
+          <w:rFonts w:hint="eastAsia"/>
+        </w:rPr>
+        <w:t>슬래쉬</w:t>
+      </w:r>
+      <w:proofErr w:type="spellEnd"/>
+      <w:r>
+        <w:rPr>
+          <w:rFonts w:hint="eastAsia"/>
+        </w:rPr>
+        <w:t xml:space="preserve"> </w:t>
+      </w:r>
+      <w:r>
+        <w:t xml:space="preserve">/ </w:t>
+      </w:r>
+      <w:r>
+        <w:rPr>
+          <w:rFonts w:hint="eastAsia"/>
+        </w:rPr>
+        <w:t xml:space="preserve">공백 </w:t>
+      </w:r>
+      <w:proofErr w:type="spellStart"/>
+      <w:r>
+        <w:rPr>
+          <w:rFonts w:hint="eastAsia"/>
+        </w:rPr>
+        <w:t>같은거</w:t>
+      </w:r>
+      <w:proofErr w:type="spellEnd"/>
+      <w:r>
+        <w:rPr>
+          <w:rFonts w:hint="eastAsia"/>
+        </w:rPr>
+        <w:t xml:space="preserve"> 속성</w:t>
+      </w:r>
+      <w:r>
+        <w:rPr>
+          <w:rFonts w:hint="eastAsia"/>
+        </w:rPr>
+        <w:t>이름</w:t>
+      </w:r>
+      <w:r>
+        <w:rPr>
+          <w:rFonts w:hint="eastAsia"/>
+        </w:rPr>
+        <w:t xml:space="preserve">에 </w:t>
+      </w:r>
+      <w:proofErr w:type="spellStart"/>
+      <w:r>
+        <w:rPr>
+          <w:rFonts w:hint="eastAsia"/>
+        </w:rPr>
+        <w:t>안쓰임</w:t>
+      </w:r>
+      <w:proofErr w:type="spellEnd"/>
+      <w:r>
+        <w:rPr>
+          <w:rFonts w:hint="eastAsia"/>
+        </w:rPr>
+        <w:t xml:space="preserve"> </w:t>
+      </w:r>
+      <w:r>
+        <w:t xml:space="preserve">– </w:t>
+      </w:r>
+      <w:r>
+        <w:rPr>
+          <w:rFonts w:hint="eastAsia"/>
+        </w:rPr>
+        <w:t>가 쓰임</w:t>
+      </w:r>
+    </w:p>
+    <w:p/>
+    <w:p>
+      <w:pPr>
+        <w:rPr>
+          <w:rFonts w:hint="eastAsia"/>
+        </w:rPr>
+      </w:pPr>
+      <w:proofErr w:type="spellStart"/>
+      <w:r>
+        <w:rPr>
+          <w:rFonts w:hint="eastAsia"/>
+        </w:rPr>
+        <w:t>c</w:t>
+      </w:r>
+      <w:r>
+        <w:t>ss</w:t>
+      </w:r>
+      <w:proofErr w:type="spellEnd"/>
+      <w:r>
+        <w:rPr>
+          <w:rFonts w:hint="eastAsia"/>
+        </w:rPr>
+        <w:t xml:space="preserve">에서 </w:t>
+      </w:r>
+      <w:r>
+        <w:t>selector</w:t>
+      </w:r>
+      <w:r>
+        <w:rPr>
+          <w:rFonts w:hint="eastAsia"/>
+        </w:rPr>
+        <w:t>할 때,</w:t>
+      </w:r>
+      <w:r>
+        <w:t xml:space="preserve"> </w:t>
+      </w:r>
+      <w:r>
+        <w:rPr>
+          <w:rFonts w:hint="eastAsia"/>
+        </w:rPr>
+        <w:t xml:space="preserve">태그만으로 </w:t>
+      </w:r>
+      <w:r>
+        <w:t>select</w:t>
+      </w:r>
+      <w:r>
+        <w:rPr>
+          <w:rFonts w:hint="eastAsia"/>
+        </w:rPr>
+        <w:t>하면 해당 태그를 전부 지칭하는 것이 됨.</w:t>
+      </w:r>
+      <w:r>
+        <w:t xml:space="preserve"> </w:t>
+      </w:r>
+      <w:r>
+        <w:rPr>
+          <w:rFonts w:hint="eastAsia"/>
+        </w:rPr>
+        <w:t>해당 태그가 여러 개가 존재한다면 특정 태그만을 가리키기 위해</w:t>
+      </w:r>
+    </w:p>
+    <w:p/>
+    <w:p>
+      <w:proofErr w:type="spellStart"/>
+      <w:r>
+        <w:rPr>
+          <w:rFonts w:hint="eastAsia"/>
+        </w:rPr>
+        <w:t>c</w:t>
+      </w:r>
+      <w:r>
+        <w:t>ss</w:t>
+      </w:r>
+      <w:proofErr w:type="spellEnd"/>
+      <w:r>
+        <w:rPr>
+          <w:rFonts w:hint="eastAsia"/>
+        </w:rPr>
+        <w:t xml:space="preserve">에서 </w:t>
+      </w:r>
+      <w:r>
+        <w:t>box</w:t>
+      </w:r>
+      <w:r>
+        <w:rPr>
+          <w:rFonts w:hint="eastAsia"/>
+        </w:rPr>
+        <w:t>는 매우 중요하고 많이 쓰임.</w:t>
+      </w:r>
+      <w:r>
+        <w:t xml:space="preserve"> </w:t>
+      </w:r>
+      <w:r>
+        <w:rPr>
+          <w:rFonts w:hint="eastAsia"/>
+        </w:rPr>
+        <w:t>참고로 박스는 기본적으로 옆에 아무것도 올 수 없음.</w:t>
+      </w:r>
+    </w:p>
+    <w:p>
+      <w:pPr>
+        <w:rPr>
+          <w:rFonts w:hint="eastAsia"/>
+        </w:rPr>
+      </w:pPr>
+      <w:r>
+        <w:rPr>
+          <w:rFonts w:hint="eastAsia"/>
+        </w:rPr>
+        <w:t xml:space="preserve">옆에 다른 </w:t>
+      </w:r>
+      <w:r>
+        <w:t>element</w:t>
+      </w:r>
+      <w:r>
+        <w:rPr>
+          <w:rFonts w:hint="eastAsia"/>
+        </w:rPr>
+        <w:t xml:space="preserve">가 못 오는걸 </w:t>
+      </w:r>
+      <w:r>
+        <w:t>block</w:t>
+      </w:r>
+      <w:r>
+        <w:rPr>
+          <w:rFonts w:hint="eastAsia"/>
+        </w:rPr>
+        <w:t>이라 부름</w:t>
+      </w:r>
+      <w:r>
+        <w:rPr>
+          <w:rFonts w:hint="eastAsia"/>
+        </w:rPr>
+        <w:t xml:space="preserve"> </w:t>
+      </w:r>
+      <w:r>
+        <w:t>(box</w:t>
+      </w:r>
+      <w:r>
+        <w:rPr>
+          <w:rFonts w:hint="eastAsia"/>
+        </w:rPr>
+        <w:t xml:space="preserve">보다 </w:t>
+      </w:r>
+      <w:r>
+        <w:t>block</w:t>
+      </w:r>
+      <w:r>
+        <w:rPr>
+          <w:rFonts w:hint="eastAsia"/>
+        </w:rPr>
+        <w:t>이 정확한 명칭)</w:t>
+      </w:r>
+    </w:p>
+    <w:p>
+      <w:pPr>
+        <w:rPr>
+          <w:rFonts w:hint="eastAsia"/>
+        </w:rPr>
+      </w:pPr>
+      <w:r>
+        <w:rPr>
+          <w:rFonts w:hint="eastAsia"/>
+        </w:rPr>
         <w:t>d</w:t>
       </w:r>
       <w:r>
+        <w:t xml:space="preserve">iv, p, </w:t>
+      </w:r>
+      <w:r>
+        <w:rPr>
+          <w:rFonts w:hint="eastAsia"/>
+        </w:rPr>
+        <w:t>등이 해당함</w:t>
+      </w:r>
+      <w:r>
+        <w:rPr>
+          <w:rFonts w:hint="eastAsia"/>
+        </w:rPr>
+        <w:t>.</w:t>
+      </w:r>
+      <w:r>
+        <w:t xml:space="preserve"> </w:t>
+      </w:r>
+      <w:r>
+        <w:rPr>
+          <w:rFonts w:hint="eastAsia"/>
+        </w:rPr>
+        <w:t xml:space="preserve">대부분의 </w:t>
+      </w:r>
+      <w:r>
+        <w:t>box</w:t>
+      </w:r>
+      <w:r>
         <w:rPr>
           <w:rFonts w:hint="eastAsia"/>
         </w:rPr>
         <w:t xml:space="preserve">는 </w:t>
       </w:r>
-      <w:r>
-        <w:t>unique identifier</w:t>
-      </w:r>
-      <w:r>
-        <w:rPr>
-          <w:rFonts w:hint="eastAsia"/>
-        </w:rPr>
-        <w:t>임.</w:t>
-      </w:r>
-      <w:r>
-        <w:t xml:space="preserve"> </w:t>
-      </w:r>
-      <w:r>
-        <w:rPr>
-          <w:rFonts w:hint="eastAsia"/>
-        </w:rPr>
-        <w:t>e</w:t>
+      <w:proofErr w:type="spellStart"/>
+      <w:r>
+        <w:rPr>
+          <w:rFonts w:hint="eastAsia"/>
+        </w:rPr>
+        <w:t>블락이라고</w:t>
+      </w:r>
+      <w:proofErr w:type="spellEnd"/>
+      <w:r>
+        <w:rPr>
+          <w:rFonts w:hint="eastAsia"/>
+        </w:rPr>
+        <w:t xml:space="preserve"> 생각하면 됨.</w:t>
+      </w:r>
+    </w:p>
+    <w:p>
+      <w:r>
+        <w:rPr>
+          <w:rFonts w:hint="eastAsia"/>
+        </w:rPr>
+        <w:t xml:space="preserve">박스가 </w:t>
+      </w:r>
+      <w:proofErr w:type="spellStart"/>
+      <w:r>
+        <w:rPr>
+          <w:rFonts w:hint="eastAsia"/>
+        </w:rPr>
+        <w:t>아닌것들은</w:t>
+      </w:r>
+      <w:proofErr w:type="spellEnd"/>
+      <w:r>
+        <w:rPr>
+          <w:rFonts w:hint="eastAsia"/>
+        </w:rPr>
+        <w:t xml:space="preserve"> 하나의</w:t>
+      </w:r>
+      <w:r>
+        <w:t xml:space="preserve"> ele</w:t>
+      </w:r>
+      <w:r>
+        <w:t xml:space="preserve">ment </w:t>
+      </w:r>
+      <w:r>
+        <w:rPr>
+          <w:rFonts w:hint="eastAsia"/>
+        </w:rPr>
+        <w:t>옆에 다른 e</w:t>
       </w:r>
       <w:r>
         <w:t>lement</w:t>
@@ -211,71 +2539,235 @@
         <w:rPr>
           <w:rFonts w:hint="eastAsia"/>
         </w:rPr>
-        <w:t xml:space="preserve">당(태그) </w:t>
-      </w:r>
-      <w:r>
-        <w:t>unique</w:t>
-      </w:r>
-      <w:r>
-        <w:rPr>
-          <w:rFonts w:hint="eastAsia"/>
-        </w:rPr>
-        <w:t xml:space="preserve">한 </w:t>
-      </w:r>
-      <w:r>
-        <w:rPr>
-          <w:rFonts w:hint="eastAsia"/>
-        </w:rPr>
-        <w:t>하나의</w:t>
-      </w:r>
-      <w:r>
-        <w:t xml:space="preserve"> </w:t>
-      </w:r>
-      <w:r>
-        <w:t>id</w:t>
-      </w:r>
-      <w:r>
-        <w:rPr>
-          <w:rFonts w:hint="eastAsia"/>
-        </w:rPr>
-        <w:t>만을 가져야 함</w:t>
-      </w:r>
-      <w:r>
-        <w:rPr>
-          <w:rFonts w:hint="eastAsia"/>
-        </w:rPr>
-        <w:t>.</w:t>
-      </w:r>
-      <w:r>
-        <w:t xml:space="preserve"> (</w:t>
-      </w:r>
-      <w:r>
-        <w:rPr>
-          <w:rFonts w:hint="eastAsia"/>
-        </w:rPr>
-        <w:t>그래야 정상 작동함)</w:t>
-      </w:r>
-      <w:r>
-        <w:t xml:space="preserve"> </w:t>
-      </w:r>
-      <w:r>
-        <w:rPr>
-          <w:rFonts w:hint="eastAsia"/>
-        </w:rPr>
-        <w:t>앞서 말했듯이 브라우저는 에러같은거 안냄.</w:t>
-      </w:r>
-      <w:r>
-        <w:t xml:space="preserve"> </w:t>
-      </w:r>
-      <w:r>
-        <w:rPr>
-          <w:rFonts w:hint="eastAsia"/>
-        </w:rPr>
-        <w:t>걍 원하는대로 작동을 안할뿐</w:t>
-      </w:r>
+        <w:t>가 올 수 있음.</w:t>
+      </w:r>
+      <w:r>
+        <w:t xml:space="preserve"> inline</w:t>
+      </w:r>
+      <w:r>
+        <w:rPr>
+          <w:rFonts w:hint="eastAsia"/>
+        </w:rPr>
+        <w:t xml:space="preserve">이라 부름 </w:t>
+      </w:r>
+      <w:r>
+        <w:t>(in the same line</w:t>
+      </w:r>
+      <w:r>
+        <w:rPr>
+          <w:rFonts w:hint="eastAsia"/>
+        </w:rPr>
+        <w:t>의 준말)</w:t>
+      </w:r>
+      <w:r>
+        <w:t>. block</w:t>
+      </w:r>
+      <w:r>
+        <w:rPr>
+          <w:rFonts w:hint="eastAsia"/>
+        </w:rPr>
+        <w:t>이 아닌 것들,</w:t>
+      </w:r>
+      <w:r>
+        <w:t xml:space="preserve"> inline</w:t>
+      </w:r>
+      <w:r>
+        <w:rPr>
+          <w:rFonts w:hint="eastAsia"/>
+        </w:rPr>
+        <w:t>인 것들이 소수임.</w:t>
+      </w:r>
+    </w:p>
+    <w:p>
+      <w:r>
+        <w:rPr>
+          <w:rFonts w:hint="eastAsia"/>
+        </w:rPr>
+        <w:t>s</w:t>
+      </w:r>
+      <w:r>
+        <w:t xml:space="preserve">pan, a, image </w:t>
+      </w:r>
+      <w:r>
+        <w:rPr>
+          <w:rFonts w:hint="eastAsia"/>
+        </w:rPr>
+        <w:t>등</w:t>
+      </w:r>
+    </w:p>
+    <w:p>
+      <w:pPr>
+        <w:rPr>
+          <w:rFonts w:hint="eastAsia"/>
+        </w:rPr>
+      </w:pPr>
+      <w:r>
+        <w:rPr>
+          <w:rFonts w:hint="eastAsia"/>
+        </w:rPr>
+        <w:t xml:space="preserve">하지만 당연하게도 </w:t>
+      </w:r>
+      <w:r>
+        <w:t>inline</w:t>
+      </w:r>
+      <w:r>
+        <w:rPr>
+          <w:rFonts w:hint="eastAsia"/>
+        </w:rPr>
+        <w:t xml:space="preserve">과 </w:t>
+      </w:r>
+      <w:r>
+        <w:t>block</w:t>
+      </w:r>
+      <w:r>
+        <w:rPr>
+          <w:rFonts w:hint="eastAsia"/>
+        </w:rPr>
+        <w:t xml:space="preserve">은 </w:t>
+      </w:r>
+      <w:proofErr w:type="spellStart"/>
+      <w:r>
+        <w:rPr>
+          <w:rFonts w:hint="eastAsia"/>
+        </w:rPr>
+        <w:t>바꿀수</w:t>
+      </w:r>
+      <w:proofErr w:type="spellEnd"/>
+      <w:r>
+        <w:rPr>
+          <w:rFonts w:hint="eastAsia"/>
+        </w:rPr>
+        <w:t xml:space="preserve"> 있음.</w:t>
+      </w:r>
+      <w:r>
+        <w:t xml:space="preserve"> </w:t>
+      </w:r>
+      <w:r>
+        <w:rPr>
+          <w:rFonts w:hint="eastAsia"/>
+        </w:rPr>
+        <w:t>i</w:t>
+      </w:r>
+      <w:r>
+        <w:t>nline</w:t>
+      </w:r>
+      <w:r>
+        <w:rPr>
+          <w:rFonts w:hint="eastAsia"/>
+        </w:rPr>
+        <w:t xml:space="preserve">이 </w:t>
+      </w:r>
+      <w:proofErr w:type="spellStart"/>
+      <w:r>
+        <w:t>bolck</w:t>
+      </w:r>
+      <w:proofErr w:type="spellEnd"/>
+      <w:r>
+        <w:rPr>
+          <w:rFonts w:hint="eastAsia"/>
+        </w:rPr>
+        <w:t xml:space="preserve">이 </w:t>
+      </w:r>
+      <w:proofErr w:type="spellStart"/>
+      <w:r>
+        <w:rPr>
+          <w:rFonts w:hint="eastAsia"/>
+        </w:rPr>
+        <w:t>되게하는거나</w:t>
+      </w:r>
+      <w:proofErr w:type="spellEnd"/>
+      <w:r>
+        <w:rPr>
+          <w:rFonts w:hint="eastAsia"/>
+        </w:rPr>
+        <w:t xml:space="preserve"> 그 반대나 다 가능.</w:t>
+      </w:r>
+      <w:r>
+        <w:t xml:space="preserve"> </w:t>
+      </w:r>
+      <w:r>
+        <w:rPr>
+          <w:rFonts w:hint="eastAsia"/>
+        </w:rPr>
+        <w:t>이걸 담당하는 p</w:t>
+      </w:r>
+      <w:r>
+        <w:t>roperty</w:t>
+      </w:r>
+      <w:r>
+        <w:rPr>
+          <w:rFonts w:hint="eastAsia"/>
+        </w:rPr>
+        <w:t xml:space="preserve">가 </w:t>
+      </w:r>
+      <w:proofErr w:type="spellStart"/>
+      <w:r>
+        <w:t>dispaly</w:t>
+      </w:r>
+      <w:proofErr w:type="spellEnd"/>
     </w:p>
     <w:p/>
     <w:p>
+      <w:r>
+        <w:rPr>
+          <w:rFonts w:hint="eastAsia"/>
+        </w:rPr>
+        <w:t>i</w:t>
+      </w:r>
+      <w:r>
+        <w:t>nline</w:t>
+      </w:r>
+      <w:r>
+        <w:rPr>
+          <w:rFonts w:hint="eastAsia"/>
+        </w:rPr>
+        <w:t>은 높이와 너비가 없음.</w:t>
+      </w:r>
+      <w:r>
+        <w:t xml:space="preserve"> block</w:t>
+      </w:r>
+      <w:r>
+        <w:rPr>
+          <w:rFonts w:hint="eastAsia"/>
+        </w:rPr>
+        <w:t>은 높이와 너비가 존재.</w:t>
+      </w:r>
+      <w:r>
+        <w:t xml:space="preserve"> </w:t>
+      </w:r>
+    </w:p>
+    <w:p>
+      <w:r>
+        <w:rPr>
+          <w:rFonts w:hint="eastAsia"/>
+        </w:rPr>
+        <w:t>h</w:t>
+      </w:r>
+      <w:r>
+        <w:t>tml</w:t>
+      </w:r>
+      <w:r>
+        <w:rPr>
+          <w:rFonts w:hint="eastAsia"/>
+        </w:rPr>
+        <w:t xml:space="preserve">태그에 </w:t>
+      </w:r>
+      <w:proofErr w:type="spellStart"/>
+      <w:r>
+        <w:t>css</w:t>
+      </w:r>
+      <w:proofErr w:type="spellEnd"/>
+      <w:r>
+        <w:rPr>
+          <w:rFonts w:hint="eastAsia"/>
+        </w:rPr>
+        <w:t>넣으면 웹사이트 전체가 영향을 받음.</w:t>
+      </w:r>
+      <w:r>
+        <w:t xml:space="preserve"> </w:t>
+      </w:r>
+    </w:p>
+    <w:p>
       <w:pPr>
         <w:rPr>
           <w:rFonts w:hint="eastAsia"/>
@@ -285,197 +2777,19 @@
         <w:rPr>
           <w:rFonts w:hint="eastAsia"/>
         </w:rPr>
-        <w:t xml:space="preserve">그리고 또 중요한 이유가 </w:t>
-      </w:r>
-      <w:r>
-        <w:t>css</w:t>
-      </w:r>
-      <w:r>
-        <w:rPr>
-          <w:rFonts w:hint="eastAsia"/>
-        </w:rPr>
-        <w:t xml:space="preserve">가 </w:t>
-      </w:r>
-      <w:r>
-        <w:t>id</w:t>
-      </w:r>
-      <w:r>
-        <w:rPr>
-          <w:rFonts w:hint="eastAsia"/>
-        </w:rPr>
-        <w:t xml:space="preserve">를 통해 </w:t>
-      </w:r>
-      <w:r>
-        <w:t>contents</w:t>
-      </w:r>
-      <w:r>
-        <w:rPr>
-          <w:rFonts w:hint="eastAsia"/>
-        </w:rPr>
-        <w:t xml:space="preserve">의 </w:t>
-      </w:r>
-      <w:r>
-        <w:t>how</w:t>
-      </w:r>
-      <w:r>
-        <w:rPr>
-          <w:rFonts w:hint="eastAsia"/>
-        </w:rPr>
-        <w:t>를 설정하기 때문임.</w:t>
-      </w:r>
-    </w:p>
-    <w:p/>
-    <w:p>
-      <w:r>
-        <w:rPr>
-          <w:rFonts w:hint="eastAsia"/>
-        </w:rPr>
-        <w:t xml:space="preserve">가장 많이 보게 될 태그 중 하나가 </w:t>
-      </w:r>
-      <w:r>
-        <w:t xml:space="preserve">div </w:t>
-      </w:r>
-      <w:r>
-        <w:rPr>
-          <w:rFonts w:hint="eastAsia"/>
-        </w:rPr>
-        <w:t>태그.</w:t>
-      </w:r>
-    </w:p>
-    <w:p>
-      <w:r>
-        <w:rPr>
-          <w:rFonts w:hint="eastAsia"/>
-        </w:rPr>
-        <w:t>d</w:t>
-      </w:r>
-      <w:r>
-        <w:t>iv</w:t>
-      </w:r>
-      <w:r>
-        <w:rPr>
-          <w:rFonts w:hint="eastAsia"/>
-        </w:rPr>
-        <w:t>은 t</w:t>
-      </w:r>
-      <w:r>
-        <w:t>ag</w:t>
-      </w:r>
-      <w:r>
-        <w:rPr>
-          <w:rFonts w:hint="eastAsia"/>
-        </w:rPr>
-        <w:t>들을 구분시켜주는 것이라 생각하면 됨.</w:t>
-      </w:r>
-      <w:r>
-        <w:t xml:space="preserve"> </w:t>
-      </w:r>
-      <w:r>
-        <w:rPr>
-          <w:rFonts w:hint="eastAsia"/>
-        </w:rPr>
-        <w:t>d</w:t>
-      </w:r>
-      <w:r>
-        <w:t>iv</w:t>
-      </w:r>
-      <w:r>
-        <w:rPr>
-          <w:rFonts w:hint="eastAsia"/>
-        </w:rPr>
-        <w:t>박스안에 원하는 태그들을 넣는 것.</w:t>
-      </w:r>
-    </w:p>
-    <w:p>
-      <w:r>
-        <w:rPr>
-          <w:rFonts w:hint="eastAsia"/>
-        </w:rPr>
-        <w:t>기본적으로 줄바꿈</w:t>
-      </w:r>
-      <w:r>
-        <w:rPr>
-          <w:rFonts w:hint="eastAsia"/>
-        </w:rPr>
-        <w:t>.</w:t>
-      </w:r>
-      <w:r>
-        <w:t xml:space="preserve"> </w:t>
-      </w:r>
-      <w:r>
-        <w:rPr>
-          <w:rFonts w:hint="eastAsia"/>
-        </w:rPr>
-        <w:t xml:space="preserve">그리고 </w:t>
-      </w:r>
-      <w:r>
-        <w:t>sem</w:t>
-      </w:r>
-      <w:r>
-        <w:rPr>
-          <w:rFonts w:hint="eastAsia"/>
-        </w:rPr>
-        <w:t>a</w:t>
-      </w:r>
-      <w:r>
-        <w:t>ntic</w:t>
-      </w:r>
-      <w:r>
-        <w:rPr>
-          <w:rFonts w:hint="eastAsia"/>
-        </w:rPr>
-        <w:t>하지 않음</w:t>
-      </w:r>
-      <w:r>
-        <w:t xml:space="preserve"> (</w:t>
-      </w:r>
-      <w:r>
-        <w:rPr>
-          <w:rFonts w:hint="eastAsia"/>
-        </w:rPr>
-        <w:t>보는것만으로 무슨뜻인지 알 수 없음)</w:t>
-      </w:r>
-      <w:r>
-        <w:t xml:space="preserve">. </w:t>
-      </w:r>
-      <w:r>
-        <w:rPr>
-          <w:rFonts w:hint="eastAsia"/>
-        </w:rPr>
-        <w:t>애초에 의미를 별로 가지고 있지 않음</w:t>
-      </w:r>
-      <w:r>
-        <w:rPr>
-          <w:rFonts w:hint="eastAsia"/>
-        </w:rPr>
-        <w:t>.</w:t>
-      </w:r>
-      <w:r>
-        <w:t xml:space="preserve"> </w:t>
-      </w:r>
-      <w:r>
-        <w:rPr>
-          <w:rFonts w:hint="eastAsia"/>
-        </w:rPr>
-        <w:t>그냥 박스안에 담는거니까.</w:t>
-      </w:r>
-      <w:r>
-        <w:t xml:space="preserve"> </w:t>
-      </w:r>
-      <w:r>
-        <w:rPr>
-          <w:rFonts w:hint="eastAsia"/>
-        </w:rPr>
-        <w:t xml:space="preserve">이게 무슨 박스인지 </w:t>
-      </w:r>
-      <w:r>
-        <w:t>div</w:t>
-      </w:r>
-      <w:r>
-        <w:rPr>
-          <w:rFonts w:hint="eastAsia"/>
-        </w:rPr>
-        <w:t>태그만을 보고 알기는 힘들겠지?</w:t>
+        <w:t xml:space="preserve">브라우저가 </w:t>
+      </w:r>
+      <w:r>
+        <w:t>element</w:t>
+      </w:r>
+      <w:r>
+        <w:rPr>
+          <w:rFonts w:hint="eastAsia"/>
+        </w:rPr>
+        <w:t>에 자동으로 부여하는 많은 속성들이 존재.</w:t>
+      </w:r>
+      <w:r>
+        <w:t xml:space="preserve"> </w:t>
       </w:r>
     </w:p>
     <w:p>
@@ -484,246 +2798,7 @@
           <w:rFonts w:hint="eastAsia"/>
         </w:rPr>
       </w:pPr>
-      <w:r>
-        <w:rPr>
-          <w:rFonts w:hint="eastAsia"/>
-        </w:rPr>
-        <w:t>s</w:t>
-      </w:r>
-      <w:r>
-        <w:t>emantic</w:t>
-      </w:r>
-      <w:r>
-        <w:rPr>
-          <w:rFonts w:hint="eastAsia"/>
-        </w:rPr>
-        <w:t>한 태그는 코드 자체로 의미가 부여되어 있는 녀석들임.</w:t>
-      </w:r>
-      <w:r>
-        <w:t xml:space="preserve"> </w:t>
-      </w:r>
-    </w:p>
-    <w:p>
-      <w:r>
-        <w:t>header</w:t>
-      </w:r>
-      <w:r>
-        <w:rPr>
-          <w:rFonts w:hint="eastAsia"/>
-        </w:rPr>
-        <w:t>태그</w:t>
-      </w:r>
-      <w:r>
-        <w:t>. head</w:t>
-      </w:r>
-      <w:r>
-        <w:rPr>
-          <w:rFonts w:hint="eastAsia"/>
-        </w:rPr>
-        <w:t>와 헷갈리면 안됨.</w:t>
-      </w:r>
-      <w:r>
-        <w:t xml:space="preserve"> header</w:t>
-      </w:r>
-      <w:r>
-        <w:rPr>
-          <w:rFonts w:hint="eastAsia"/>
-        </w:rPr>
-        <w:t xml:space="preserve">는 </w:t>
-      </w:r>
-      <w:r>
-        <w:t>body</w:t>
-      </w:r>
-      <w:r>
-        <w:rPr>
-          <w:rFonts w:hint="eastAsia"/>
-        </w:rPr>
-        <w:t>안에 들어가는 태그임.</w:t>
-      </w:r>
-      <w:r>
-        <w:t xml:space="preserve"> </w:t>
-      </w:r>
-      <w:r>
-        <w:rPr>
-          <w:rFonts w:hint="eastAsia"/>
-        </w:rPr>
-        <w:t xml:space="preserve">기본적으로 </w:t>
-      </w:r>
-      <w:r>
-        <w:t>div</w:t>
-      </w:r>
-      <w:r>
-        <w:rPr>
-          <w:rFonts w:hint="eastAsia"/>
-        </w:rPr>
-        <w:t>태그를 대체할 수 있음.</w:t>
-      </w:r>
-      <w:r>
-        <w:t xml:space="preserve"> </w:t>
-      </w:r>
-      <w:r>
-        <w:rPr>
-          <w:rFonts w:hint="eastAsia"/>
-        </w:rPr>
-        <w:t xml:space="preserve">그리고 얘는 </w:t>
-      </w:r>
-      <w:r>
-        <w:t>semantic</w:t>
-      </w:r>
-      <w:r>
-        <w:rPr>
-          <w:rFonts w:hint="eastAsia"/>
-        </w:rPr>
-        <w:t>임.</w:t>
-      </w:r>
-      <w:r>
-        <w:t xml:space="preserve"> </w:t>
-      </w:r>
-      <w:r>
-        <w:rPr>
-          <w:rFonts w:hint="eastAsia"/>
-        </w:rPr>
-        <w:t xml:space="preserve">왜냐면 </w:t>
-      </w:r>
-      <w:r>
-        <w:t>header</w:t>
-      </w:r>
-      <w:r>
-        <w:rPr>
-          <w:rFonts w:hint="eastAsia"/>
-        </w:rPr>
-        <w:t xml:space="preserve">는 말그대로 </w:t>
-      </w:r>
-      <w:r>
-        <w:t>header</w:t>
-      </w:r>
-      <w:r>
-        <w:rPr>
-          <w:rFonts w:hint="eastAsia"/>
-        </w:rPr>
-        <w:t>컨텐츠를 담고있을거라는걸 보자마자 알 수 있으니까</w:t>
-      </w:r>
-    </w:p>
-    <w:p>
-      <w:r>
-        <w:rPr>
-          <w:rFonts w:hint="eastAsia"/>
-        </w:rPr>
-        <w:t xml:space="preserve">즉 </w:t>
-      </w:r>
-      <w:r>
-        <w:t xml:space="preserve">div id=”header” </w:t>
-      </w:r>
-      <w:r>
-        <w:rPr>
-          <w:rFonts w:hint="eastAsia"/>
-        </w:rPr>
-        <w:t>라고 써도 되지만,</w:t>
-      </w:r>
-      <w:r>
-        <w:t xml:space="preserve"> header</w:t>
-      </w:r>
-      <w:r>
-        <w:rPr>
-          <w:rFonts w:hint="eastAsia"/>
-        </w:rPr>
-        <w:t>라고 쓰는게 의미를 전달하기에 편하다는 것 같음.</w:t>
-      </w:r>
-    </w:p>
-    <w:p>
-      <w:pPr>
-        <w:rPr>
-          <w:rFonts w:hint="eastAsia"/>
-        </w:rPr>
-      </w:pPr>
-      <w:r>
-        <w:rPr>
-          <w:rFonts w:hint="eastAsia"/>
-        </w:rPr>
-        <w:t>m</w:t>
-      </w:r>
-      <w:r>
-        <w:t>ain</w:t>
-      </w:r>
-      <w:r>
-        <w:rPr>
-          <w:rFonts w:hint="eastAsia"/>
-        </w:rPr>
-        <w:t>태그</w:t>
-      </w:r>
-      <w:r>
-        <w:t xml:space="preserve">. </w:t>
-      </w:r>
-      <w:r>
-        <w:rPr>
-          <w:rFonts w:hint="eastAsia"/>
-        </w:rPr>
-        <w:t xml:space="preserve">마찬가지로 </w:t>
-      </w:r>
-      <w:r>
-        <w:t xml:space="preserve">div </w:t>
-      </w:r>
-      <w:r>
-        <w:rPr>
-          <w:rFonts w:hint="eastAsia"/>
-        </w:rPr>
-        <w:t>i</w:t>
-      </w:r>
-      <w:r>
-        <w:t xml:space="preserve">d=”main” </w:t>
-      </w:r>
-      <w:r>
-        <w:rPr>
-          <w:rFonts w:hint="eastAsia"/>
-        </w:rPr>
-        <w:t xml:space="preserve">해도 되지만 </w:t>
-      </w:r>
-      <w:r>
-        <w:t>main</w:t>
-      </w:r>
-      <w:r>
-        <w:rPr>
-          <w:rFonts w:hint="eastAsia"/>
-        </w:rPr>
-        <w:t>이라고 쓰자.</w:t>
-      </w:r>
-      <w:r>
-        <w:t xml:space="preserve"> </w:t>
-      </w:r>
-      <w:r>
-        <w:rPr>
-          <w:rFonts w:hint="eastAsia"/>
-        </w:rPr>
-        <w:t>이 파트가 해당 사이트의 m</w:t>
-      </w:r>
-      <w:r>
-        <w:t>ain</w:t>
-      </w:r>
-      <w:r>
-        <w:rPr>
-          <w:rFonts w:hint="eastAsia"/>
-        </w:rPr>
-        <w:t xml:space="preserve">에 해당하는걸 </w:t>
-      </w:r>
-      <w:r>
-        <w:t>semantic</w:t>
-      </w:r>
-      <w:r>
-        <w:rPr>
-          <w:rFonts w:hint="eastAsia"/>
-        </w:rPr>
-        <w:t>하게 전달해 주니까</w:t>
-      </w:r>
-    </w:p>
-    <w:p/>
-    <w:p>
-      <w:pPr>
-        <w:rPr>
-          <w:rFonts w:hint="eastAsia"/>
-        </w:rPr>
-      </w:pPr>
-    </w:p>
-    <w:p/>
+    </w:p>
     <w:p/>
     <w:p>
       <w:pPr>
@@ -740,7 +2815,6 @@
         <w:autoSpaceDN/>
       </w:pPr>
       <w:r>
-        <w:lastRenderedPageBreak/>
         <w:br w:type="page"/>
       </w:r>
     </w:p>

--- a/Lecture_Notes.docx
+++ b/Lecture_Notes.docx
@@ -3,11 +3,33 @@
 <w:document xmlns:wpc="http://schemas.microsoft.com/office/word/2010/wordprocessingCanvas" xmlns:cx="http://schemas.microsoft.com/office/drawing/2014/chartex" xmlns:cx1="http://schemas.microsoft.com/office/drawing/2015/9/8/chartex" xmlns:cx2="http://schemas.microsoft.com/office/drawing/2015/10/21/chartex" xmlns:cx3="http://schemas.microsoft.com/office/drawing/2016/5/9/chartex" xmlns:cx4="http://schemas.microsoft.com/office/drawing/2016/5/10/chartex" xmlns:cx5="http://schemas.microsoft.com/office/drawing/2016/5/11/chartex" xmlns:cx6="http://schemas.microsoft.com/office/drawing/2016/5/12/chartex" xmlns:cx7="http://schemas.microsoft.com/office/drawing/2016/5/13/chartex" xmlns:cx8="http://schemas.microsoft.com/office/drawing/2016/5/14/chartex" xmlns:mc="http://schemas.openxmlformats.org/markup-compatibility/2006" xmlns:aink="http://schemas.microsoft.com/office/drawing/2016/ink" xmlns:am3d="http://schemas.microsoft.com/office/drawing/2017/model3d" xmlns:o="urn:schemas-microsoft-com:office:office" xmlns:r="http://schemas.openxmlformats.org/officeDocument/2006/relationships" xmlns:m="http://schemas.openxmlformats.org/officeDocument/2006/math" xmlns:v="urn:schemas-microsoft-com:vml" xmlns:wp14="http://schemas.microsoft.com/office/word/2010/wordprocessingDrawing" xmlns:wp="http://schemas.openxmlformats.org/drawingml/2006/wordprocessingDrawing" xmlns:w10="urn:schemas-microsoft-com:office:word" xmlns:w="http://schemas.openxmlformats.org/wordprocessingml/2006/main" xmlns:w14="http://schemas.microsoft.com/office/word/2010/wordml" xmlns:w15="http://schemas.microsoft.com/office/word/2012/wordml" xmlns:w16cex="http://schemas.microsoft.com/office/word/2018/wordml/cex" xmlns:w16cid="http://schemas.microsoft.com/office/word/2016/wordml/cid" xmlns:w16="http://schemas.microsoft.com/office/word/2018/wordml" xmlns:w16sdtdh="http://schemas.microsoft.com/office/word/2020/wordml/sdtdatahash" xmlns:w16se="http://schemas.microsoft.com/office/word/2015/wordml/symex" xmlns:wpg="http://schemas.microsoft.com/office/word/2010/wordprocessingGroup" xmlns:wpi="http://schemas.microsoft.com/office/word/2010/wordprocessingInk" xmlns:wne="http://schemas.microsoft.com/office/word/2006/wordml" xmlns:wps="http://schemas.microsoft.com/office/word/2010/wordprocessingShape" mc:Ignorable="w14 w15 w16se w16cid w16 w16cex w16sdtdh wp14">
   <w:body>
     <w:p>
-      <w:pPr>
-        <w:rPr>
-          <w:rFonts w:hint="eastAsia"/>
-        </w:rPr>
-      </w:pPr>
+      <w:r>
+        <w:rPr>
+          <w:rFonts w:hint="eastAsia"/>
+        </w:rPr>
+        <w:t xml:space="preserve">홈페이지의 </w:t>
+      </w:r>
+      <w:r>
+        <w:t xml:space="preserve">inspect, </w:t>
+      </w:r>
+      <w:r>
+        <w:rPr>
+          <w:rFonts w:hint="eastAsia"/>
+        </w:rPr>
+        <w:t xml:space="preserve">요소 검사 </w:t>
+      </w:r>
+      <w:r>
+        <w:t xml:space="preserve">-&gt; f12 </w:t>
+      </w:r>
+      <w:r>
+        <w:rPr>
+          <w:rFonts w:hint="eastAsia"/>
+        </w:rPr>
+        <w:t>통해 볼 수 있음</w:t>
+      </w:r>
+    </w:p>
+    <w:p/>
+    <w:p>
       <w:proofErr w:type="spellStart"/>
       <w:r>
         <w:rPr>
@@ -443,11 +465,6 @@
     </w:p>
     <w:p/>
     <w:p>
-      <w:pPr>
-        <w:rPr>
-          <w:rFonts w:hint="eastAsia"/>
-        </w:rPr>
-      </w:pPr>
       <w:r>
         <w:rPr>
           <w:rFonts w:hint="eastAsia"/>
@@ -570,11 +587,6 @@
       </w:r>
     </w:p>
     <w:p>
-      <w:pPr>
-        <w:rPr>
-          <w:rFonts w:hint="eastAsia"/>
-        </w:rPr>
-      </w:pPr>
       <w:r>
         <w:rPr>
           <w:rFonts w:hint="eastAsia"/>
@@ -782,11 +794,6 @@
     </w:p>
     <w:p/>
     <w:p>
-      <w:pPr>
-        <w:rPr>
-          <w:rFonts w:hint="eastAsia"/>
-        </w:rPr>
-      </w:pPr>
       <w:r>
         <w:rPr>
           <w:rFonts w:hint="eastAsia"/>
@@ -952,6 +959,7 @@
         <w:rPr>
           <w:rFonts w:hint="eastAsia"/>
         </w:rPr>
+        <w:lastRenderedPageBreak/>
         <w:t>m</w:t>
       </w:r>
       <w:r>
@@ -1046,7 +1054,6 @@
         <w:rPr>
           <w:rFonts w:hint="eastAsia"/>
         </w:rPr>
-        <w:lastRenderedPageBreak/>
         <w:t>f</w:t>
       </w:r>
       <w:r>
@@ -1136,11 +1143,6 @@
       </w:r>
     </w:p>
     <w:p>
-      <w:pPr>
-        <w:rPr>
-          <w:rFonts w:hint="eastAsia"/>
-        </w:rPr>
-      </w:pPr>
       <w:r>
         <w:rPr>
           <w:rFonts w:hint="eastAsia"/>
@@ -1296,11 +1298,6 @@
       </w:r>
     </w:p>
     <w:p>
-      <w:pPr>
-        <w:rPr>
-          <w:rFonts w:hint="eastAsia"/>
-        </w:rPr>
-      </w:pPr>
       <w:r>
         <w:rPr>
           <w:rFonts w:hint="eastAsia"/>
@@ -1318,11 +1315,6 @@
       </w:r>
     </w:p>
     <w:p>
-      <w:pPr>
-        <w:rPr>
-          <w:rFonts w:hint="eastAsia"/>
-        </w:rPr>
-      </w:pPr>
       <w:r>
         <w:rPr>
           <w:rFonts w:hint="eastAsia"/>
@@ -1592,62 +1584,6997 @@
     </w:p>
     <w:p/>
     <w:p>
+      <w:r>
+        <w:rPr>
+          <w:rFonts w:hint="eastAsia"/>
+        </w:rPr>
+        <w:t xml:space="preserve">첫번째 방법으로 </w:t>
+      </w:r>
+      <w:proofErr w:type="spellStart"/>
+      <w:r>
+        <w:rPr>
+          <w:rFonts w:hint="eastAsia"/>
+        </w:rPr>
+        <w:t>c</w:t>
+      </w:r>
+      <w:r>
+        <w:t>ss</w:t>
+      </w:r>
+      <w:proofErr w:type="spellEnd"/>
+      <w:r>
+        <w:rPr>
+          <w:rFonts w:hint="eastAsia"/>
+        </w:rPr>
+        <w:t>를 사용할 때</w:t>
+      </w:r>
+      <w:r>
+        <w:rPr>
+          <w:rFonts w:hint="eastAsia"/>
+        </w:rPr>
+        <w:t xml:space="preserve"> </w:t>
+      </w:r>
+      <w:r>
+        <w:t>(</w:t>
+      </w:r>
+      <w:r>
+        <w:rPr>
+          <w:rFonts w:hint="eastAsia"/>
+        </w:rPr>
+        <w:t>i</w:t>
+      </w:r>
+      <w:r>
+        <w:t xml:space="preserve">nline </w:t>
+      </w:r>
+      <w:proofErr w:type="spellStart"/>
+      <w:r>
+        <w:t>css</w:t>
+      </w:r>
+      <w:proofErr w:type="spellEnd"/>
+      <w:r>
+        <w:t>)</w:t>
+      </w:r>
+    </w:p>
+    <w:p>
+      <w:r>
+        <w:rPr>
+          <w:rFonts w:hint="eastAsia"/>
+        </w:rPr>
+        <w:t>s</w:t>
+      </w:r>
+      <w:r>
+        <w:t>tyle</w:t>
+      </w:r>
+      <w:r>
+        <w:rPr>
+          <w:rFonts w:hint="eastAsia"/>
+        </w:rPr>
+        <w:t>태그를 사용함.</w:t>
+      </w:r>
+      <w:r>
+        <w:t xml:space="preserve"> style</w:t>
+      </w:r>
+      <w:r>
+        <w:rPr>
+          <w:rFonts w:hint="eastAsia"/>
+        </w:rPr>
+        <w:t xml:space="preserve">태그는 </w:t>
+      </w:r>
+      <w:r>
+        <w:t>head</w:t>
+      </w:r>
+      <w:r>
+        <w:rPr>
+          <w:rFonts w:hint="eastAsia"/>
+        </w:rPr>
+        <w:t>태그안에 있어야 함.</w:t>
+      </w:r>
+      <w:r>
+        <w:t xml:space="preserve"> </w:t>
+      </w:r>
+      <w:r>
+        <w:rPr>
+          <w:rFonts w:hint="eastAsia"/>
+        </w:rPr>
+        <w:t>그리고 C</w:t>
+      </w:r>
+      <w:r>
+        <w:t>SS</w:t>
+      </w:r>
+      <w:r>
+        <w:rPr>
+          <w:rFonts w:hint="eastAsia"/>
+        </w:rPr>
+        <w:t xml:space="preserve">코드를 </w:t>
+      </w:r>
+      <w:r>
+        <w:t>style</w:t>
+      </w:r>
+      <w:r>
+        <w:rPr>
+          <w:rFonts w:hint="eastAsia"/>
+        </w:rPr>
+        <w:t>태그 안에 작성하면 됨.</w:t>
+      </w:r>
+    </w:p>
+    <w:p/>
+    <w:p>
+      <w:r>
+        <w:rPr>
+          <w:rFonts w:hint="eastAsia"/>
+        </w:rPr>
+        <w:t xml:space="preserve">두번째 방법으로 </w:t>
+      </w:r>
+      <w:proofErr w:type="spellStart"/>
+      <w:r>
+        <w:t>css</w:t>
+      </w:r>
+      <w:proofErr w:type="spellEnd"/>
+      <w:r>
+        <w:rPr>
+          <w:rFonts w:hint="eastAsia"/>
+        </w:rPr>
+        <w:t>를 사용할 때</w:t>
+      </w:r>
+      <w:r>
+        <w:rPr>
+          <w:rFonts w:hint="eastAsia"/>
+        </w:rPr>
+        <w:t>,</w:t>
+      </w:r>
+      <w:r>
+        <w:t xml:space="preserve"> </w:t>
+      </w:r>
+      <w:proofErr w:type="spellStart"/>
+      <w:r>
+        <w:t>css</w:t>
+      </w:r>
+      <w:proofErr w:type="spellEnd"/>
+      <w:r>
+        <w:rPr>
+          <w:rFonts w:hint="eastAsia"/>
+        </w:rPr>
+        <w:t xml:space="preserve">파일을 </w:t>
+      </w:r>
+      <w:r>
+        <w:t>include,</w:t>
+      </w:r>
+      <w:r>
+        <w:rPr>
+          <w:rFonts w:hint="eastAsia"/>
+        </w:rPr>
+        <w:t xml:space="preserve"> </w:t>
+      </w:r>
+      <w:r>
+        <w:t xml:space="preserve">(external </w:t>
+      </w:r>
+      <w:proofErr w:type="spellStart"/>
+      <w:r>
+        <w:t>css</w:t>
+      </w:r>
+      <w:proofErr w:type="spellEnd"/>
+      <w:r>
+        <w:t>)</w:t>
+      </w:r>
+    </w:p>
+    <w:p>
+      <w:proofErr w:type="spellStart"/>
+      <w:r>
+        <w:rPr>
+          <w:rFonts w:hint="eastAsia"/>
+        </w:rPr>
+        <w:lastRenderedPageBreak/>
+        <w:t>c</w:t>
+      </w:r>
+      <w:r>
+        <w:t>ss</w:t>
+      </w:r>
+      <w:proofErr w:type="spellEnd"/>
+      <w:r>
+        <w:rPr>
+          <w:rFonts w:hint="eastAsia"/>
+        </w:rPr>
+        <w:t xml:space="preserve">파일을 </w:t>
+      </w:r>
+      <w:proofErr w:type="spellStart"/>
+      <w:r>
+        <w:rPr>
+          <w:rFonts w:hint="eastAsia"/>
+        </w:rPr>
+        <w:t>만듬</w:t>
+      </w:r>
+      <w:proofErr w:type="spellEnd"/>
+      <w:r>
+        <w:rPr>
+          <w:rFonts w:hint="eastAsia"/>
+        </w:rPr>
+        <w:t>.</w:t>
+      </w:r>
+      <w:r>
+        <w:t xml:space="preserve"> </w:t>
+      </w:r>
+      <w:r>
+        <w:rPr>
+          <w:rFonts w:hint="eastAsia"/>
+        </w:rPr>
+        <w:t xml:space="preserve">그리고 </w:t>
+      </w:r>
+      <w:r>
+        <w:t>html</w:t>
+      </w:r>
+      <w:r>
+        <w:rPr>
+          <w:rFonts w:hint="eastAsia"/>
+        </w:rPr>
+        <w:t xml:space="preserve">파일에서 </w:t>
+      </w:r>
+      <w:r>
+        <w:t>link</w:t>
+      </w:r>
+      <w:r>
+        <w:rPr>
+          <w:rFonts w:hint="eastAsia"/>
+        </w:rPr>
+        <w:t xml:space="preserve">태그를 이용하여 </w:t>
+      </w:r>
+      <w:proofErr w:type="spellStart"/>
+      <w:r>
+        <w:t>css</w:t>
+      </w:r>
+      <w:proofErr w:type="spellEnd"/>
+      <w:r>
+        <w:rPr>
+          <w:rFonts w:hint="eastAsia"/>
+        </w:rPr>
+        <w:t>파일과 연결</w:t>
+      </w:r>
+    </w:p>
+    <w:p>
+      <w:r>
+        <w:rPr>
+          <w:rFonts w:hint="eastAsia"/>
+        </w:rPr>
+        <w:t xml:space="preserve">이 방법이 좋은 이유는 </w:t>
+      </w:r>
+      <w:proofErr w:type="spellStart"/>
+      <w:r>
+        <w:t>css</w:t>
+      </w:r>
+      <w:proofErr w:type="spellEnd"/>
+      <w:r>
+        <w:rPr>
+          <w:rFonts w:hint="eastAsia"/>
+        </w:rPr>
+        <w:t xml:space="preserve">파일을 다른 </w:t>
+      </w:r>
+      <w:r>
+        <w:t>html</w:t>
+      </w:r>
+      <w:r>
+        <w:rPr>
+          <w:rFonts w:hint="eastAsia"/>
+        </w:rPr>
+        <w:t>파일에 연결시켜 쓸 수 있음.</w:t>
+      </w:r>
+      <w:r>
+        <w:t xml:space="preserve"> </w:t>
+      </w:r>
+      <w:proofErr w:type="spellStart"/>
+      <w:r>
+        <w:t>css</w:t>
+      </w:r>
+      <w:proofErr w:type="spellEnd"/>
+      <w:r>
+        <w:rPr>
+          <w:rFonts w:hint="eastAsia"/>
+        </w:rPr>
+        <w:t xml:space="preserve">가 길어질 때 </w:t>
+      </w:r>
+      <w:r>
+        <w:t>html</w:t>
+      </w:r>
+      <w:r>
+        <w:rPr>
+          <w:rFonts w:hint="eastAsia"/>
+        </w:rPr>
+        <w:t xml:space="preserve">문서 </w:t>
+      </w:r>
+      <w:proofErr w:type="spellStart"/>
+      <w:r>
+        <w:rPr>
+          <w:rFonts w:hint="eastAsia"/>
+        </w:rPr>
+        <w:t>보기쉬워지기도</w:t>
+      </w:r>
+      <w:proofErr w:type="spellEnd"/>
+      <w:r>
+        <w:rPr>
+          <w:rFonts w:hint="eastAsia"/>
+        </w:rPr>
+        <w:t xml:space="preserve"> 하고</w:t>
+      </w:r>
+    </w:p>
+    <w:p>
+      <w:proofErr w:type="spellStart"/>
+      <w:r>
+        <w:rPr>
+          <w:rFonts w:hint="eastAsia"/>
+        </w:rPr>
+        <w:t>c</w:t>
+      </w:r>
+      <w:r>
+        <w:t>ss</w:t>
+      </w:r>
+      <w:proofErr w:type="spellEnd"/>
+      <w:r>
+        <w:rPr>
+          <w:rFonts w:hint="eastAsia"/>
+        </w:rPr>
+        <w:t xml:space="preserve">파일에서 코드 작성할 때 크게 </w:t>
+      </w:r>
+      <w:r>
+        <w:t>3</w:t>
+      </w:r>
+      <w:r>
+        <w:rPr>
+          <w:rFonts w:hint="eastAsia"/>
+        </w:rPr>
+        <w:t>가지를 염두에 두어야 함</w:t>
+      </w:r>
+    </w:p>
+    <w:p>
+      <w:r>
+        <w:rPr>
+          <w:rFonts w:hint="eastAsia"/>
+        </w:rPr>
+        <w:t xml:space="preserve">1번은 </w:t>
+      </w:r>
+      <w:proofErr w:type="spellStart"/>
+      <w:r>
+        <w:t>css</w:t>
+      </w:r>
+      <w:proofErr w:type="spellEnd"/>
+      <w:r>
+        <w:rPr>
+          <w:rFonts w:hint="eastAsia"/>
+        </w:rPr>
+        <w:t xml:space="preserve">가 하는 일은 </w:t>
+      </w:r>
+      <w:r>
+        <w:t>HTML</w:t>
+      </w:r>
+      <w:r>
+        <w:rPr>
+          <w:rFonts w:hint="eastAsia"/>
+        </w:rPr>
+        <w:t>태그를 가리키는 일이라는 것.</w:t>
+      </w:r>
+      <w:r>
+        <w:t xml:space="preserve"> </w:t>
+      </w:r>
+      <w:r>
+        <w:rPr>
+          <w:rFonts w:hint="eastAsia"/>
+        </w:rPr>
+        <w:t xml:space="preserve">이때 가리키는 것 자체를 </w:t>
+      </w:r>
+      <w:r>
+        <w:t xml:space="preserve">selector </w:t>
+      </w:r>
+      <w:r>
+        <w:rPr>
+          <w:rFonts w:hint="eastAsia"/>
+        </w:rPr>
+        <w:t>라고 함.</w:t>
+      </w:r>
+      <w:r>
+        <w:t xml:space="preserve"> </w:t>
+      </w:r>
+      <w:r>
+        <w:rPr>
+          <w:rFonts w:hint="eastAsia"/>
+        </w:rPr>
+        <w:t xml:space="preserve">그리고 그 태그가 크기가 </w:t>
+      </w:r>
+      <w:proofErr w:type="spellStart"/>
+      <w:r>
+        <w:rPr>
+          <w:rFonts w:hint="eastAsia"/>
+        </w:rPr>
+        <w:t>뭐고</w:t>
+      </w:r>
+      <w:proofErr w:type="spellEnd"/>
+      <w:r>
+        <w:rPr>
+          <w:rFonts w:hint="eastAsia"/>
+        </w:rPr>
+        <w:t xml:space="preserve"> 색이 </w:t>
+      </w:r>
+      <w:proofErr w:type="spellStart"/>
+      <w:r>
+        <w:rPr>
+          <w:rFonts w:hint="eastAsia"/>
+        </w:rPr>
+        <w:t>뭐고</w:t>
+      </w:r>
+      <w:proofErr w:type="spellEnd"/>
+      <w:r>
+        <w:rPr>
+          <w:rFonts w:hint="eastAsia"/>
+        </w:rPr>
+        <w:t xml:space="preserve"> 등등을 </w:t>
+      </w:r>
+      <w:r>
+        <w:t>property</w:t>
+      </w:r>
+      <w:r>
+        <w:rPr>
+          <w:rFonts w:hint="eastAsia"/>
+        </w:rPr>
+        <w:t xml:space="preserve"> 라고 함.</w:t>
+      </w:r>
+      <w:r>
+        <w:t xml:space="preserve"> selector</w:t>
+      </w:r>
+      <w:r>
+        <w:rPr>
+          <w:rFonts w:hint="eastAsia"/>
+        </w:rPr>
+        <w:t>가 많은</w:t>
+      </w:r>
+      <w:r>
+        <w:t xml:space="preserve"> property</w:t>
+      </w:r>
+      <w:r>
+        <w:rPr>
+          <w:rFonts w:hint="eastAsia"/>
+        </w:rPr>
+        <w:t>를 가질 수 있고,</w:t>
+      </w:r>
+      <w:r>
+        <w:t xml:space="preserve"> </w:t>
+      </w:r>
+      <w:r>
+        <w:rPr>
+          <w:rFonts w:hint="eastAsia"/>
+        </w:rPr>
+        <w:t>중괄호로 묶어서</w:t>
+      </w:r>
+      <w:r>
+        <w:t xml:space="preserve"> </w:t>
+      </w:r>
+      <w:r>
+        <w:rPr>
+          <w:rFonts w:hint="eastAsia"/>
+        </w:rPr>
+        <w:t>씀.</w:t>
+      </w:r>
+    </w:p>
+    <w:p>
+      <w:r>
+        <w:rPr>
+          <w:rFonts w:hint="eastAsia"/>
+        </w:rPr>
+        <w:t xml:space="preserve">즉 </w:t>
+      </w:r>
+      <w:proofErr w:type="spellStart"/>
+      <w:r>
+        <w:t>css</w:t>
+      </w:r>
+      <w:proofErr w:type="spellEnd"/>
+      <w:r>
+        <w:rPr>
+          <w:rFonts w:hint="eastAsia"/>
+        </w:rPr>
+        <w:t xml:space="preserve">는 </w:t>
+      </w:r>
+      <w:r>
+        <w:t>HTML</w:t>
+      </w:r>
+      <w:r>
+        <w:rPr>
+          <w:rFonts w:hint="eastAsia"/>
+        </w:rPr>
+        <w:t>의 태그를 잡아와서 원하는 형태로 바꾸는 것.</w:t>
+      </w:r>
+    </w:p>
+    <w:p>
+      <w:r>
+        <w:rPr>
+          <w:rFonts w:hint="eastAsia"/>
+        </w:rPr>
+        <w:t>태그처럼 속성도 매우 많고 다 외울 수 없음.</w:t>
+      </w:r>
+      <w:r>
+        <w:t xml:space="preserve"> </w:t>
+      </w:r>
+      <w:r>
+        <w:rPr>
+          <w:rFonts w:hint="eastAsia"/>
+        </w:rPr>
+        <w:t>찾아서 써야함 그때그때.</w:t>
+      </w:r>
+      <w:r>
+        <w:t xml:space="preserve"> </w:t>
+      </w:r>
+    </w:p>
+    <w:p>
+      <w:r>
+        <w:rPr>
+          <w:rFonts w:hint="eastAsia"/>
+        </w:rPr>
+        <w:t xml:space="preserve">다만 </w:t>
+      </w:r>
+      <w:proofErr w:type="spellStart"/>
+      <w:r>
+        <w:rPr>
+          <w:rFonts w:hint="eastAsia"/>
+        </w:rPr>
+        <w:t>c</w:t>
+      </w:r>
+      <w:r>
+        <w:t>ss</w:t>
+      </w:r>
+      <w:proofErr w:type="spellEnd"/>
+      <w:r>
+        <w:rPr>
+          <w:rFonts w:hint="eastAsia"/>
+        </w:rPr>
+        <w:t>속성은 지켜야 하는 문법이 있음.</w:t>
+      </w:r>
+      <w:r>
+        <w:t xml:space="preserve"> </w:t>
+      </w:r>
+    </w:p>
+    <w:p>
+      <w:r>
+        <w:rPr>
+          <w:rFonts w:hint="eastAsia"/>
+        </w:rPr>
+        <w:t>속성:</w:t>
+      </w:r>
+      <w:r>
+        <w:t xml:space="preserve"> </w:t>
+      </w:r>
+      <w:r>
+        <w:rPr>
+          <w:rFonts w:hint="eastAsia"/>
+        </w:rPr>
+        <w:t>값;</w:t>
+      </w:r>
+    </w:p>
+    <w:p>
+      <w:r>
+        <w:rPr>
+          <w:rFonts w:hint="eastAsia"/>
+        </w:rPr>
+        <w:t>형태로 사용</w:t>
+      </w:r>
+    </w:p>
+    <w:p>
+      <w:r>
+        <w:rPr>
+          <w:rFonts w:hint="eastAsia"/>
+        </w:rPr>
+        <w:t xml:space="preserve">참고로 밑줄 </w:t>
+      </w:r>
+      <w:r>
+        <w:t xml:space="preserve">_ </w:t>
+      </w:r>
+      <w:r>
+        <w:rPr>
+          <w:rFonts w:hint="eastAsia"/>
+        </w:rPr>
+        <w:t xml:space="preserve">이나 </w:t>
+      </w:r>
+      <w:proofErr w:type="spellStart"/>
+      <w:r>
+        <w:rPr>
+          <w:rFonts w:hint="eastAsia"/>
+        </w:rPr>
+        <w:t>슬래쉬</w:t>
+      </w:r>
+      <w:proofErr w:type="spellEnd"/>
+      <w:r>
+        <w:rPr>
+          <w:rFonts w:hint="eastAsia"/>
+        </w:rPr>
+        <w:t xml:space="preserve"> </w:t>
+      </w:r>
+      <w:r>
+        <w:t xml:space="preserve">/ </w:t>
+      </w:r>
+      <w:r>
+        <w:rPr>
+          <w:rFonts w:hint="eastAsia"/>
+        </w:rPr>
+        <w:t xml:space="preserve">공백 </w:t>
+      </w:r>
+      <w:proofErr w:type="spellStart"/>
+      <w:r>
+        <w:rPr>
+          <w:rFonts w:hint="eastAsia"/>
+        </w:rPr>
+        <w:t>같은거</w:t>
+      </w:r>
+      <w:proofErr w:type="spellEnd"/>
+      <w:r>
+        <w:rPr>
+          <w:rFonts w:hint="eastAsia"/>
+        </w:rPr>
+        <w:t xml:space="preserve"> 속성</w:t>
+      </w:r>
+      <w:r>
+        <w:rPr>
+          <w:rFonts w:hint="eastAsia"/>
+        </w:rPr>
+        <w:t>이름</w:t>
+      </w:r>
+      <w:r>
+        <w:rPr>
+          <w:rFonts w:hint="eastAsia"/>
+        </w:rPr>
+        <w:t xml:space="preserve">에 </w:t>
+      </w:r>
+      <w:proofErr w:type="spellStart"/>
+      <w:r>
+        <w:rPr>
+          <w:rFonts w:hint="eastAsia"/>
+        </w:rPr>
+        <w:t>안쓰임</w:t>
+      </w:r>
+      <w:proofErr w:type="spellEnd"/>
+      <w:r>
+        <w:rPr>
+          <w:rFonts w:hint="eastAsia"/>
+        </w:rPr>
+        <w:t xml:space="preserve"> </w:t>
+      </w:r>
+      <w:r>
+        <w:t xml:space="preserve">– </w:t>
+      </w:r>
+      <w:r>
+        <w:rPr>
+          <w:rFonts w:hint="eastAsia"/>
+        </w:rPr>
+        <w:t>가 쓰임</w:t>
+      </w:r>
+    </w:p>
+    <w:p/>
+    <w:p>
+      <w:proofErr w:type="spellStart"/>
+      <w:r>
+        <w:rPr>
+          <w:rFonts w:hint="eastAsia"/>
+        </w:rPr>
+        <w:t>c</w:t>
+      </w:r>
+      <w:r>
+        <w:t>ss</w:t>
+      </w:r>
+      <w:proofErr w:type="spellEnd"/>
+      <w:r>
+        <w:rPr>
+          <w:rFonts w:hint="eastAsia"/>
+        </w:rPr>
+        <w:t xml:space="preserve">에서 </w:t>
+      </w:r>
+      <w:r>
+        <w:t>selector</w:t>
+      </w:r>
+      <w:r>
+        <w:rPr>
+          <w:rFonts w:hint="eastAsia"/>
+        </w:rPr>
+        <w:t>할 때,</w:t>
+      </w:r>
+      <w:r>
+        <w:t xml:space="preserve"> </w:t>
+      </w:r>
+      <w:r>
+        <w:rPr>
+          <w:rFonts w:hint="eastAsia"/>
+        </w:rPr>
+        <w:t xml:space="preserve">태그만으로 </w:t>
+      </w:r>
+      <w:r>
+        <w:t>select</w:t>
+      </w:r>
+      <w:r>
+        <w:rPr>
+          <w:rFonts w:hint="eastAsia"/>
+        </w:rPr>
+        <w:t>하면 해당 태그를 전부 지칭하는 것이 됨.</w:t>
+      </w:r>
+      <w:r>
+        <w:t xml:space="preserve"> </w:t>
+      </w:r>
+      <w:r>
+        <w:rPr>
+          <w:rFonts w:hint="eastAsia"/>
+        </w:rPr>
+        <w:t>해당 태그가 여러 개가 존재한다면 특정 태그만을 가리키기 위해</w:t>
+      </w:r>
+      <w:r>
+        <w:rPr>
+          <w:rFonts w:hint="eastAsia"/>
+        </w:rPr>
+        <w:t xml:space="preserve"> </w:t>
+      </w:r>
+      <w:r>
+        <w:t>id</w:t>
+      </w:r>
+      <w:r>
+        <w:rPr>
+          <w:rFonts w:hint="eastAsia"/>
+        </w:rPr>
+        <w:t>를 사용하면 됨</w:t>
+      </w:r>
+      <w:r>
+        <w:t xml:space="preserve">. </w:t>
+      </w:r>
+    </w:p>
+    <w:p>
+      <w:r>
+        <w:rPr>
+          <w:rFonts w:hint="eastAsia"/>
+        </w:rPr>
+        <w:t>#</w:t>
+      </w:r>
+      <w:r>
+        <w:t xml:space="preserve">id { } </w:t>
+      </w:r>
+      <w:r>
+        <w:rPr>
+          <w:rFonts w:hint="eastAsia"/>
+        </w:rPr>
+        <w:t xml:space="preserve">해서 중괄호 안에 </w:t>
+      </w:r>
+      <w:proofErr w:type="spellStart"/>
+      <w:r>
+        <w:t>css</w:t>
+      </w:r>
+      <w:proofErr w:type="spellEnd"/>
+      <w:r>
+        <w:rPr>
+          <w:rFonts w:hint="eastAsia"/>
+        </w:rPr>
+        <w:t>를 작성하면 됨.</w:t>
+      </w:r>
+      <w:r>
+        <w:t xml:space="preserve"> </w:t>
+      </w:r>
+    </w:p>
+    <w:p>
+      <w:r>
+        <w:rPr>
+          <w:rFonts w:hint="eastAsia"/>
+        </w:rPr>
+        <w:t>s</w:t>
+      </w:r>
+      <w:r>
+        <w:t xml:space="preserve">elector </w:t>
+      </w:r>
+      <w:r>
+        <w:rPr>
+          <w:rFonts w:hint="eastAsia"/>
+        </w:rPr>
+        <w:t xml:space="preserve">여러 개에 대해서 한번 </w:t>
+      </w:r>
+      <w:proofErr w:type="spellStart"/>
+      <w:r>
+        <w:t>css</w:t>
+      </w:r>
+      <w:proofErr w:type="spellEnd"/>
+      <w:r>
+        <w:t xml:space="preserve"> </w:t>
+      </w:r>
+      <w:r>
+        <w:rPr>
+          <w:rFonts w:hint="eastAsia"/>
+        </w:rPr>
+        <w:t>작성 가능</w:t>
+      </w:r>
+    </w:p>
+    <w:p>
+      <w:r>
+        <w:t>selector1, selector2, …. {</w:t>
+      </w:r>
+    </w:p>
+    <w:p>
+      <w:r>
+        <w:rPr>
+          <w:rFonts w:hint="eastAsia"/>
+        </w:rPr>
+        <w:t xml:space="preserve">} </w:t>
+      </w:r>
+      <w:r>
+        <w:t xml:space="preserve"> </w:t>
+      </w:r>
+      <w:proofErr w:type="spellStart"/>
+      <w:r>
+        <w:rPr>
+          <w:rFonts w:hint="eastAsia"/>
+        </w:rPr>
+        <w:t>이런식으로</w:t>
+      </w:r>
+      <w:proofErr w:type="spellEnd"/>
+      <w:r>
+        <w:rPr>
+          <w:rFonts w:hint="eastAsia"/>
+        </w:rPr>
+        <w:t xml:space="preserve"> 작성하면 해당 </w:t>
+      </w:r>
+      <w:r>
+        <w:t>selector</w:t>
+      </w:r>
+      <w:r>
+        <w:rPr>
+          <w:rFonts w:hint="eastAsia"/>
+        </w:rPr>
+        <w:t xml:space="preserve">가 전부 저 </w:t>
+      </w:r>
+      <w:proofErr w:type="spellStart"/>
+      <w:r>
+        <w:t>css</w:t>
+      </w:r>
+      <w:proofErr w:type="spellEnd"/>
+      <w:r>
+        <w:rPr>
+          <w:rFonts w:hint="eastAsia"/>
+        </w:rPr>
+        <w:t>를 받음</w:t>
+      </w:r>
+    </w:p>
+    <w:p/>
+    <w:p/>
+    <w:p>
+      <w:proofErr w:type="spellStart"/>
+      <w:r>
+        <w:rPr>
+          <w:rFonts w:hint="eastAsia"/>
+        </w:rPr>
+        <w:t>c</w:t>
+      </w:r>
+      <w:r>
+        <w:t>ss</w:t>
+      </w:r>
+      <w:proofErr w:type="spellEnd"/>
+      <w:r>
+        <w:rPr>
+          <w:rFonts w:hint="eastAsia"/>
+        </w:rPr>
+        <w:t xml:space="preserve">에서 </w:t>
+      </w:r>
+      <w:r>
+        <w:t>box</w:t>
+      </w:r>
+      <w:r>
+        <w:rPr>
+          <w:rFonts w:hint="eastAsia"/>
+        </w:rPr>
+        <w:t>는 매우 중요하고 많이 쓰임.</w:t>
+      </w:r>
+      <w:r>
+        <w:t xml:space="preserve"> </w:t>
+      </w:r>
+      <w:r>
+        <w:rPr>
+          <w:rFonts w:hint="eastAsia"/>
+        </w:rPr>
+        <w:t>참고로 박스는 기본적으로 옆에 아무것도 올 수 없음.</w:t>
+      </w:r>
+    </w:p>
+    <w:p>
+      <w:r>
+        <w:rPr>
+          <w:rFonts w:hint="eastAsia"/>
+        </w:rPr>
+        <w:t xml:space="preserve">옆에 다른 </w:t>
+      </w:r>
+      <w:r>
+        <w:t>element</w:t>
+      </w:r>
+      <w:r>
+        <w:rPr>
+          <w:rFonts w:hint="eastAsia"/>
+        </w:rPr>
+        <w:t xml:space="preserve">가 못 오는걸 </w:t>
+      </w:r>
+      <w:r>
+        <w:t>block</w:t>
+      </w:r>
+      <w:r>
+        <w:rPr>
+          <w:rFonts w:hint="eastAsia"/>
+        </w:rPr>
+        <w:t>이라 부름</w:t>
+      </w:r>
+      <w:r>
+        <w:rPr>
+          <w:rFonts w:hint="eastAsia"/>
+        </w:rPr>
+        <w:t xml:space="preserve"> </w:t>
+      </w:r>
+      <w:r>
+        <w:t>(box</w:t>
+      </w:r>
+      <w:r>
+        <w:rPr>
+          <w:rFonts w:hint="eastAsia"/>
+        </w:rPr>
+        <w:t xml:space="preserve">보다 </w:t>
+      </w:r>
+      <w:r>
+        <w:t>block</w:t>
+      </w:r>
+      <w:r>
+        <w:rPr>
+          <w:rFonts w:hint="eastAsia"/>
+        </w:rPr>
+        <w:t>이 정확한 명칭)</w:t>
+      </w:r>
+    </w:p>
+    <w:p>
+      <w:r>
+        <w:t xml:space="preserve">body, </w:t>
+      </w:r>
+      <w:r>
+        <w:rPr>
+          <w:rFonts w:hint="eastAsia"/>
+        </w:rPr>
+        <w:t>d</w:t>
+      </w:r>
+      <w:r>
+        <w:t xml:space="preserve">iv, p, </w:t>
+      </w:r>
+      <w:r>
+        <w:rPr>
+          <w:rFonts w:hint="eastAsia"/>
+        </w:rPr>
+        <w:t>등이 해당함</w:t>
+      </w:r>
+      <w:r>
+        <w:rPr>
+          <w:rFonts w:hint="eastAsia"/>
+        </w:rPr>
+        <w:t>.</w:t>
+      </w:r>
+      <w:r>
+        <w:t xml:space="preserve"> </w:t>
+      </w:r>
+      <w:r>
+        <w:rPr>
+          <w:rFonts w:hint="eastAsia"/>
+        </w:rPr>
+        <w:t xml:space="preserve">대부분의 </w:t>
+      </w:r>
+      <w:r>
+        <w:t>box</w:t>
+      </w:r>
+      <w:r>
+        <w:rPr>
+          <w:rFonts w:hint="eastAsia"/>
+        </w:rPr>
+        <w:t xml:space="preserve">는 </w:t>
+      </w:r>
+      <w:proofErr w:type="spellStart"/>
+      <w:r>
+        <w:rPr>
+          <w:rFonts w:hint="eastAsia"/>
+        </w:rPr>
+        <w:t>블락이라고</w:t>
+      </w:r>
+      <w:proofErr w:type="spellEnd"/>
+      <w:r>
+        <w:rPr>
+          <w:rFonts w:hint="eastAsia"/>
+        </w:rPr>
+        <w:t xml:space="preserve"> 생각하면 됨.</w:t>
+      </w:r>
+    </w:p>
+    <w:p>
+      <w:r>
+        <w:rPr>
+          <w:rFonts w:hint="eastAsia"/>
+        </w:rPr>
+        <w:t xml:space="preserve">박스가 </w:t>
+      </w:r>
+      <w:proofErr w:type="spellStart"/>
+      <w:r>
+        <w:rPr>
+          <w:rFonts w:hint="eastAsia"/>
+        </w:rPr>
+        <w:t>아닌것들은</w:t>
+      </w:r>
+      <w:proofErr w:type="spellEnd"/>
+      <w:r>
+        <w:rPr>
+          <w:rFonts w:hint="eastAsia"/>
+        </w:rPr>
+        <w:t xml:space="preserve"> 하나의</w:t>
+      </w:r>
+      <w:r>
+        <w:t xml:space="preserve"> ele</w:t>
+      </w:r>
+      <w:r>
+        <w:t xml:space="preserve">ment </w:t>
+      </w:r>
+      <w:r>
+        <w:rPr>
+          <w:rFonts w:hint="eastAsia"/>
+        </w:rPr>
+        <w:t>옆에 다른 e</w:t>
+      </w:r>
+      <w:r>
+        <w:t>lement</w:t>
+      </w:r>
+      <w:r>
+        <w:rPr>
+          <w:rFonts w:hint="eastAsia"/>
+        </w:rPr>
+        <w:t>가 올 수 있음.</w:t>
+      </w:r>
+      <w:r>
+        <w:t xml:space="preserve"> inline</w:t>
+      </w:r>
+      <w:r>
+        <w:rPr>
+          <w:rFonts w:hint="eastAsia"/>
+        </w:rPr>
+        <w:t xml:space="preserve">이라 부름 </w:t>
+      </w:r>
+      <w:r>
+        <w:t>(in the same line</w:t>
+      </w:r>
+      <w:r>
+        <w:rPr>
+          <w:rFonts w:hint="eastAsia"/>
+        </w:rPr>
+        <w:t>의 준말)</w:t>
+      </w:r>
+      <w:r>
+        <w:t>. block</w:t>
+      </w:r>
+      <w:r>
+        <w:rPr>
+          <w:rFonts w:hint="eastAsia"/>
+        </w:rPr>
+        <w:t>이 아닌 것들,</w:t>
+      </w:r>
+      <w:r>
+        <w:t xml:space="preserve"> inline</w:t>
+      </w:r>
+      <w:r>
+        <w:rPr>
+          <w:rFonts w:hint="eastAsia"/>
+        </w:rPr>
+        <w:t>인 것들이 소수임.</w:t>
+      </w:r>
+    </w:p>
+    <w:p>
+      <w:r>
+        <w:rPr>
+          <w:rFonts w:hint="eastAsia"/>
+        </w:rPr>
+        <w:lastRenderedPageBreak/>
+        <w:t>s</w:t>
+      </w:r>
+      <w:r>
+        <w:t xml:space="preserve">pan, a, image </w:t>
+      </w:r>
+      <w:r>
+        <w:rPr>
+          <w:rFonts w:hint="eastAsia"/>
+        </w:rPr>
+        <w:t>등</w:t>
+      </w:r>
+    </w:p>
+    <w:p>
+      <w:r>
+        <w:rPr>
+          <w:rFonts w:hint="eastAsia"/>
+        </w:rPr>
+        <w:t xml:space="preserve">하지만 당연하게도 </w:t>
+      </w:r>
+      <w:r>
+        <w:t>inline</w:t>
+      </w:r>
+      <w:r>
+        <w:rPr>
+          <w:rFonts w:hint="eastAsia"/>
+        </w:rPr>
+        <w:t xml:space="preserve">과 </w:t>
+      </w:r>
+      <w:r>
+        <w:t>block</w:t>
+      </w:r>
+      <w:r>
+        <w:rPr>
+          <w:rFonts w:hint="eastAsia"/>
+        </w:rPr>
+        <w:t xml:space="preserve">은 </w:t>
+      </w:r>
+      <w:proofErr w:type="spellStart"/>
+      <w:r>
+        <w:rPr>
+          <w:rFonts w:hint="eastAsia"/>
+        </w:rPr>
+        <w:t>바꿀수</w:t>
+      </w:r>
+      <w:proofErr w:type="spellEnd"/>
+      <w:r>
+        <w:rPr>
+          <w:rFonts w:hint="eastAsia"/>
+        </w:rPr>
+        <w:t xml:space="preserve"> 있음.</w:t>
+      </w:r>
+      <w:r>
+        <w:t xml:space="preserve"> </w:t>
+      </w:r>
+      <w:r>
+        <w:rPr>
+          <w:rFonts w:hint="eastAsia"/>
+        </w:rPr>
+        <w:t>i</w:t>
+      </w:r>
+      <w:r>
+        <w:t>nline</w:t>
+      </w:r>
+      <w:r>
+        <w:rPr>
+          <w:rFonts w:hint="eastAsia"/>
+        </w:rPr>
+        <w:t xml:space="preserve">이 </w:t>
+      </w:r>
+      <w:proofErr w:type="spellStart"/>
+      <w:r>
+        <w:t>bolck</w:t>
+      </w:r>
+      <w:proofErr w:type="spellEnd"/>
+      <w:r>
+        <w:rPr>
+          <w:rFonts w:hint="eastAsia"/>
+        </w:rPr>
+        <w:t xml:space="preserve">이 </w:t>
+      </w:r>
+      <w:proofErr w:type="spellStart"/>
+      <w:r>
+        <w:rPr>
+          <w:rFonts w:hint="eastAsia"/>
+        </w:rPr>
+        <w:t>되게하는거나</w:t>
+      </w:r>
+      <w:proofErr w:type="spellEnd"/>
+      <w:r>
+        <w:rPr>
+          <w:rFonts w:hint="eastAsia"/>
+        </w:rPr>
+        <w:t xml:space="preserve"> 그 반대나 다 가능.</w:t>
+      </w:r>
+      <w:r>
+        <w:t xml:space="preserve"> </w:t>
+      </w:r>
+      <w:r>
+        <w:rPr>
+          <w:rFonts w:hint="eastAsia"/>
+        </w:rPr>
+        <w:t>이걸 담당하는 p</w:t>
+      </w:r>
+      <w:r>
+        <w:t>roperty</w:t>
+      </w:r>
+      <w:r>
+        <w:rPr>
+          <w:rFonts w:hint="eastAsia"/>
+        </w:rPr>
+        <w:t xml:space="preserve">가 </w:t>
+      </w:r>
+      <w:proofErr w:type="spellStart"/>
+      <w:r>
+        <w:t>dispaly</w:t>
+      </w:r>
+      <w:proofErr w:type="spellEnd"/>
+    </w:p>
+    <w:p/>
+    <w:p>
+      <w:r>
+        <w:rPr>
+          <w:rFonts w:hint="eastAsia"/>
+        </w:rPr>
+        <w:t>i</w:t>
+      </w:r>
+      <w:r>
+        <w:t>nline</w:t>
+      </w:r>
+      <w:r>
+        <w:rPr>
+          <w:rFonts w:hint="eastAsia"/>
+        </w:rPr>
+        <w:t>은 높이와 너비가 없음.</w:t>
+      </w:r>
+      <w:r>
+        <w:t xml:space="preserve"> block</w:t>
+      </w:r>
+      <w:r>
+        <w:rPr>
+          <w:rFonts w:hint="eastAsia"/>
+        </w:rPr>
+        <w:t>은 높이와 너비가 존재.</w:t>
+      </w:r>
+      <w:r>
+        <w:t xml:space="preserve"> </w:t>
+      </w:r>
+    </w:p>
+    <w:p>
+      <w:r>
+        <w:rPr>
+          <w:rFonts w:hint="eastAsia"/>
+        </w:rPr>
+        <w:t>h</w:t>
+      </w:r>
+      <w:r>
+        <w:t>tml</w:t>
+      </w:r>
+      <w:r>
+        <w:rPr>
+          <w:rFonts w:hint="eastAsia"/>
+        </w:rPr>
+        <w:t xml:space="preserve">태그에 </w:t>
+      </w:r>
+      <w:proofErr w:type="spellStart"/>
+      <w:r>
+        <w:t>css</w:t>
+      </w:r>
+      <w:proofErr w:type="spellEnd"/>
+      <w:r>
+        <w:rPr>
+          <w:rFonts w:hint="eastAsia"/>
+        </w:rPr>
+        <w:t>넣으면 웹사이트 전체가 영향을 받음.</w:t>
+      </w:r>
+      <w:r>
+        <w:t xml:space="preserve"> </w:t>
+      </w:r>
+    </w:p>
+    <w:p>
+      <w:r>
+        <w:rPr>
+          <w:rFonts w:hint="eastAsia"/>
+        </w:rPr>
+        <w:t xml:space="preserve">브라우저가 </w:t>
+      </w:r>
+      <w:r>
+        <w:t>element</w:t>
+      </w:r>
+      <w:r>
+        <w:rPr>
+          <w:rFonts w:hint="eastAsia"/>
+        </w:rPr>
+        <w:t>에 자동으로 부여하는 많은 속성들이 존재.</w:t>
+      </w:r>
+      <w:r>
+        <w:t xml:space="preserve"> </w:t>
+      </w:r>
+    </w:p>
+    <w:p>
+      <w:r>
+        <w:rPr>
+          <w:rFonts w:hint="eastAsia"/>
+        </w:rPr>
+        <w:t xml:space="preserve">박스가 가지는 </w:t>
+      </w:r>
+      <w:r>
+        <w:t>3</w:t>
+      </w:r>
+      <w:r>
+        <w:rPr>
+          <w:rFonts w:hint="eastAsia"/>
+        </w:rPr>
+        <w:t>가지 큰 특징</w:t>
+      </w:r>
+      <w:r>
+        <w:rPr>
+          <w:rFonts w:hint="eastAsia"/>
+        </w:rPr>
+        <w:t xml:space="preserve"> </w:t>
+      </w:r>
+      <w:r>
+        <w:t>(</w:t>
+      </w:r>
+      <w:r>
+        <w:rPr>
+          <w:rFonts w:hint="eastAsia"/>
+        </w:rPr>
+        <w:t>속성</w:t>
+      </w:r>
+      <w:r>
+        <w:t>)</w:t>
+      </w:r>
+    </w:p>
+    <w:p>
+      <w:r>
+        <w:rPr>
+          <w:rFonts w:hint="eastAsia"/>
+        </w:rPr>
+        <w:t>m</w:t>
+      </w:r>
+      <w:r>
+        <w:t xml:space="preserve">argin </w:t>
+      </w:r>
+      <w:r>
+        <w:rPr>
+          <w:rFonts w:hint="eastAsia"/>
+        </w:rPr>
+        <w:t xml:space="preserve">과 </w:t>
+      </w:r>
+      <w:r>
+        <w:t>padding</w:t>
+      </w:r>
+      <w:r>
+        <w:rPr>
+          <w:rFonts w:hint="eastAsia"/>
+        </w:rPr>
+        <w:t xml:space="preserve">과 </w:t>
+      </w:r>
+      <w:r>
+        <w:t>border</w:t>
+      </w:r>
+    </w:p>
+    <w:p>
+      <w:r>
+        <w:t>border</w:t>
+      </w:r>
+      <w:r>
+        <w:rPr>
+          <w:rFonts w:hint="eastAsia"/>
+        </w:rPr>
+        <w:t xml:space="preserve">은 </w:t>
+      </w:r>
+      <w:r>
+        <w:t>box</w:t>
+      </w:r>
+      <w:r>
+        <w:rPr>
+          <w:rFonts w:hint="eastAsia"/>
+        </w:rPr>
+        <w:t>의 경계</w:t>
+      </w:r>
+      <w:r>
+        <w:t xml:space="preserve"> </w:t>
+      </w:r>
+    </w:p>
+    <w:p>
+      <w:r>
+        <w:rPr>
+          <w:rFonts w:hint="eastAsia"/>
+        </w:rPr>
+        <w:t>m</w:t>
+      </w:r>
+      <w:r>
+        <w:t>argin</w:t>
+      </w:r>
+      <w:r>
+        <w:rPr>
+          <w:rFonts w:hint="eastAsia"/>
+        </w:rPr>
+        <w:t xml:space="preserve">은 </w:t>
+      </w:r>
+      <w:r>
+        <w:t>box</w:t>
+      </w:r>
+      <w:r>
+        <w:rPr>
+          <w:rFonts w:hint="eastAsia"/>
+        </w:rPr>
+        <w:t xml:space="preserve">의 </w:t>
+      </w:r>
+      <w:r>
+        <w:t>border</w:t>
+      </w:r>
+      <w:r>
+        <w:rPr>
+          <w:rFonts w:hint="eastAsia"/>
+        </w:rPr>
+        <w:t>의 바깥에 있는 공간</w:t>
+      </w:r>
+      <w:r>
+        <w:rPr>
+          <w:rFonts w:hint="eastAsia"/>
+        </w:rPr>
+        <w:t xml:space="preserve"> </w:t>
+      </w:r>
+    </w:p>
+    <w:p>
+      <w:r>
+        <w:t xml:space="preserve"> margin </w:t>
+      </w:r>
+      <w:proofErr w:type="spellStart"/>
+      <w:r>
+        <w:rPr>
+          <w:rFonts w:hint="eastAsia"/>
+        </w:rPr>
+        <w:t>적용할때</w:t>
+      </w:r>
+      <w:proofErr w:type="spellEnd"/>
+      <w:r>
+        <w:rPr>
+          <w:rFonts w:hint="eastAsia"/>
+        </w:rPr>
+        <w:t xml:space="preserve"> 값 하나만 전달 </w:t>
+      </w:r>
+      <w:r>
+        <w:t xml:space="preserve">-&gt; </w:t>
+      </w:r>
+      <w:r>
+        <w:rPr>
+          <w:rFonts w:hint="eastAsia"/>
+        </w:rPr>
+        <w:t>상하좌우 전부 해당 값.</w:t>
+      </w:r>
+      <w:r>
+        <w:t xml:space="preserve">  </w:t>
+      </w:r>
+      <w:r>
+        <w:rPr>
+          <w:rFonts w:hint="eastAsia"/>
+        </w:rPr>
+        <w:t xml:space="preserve">값 두개 전달 </w:t>
+      </w:r>
+      <w:r>
+        <w:t xml:space="preserve">-&gt; </w:t>
+      </w:r>
+      <w:r>
+        <w:rPr>
+          <w:rFonts w:hint="eastAsia"/>
+        </w:rPr>
+        <w:t>첫번째 값이 상하,</w:t>
+      </w:r>
+      <w:r>
+        <w:t xml:space="preserve"> </w:t>
+      </w:r>
+      <w:proofErr w:type="spellStart"/>
+      <w:r>
+        <w:rPr>
+          <w:rFonts w:hint="eastAsia"/>
+        </w:rPr>
+        <w:t>두번째값이</w:t>
+      </w:r>
+      <w:proofErr w:type="spellEnd"/>
+      <w:r>
+        <w:rPr>
+          <w:rFonts w:hint="eastAsia"/>
+        </w:rPr>
+        <w:t xml:space="preserve"> 좌우.</w:t>
+      </w:r>
+      <w:r>
+        <w:t xml:space="preserve"> </w:t>
+      </w:r>
+      <w:r>
+        <w:rPr>
+          <w:rFonts w:hint="eastAsia"/>
+        </w:rPr>
+        <w:t xml:space="preserve"> </w:t>
+      </w:r>
+      <w:r>
+        <w:t xml:space="preserve"> </w:t>
+      </w:r>
+      <w:r>
+        <w:rPr>
+          <w:rFonts w:hint="eastAsia"/>
+        </w:rPr>
+        <w:t xml:space="preserve">값 </w:t>
+      </w:r>
+      <w:proofErr w:type="spellStart"/>
+      <w:r>
+        <w:rPr>
+          <w:rFonts w:hint="eastAsia"/>
+        </w:rPr>
+        <w:t>네개</w:t>
+      </w:r>
+      <w:proofErr w:type="spellEnd"/>
+      <w:r>
+        <w:rPr>
+          <w:rFonts w:hint="eastAsia"/>
+        </w:rPr>
+        <w:t xml:space="preserve"> 전달 </w:t>
+      </w:r>
+      <w:r>
+        <w:t xml:space="preserve">-&gt; </w:t>
+      </w:r>
+      <w:r>
+        <w:rPr>
+          <w:rFonts w:hint="eastAsia"/>
+        </w:rPr>
+        <w:t>위,</w:t>
+      </w:r>
+      <w:r>
+        <w:t xml:space="preserve"> </w:t>
+      </w:r>
+      <w:r>
+        <w:rPr>
+          <w:rFonts w:hint="eastAsia"/>
+        </w:rPr>
+        <w:t>오른쪽,</w:t>
+      </w:r>
+      <w:r>
+        <w:t xml:space="preserve"> </w:t>
+      </w:r>
+      <w:r>
+        <w:rPr>
+          <w:rFonts w:hint="eastAsia"/>
+        </w:rPr>
+        <w:t>아래,</w:t>
+      </w:r>
+      <w:r>
+        <w:t xml:space="preserve"> </w:t>
+      </w:r>
+      <w:r>
+        <w:rPr>
+          <w:rFonts w:hint="eastAsia"/>
+        </w:rPr>
+        <w:t>왼쪽,</w:t>
+      </w:r>
+      <w:r>
+        <w:t xml:space="preserve"> </w:t>
+      </w:r>
+      <w:r>
+        <w:rPr>
+          <w:rFonts w:hint="eastAsia"/>
+        </w:rPr>
+        <w:t>시계방향순으로 설정됨.</w:t>
+      </w:r>
+    </w:p>
+    <w:p/>
+    <w:p>
+      <w:r>
+        <w:rPr>
+          <w:rFonts w:hint="eastAsia"/>
+        </w:rPr>
+        <w:t>c</w:t>
+      </w:r>
+      <w:r>
+        <w:t xml:space="preserve">ollapsing </w:t>
+      </w:r>
+      <w:r>
+        <w:rPr>
+          <w:rFonts w:hint="eastAsia"/>
+        </w:rPr>
+        <w:t>m</w:t>
+      </w:r>
+      <w:r>
+        <w:t xml:space="preserve">argin : </w:t>
+      </w:r>
+      <w:r>
+        <w:rPr>
+          <w:rFonts w:hint="eastAsia"/>
+        </w:rPr>
+        <w:t>m</w:t>
+      </w:r>
+      <w:r>
+        <w:t>argin</w:t>
+      </w:r>
+      <w:r>
+        <w:rPr>
+          <w:rFonts w:hint="eastAsia"/>
+        </w:rPr>
+        <w:t>의 상하에서 일어나는 현상.</w:t>
+      </w:r>
+      <w:r>
+        <w:t xml:space="preserve"> </w:t>
+      </w:r>
+      <w:r>
+        <w:rPr>
+          <w:rFonts w:hint="eastAsia"/>
+        </w:rPr>
+        <w:t>포함되어 있는 박스가 포함하는 박스의 경계와</w:t>
+      </w:r>
+      <w:r>
+        <w:rPr>
+          <w:rFonts w:hint="eastAsia"/>
+        </w:rPr>
+        <w:t xml:space="preserve"> </w:t>
+      </w:r>
+      <w:r>
+        <w:rPr>
+          <w:rFonts w:hint="eastAsia"/>
+        </w:rPr>
+        <w:t xml:space="preserve">같은 상황에서 </w:t>
+      </w:r>
+      <w:r>
+        <w:t>(</w:t>
+      </w:r>
+      <w:r>
+        <w:rPr>
+          <w:rFonts w:hint="eastAsia"/>
+        </w:rPr>
+        <w:t xml:space="preserve">이 상황이 되면 두 박스의 마진이 하나가 되는 것과 </w:t>
+      </w:r>
+      <w:proofErr w:type="spellStart"/>
+      <w:r>
+        <w:rPr>
+          <w:rFonts w:hint="eastAsia"/>
+        </w:rPr>
+        <w:t>같아짐</w:t>
+      </w:r>
+      <w:proofErr w:type="spellEnd"/>
+      <w:r>
+        <w:rPr>
+          <w:rFonts w:hint="eastAsia"/>
+        </w:rPr>
+        <w:t xml:space="preserve"> </w:t>
+      </w:r>
+      <w:r>
+        <w:t xml:space="preserve">) </w:t>
+      </w:r>
+      <w:r>
+        <w:rPr>
+          <w:rFonts w:hint="eastAsia"/>
+        </w:rPr>
+        <w:t>포함되어 있는 박스가 포함하는 박스의 마진을 넘어설 때.</w:t>
+      </w:r>
+    </w:p>
+    <w:p/>
+    <w:p>
+      <w:r>
+        <w:rPr>
+          <w:rFonts w:hint="eastAsia"/>
+        </w:rPr>
+        <w:t>p</w:t>
+      </w:r>
+      <w:r>
+        <w:t xml:space="preserve">adding </w:t>
+      </w:r>
+      <w:r>
+        <w:rPr>
+          <w:rFonts w:hint="eastAsia"/>
+        </w:rPr>
+        <w:t xml:space="preserve">은 </w:t>
+      </w:r>
+      <w:r>
+        <w:t>box</w:t>
+      </w:r>
+      <w:r>
+        <w:rPr>
+          <w:rFonts w:hint="eastAsia"/>
+        </w:rPr>
+        <w:t xml:space="preserve">의 </w:t>
+      </w:r>
+      <w:r>
+        <w:t>border</w:t>
+      </w:r>
+      <w:r>
+        <w:rPr>
+          <w:rFonts w:hint="eastAsia"/>
+        </w:rPr>
+        <w:t>의 안쪽에 있는 공간</w:t>
+      </w:r>
+    </w:p>
+    <w:p>
+      <w:r>
+        <w:rPr>
+          <w:rFonts w:hint="eastAsia"/>
+        </w:rPr>
+        <w:t xml:space="preserve">값 전달 방식 </w:t>
+      </w:r>
+      <w:r>
+        <w:t>-&gt; margin</w:t>
+      </w:r>
+      <w:r>
+        <w:rPr>
+          <w:rFonts w:hint="eastAsia"/>
+        </w:rPr>
+        <w:t>과 동일.</w:t>
+      </w:r>
+      <w:r>
+        <w:t xml:space="preserve"> </w:t>
+      </w:r>
+    </w:p>
+    <w:p/>
+    <w:p>
+      <w:r>
+        <w:t>border</w:t>
+      </w:r>
+      <w:r>
+        <w:rPr>
+          <w:rFonts w:hint="eastAsia"/>
+        </w:rPr>
+        <w:t xml:space="preserve">는 말그대로 </w:t>
+      </w:r>
+      <w:r>
+        <w:t>box</w:t>
+      </w:r>
+      <w:r>
+        <w:rPr>
+          <w:rFonts w:hint="eastAsia"/>
+        </w:rPr>
+        <w:t>의 경계.</w:t>
+      </w:r>
+      <w:r>
+        <w:t xml:space="preserve"> border</w:t>
+      </w:r>
+      <w:r>
+        <w:rPr>
+          <w:rFonts w:hint="eastAsia"/>
+        </w:rPr>
+        <w:t xml:space="preserve">에 여러 종류 있긴 한대 대부분 잘 </w:t>
+      </w:r>
+      <w:proofErr w:type="spellStart"/>
+      <w:r>
+        <w:rPr>
+          <w:rFonts w:hint="eastAsia"/>
+        </w:rPr>
+        <w:t>안씀</w:t>
+      </w:r>
+      <w:proofErr w:type="spellEnd"/>
+      <w:r>
+        <w:rPr>
+          <w:rFonts w:hint="eastAsia"/>
+        </w:rPr>
+        <w:t>.</w:t>
+      </w:r>
+      <w:r>
+        <w:t xml:space="preserve"> </w:t>
+      </w:r>
+    </w:p>
+    <w:p>
+      <w:r>
+        <w:rPr>
+          <w:rFonts w:hint="eastAsia"/>
+        </w:rPr>
+        <w:t>b</w:t>
+      </w:r>
+      <w:r>
+        <w:t xml:space="preserve">order style </w:t>
+      </w:r>
+      <w:proofErr w:type="spellStart"/>
+      <w:r>
+        <w:rPr>
+          <w:rFonts w:hint="eastAsia"/>
+        </w:rPr>
+        <w:t>m</w:t>
+      </w:r>
+      <w:r>
+        <w:t>dn</w:t>
+      </w:r>
+      <w:proofErr w:type="spellEnd"/>
+      <w:r>
+        <w:t xml:space="preserve"> </w:t>
+      </w:r>
+      <w:r>
+        <w:rPr>
+          <w:rFonts w:hint="eastAsia"/>
+        </w:rPr>
+        <w:t xml:space="preserve">검색하면 </w:t>
+      </w:r>
+      <w:r>
+        <w:t>bo</w:t>
+      </w:r>
+      <w:r>
+        <w:rPr>
+          <w:rFonts w:hint="eastAsia"/>
+        </w:rPr>
+        <w:t>r</w:t>
+      </w:r>
+      <w:r>
+        <w:t>der</w:t>
+      </w:r>
+      <w:r>
+        <w:rPr>
+          <w:rFonts w:hint="eastAsia"/>
+        </w:rPr>
+        <w:t>의 속성 볼 수 있음</w:t>
+      </w:r>
+      <w:r>
+        <w:t>. border</w:t>
+      </w:r>
+      <w:r>
+        <w:rPr>
+          <w:rFonts w:hint="eastAsia"/>
+        </w:rPr>
+        <w:t>에 값 전달할 때</w:t>
+      </w:r>
+      <w:r>
+        <w:t xml:space="preserve"> </w:t>
+      </w:r>
+      <w:r>
+        <w:rPr>
+          <w:rFonts w:hint="eastAsia"/>
+        </w:rPr>
+        <w:t>순서가 있음,</w:t>
+      </w:r>
+      <w:r>
+        <w:t xml:space="preserve"> </w:t>
+      </w:r>
+      <w:r>
+        <w:rPr>
+          <w:rFonts w:hint="eastAsia"/>
+        </w:rPr>
+        <w:t>크기,</w:t>
+      </w:r>
+      <w:r>
+        <w:t xml:space="preserve"> </w:t>
+      </w:r>
+      <w:r>
+        <w:rPr>
+          <w:rFonts w:hint="eastAsia"/>
+        </w:rPr>
+        <w:t>스타일,</w:t>
+      </w:r>
+      <w:r>
+        <w:t xml:space="preserve"> </w:t>
+      </w:r>
+      <w:r>
+        <w:rPr>
+          <w:rFonts w:hint="eastAsia"/>
+        </w:rPr>
+        <w:t>색상 등등 순서에 맞게 값 전달해야 함.</w:t>
+      </w:r>
+      <w:r>
+        <w:t xml:space="preserve"> </w:t>
+      </w:r>
+    </w:p>
+    <w:p/>
+    <w:p>
+      <w:r>
+        <w:rPr>
+          <w:rFonts w:hint="eastAsia"/>
+        </w:rPr>
+        <w:t xml:space="preserve">태그로 호출하거나 </w:t>
+      </w:r>
+      <w:r>
+        <w:t>/ id</w:t>
+      </w:r>
+      <w:r>
+        <w:rPr>
+          <w:rFonts w:hint="eastAsia"/>
+        </w:rPr>
+        <w:t xml:space="preserve">로 호출하거나 </w:t>
+      </w:r>
+      <w:r>
+        <w:t xml:space="preserve">/ * </w:t>
+      </w:r>
+      <w:r>
+        <w:rPr>
+          <w:rFonts w:hint="eastAsia"/>
+        </w:rPr>
+        <w:t>로 호출하거나</w:t>
+      </w:r>
+      <w:r>
+        <w:t xml:space="preserve"> -&gt; * </w:t>
+      </w:r>
+      <w:r>
+        <w:rPr>
+          <w:rFonts w:hint="eastAsia"/>
+        </w:rPr>
+        <w:t xml:space="preserve">로 호출하면 모든 녀석들을 호출함 </w:t>
+      </w:r>
+      <w:r>
+        <w:rPr>
+          <w:rFonts w:hint="eastAsia"/>
+        </w:rPr>
+        <w:t xml:space="preserve">*은 전체를 의미 </w:t>
+      </w:r>
+    </w:p>
+    <w:p/>
+    <w:p>
+      <w:r>
+        <w:t>border</w:t>
+      </w:r>
+      <w:r>
+        <w:rPr>
+          <w:rFonts w:hint="eastAsia"/>
+        </w:rPr>
+        <w:t xml:space="preserve">은 </w:t>
+      </w:r>
+      <w:r>
+        <w:t>inli</w:t>
+      </w:r>
+      <w:r>
+        <w:rPr>
+          <w:rFonts w:hint="eastAsia"/>
+        </w:rPr>
+        <w:t>n</w:t>
+      </w:r>
+      <w:r>
+        <w:t>e</w:t>
+      </w:r>
+      <w:r>
+        <w:rPr>
+          <w:rFonts w:hint="eastAsia"/>
+        </w:rPr>
+        <w:t>에도 적용이 된다.</w:t>
+      </w:r>
+      <w:r>
+        <w:t xml:space="preserve"> </w:t>
+      </w:r>
+    </w:p>
+    <w:p>
+      <w:r>
+        <w:rPr>
+          <w:rFonts w:hint="eastAsia"/>
+        </w:rPr>
+        <w:t>i</w:t>
+      </w:r>
+      <w:r>
+        <w:t>nline</w:t>
+      </w:r>
+      <w:r>
+        <w:rPr>
+          <w:rFonts w:hint="eastAsia"/>
+        </w:rPr>
+        <w:t>은 높이와 너비를 가지지 않음.</w:t>
+      </w:r>
+      <w:r>
+        <w:t xml:space="preserve"> </w:t>
+      </w:r>
+      <w:r>
+        <w:rPr>
+          <w:rFonts w:hint="eastAsia"/>
+        </w:rPr>
+        <w:t>그래서 위,</w:t>
+      </w:r>
+      <w:r>
+        <w:t xml:space="preserve"> </w:t>
+      </w:r>
+      <w:r>
+        <w:rPr>
+          <w:rFonts w:hint="eastAsia"/>
+        </w:rPr>
+        <w:t xml:space="preserve">아래에 </w:t>
+      </w:r>
+      <w:r>
+        <w:t>margin</w:t>
+      </w:r>
+      <w:r>
+        <w:rPr>
+          <w:rFonts w:hint="eastAsia"/>
+        </w:rPr>
+        <w:t>을 가질 수 없</w:t>
+      </w:r>
+      <w:r>
+        <w:rPr>
+          <w:rFonts w:hint="eastAsia"/>
+        </w:rPr>
+        <w:t>음.</w:t>
+      </w:r>
+      <w:r>
+        <w:t xml:space="preserve"> </w:t>
+      </w:r>
+      <w:r>
+        <w:rPr>
+          <w:rFonts w:hint="eastAsia"/>
+        </w:rPr>
+        <w:t xml:space="preserve">다만 </w:t>
+      </w:r>
+      <w:r>
+        <w:t>padding</w:t>
+      </w:r>
+      <w:r>
+        <w:rPr>
+          <w:rFonts w:hint="eastAsia"/>
+        </w:rPr>
+        <w:t xml:space="preserve">은 위아래 좌우 다 </w:t>
+      </w:r>
+      <w:proofErr w:type="spellStart"/>
+      <w:r>
+        <w:rPr>
+          <w:rFonts w:hint="eastAsia"/>
+        </w:rPr>
+        <w:t>가질수</w:t>
+      </w:r>
+      <w:proofErr w:type="spellEnd"/>
+      <w:r>
+        <w:rPr>
+          <w:rFonts w:hint="eastAsia"/>
+        </w:rPr>
+        <w:t xml:space="preserve"> 있음.</w:t>
+      </w:r>
+      <w:r>
+        <w:t xml:space="preserve"> </w:t>
+      </w:r>
+      <w:r>
+        <w:rPr>
+          <w:rFonts w:hint="eastAsia"/>
+        </w:rPr>
+        <w:t xml:space="preserve">따라서 위 아래 마진을 가지고 싶으면 해당 </w:t>
+      </w:r>
+      <w:r>
+        <w:t xml:space="preserve">inline </w:t>
+      </w:r>
+      <w:r>
+        <w:rPr>
+          <w:rFonts w:hint="eastAsia"/>
+        </w:rPr>
+        <w:t>e</w:t>
+      </w:r>
+      <w:r>
+        <w:t>lement</w:t>
+      </w:r>
+      <w:r>
+        <w:rPr>
+          <w:rFonts w:hint="eastAsia"/>
+        </w:rPr>
+        <w:t xml:space="preserve">를 </w:t>
+      </w:r>
+      <w:r>
+        <w:t>block</w:t>
+      </w:r>
+      <w:r>
+        <w:rPr>
+          <w:rFonts w:hint="eastAsia"/>
+        </w:rPr>
+        <w:t>으로 바꾸어 주어야 함.</w:t>
+      </w:r>
+      <w:r>
+        <w:t xml:space="preserve"> </w:t>
+      </w:r>
+    </w:p>
+    <w:p/>
+    <w:p>
+      <w:r>
+        <w:rPr>
+          <w:rFonts w:hint="eastAsia"/>
+        </w:rPr>
+        <w:t>c</w:t>
+      </w:r>
+      <w:r>
+        <w:t>lass</w:t>
+      </w:r>
+      <w:r>
+        <w:t xml:space="preserve"> -&gt; id</w:t>
+      </w:r>
+      <w:r>
+        <w:rPr>
+          <w:rFonts w:hint="eastAsia"/>
+        </w:rPr>
+        <w:t>가 유일해야</w:t>
+      </w:r>
+      <w:r>
+        <w:t xml:space="preserve"> </w:t>
+      </w:r>
+      <w:r>
+        <w:rPr>
+          <w:rFonts w:hint="eastAsia"/>
+        </w:rPr>
+        <w:t>한다는</w:t>
+      </w:r>
+      <w:r>
+        <w:t xml:space="preserve"> </w:t>
+      </w:r>
+      <w:r>
+        <w:rPr>
+          <w:rFonts w:hint="eastAsia"/>
+        </w:rPr>
+        <w:t>규칙에서 발생할 수 있는 단점을 해결하기 위한 방법</w:t>
+      </w:r>
+      <w:r>
+        <w:t xml:space="preserve"> </w:t>
+      </w:r>
+      <w:r>
+        <w:rPr>
+          <w:rFonts w:hint="eastAsia"/>
+        </w:rPr>
+        <w:t>중 하나.</w:t>
+      </w:r>
+      <w:r>
+        <w:t xml:space="preserve"> </w:t>
+      </w:r>
+    </w:p>
+    <w:p>
+      <w:r>
+        <w:rPr>
+          <w:rFonts w:hint="eastAsia"/>
+        </w:rPr>
+        <w:t>1</w:t>
+      </w:r>
+      <w:r>
+        <w:t>0</w:t>
+      </w:r>
+      <w:r>
+        <w:rPr>
+          <w:rFonts w:hint="eastAsia"/>
+        </w:rPr>
+        <w:t xml:space="preserve">개의 </w:t>
+      </w:r>
+      <w:r>
+        <w:t xml:space="preserve">p </w:t>
+      </w:r>
+      <w:r>
+        <w:rPr>
+          <w:rFonts w:hint="eastAsia"/>
+        </w:rPr>
+        <w:t xml:space="preserve">태그 중 </w:t>
+      </w:r>
+      <w:r>
+        <w:t>5</w:t>
+      </w:r>
+      <w:r>
+        <w:rPr>
+          <w:rFonts w:hint="eastAsia"/>
+        </w:rPr>
+        <w:t xml:space="preserve">개의 </w:t>
+      </w:r>
+      <w:r>
+        <w:t xml:space="preserve">p </w:t>
+      </w:r>
+      <w:r>
+        <w:rPr>
+          <w:rFonts w:hint="eastAsia"/>
+        </w:rPr>
+        <w:t xml:space="preserve">태그에 적용하고 싶은 </w:t>
+      </w:r>
+      <w:proofErr w:type="spellStart"/>
+      <w:r>
+        <w:t>css</w:t>
+      </w:r>
+      <w:proofErr w:type="spellEnd"/>
+      <w:r>
+        <w:rPr>
+          <w:rFonts w:hint="eastAsia"/>
+        </w:rPr>
+        <w:t xml:space="preserve">가 있다면 </w:t>
+      </w:r>
+      <w:r>
+        <w:t>? p</w:t>
+      </w:r>
+      <w:r>
+        <w:rPr>
+          <w:rFonts w:hint="eastAsia"/>
+        </w:rPr>
+        <w:t xml:space="preserve">로 적용하면 </w:t>
+      </w:r>
+      <w:r>
+        <w:t>10</w:t>
+      </w:r>
+      <w:r>
+        <w:rPr>
+          <w:rFonts w:hint="eastAsia"/>
+        </w:rPr>
+        <w:t xml:space="preserve">개가 다 </w:t>
+      </w:r>
+      <w:proofErr w:type="spellStart"/>
+      <w:r>
+        <w:rPr>
+          <w:rFonts w:hint="eastAsia"/>
+        </w:rPr>
+        <w:t>적용될거고</w:t>
+      </w:r>
+      <w:proofErr w:type="spellEnd"/>
+      <w:r>
+        <w:rPr>
+          <w:rFonts w:hint="eastAsia"/>
+        </w:rPr>
+        <w:t>,</w:t>
+      </w:r>
+      <w:r>
+        <w:t xml:space="preserve"> i</w:t>
+      </w:r>
+      <w:r>
+        <w:rPr>
+          <w:rFonts w:hint="eastAsia"/>
+        </w:rPr>
+        <w:t xml:space="preserve">d로 </w:t>
+      </w:r>
+      <w:proofErr w:type="spellStart"/>
+      <w:r>
+        <w:rPr>
+          <w:rFonts w:hint="eastAsia"/>
+        </w:rPr>
+        <w:t>적용할려면</w:t>
+      </w:r>
+      <w:proofErr w:type="spellEnd"/>
+      <w:r>
+        <w:rPr>
+          <w:rFonts w:hint="eastAsia"/>
+        </w:rPr>
+        <w:t xml:space="preserve"> 하나하나 일일이 적용해야 함</w:t>
+      </w:r>
+      <w:r>
+        <w:t>. 5</w:t>
+      </w:r>
+      <w:r>
+        <w:rPr>
+          <w:rFonts w:hint="eastAsia"/>
+        </w:rPr>
+        <w:t xml:space="preserve">개의 </w:t>
+      </w:r>
+      <w:r>
+        <w:t>p</w:t>
+      </w:r>
+      <w:r>
+        <w:rPr>
+          <w:rFonts w:hint="eastAsia"/>
+        </w:rPr>
+        <w:t xml:space="preserve">에다가 같은 클래스를 적용하고 해당 클래스의 </w:t>
+      </w:r>
+      <w:proofErr w:type="spellStart"/>
+      <w:r>
+        <w:t>css</w:t>
+      </w:r>
+      <w:proofErr w:type="spellEnd"/>
+      <w:r>
+        <w:rPr>
+          <w:rFonts w:hint="eastAsia"/>
+        </w:rPr>
+        <w:t>를 작성하는 것.</w:t>
+      </w:r>
+    </w:p>
+    <w:p>
+      <w:r>
+        <w:rPr>
+          <w:rFonts w:hint="eastAsia"/>
+        </w:rPr>
+        <w:t>즉 i</w:t>
+      </w:r>
+      <w:r>
+        <w:t>d</w:t>
+      </w:r>
+      <w:r>
+        <w:rPr>
+          <w:rFonts w:hint="eastAsia"/>
+        </w:rPr>
+        <w:t xml:space="preserve">가 </w:t>
+      </w:r>
+      <w:r>
+        <w:t>element</w:t>
+      </w:r>
+      <w:r>
+        <w:rPr>
+          <w:rFonts w:hint="eastAsia"/>
+        </w:rPr>
+        <w:t>를 유일하게 지칭하는 방법이라면,</w:t>
+      </w:r>
+      <w:r>
+        <w:t xml:space="preserve"> class</w:t>
+      </w:r>
+      <w:r>
+        <w:rPr>
+          <w:rFonts w:hint="eastAsia"/>
+        </w:rPr>
+        <w:t xml:space="preserve">는 </w:t>
+      </w:r>
+      <w:r>
+        <w:t>element</w:t>
+      </w:r>
+      <w:r>
+        <w:rPr>
+          <w:rFonts w:hint="eastAsia"/>
+        </w:rPr>
+        <w:t>를 겹쳐도 되게 지칭하는 방법.</w:t>
+      </w:r>
+      <w:r>
+        <w:t xml:space="preserve"> </w:t>
+      </w:r>
+    </w:p>
+    <w:p/>
+    <w:p>
+      <w:r>
+        <w:rPr>
+          <w:rFonts w:hint="eastAsia"/>
+        </w:rPr>
+        <w:t>c</w:t>
+      </w:r>
+      <w:r>
+        <w:t>lass</w:t>
+      </w:r>
+      <w:r>
+        <w:rPr>
+          <w:rFonts w:hint="eastAsia"/>
+        </w:rPr>
+        <w:t xml:space="preserve">를 지칭하는 방법은 </w:t>
+      </w:r>
+      <w:r>
+        <w:t>.class</w:t>
+      </w:r>
+      <w:r>
+        <w:rPr>
+          <w:rFonts w:hint="eastAsia"/>
+        </w:rPr>
+        <w:t>명</w:t>
+      </w:r>
+    </w:p>
+    <w:p>
+      <w:r>
+        <w:t>.</w:t>
+      </w:r>
+      <w:r>
+        <w:rPr>
+          <w:rFonts w:hint="eastAsia"/>
+        </w:rPr>
+        <w:t>c</w:t>
+      </w:r>
+      <w:r>
+        <w:t>lass1{</w:t>
+      </w:r>
+    </w:p>
+    <w:p>
+      <w:r>
+        <w:rPr>
+          <w:rFonts w:hint="eastAsia"/>
+        </w:rPr>
+        <w:t>}</w:t>
+      </w:r>
+    </w:p>
+    <w:p>
+      <w:proofErr w:type="spellStart"/>
+      <w:r>
+        <w:rPr>
+          <w:rFonts w:hint="eastAsia"/>
+        </w:rPr>
+        <w:t>이런식으로</w:t>
+      </w:r>
+      <w:proofErr w:type="spellEnd"/>
+      <w:r>
+        <w:rPr>
+          <w:rFonts w:hint="eastAsia"/>
+        </w:rPr>
+        <w:t xml:space="preserve"> 쓰면 </w:t>
+      </w:r>
+      <w:r>
+        <w:t>class1</w:t>
+      </w:r>
+      <w:r>
+        <w:rPr>
+          <w:rFonts w:hint="eastAsia"/>
+        </w:rPr>
+        <w:t xml:space="preserve">에 해당 </w:t>
+      </w:r>
+      <w:proofErr w:type="spellStart"/>
+      <w:r>
+        <w:rPr>
+          <w:rFonts w:hint="eastAsia"/>
+        </w:rPr>
+        <w:t>c</w:t>
+      </w:r>
+      <w:r>
+        <w:t>ss</w:t>
+      </w:r>
+      <w:proofErr w:type="spellEnd"/>
+      <w:r>
+        <w:rPr>
+          <w:rFonts w:hint="eastAsia"/>
+        </w:rPr>
+        <w:t>적용</w:t>
+      </w:r>
+    </w:p>
+    <w:p>
+      <w:r>
+        <w:rPr>
+          <w:rFonts w:hint="eastAsia"/>
+        </w:rPr>
+        <w:t>c</w:t>
+      </w:r>
+      <w:r>
+        <w:t>las</w:t>
+      </w:r>
+      <w:r>
+        <w:rPr>
+          <w:rFonts w:hint="eastAsia"/>
+        </w:rPr>
+        <w:t>s는 여러 개 가질 수 있음.</w:t>
+      </w:r>
+      <w:r>
+        <w:t xml:space="preserve"> </w:t>
+      </w:r>
+      <w:r>
+        <w:rPr>
+          <w:rFonts w:hint="eastAsia"/>
+        </w:rPr>
+        <w:t xml:space="preserve">여러 개 클래스 적용할 때 그냥 스페이스바로 </w:t>
+      </w:r>
+      <w:proofErr w:type="spellStart"/>
+      <w:r>
+        <w:rPr>
+          <w:rFonts w:hint="eastAsia"/>
+        </w:rPr>
+        <w:t>한칸씩</w:t>
+      </w:r>
+      <w:proofErr w:type="spellEnd"/>
+      <w:r>
+        <w:rPr>
+          <w:rFonts w:hint="eastAsia"/>
+        </w:rPr>
+        <w:t xml:space="preserve"> 띄워서 적음 되네</w:t>
+      </w:r>
+    </w:p>
+    <w:p/>
+    <w:p>
+      <w:r>
+        <w:t>inline</w:t>
+      </w:r>
+      <w:r>
+        <w:rPr>
+          <w:rFonts w:hint="eastAsia"/>
+        </w:rPr>
+        <w:t xml:space="preserve">이 </w:t>
+      </w:r>
+      <w:proofErr w:type="spellStart"/>
+      <w:r>
+        <w:rPr>
+          <w:rFonts w:hint="eastAsia"/>
+        </w:rPr>
+        <w:t>높이랑</w:t>
+      </w:r>
+      <w:proofErr w:type="spellEnd"/>
+      <w:r>
+        <w:rPr>
+          <w:rFonts w:hint="eastAsia"/>
+        </w:rPr>
+        <w:t xml:space="preserve"> 너비를 가지게 하고 싶다면 </w:t>
+      </w:r>
+      <w:r>
+        <w:t>-&gt; inline-block</w:t>
+      </w:r>
+      <w:r>
+        <w:rPr>
+          <w:rFonts w:hint="eastAsia"/>
+        </w:rPr>
+        <w:t xml:space="preserve"> </w:t>
+      </w:r>
+      <w:proofErr w:type="spellStart"/>
+      <w:r>
+        <w:rPr>
+          <w:rFonts w:hint="eastAsia"/>
+        </w:rPr>
+        <w:t>으로</w:t>
+      </w:r>
+      <w:proofErr w:type="spellEnd"/>
+      <w:r>
+        <w:rPr>
+          <w:rFonts w:hint="eastAsia"/>
+        </w:rPr>
+        <w:t xml:space="preserve"> </w:t>
+      </w:r>
+      <w:proofErr w:type="spellStart"/>
+      <w:r>
+        <w:rPr>
+          <w:rFonts w:hint="eastAsia"/>
+        </w:rPr>
+        <w:t>만들면됨</w:t>
+      </w:r>
+      <w:proofErr w:type="spellEnd"/>
+      <w:r>
+        <w:rPr>
+          <w:rFonts w:hint="eastAsia"/>
+        </w:rPr>
+        <w:t>.</w:t>
+      </w:r>
+      <w:r>
+        <w:t xml:space="preserve"> inline-</w:t>
+      </w:r>
+      <w:r>
+        <w:rPr>
+          <w:rFonts w:hint="eastAsia"/>
+        </w:rPr>
+        <w:t>b</w:t>
+      </w:r>
+      <w:r>
+        <w:t>lock</w:t>
+      </w:r>
+      <w:r>
+        <w:rPr>
+          <w:rFonts w:hint="eastAsia"/>
+        </w:rPr>
+        <w:t>은 높이,</w:t>
+      </w:r>
+      <w:r>
+        <w:t xml:space="preserve"> </w:t>
+      </w:r>
+      <w:r>
+        <w:rPr>
+          <w:rFonts w:hint="eastAsia"/>
+        </w:rPr>
+        <w:t>너비,</w:t>
+      </w:r>
+      <w:r>
+        <w:t xml:space="preserve"> margin </w:t>
+      </w:r>
+      <w:r>
+        <w:rPr>
+          <w:rFonts w:hint="eastAsia"/>
+        </w:rPr>
+        <w:t>가지고 있으면서 다른 요소가 옆에 올 수 있음</w:t>
+      </w:r>
+      <w:r>
+        <w:t>.</w:t>
+      </w:r>
+    </w:p>
+    <w:p>
+      <w:r>
+        <w:rPr>
+          <w:rFonts w:hint="eastAsia"/>
+        </w:rPr>
+        <w:t xml:space="preserve">다만 </w:t>
+      </w:r>
+      <w:r>
+        <w:t>inline-block</w:t>
+      </w:r>
+      <w:r>
+        <w:rPr>
+          <w:rFonts w:hint="eastAsia"/>
+        </w:rPr>
+        <w:t xml:space="preserve">은 </w:t>
+      </w:r>
+      <w:r>
+        <w:t>responsive design</w:t>
+      </w:r>
+      <w:r>
+        <w:rPr>
+          <w:rFonts w:hint="eastAsia"/>
+        </w:rPr>
+        <w:t>을 지원하지 않음.</w:t>
+      </w:r>
+      <w:r>
+        <w:t xml:space="preserve"> </w:t>
+      </w:r>
+      <w:r>
+        <w:t>(</w:t>
+      </w:r>
+      <w:r>
+        <w:rPr>
+          <w:rFonts w:hint="eastAsia"/>
+        </w:rPr>
+        <w:t xml:space="preserve">따라서 창크기나 모니터 </w:t>
+      </w:r>
+      <w:proofErr w:type="spellStart"/>
+      <w:r>
+        <w:rPr>
+          <w:rFonts w:hint="eastAsia"/>
+        </w:rPr>
+        <w:t>크기등에</w:t>
+      </w:r>
+      <w:proofErr w:type="spellEnd"/>
+      <w:r>
+        <w:rPr>
+          <w:rFonts w:hint="eastAsia"/>
+        </w:rPr>
+        <w:t xml:space="preserve"> 영향을 받아서 보이는 화면이 달라질 수 있음)</w:t>
+      </w:r>
+    </w:p>
+    <w:p/>
+    <w:p>
+      <w:r>
+        <w:rPr>
+          <w:rFonts w:hint="eastAsia"/>
+        </w:rPr>
+        <w:t>f</w:t>
+      </w:r>
+      <w:r>
+        <w:t xml:space="preserve">lexbox. </w:t>
+      </w:r>
+      <w:r>
+        <w:rPr>
+          <w:rFonts w:hint="eastAsia"/>
+        </w:rPr>
+        <w:t xml:space="preserve">사용시 지켜야 할 </w:t>
+      </w:r>
+      <w:r>
+        <w:t>3</w:t>
+      </w:r>
+      <w:r>
+        <w:rPr>
+          <w:rFonts w:hint="eastAsia"/>
+        </w:rPr>
+        <w:t>개의 규칙이 있음.</w:t>
+      </w:r>
+    </w:p>
+    <w:p>
+      <w:r>
+        <w:rPr>
+          <w:rFonts w:hint="eastAsia"/>
+        </w:rPr>
+        <w:t xml:space="preserve">첫번째 </w:t>
+      </w:r>
+      <w:r>
+        <w:t>:</w:t>
+      </w:r>
+      <w:r>
+        <w:t xml:space="preserve"> </w:t>
+      </w:r>
+      <w:r>
+        <w:rPr>
+          <w:rFonts w:hint="eastAsia"/>
+        </w:rPr>
+        <w:t>c</w:t>
+      </w:r>
+      <w:r>
+        <w:t>hild</w:t>
+      </w:r>
+      <w:r>
+        <w:rPr>
+          <w:rFonts w:hint="eastAsia"/>
+        </w:rPr>
+        <w:t xml:space="preserve"> e</w:t>
+      </w:r>
+      <w:r>
+        <w:t>lement</w:t>
+      </w:r>
+      <w:r>
+        <w:rPr>
+          <w:rFonts w:hint="eastAsia"/>
+        </w:rPr>
+        <w:t xml:space="preserve">에는 어떤 것도 적지 말아야 한다. </w:t>
+      </w:r>
+      <w:r>
+        <w:rPr>
+          <w:rFonts w:hint="eastAsia"/>
+        </w:rPr>
+        <w:t>p</w:t>
+      </w:r>
+      <w:r>
+        <w:t>arent</w:t>
+      </w:r>
+      <w:r>
+        <w:rPr>
+          <w:rFonts w:hint="eastAsia"/>
+        </w:rPr>
+        <w:t xml:space="preserve"> </w:t>
+      </w:r>
+      <w:r>
+        <w:t>element</w:t>
+      </w:r>
+      <w:r>
+        <w:rPr>
+          <w:rFonts w:hint="eastAsia"/>
+        </w:rPr>
+        <w:t>에만 적어야 함.</w:t>
+      </w:r>
+      <w:r>
+        <w:t xml:space="preserve"> </w:t>
+      </w:r>
+      <w:r>
+        <w:rPr>
+          <w:rFonts w:hint="eastAsia"/>
+        </w:rPr>
+        <w:t xml:space="preserve">이때 부모는 </w:t>
+      </w:r>
+      <w:r>
+        <w:t xml:space="preserve">flex </w:t>
+      </w:r>
+      <w:r>
+        <w:rPr>
+          <w:rFonts w:hint="eastAsia"/>
+        </w:rPr>
+        <w:t>c</w:t>
+      </w:r>
+      <w:r>
+        <w:t>ontainer</w:t>
+      </w:r>
+      <w:r>
+        <w:rPr>
+          <w:rFonts w:hint="eastAsia"/>
+        </w:rPr>
+        <w:t>가 되어야 함.</w:t>
+      </w:r>
+      <w:r>
+        <w:t xml:space="preserve"> </w:t>
+      </w:r>
+      <w:r>
+        <w:rPr>
+          <w:rFonts w:hint="eastAsia"/>
+        </w:rPr>
+        <w:t xml:space="preserve">즉 </w:t>
+      </w:r>
+      <w:r>
+        <w:rPr>
+          <w:rFonts w:hint="eastAsia"/>
+        </w:rPr>
+        <w:t xml:space="preserve">부모의 </w:t>
+      </w:r>
+      <w:r>
+        <w:t>display</w:t>
+      </w:r>
+      <w:r>
+        <w:rPr>
+          <w:rFonts w:hint="eastAsia"/>
+        </w:rPr>
+        <w:t>속성이</w:t>
+      </w:r>
+      <w:r>
+        <w:t xml:space="preserve"> </w:t>
+      </w:r>
+      <w:r>
+        <w:rPr>
+          <w:rFonts w:hint="eastAsia"/>
+        </w:rPr>
+        <w:t>f</w:t>
+      </w:r>
+      <w:r>
+        <w:t>lex</w:t>
+      </w:r>
+      <w:r>
+        <w:rPr>
+          <w:rFonts w:hint="eastAsia"/>
+        </w:rPr>
+        <w:t>가 되어야 한다.</w:t>
+      </w:r>
+    </w:p>
+    <w:p>
+      <w:r>
+        <w:rPr>
+          <w:rFonts w:hint="eastAsia"/>
+        </w:rPr>
+        <w:t xml:space="preserve">이후 부모한테 여러가지 속성 넣어서 </w:t>
+      </w:r>
+      <w:r>
+        <w:t>child</w:t>
+      </w:r>
+      <w:r>
+        <w:rPr>
+          <w:rFonts w:hint="eastAsia"/>
+        </w:rPr>
+        <w:t>를 바꿀 수 있음.</w:t>
+      </w:r>
+      <w:r>
+        <w:t xml:space="preserve"> </w:t>
+      </w:r>
+    </w:p>
+    <w:p>
+      <w:r>
+        <w:rPr>
+          <w:rFonts w:hint="eastAsia"/>
+        </w:rPr>
+        <w:lastRenderedPageBreak/>
+        <w:t>j</w:t>
+      </w:r>
+      <w:r>
+        <w:t xml:space="preserve">ustify-content </w:t>
+      </w:r>
+      <w:r>
+        <w:rPr>
+          <w:rFonts w:hint="eastAsia"/>
+        </w:rPr>
+        <w:t>속성을 통해 화면에 나타나는 위치 조정가능.</w:t>
+      </w:r>
+      <w:r>
+        <w:t xml:space="preserve"> </w:t>
+      </w:r>
+      <w:proofErr w:type="spellStart"/>
+      <w:r>
+        <w:rPr>
+          <w:rFonts w:hint="eastAsia"/>
+        </w:rPr>
+        <w:t>중앙정렬이나</w:t>
+      </w:r>
+      <w:proofErr w:type="spellEnd"/>
+      <w:r>
+        <w:rPr>
+          <w:rFonts w:hint="eastAsia"/>
+        </w:rPr>
+        <w:t xml:space="preserve"> </w:t>
+      </w:r>
+      <w:proofErr w:type="spellStart"/>
+      <w:r>
+        <w:rPr>
+          <w:rFonts w:hint="eastAsia"/>
+        </w:rPr>
+        <w:t>우측정렬이나</w:t>
+      </w:r>
+      <w:proofErr w:type="spellEnd"/>
+      <w:r>
+        <w:rPr>
+          <w:rFonts w:hint="eastAsia"/>
+        </w:rPr>
+        <w:t xml:space="preserve"> 간격 나란히 놓기 </w:t>
+      </w:r>
+      <w:r>
+        <w:t>(space-evenly)</w:t>
+      </w:r>
+      <w:r>
+        <w:rPr>
+          <w:rFonts w:hint="eastAsia"/>
+        </w:rPr>
+        <w:t>등등.</w:t>
+      </w:r>
+    </w:p>
+    <w:p/>
+    <w:p>
+      <w:r>
+        <w:rPr>
+          <w:rFonts w:hint="eastAsia"/>
+        </w:rPr>
+        <w:t xml:space="preserve">부모와 자식관계 </w:t>
+      </w:r>
+      <w:r>
+        <w:t xml:space="preserve">: </w:t>
+      </w:r>
+      <w:r>
+        <w:rPr>
+          <w:rFonts w:hint="eastAsia"/>
+        </w:rPr>
+        <w:t>태그1을 열고 태그1안에 다른 태그2가 들어올 때 태그1이 부모,</w:t>
+      </w:r>
+      <w:r>
+        <w:t xml:space="preserve"> </w:t>
+      </w:r>
+      <w:r>
+        <w:rPr>
+          <w:rFonts w:hint="eastAsia"/>
+        </w:rPr>
+        <w:t>태그2가 자식.</w:t>
+      </w:r>
+    </w:p>
+    <w:p>
+      <w:proofErr w:type="spellStart"/>
+      <w:r>
+        <w:rPr>
+          <w:rFonts w:hint="eastAsia"/>
+        </w:rPr>
+        <w:t>예를들어</w:t>
+      </w:r>
+      <w:proofErr w:type="spellEnd"/>
+      <w:r>
+        <w:rPr>
+          <w:rFonts w:hint="eastAsia"/>
+        </w:rPr>
+        <w:t xml:space="preserve"> </w:t>
+      </w:r>
+      <w:r>
+        <w:t xml:space="preserve">&lt;body&gt; &lt;div&gt; &lt;/div&gt; &lt;/body&gt; </w:t>
+      </w:r>
+      <w:r>
+        <w:rPr>
+          <w:rFonts w:hint="eastAsia"/>
+        </w:rPr>
+        <w:t>형태면,</w:t>
+      </w:r>
+      <w:r>
+        <w:t xml:space="preserve"> body</w:t>
+      </w:r>
+      <w:r>
+        <w:rPr>
+          <w:rFonts w:hint="eastAsia"/>
+        </w:rPr>
+        <w:t xml:space="preserve">가 부모 </w:t>
+      </w:r>
+      <w:r>
+        <w:t>div</w:t>
+      </w:r>
+      <w:r>
+        <w:rPr>
+          <w:rFonts w:hint="eastAsia"/>
+        </w:rPr>
+        <w:t>가 자식.</w:t>
+      </w:r>
+    </w:p>
+    <w:p/>
+    <w:p>
+      <w:r>
+        <w:rPr>
+          <w:rFonts w:hint="eastAsia"/>
+        </w:rPr>
+        <w:t xml:space="preserve">두번째 세번째 </w:t>
+      </w:r>
+      <w:r>
+        <w:t xml:space="preserve">-&gt; </w:t>
+      </w:r>
+      <w:r>
+        <w:rPr>
+          <w:rFonts w:hint="eastAsia"/>
+        </w:rPr>
+        <w:t>f</w:t>
+      </w:r>
+      <w:r>
+        <w:t>lex</w:t>
+      </w:r>
+      <w:r>
+        <w:rPr>
+          <w:rFonts w:hint="eastAsia"/>
+        </w:rPr>
+        <w:t xml:space="preserve"> </w:t>
+      </w:r>
+      <w:r>
+        <w:t>container</w:t>
+      </w:r>
+      <w:r>
+        <w:rPr>
+          <w:rFonts w:hint="eastAsia"/>
+        </w:rPr>
+        <w:t>의 축과 관련되어 있음.</w:t>
+      </w:r>
+      <w:r>
+        <w:t xml:space="preserve"> </w:t>
+      </w:r>
+      <w:r>
+        <w:rPr>
+          <w:rFonts w:hint="eastAsia"/>
+        </w:rPr>
+        <w:t>m</w:t>
+      </w:r>
+      <w:r>
+        <w:t>ain axis</w:t>
+      </w:r>
+      <w:r>
+        <w:t>(</w:t>
+      </w:r>
+      <w:r>
+        <w:rPr>
+          <w:rFonts w:hint="eastAsia"/>
+        </w:rPr>
+        <w:t>주축)</w:t>
+      </w:r>
+      <w:r>
+        <w:t xml:space="preserve"> </w:t>
+      </w:r>
+      <w:r>
+        <w:rPr>
+          <w:rFonts w:hint="eastAsia"/>
+        </w:rPr>
+        <w:t xml:space="preserve">와 </w:t>
+      </w:r>
+      <w:r>
+        <w:t xml:space="preserve">cross </w:t>
+      </w:r>
+      <w:r>
+        <w:rPr>
+          <w:rFonts w:hint="eastAsia"/>
+        </w:rPr>
+        <w:t>ax</w:t>
+      </w:r>
+      <w:r>
+        <w:t>is</w:t>
+      </w:r>
+      <w:r>
+        <w:t>(</w:t>
+      </w:r>
+      <w:proofErr w:type="spellStart"/>
+      <w:r>
+        <w:rPr>
+          <w:rFonts w:hint="eastAsia"/>
+        </w:rPr>
+        <w:t>교차축</w:t>
+      </w:r>
+      <w:proofErr w:type="spellEnd"/>
+      <w:r>
+        <w:rPr>
+          <w:rFonts w:hint="eastAsia"/>
+        </w:rPr>
+        <w:t>)</w:t>
+      </w:r>
+      <w:r>
+        <w:t xml:space="preserve"> </w:t>
+      </w:r>
+      <w:r>
+        <w:rPr>
+          <w:rFonts w:hint="eastAsia"/>
+        </w:rPr>
+        <w:t>두가지 축이 존재.</w:t>
+      </w:r>
+      <w:r>
+        <w:t xml:space="preserve"> </w:t>
+      </w:r>
+      <w:r>
+        <w:rPr>
+          <w:rFonts w:hint="eastAsia"/>
+        </w:rPr>
+        <w:t>기본은</w:t>
+      </w:r>
+      <w:r>
+        <w:rPr>
+          <w:rFonts w:hint="eastAsia"/>
+        </w:rPr>
+        <w:t xml:space="preserve"> 주축이 수평,</w:t>
+      </w:r>
+      <w:r>
+        <w:t xml:space="preserve"> </w:t>
+      </w:r>
+      <w:proofErr w:type="spellStart"/>
+      <w:r>
+        <w:rPr>
+          <w:rFonts w:hint="eastAsia"/>
+        </w:rPr>
+        <w:t>교차축이</w:t>
+      </w:r>
+      <w:proofErr w:type="spellEnd"/>
+      <w:r>
+        <w:rPr>
+          <w:rFonts w:hint="eastAsia"/>
+        </w:rPr>
+        <w:t xml:space="preserve"> 수직인데 바뀔 수 있음</w:t>
+      </w:r>
+      <w:r>
+        <w:rPr>
+          <w:rFonts w:hint="eastAsia"/>
+        </w:rPr>
+        <w:t xml:space="preserve"> </w:t>
+      </w:r>
+      <w:r>
+        <w:t xml:space="preserve">( flex-direction </w:t>
+      </w:r>
+      <w:r>
+        <w:rPr>
+          <w:rFonts w:hint="eastAsia"/>
+        </w:rPr>
+        <w:t>속성</w:t>
+      </w:r>
+      <w:r>
+        <w:rPr>
+          <w:rFonts w:hint="eastAsia"/>
+        </w:rPr>
+        <w:t xml:space="preserve">은 </w:t>
+      </w:r>
+      <w:r>
+        <w:t>default</w:t>
+      </w:r>
+      <w:r>
+        <w:rPr>
+          <w:rFonts w:hint="eastAsia"/>
+        </w:rPr>
+        <w:t xml:space="preserve">가 </w:t>
+      </w:r>
+      <w:r>
+        <w:t>row</w:t>
+      </w:r>
+      <w:r>
+        <w:rPr>
+          <w:rFonts w:hint="eastAsia"/>
+        </w:rPr>
+        <w:t>)</w:t>
+      </w:r>
+      <w:r>
+        <w:rPr>
+          <w:rFonts w:hint="eastAsia"/>
+        </w:rPr>
+        <w:t>.</w:t>
+      </w:r>
+      <w:r>
+        <w:t xml:space="preserve"> </w:t>
+      </w:r>
+      <w:r>
+        <w:rPr>
+          <w:rFonts w:hint="eastAsia"/>
+        </w:rPr>
+        <w:t>f</w:t>
+      </w:r>
+      <w:r>
+        <w:t>l</w:t>
+      </w:r>
+      <w:r>
+        <w:rPr>
+          <w:rFonts w:hint="eastAsia"/>
+        </w:rPr>
+        <w:t>e</w:t>
+      </w:r>
+      <w:r>
+        <w:t>x</w:t>
+      </w:r>
+      <w:r>
+        <w:rPr>
+          <w:rFonts w:hint="eastAsia"/>
+        </w:rPr>
+        <w:t xml:space="preserve"> 속성들은 이 두가지 축 중 특정 하나의 축에 적용됨 보통.</w:t>
+      </w:r>
+      <w:r>
+        <w:t xml:space="preserve"> </w:t>
+      </w:r>
+      <w:r>
+        <w:rPr>
+          <w:rFonts w:hint="eastAsia"/>
+        </w:rPr>
+        <w:t xml:space="preserve">그래서 해당 축에 맞는 속성에 값을 전달해서 </w:t>
+      </w:r>
+      <w:proofErr w:type="spellStart"/>
+      <w:r>
+        <w:rPr>
+          <w:rFonts w:hint="eastAsia"/>
+        </w:rPr>
+        <w:t>원하는대로</w:t>
+      </w:r>
+      <w:proofErr w:type="spellEnd"/>
+      <w:r>
+        <w:rPr>
+          <w:rFonts w:hint="eastAsia"/>
+        </w:rPr>
+        <w:t xml:space="preserve"> 디자인 하면 됨.</w:t>
+      </w:r>
+      <w:r>
+        <w:t xml:space="preserve"> </w:t>
+      </w:r>
+    </w:p>
+    <w:p>
+      <w:r>
+        <w:rPr>
+          <w:rFonts w:hint="eastAsia"/>
+        </w:rPr>
+        <w:t>j</w:t>
+      </w:r>
+      <w:r>
+        <w:t>ustify-content</w:t>
+      </w:r>
+      <w:r>
+        <w:rPr>
+          <w:rFonts w:hint="eastAsia"/>
+        </w:rPr>
+        <w:t xml:space="preserve">는 주축에 적용 </w:t>
+      </w:r>
+      <w:r>
+        <w:t>/ align-items</w:t>
+      </w:r>
+      <w:r>
+        <w:rPr>
+          <w:rFonts w:hint="eastAsia"/>
+        </w:rPr>
+        <w:t xml:space="preserve">는 </w:t>
+      </w:r>
+      <w:proofErr w:type="spellStart"/>
+      <w:r>
+        <w:rPr>
+          <w:rFonts w:hint="eastAsia"/>
+        </w:rPr>
+        <w:t>교차축에</w:t>
+      </w:r>
+      <w:proofErr w:type="spellEnd"/>
+      <w:r>
+        <w:rPr>
+          <w:rFonts w:hint="eastAsia"/>
+        </w:rPr>
+        <w:t xml:space="preserve"> 적용</w:t>
+      </w:r>
+    </w:p>
+    <w:p/>
+    <w:p>
+      <w:r>
+        <w:rPr>
+          <w:rFonts w:hint="eastAsia"/>
+        </w:rPr>
+        <w:t xml:space="preserve">값은 </w:t>
+      </w:r>
+      <w:proofErr w:type="spellStart"/>
+      <w:r>
+        <w:t>px</w:t>
+      </w:r>
+      <w:proofErr w:type="spellEnd"/>
+      <w:r>
+        <w:t xml:space="preserve"> </w:t>
+      </w:r>
+      <w:r>
+        <w:rPr>
+          <w:rFonts w:hint="eastAsia"/>
+        </w:rPr>
+        <w:t>값만 있는게 아니라 다양한 값이 있음.</w:t>
+      </w:r>
+      <w:r>
+        <w:t xml:space="preserve"> </w:t>
+      </w:r>
+      <w:proofErr w:type="spellStart"/>
+      <w:r>
+        <w:t>vh</w:t>
+      </w:r>
+      <w:proofErr w:type="spellEnd"/>
+      <w:r>
+        <w:rPr>
+          <w:rFonts w:hint="eastAsia"/>
+        </w:rPr>
+        <w:t xml:space="preserve">는 </w:t>
+      </w:r>
+      <w:r>
+        <w:t>view height (%)</w:t>
+      </w:r>
+      <w:r>
+        <w:rPr>
+          <w:rFonts w:hint="eastAsia"/>
+        </w:rPr>
+        <w:t>를 의미해서,</w:t>
+      </w:r>
+      <w:r>
+        <w:t xml:space="preserve"> </w:t>
+      </w:r>
+      <w:r>
+        <w:rPr>
+          <w:rFonts w:hint="eastAsia"/>
+        </w:rPr>
+        <w:t xml:space="preserve">화면에서 </w:t>
+      </w:r>
+      <w:proofErr w:type="spellStart"/>
+      <w:r>
+        <w:rPr>
+          <w:rFonts w:hint="eastAsia"/>
+        </w:rPr>
+        <w:t>몇퍼센트를</w:t>
+      </w:r>
+      <w:proofErr w:type="spellEnd"/>
+      <w:r>
+        <w:rPr>
+          <w:rFonts w:hint="eastAsia"/>
+        </w:rPr>
+        <w:t xml:space="preserve"> 차지할 것인가를 나타낼 수 있음.</w:t>
+      </w:r>
+    </w:p>
+    <w:p/>
+    <w:p>
+      <w:r>
+        <w:t>flex</w:t>
+      </w:r>
+      <w:r>
+        <w:rPr>
+          <w:rFonts w:hint="eastAsia"/>
+        </w:rPr>
+        <w:t>는 보통 높이나 너비를 초기 사이즈로만 생각하고 화면에 따라 보이는 사이즈를 바꾸는데</w:t>
+      </w:r>
+      <w:r>
+        <w:t xml:space="preserve">, </w:t>
+      </w:r>
+      <w:r>
+        <w:rPr>
+          <w:rFonts w:hint="eastAsia"/>
+        </w:rPr>
+        <w:t>사이즈를 유지하게 하는 방법 있음.</w:t>
+      </w:r>
+      <w:r>
+        <w:t xml:space="preserve"> flew-wrap </w:t>
+      </w:r>
+      <w:r>
+        <w:rPr>
+          <w:rFonts w:hint="eastAsia"/>
+        </w:rPr>
+        <w:t xml:space="preserve">속성 </w:t>
+      </w:r>
+      <w:proofErr w:type="spellStart"/>
+      <w:r>
+        <w:rPr>
+          <w:rFonts w:hint="eastAsia"/>
+        </w:rPr>
+        <w:t>같은거</w:t>
+      </w:r>
+      <w:proofErr w:type="spellEnd"/>
+      <w:r>
+        <w:rPr>
+          <w:rFonts w:hint="eastAsia"/>
+        </w:rPr>
+        <w:t xml:space="preserve"> 참고.</w:t>
+      </w:r>
+    </w:p>
+    <w:p/>
+    <w:p>
+      <w:r>
+        <w:rPr>
+          <w:rFonts w:hint="eastAsia"/>
+        </w:rPr>
+        <w:t>p</w:t>
+      </w:r>
+      <w:r>
+        <w:t xml:space="preserve">osition </w:t>
+      </w:r>
+      <w:r>
+        <w:rPr>
+          <w:rFonts w:hint="eastAsia"/>
+        </w:rPr>
+        <w:t>속성</w:t>
+      </w:r>
+      <w:r>
+        <w:rPr>
+          <w:rFonts w:hint="eastAsia"/>
+        </w:rPr>
+        <w:t xml:space="preserve"> </w:t>
+      </w:r>
+    </w:p>
+    <w:p>
+      <w:r>
+        <w:rPr>
+          <w:rFonts w:hint="eastAsia"/>
+        </w:rPr>
+        <w:t>f</w:t>
+      </w:r>
+      <w:r>
+        <w:t xml:space="preserve">ixed </w:t>
+      </w:r>
+      <w:r>
+        <w:rPr>
+          <w:rFonts w:hint="eastAsia"/>
+        </w:rPr>
+        <w:t xml:space="preserve">값 </w:t>
+      </w:r>
+      <w:r>
+        <w:t xml:space="preserve">-&gt; </w:t>
+      </w:r>
+      <w:r>
+        <w:rPr>
+          <w:rFonts w:hint="eastAsia"/>
+        </w:rPr>
+        <w:t>화면에 항상 고정된 위치에 보임.</w:t>
+      </w:r>
+      <w:r>
+        <w:t xml:space="preserve"> </w:t>
+      </w:r>
+      <w:r>
+        <w:rPr>
+          <w:rFonts w:hint="eastAsia"/>
+        </w:rPr>
+        <w:t>스크롤하더라도</w:t>
+      </w:r>
+      <w:r>
+        <w:rPr>
+          <w:rFonts w:hint="eastAsia"/>
+        </w:rPr>
+        <w:t>.</w:t>
+      </w:r>
+      <w:r>
+        <w:t xml:space="preserve"> </w:t>
+      </w:r>
+      <w:r>
+        <w:rPr>
+          <w:rFonts w:hint="eastAsia"/>
+        </w:rPr>
+        <w:t xml:space="preserve">모든 레이어 최상단에 위치 </w:t>
+      </w:r>
+      <w:r>
+        <w:t>(</w:t>
+      </w:r>
+      <w:r>
+        <w:rPr>
+          <w:rFonts w:hint="eastAsia"/>
+        </w:rPr>
+        <w:t xml:space="preserve">홈페이지 위쪽에 </w:t>
+      </w:r>
+      <w:proofErr w:type="spellStart"/>
+      <w:r>
+        <w:rPr>
+          <w:rFonts w:hint="eastAsia"/>
+        </w:rPr>
+        <w:t>존재한다는게</w:t>
+      </w:r>
+      <w:proofErr w:type="spellEnd"/>
+      <w:r>
+        <w:rPr>
+          <w:rFonts w:hint="eastAsia"/>
+        </w:rPr>
+        <w:t xml:space="preserve"> 아니라,</w:t>
+      </w:r>
+      <w:r>
+        <w:t xml:space="preserve"> </w:t>
+      </w:r>
+      <w:r>
+        <w:rPr>
+          <w:rFonts w:hint="eastAsia"/>
+        </w:rPr>
+        <w:t>레이어가 높다는 것은,</w:t>
+      </w:r>
+      <w:r>
+        <w:t xml:space="preserve"> </w:t>
+      </w:r>
+      <w:r>
+        <w:rPr>
+          <w:rFonts w:hint="eastAsia"/>
+        </w:rPr>
+        <w:t>하위 레이어의 컨텐츠를 가리고,</w:t>
+      </w:r>
+      <w:r>
+        <w:t xml:space="preserve"> </w:t>
+      </w:r>
+      <w:r>
+        <w:rPr>
+          <w:rFonts w:hint="eastAsia"/>
+        </w:rPr>
+        <w:t>모든 녀석들을 덮고 노출될 수 있다는 뜻)</w:t>
+      </w:r>
+    </w:p>
+    <w:p>
+      <w:r>
+        <w:rPr>
+          <w:rFonts w:hint="eastAsia"/>
+        </w:rPr>
+        <w:t>d</w:t>
+      </w:r>
+      <w:r>
+        <w:t>efault</w:t>
+      </w:r>
+      <w:r>
+        <w:rPr>
+          <w:rFonts w:hint="eastAsia"/>
+        </w:rPr>
+        <w:t xml:space="preserve">값은 </w:t>
+      </w:r>
+      <w:r>
+        <w:t>static</w:t>
+      </w:r>
+      <w:r>
+        <w:rPr>
+          <w:rFonts w:hint="eastAsia"/>
+        </w:rPr>
+        <w:t>임.</w:t>
+      </w:r>
+      <w:r>
+        <w:t xml:space="preserve"> </w:t>
+      </w:r>
+      <w:r>
+        <w:rPr>
+          <w:rFonts w:hint="eastAsia"/>
+        </w:rPr>
+        <w:t>레이아웃이 박스를 처음위치에 두는 것.</w:t>
+      </w:r>
+    </w:p>
+    <w:p>
+      <w:r>
+        <w:t>relative</w:t>
+      </w:r>
+      <w:r>
+        <w:rPr>
+          <w:rFonts w:hint="eastAsia"/>
+        </w:rPr>
+        <w:t>값을 전달하면</w:t>
+      </w:r>
+      <w:r>
+        <w:t xml:space="preserve">, top, left, </w:t>
+      </w:r>
+      <w:r>
+        <w:rPr>
+          <w:rFonts w:hint="eastAsia"/>
+        </w:rPr>
+        <w:t xml:space="preserve">등의 속성을 </w:t>
+      </w:r>
+      <w:proofErr w:type="spellStart"/>
+      <w:r>
+        <w:rPr>
+          <w:rFonts w:hint="eastAsia"/>
+        </w:rPr>
+        <w:t>사용할수</w:t>
+      </w:r>
+      <w:proofErr w:type="spellEnd"/>
+      <w:r>
+        <w:rPr>
+          <w:rFonts w:hint="eastAsia"/>
+        </w:rPr>
+        <w:t xml:space="preserve"> 있는데,</w:t>
+      </w:r>
+      <w:r>
+        <w:t xml:space="preserve"> element</w:t>
+      </w:r>
+      <w:r>
+        <w:rPr>
+          <w:rFonts w:hint="eastAsia"/>
+        </w:rPr>
+        <w:t>가 처음 위치한 곳</w:t>
+      </w:r>
+      <w:r>
+        <w:rPr>
+          <w:rFonts w:hint="eastAsia"/>
+        </w:rPr>
+        <w:t>(</w:t>
+      </w:r>
+      <w:r>
+        <w:t>static</w:t>
+      </w:r>
+      <w:r>
+        <w:rPr>
+          <w:rFonts w:hint="eastAsia"/>
+        </w:rPr>
+        <w:t>일때)</w:t>
+      </w:r>
+      <w:r>
+        <w:rPr>
+          <w:rFonts w:hint="eastAsia"/>
+        </w:rPr>
+        <w:t xml:space="preserve">을 기준으로 </w:t>
+      </w:r>
+      <w:r>
+        <w:rPr>
+          <w:rFonts w:hint="eastAsia"/>
+        </w:rPr>
+        <w:t xml:space="preserve">상하좌우로 </w:t>
+      </w:r>
+      <w:r>
+        <w:rPr>
+          <w:rFonts w:hint="eastAsia"/>
+        </w:rPr>
+        <w:t>움직일 수 있음.</w:t>
+      </w:r>
+      <w:r>
+        <w:t xml:space="preserve"> </w:t>
+      </w:r>
+    </w:p>
+    <w:p>
+      <w:r>
+        <w:rPr>
+          <w:rFonts w:hint="eastAsia"/>
+        </w:rPr>
+        <w:t>a</w:t>
+      </w:r>
+      <w:r>
+        <w:t>bsolute</w:t>
+      </w:r>
+      <w:r>
+        <w:rPr>
+          <w:rFonts w:hint="eastAsia"/>
+        </w:rPr>
+        <w:t xml:space="preserve">값을 전달하면 차근차근 부모 중에 </w:t>
+      </w:r>
+      <w:r>
+        <w:t>relative</w:t>
+      </w:r>
+      <w:r>
+        <w:rPr>
+          <w:rFonts w:hint="eastAsia"/>
+        </w:rPr>
+        <w:t>가 있는지 찾아서 그 부모 기준으로 움직임.</w:t>
+      </w:r>
+      <w:r>
+        <w:t xml:space="preserve"> </w:t>
+      </w:r>
+      <w:r>
+        <w:rPr>
+          <w:rFonts w:hint="eastAsia"/>
+        </w:rPr>
+        <w:t>r</w:t>
+      </w:r>
+      <w:r>
+        <w:t>elative</w:t>
+      </w:r>
+      <w:r>
+        <w:rPr>
+          <w:rFonts w:hint="eastAsia"/>
+        </w:rPr>
+        <w:t>한 부모 못</w:t>
+      </w:r>
+      <w:r>
+        <w:rPr>
+          <w:rFonts w:hint="eastAsia"/>
+        </w:rPr>
+        <w:t xml:space="preserve"> 찾으면 v</w:t>
+      </w:r>
+      <w:r>
+        <w:t>iewpoint</w:t>
+      </w:r>
+      <w:r>
+        <w:rPr>
+          <w:rFonts w:hint="eastAsia"/>
+        </w:rPr>
+        <w:t>기준.</w:t>
+      </w:r>
+      <w:r>
+        <w:t xml:space="preserve"> </w:t>
+      </w:r>
+    </w:p>
+    <w:p/>
+    <w:p/>
+    <w:p>
+      <w:r>
+        <w:rPr>
+          <w:rFonts w:hint="eastAsia"/>
+        </w:rPr>
+        <w:lastRenderedPageBreak/>
+        <w:t>p</w:t>
+      </w:r>
+      <w:r>
+        <w:t>seudo selector</w:t>
+      </w:r>
+    </w:p>
+    <w:p>
+      <w:r>
+        <w:rPr>
+          <w:rFonts w:hint="eastAsia"/>
+        </w:rPr>
+        <w:t>e</w:t>
+      </w:r>
+      <w:r>
+        <w:t xml:space="preserve">lement </w:t>
+      </w:r>
+      <w:r>
+        <w:rPr>
+          <w:rFonts w:hint="eastAsia"/>
+        </w:rPr>
+        <w:t>s</w:t>
+      </w:r>
+      <w:r>
+        <w:t>elect</w:t>
+      </w:r>
+      <w:r>
+        <w:rPr>
+          <w:rFonts w:hint="eastAsia"/>
+        </w:rPr>
+        <w:t xml:space="preserve">를 조금 더 </w:t>
+      </w:r>
+      <w:proofErr w:type="spellStart"/>
+      <w:r>
+        <w:rPr>
+          <w:rFonts w:hint="eastAsia"/>
+        </w:rPr>
+        <w:t>디테일하게</w:t>
+      </w:r>
+      <w:proofErr w:type="spellEnd"/>
+      <w:r>
+        <w:rPr>
+          <w:rFonts w:hint="eastAsia"/>
+        </w:rPr>
+        <w:t xml:space="preserve"> 해주는 </w:t>
+      </w:r>
+      <w:r>
+        <w:rPr>
+          <w:rFonts w:hint="eastAsia"/>
+        </w:rPr>
+        <w:t>방식</w:t>
+      </w:r>
+    </w:p>
+    <w:p>
+      <w:r>
+        <w:rPr>
+          <w:rFonts w:hint="eastAsia"/>
+        </w:rPr>
+        <w:t xml:space="preserve">지칭할 때 뒤에 </w:t>
+      </w:r>
+      <w:r>
+        <w:t xml:space="preserve">: </w:t>
+      </w:r>
+      <w:r>
+        <w:rPr>
+          <w:rFonts w:hint="eastAsia"/>
+        </w:rPr>
+        <w:t>붙이면 여러가지 옵션이 나옴.</w:t>
+      </w:r>
+      <w:r>
+        <w:t xml:space="preserve"> </w:t>
+      </w:r>
+      <w:r>
+        <w:rPr>
+          <w:rFonts w:hint="eastAsia"/>
+        </w:rPr>
+        <w:t xml:space="preserve">그 옵션에 해당하는 녀석을 지칭 가능 </w:t>
+      </w:r>
+      <w:r>
+        <w:t xml:space="preserve">( </w:t>
+      </w:r>
+      <w:r>
+        <w:rPr>
+          <w:rFonts w:hint="eastAsia"/>
+        </w:rPr>
+        <w:t xml:space="preserve">좀 더 </w:t>
+      </w:r>
+      <w:proofErr w:type="spellStart"/>
+      <w:r>
+        <w:rPr>
+          <w:rFonts w:hint="eastAsia"/>
+        </w:rPr>
+        <w:t>디테일하게</w:t>
+      </w:r>
+      <w:proofErr w:type="spellEnd"/>
+      <w:r>
+        <w:rPr>
+          <w:rFonts w:hint="eastAsia"/>
+        </w:rPr>
+        <w:t xml:space="preserve"> 특정 녀석이 지칭이 되겠지?</w:t>
+      </w:r>
+      <w:r>
+        <w:t xml:space="preserve"> )</w:t>
+      </w:r>
+    </w:p>
+    <w:p>
+      <w:r>
+        <w:rPr>
+          <w:rFonts w:hint="eastAsia"/>
+        </w:rPr>
+        <w:t>f</w:t>
+      </w:r>
+      <w:r>
+        <w:t>irst-child, last-child</w:t>
+      </w:r>
+      <w:r>
+        <w:rPr>
+          <w:rFonts w:hint="eastAsia"/>
+        </w:rPr>
+        <w:t xml:space="preserve">같은 </w:t>
+      </w:r>
+      <w:proofErr w:type="spellStart"/>
+      <w:r>
+        <w:rPr>
+          <w:rFonts w:hint="eastAsia"/>
+        </w:rPr>
+        <w:t>옵션뿐만</w:t>
+      </w:r>
+      <w:proofErr w:type="spellEnd"/>
+      <w:r>
+        <w:rPr>
+          <w:rFonts w:hint="eastAsia"/>
+        </w:rPr>
+        <w:t xml:space="preserve"> 아니라 </w:t>
+      </w:r>
+      <w:r>
+        <w:t xml:space="preserve">nth-child(n) </w:t>
+      </w:r>
+      <w:r>
+        <w:rPr>
+          <w:rFonts w:hint="eastAsia"/>
+        </w:rPr>
+        <w:t>같은 옵션도 존재.</w:t>
+      </w:r>
+      <w:r>
+        <w:t xml:space="preserve"> </w:t>
+      </w:r>
+      <w:r>
+        <w:rPr>
+          <w:rFonts w:hint="eastAsia"/>
+        </w:rPr>
+        <w:t xml:space="preserve">심지어 </w:t>
+      </w:r>
+      <w:r>
+        <w:t>n</w:t>
+      </w:r>
+      <w:r>
+        <w:rPr>
+          <w:rFonts w:hint="eastAsia"/>
+        </w:rPr>
+        <w:t xml:space="preserve">에 숫자만 넣는게 아니라 </w:t>
+      </w:r>
+      <w:r>
+        <w:t>even</w:t>
+      </w:r>
+      <w:r>
+        <w:t>, odd</w:t>
+      </w:r>
+      <w:r>
+        <w:rPr>
+          <w:rFonts w:hint="eastAsia"/>
+        </w:rPr>
+        <w:t xml:space="preserve">같은 녀석 </w:t>
+      </w:r>
+      <w:proofErr w:type="spellStart"/>
+      <w:r>
+        <w:rPr>
+          <w:rFonts w:hint="eastAsia"/>
+        </w:rPr>
+        <w:t>넣을수도</w:t>
+      </w:r>
+      <w:proofErr w:type="spellEnd"/>
+      <w:r>
+        <w:rPr>
+          <w:rFonts w:hint="eastAsia"/>
+        </w:rPr>
+        <w:t xml:space="preserve"> 있음.</w:t>
+      </w:r>
+      <w:r>
+        <w:t xml:space="preserve"> </w:t>
+      </w:r>
+      <w:r>
+        <w:rPr>
+          <w:rFonts w:hint="eastAsia"/>
+        </w:rPr>
+        <w:t xml:space="preserve">게다가 </w:t>
+      </w:r>
+      <w:r>
+        <w:t xml:space="preserve">2n, 2n+1, 3n </w:t>
+      </w:r>
+      <w:proofErr w:type="spellStart"/>
+      <w:r>
+        <w:rPr>
+          <w:rFonts w:hint="eastAsia"/>
+        </w:rPr>
+        <w:t>이런식으로</w:t>
+      </w:r>
+      <w:proofErr w:type="spellEnd"/>
+      <w:r>
+        <w:rPr>
+          <w:rFonts w:hint="eastAsia"/>
+        </w:rPr>
+        <w:t xml:space="preserve"> 점화식을 넣어도 잘 작동된다.</w:t>
+      </w:r>
+      <w:r>
+        <w:t xml:space="preserve"> </w:t>
+      </w:r>
+      <w:r>
+        <w:rPr>
+          <w:rFonts w:hint="eastAsia"/>
+        </w:rPr>
+        <w:t xml:space="preserve">사실 </w:t>
+      </w:r>
+      <w:r>
+        <w:t xml:space="preserve">even odd </w:t>
+      </w:r>
+      <w:r>
+        <w:rPr>
+          <w:rFonts w:hint="eastAsia"/>
+        </w:rPr>
+        <w:t xml:space="preserve">보다도 </w:t>
+      </w:r>
+      <w:proofErr w:type="spellStart"/>
+      <w:r>
+        <w:rPr>
+          <w:rFonts w:hint="eastAsia"/>
+        </w:rPr>
+        <w:t>점화식</w:t>
+      </w:r>
+      <w:proofErr w:type="spellEnd"/>
+      <w:r>
+        <w:rPr>
+          <w:rFonts w:hint="eastAsia"/>
+        </w:rPr>
+        <w:t xml:space="preserve"> 넣어서 </w:t>
+      </w:r>
+      <w:proofErr w:type="spellStart"/>
+      <w:r>
+        <w:rPr>
+          <w:rFonts w:hint="eastAsia"/>
+        </w:rPr>
+        <w:t>하는걸</w:t>
+      </w:r>
+      <w:proofErr w:type="spellEnd"/>
+      <w:r>
+        <w:rPr>
+          <w:rFonts w:hint="eastAsia"/>
+        </w:rPr>
+        <w:t xml:space="preserve"> </w:t>
+      </w:r>
+      <w:proofErr w:type="spellStart"/>
+      <w:r>
+        <w:rPr>
+          <w:rFonts w:hint="eastAsia"/>
+        </w:rPr>
+        <w:t>익히는게</w:t>
+      </w:r>
+      <w:proofErr w:type="spellEnd"/>
+      <w:r>
+        <w:rPr>
+          <w:rFonts w:hint="eastAsia"/>
+        </w:rPr>
+        <w:t xml:space="preserve"> 더 </w:t>
+      </w:r>
+      <w:proofErr w:type="spellStart"/>
+      <w:r>
+        <w:rPr>
+          <w:rFonts w:hint="eastAsia"/>
+        </w:rPr>
+        <w:t>좋은듯</w:t>
+      </w:r>
+      <w:proofErr w:type="spellEnd"/>
+    </w:p>
+    <w:p>
+      <w:proofErr w:type="spellStart"/>
+      <w:r>
+        <w:rPr>
+          <w:rFonts w:hint="eastAsia"/>
+        </w:rPr>
+        <w:t>이런방식으로</w:t>
+      </w:r>
+      <w:proofErr w:type="spellEnd"/>
+      <w:r>
+        <w:rPr>
+          <w:rFonts w:hint="eastAsia"/>
+        </w:rPr>
+        <w:t xml:space="preserve"> </w:t>
+      </w:r>
+      <w:proofErr w:type="spellStart"/>
+      <w:r>
+        <w:t>css</w:t>
+      </w:r>
+      <w:proofErr w:type="spellEnd"/>
+      <w:r>
+        <w:rPr>
+          <w:rFonts w:hint="eastAsia"/>
+        </w:rPr>
+        <w:t>를 작성하면 h</w:t>
+      </w:r>
+      <w:r>
+        <w:t>tml</w:t>
+      </w:r>
+      <w:r>
+        <w:rPr>
+          <w:rFonts w:hint="eastAsia"/>
+        </w:rPr>
+        <w:t xml:space="preserve">을 건드려서 뭐 특정 녀석에 </w:t>
+      </w:r>
+      <w:r>
+        <w:t>id</w:t>
+      </w:r>
+      <w:r>
+        <w:rPr>
+          <w:rFonts w:hint="eastAsia"/>
+        </w:rPr>
+        <w:t xml:space="preserve">를 넣거나 클래스를 넣거나 하는 짓을 </w:t>
+      </w:r>
+      <w:proofErr w:type="spellStart"/>
+      <w:r>
+        <w:rPr>
+          <w:rFonts w:hint="eastAsia"/>
+        </w:rPr>
+        <w:t>안해도</w:t>
+      </w:r>
+      <w:proofErr w:type="spellEnd"/>
+      <w:r>
+        <w:rPr>
+          <w:rFonts w:hint="eastAsia"/>
+        </w:rPr>
+        <w:t xml:space="preserve"> </w:t>
+      </w:r>
+      <w:proofErr w:type="spellStart"/>
+      <w:r>
+        <w:t>css</w:t>
+      </w:r>
+      <w:proofErr w:type="spellEnd"/>
+      <w:r>
+        <w:rPr>
+          <w:rFonts w:hint="eastAsia"/>
+        </w:rPr>
+        <w:t xml:space="preserve">만으로도 원하는 녀석을 지칭해서 </w:t>
+      </w:r>
+      <w:r>
+        <w:t>styling</w:t>
+      </w:r>
+      <w:r>
+        <w:rPr>
+          <w:rFonts w:hint="eastAsia"/>
+        </w:rPr>
+        <w:t>가능.</w:t>
+      </w:r>
+    </w:p>
+    <w:p/>
+    <w:p>
+      <w:r>
+        <w:rPr>
+          <w:rFonts w:hint="eastAsia"/>
+        </w:rPr>
+        <w:t>c</w:t>
+      </w:r>
+      <w:r>
+        <w:t xml:space="preserve">ombinator </w:t>
+      </w:r>
+    </w:p>
+    <w:p>
+      <w:r>
+        <w:rPr>
+          <w:rFonts w:hint="eastAsia"/>
+        </w:rPr>
+        <w:t xml:space="preserve">마찬가지로 </w:t>
+      </w:r>
+      <w:r>
+        <w:t>element select</w:t>
+      </w:r>
+      <w:r>
+        <w:rPr>
+          <w:rFonts w:hint="eastAsia"/>
+        </w:rPr>
+        <w:t xml:space="preserve">를 조금 더 </w:t>
+      </w:r>
+      <w:proofErr w:type="spellStart"/>
+      <w:r>
+        <w:rPr>
+          <w:rFonts w:hint="eastAsia"/>
+        </w:rPr>
+        <w:t>디테일하게</w:t>
+      </w:r>
+      <w:proofErr w:type="spellEnd"/>
+      <w:r>
+        <w:rPr>
+          <w:rFonts w:hint="eastAsia"/>
+        </w:rPr>
+        <w:t xml:space="preserve"> 해주는 방식의 하나.</w:t>
+      </w:r>
+    </w:p>
+    <w:p>
+      <w:r>
+        <w:rPr>
+          <w:rFonts w:hint="eastAsia"/>
+        </w:rPr>
+        <w:t xml:space="preserve">어떤 태그(부모) 내의 특정 태그(자식)에 대한 </w:t>
+      </w:r>
+      <w:r>
+        <w:t xml:space="preserve">select </w:t>
+      </w:r>
+      <w:r>
+        <w:rPr>
+          <w:rFonts w:hint="eastAsia"/>
+        </w:rPr>
+        <w:t>방법</w:t>
+      </w:r>
+    </w:p>
+    <w:p>
+      <w:r>
+        <w:rPr>
+          <w:rFonts w:hint="eastAsia"/>
+        </w:rPr>
+        <w:t>부모태그 자식태그 { }</w:t>
+      </w:r>
+      <w:r>
+        <w:t xml:space="preserve"> </w:t>
+      </w:r>
+      <w:proofErr w:type="spellStart"/>
+      <w:r>
+        <w:rPr>
+          <w:rFonts w:hint="eastAsia"/>
+        </w:rPr>
+        <w:t>이런식으로</w:t>
+      </w:r>
+      <w:proofErr w:type="spellEnd"/>
+      <w:r>
+        <w:rPr>
+          <w:rFonts w:hint="eastAsia"/>
+        </w:rPr>
+        <w:t xml:space="preserve"> 지칭하면 </w:t>
+      </w:r>
+      <w:r>
+        <w:rPr>
+          <w:rFonts w:hint="eastAsia"/>
+        </w:rPr>
+        <w:t xml:space="preserve">먼저 </w:t>
+      </w:r>
+      <w:r>
+        <w:rPr>
+          <w:rFonts w:hint="eastAsia"/>
+        </w:rPr>
+        <w:t>부모태그</w:t>
+      </w:r>
+      <w:r>
+        <w:rPr>
+          <w:rFonts w:hint="eastAsia"/>
+        </w:rPr>
+        <w:t>를 찾고,</w:t>
+      </w:r>
+      <w:r>
+        <w:t xml:space="preserve"> </w:t>
+      </w:r>
+      <w:r>
+        <w:rPr>
+          <w:rFonts w:hint="eastAsia"/>
+        </w:rPr>
+        <w:t>그 부모태그</w:t>
+      </w:r>
+      <w:r>
+        <w:rPr>
+          <w:rFonts w:hint="eastAsia"/>
+        </w:rPr>
+        <w:t xml:space="preserve"> 내에 있는 자식태그를 찾아서 그 자식태그의 </w:t>
+      </w:r>
+      <w:proofErr w:type="spellStart"/>
+      <w:r>
+        <w:t>css</w:t>
+      </w:r>
+      <w:proofErr w:type="spellEnd"/>
+      <w:r>
+        <w:rPr>
+          <w:rFonts w:hint="eastAsia"/>
+        </w:rPr>
+        <w:t>작성가능.</w:t>
+      </w:r>
+      <w:r>
+        <w:rPr>
+          <w:rFonts w:hint="eastAsia"/>
+        </w:rPr>
+        <w:t xml:space="preserve"> </w:t>
+      </w:r>
+      <w:proofErr w:type="spellStart"/>
+      <w:r>
+        <w:rPr>
+          <w:rFonts w:hint="eastAsia"/>
+        </w:rPr>
+        <w:t>이런식으로</w:t>
+      </w:r>
+      <w:proofErr w:type="spellEnd"/>
+      <w:r>
+        <w:rPr>
+          <w:rFonts w:hint="eastAsia"/>
+        </w:rPr>
+        <w:t xml:space="preserve"> 지칭하면 부모 태그의 바로 자식태그가 </w:t>
+      </w:r>
+      <w:proofErr w:type="spellStart"/>
+      <w:r>
+        <w:rPr>
+          <w:rFonts w:hint="eastAsia"/>
+        </w:rPr>
+        <w:t>아니라도</w:t>
+      </w:r>
+      <w:proofErr w:type="spellEnd"/>
+      <w:r>
+        <w:rPr>
+          <w:rFonts w:hint="eastAsia"/>
+        </w:rPr>
+        <w:t xml:space="preserve"> 자식의 자식이든 안으로 쭉쭉 찾아서 다 지칭함</w:t>
+      </w:r>
+    </w:p>
+    <w:p>
+      <w:r>
+        <w:rPr>
+          <w:rFonts w:hint="eastAsia"/>
+        </w:rPr>
+        <w:t xml:space="preserve">부모 바로 밑에 있는 </w:t>
+      </w:r>
+      <w:proofErr w:type="spellStart"/>
+      <w:r>
+        <w:rPr>
+          <w:rFonts w:hint="eastAsia"/>
+        </w:rPr>
+        <w:t>자식까지만</w:t>
+      </w:r>
+      <w:proofErr w:type="spellEnd"/>
+      <w:r>
+        <w:rPr>
+          <w:rFonts w:hint="eastAsia"/>
+        </w:rPr>
+        <w:t xml:space="preserve"> 찾겠다면</w:t>
+      </w:r>
+    </w:p>
+    <w:p>
+      <w:r>
+        <w:rPr>
+          <w:rFonts w:hint="eastAsia"/>
+        </w:rPr>
+        <w:t xml:space="preserve">부모태그 </w:t>
+      </w:r>
+      <w:r>
+        <w:t xml:space="preserve">&gt; </w:t>
+      </w:r>
+      <w:r>
+        <w:rPr>
+          <w:rFonts w:hint="eastAsia"/>
+        </w:rPr>
+        <w:t>자식태그 {</w:t>
+      </w:r>
+      <w:r>
+        <w:t xml:space="preserve">} </w:t>
+      </w:r>
+      <w:proofErr w:type="spellStart"/>
+      <w:r>
+        <w:rPr>
+          <w:rFonts w:hint="eastAsia"/>
+        </w:rPr>
+        <w:t>이런식으로</w:t>
+      </w:r>
+      <w:proofErr w:type="spellEnd"/>
+      <w:r>
+        <w:rPr>
+          <w:rFonts w:hint="eastAsia"/>
+        </w:rPr>
+        <w:t xml:space="preserve"> 지칭하면 됨.</w:t>
+      </w:r>
+      <w:r>
+        <w:t xml:space="preserve"> </w:t>
+      </w:r>
+      <w:r>
+        <w:rPr>
+          <w:rFonts w:hint="eastAsia"/>
+        </w:rPr>
+        <w:t xml:space="preserve">이러면 자식의자식까지 </w:t>
+      </w:r>
+      <w:proofErr w:type="spellStart"/>
+      <w:r>
+        <w:rPr>
+          <w:rFonts w:hint="eastAsia"/>
+        </w:rPr>
+        <w:t>안찾고</w:t>
+      </w:r>
+      <w:proofErr w:type="spellEnd"/>
+      <w:r>
+        <w:rPr>
+          <w:rFonts w:hint="eastAsia"/>
+        </w:rPr>
+        <w:t xml:space="preserve"> 딱 </w:t>
+      </w:r>
+      <w:r>
+        <w:t>direct</w:t>
+      </w:r>
+      <w:r>
+        <w:rPr>
+          <w:rFonts w:hint="eastAsia"/>
+        </w:rPr>
+        <w:t xml:space="preserve">한 </w:t>
+      </w:r>
+      <w:proofErr w:type="spellStart"/>
+      <w:r>
+        <w:rPr>
+          <w:rFonts w:hint="eastAsia"/>
+        </w:rPr>
+        <w:t>자식태그중에서만</w:t>
+      </w:r>
+      <w:proofErr w:type="spellEnd"/>
+      <w:r>
+        <w:rPr>
+          <w:rFonts w:hint="eastAsia"/>
+        </w:rPr>
+        <w:t xml:space="preserve"> 지칭.</w:t>
+      </w:r>
+    </w:p>
+    <w:p>
+      <w:r>
+        <w:rPr>
+          <w:rFonts w:hint="eastAsia"/>
+        </w:rPr>
+        <w:t xml:space="preserve">같은 부모 내에서 있는 형제들끼리 </w:t>
+      </w:r>
+      <w:proofErr w:type="spellStart"/>
+      <w:r>
+        <w:rPr>
+          <w:rFonts w:hint="eastAsia"/>
+        </w:rPr>
+        <w:t>지칭할때는</w:t>
+      </w:r>
+      <w:proofErr w:type="spellEnd"/>
+    </w:p>
+    <w:p>
+      <w:r>
+        <w:rPr>
+          <w:rFonts w:hint="eastAsia"/>
+        </w:rPr>
+        <w:t xml:space="preserve">형제태그1 </w:t>
+      </w:r>
+      <w:r>
+        <w:t xml:space="preserve">+ </w:t>
+      </w:r>
+      <w:r>
+        <w:rPr>
+          <w:rFonts w:hint="eastAsia"/>
+        </w:rPr>
+        <w:t xml:space="preserve">형제태그2 </w:t>
+      </w:r>
+      <w:r>
+        <w:t xml:space="preserve">{} </w:t>
+      </w:r>
+      <w:proofErr w:type="spellStart"/>
+      <w:r>
+        <w:rPr>
+          <w:rFonts w:hint="eastAsia"/>
+        </w:rPr>
+        <w:t>이런식으로</w:t>
+      </w:r>
+      <w:proofErr w:type="spellEnd"/>
+      <w:r>
+        <w:rPr>
+          <w:rFonts w:hint="eastAsia"/>
+        </w:rPr>
+        <w:t xml:space="preserve"> 지칭하면,</w:t>
+      </w:r>
+      <w:r>
+        <w:t xml:space="preserve"> </w:t>
+      </w:r>
+      <w:r>
+        <w:rPr>
+          <w:rFonts w:hint="eastAsia"/>
+        </w:rPr>
+        <w:t>형제태그</w:t>
+      </w:r>
+      <w:r>
+        <w:t xml:space="preserve">1 </w:t>
+      </w:r>
+      <w:r>
+        <w:rPr>
+          <w:rFonts w:hint="eastAsia"/>
+        </w:rPr>
+        <w:t xml:space="preserve">바로 다음으로 오는 형제태그 </w:t>
+      </w:r>
+      <w:r>
+        <w:t>2</w:t>
+      </w:r>
+      <w:r>
+        <w:rPr>
+          <w:rFonts w:hint="eastAsia"/>
+        </w:rPr>
+        <w:t>를 지칭할 수 있음.</w:t>
+      </w:r>
+      <w:r>
+        <w:t xml:space="preserve"> (</w:t>
+      </w:r>
+      <w:r>
+        <w:rPr>
+          <w:rFonts w:hint="eastAsia"/>
+        </w:rPr>
+        <w:t xml:space="preserve">바로 </w:t>
+      </w:r>
+      <w:proofErr w:type="spellStart"/>
+      <w:r>
+        <w:rPr>
+          <w:rFonts w:hint="eastAsia"/>
+        </w:rPr>
+        <w:t>안오고</w:t>
+      </w:r>
+      <w:proofErr w:type="spellEnd"/>
+      <w:r>
+        <w:rPr>
+          <w:rFonts w:hint="eastAsia"/>
+        </w:rPr>
+        <w:t xml:space="preserve"> 중간에 다른 형제가 </w:t>
+      </w:r>
+      <w:proofErr w:type="spellStart"/>
+      <w:r>
+        <w:rPr>
+          <w:rFonts w:hint="eastAsia"/>
+        </w:rPr>
+        <w:t>껴있으면</w:t>
+      </w:r>
+      <w:proofErr w:type="spellEnd"/>
+      <w:r>
+        <w:rPr>
+          <w:rFonts w:hint="eastAsia"/>
+        </w:rPr>
+        <w:t xml:space="preserve"> 지칭 안됨)</w:t>
+      </w:r>
+    </w:p>
+    <w:p>
+      <w:r>
+        <w:rPr>
+          <w:rFonts w:hint="eastAsia"/>
+        </w:rPr>
+        <w:t>형제태그1</w:t>
+      </w:r>
+      <w:r>
+        <w:t xml:space="preserve"> ~ </w:t>
+      </w:r>
+      <w:r>
+        <w:rPr>
+          <w:rFonts w:hint="eastAsia"/>
+        </w:rPr>
+        <w:t>형제태그2</w:t>
+      </w:r>
+      <w:r>
+        <w:t xml:space="preserve"> {} </w:t>
+      </w:r>
+      <w:proofErr w:type="spellStart"/>
+      <w:r>
+        <w:rPr>
+          <w:rFonts w:hint="eastAsia"/>
+        </w:rPr>
+        <w:t>이런식으로</w:t>
+      </w:r>
+      <w:proofErr w:type="spellEnd"/>
+      <w:r>
+        <w:rPr>
+          <w:rFonts w:hint="eastAsia"/>
+        </w:rPr>
+        <w:t xml:space="preserve"> 지칭하면 형제태그2가 형제태그1</w:t>
+      </w:r>
+      <w:r>
+        <w:t xml:space="preserve"> </w:t>
+      </w:r>
+      <w:r>
+        <w:rPr>
+          <w:rFonts w:hint="eastAsia"/>
+        </w:rPr>
+        <w:t>다음 바로</w:t>
+      </w:r>
+      <w:r>
+        <w:t xml:space="preserve"> </w:t>
+      </w:r>
+      <w:proofErr w:type="spellStart"/>
+      <w:r>
+        <w:rPr>
+          <w:rFonts w:hint="eastAsia"/>
+        </w:rPr>
+        <w:t>안오더라도</w:t>
+      </w:r>
+      <w:proofErr w:type="spellEnd"/>
+      <w:r>
+        <w:rPr>
+          <w:rFonts w:hint="eastAsia"/>
+        </w:rPr>
+        <w:t xml:space="preserve"> 형제태그 </w:t>
+      </w:r>
+      <w:r>
+        <w:t>2</w:t>
+      </w:r>
+      <w:r>
+        <w:rPr>
+          <w:rFonts w:hint="eastAsia"/>
+        </w:rPr>
+        <w:t>를 찾아서 지칭함.</w:t>
+      </w:r>
+      <w:r>
+        <w:t xml:space="preserve"> </w:t>
+      </w:r>
+      <w:r>
+        <w:rPr>
+          <w:rFonts w:hint="eastAsia"/>
+        </w:rPr>
+        <w:t>그리고 형제 태그</w:t>
+      </w:r>
+      <w:r>
+        <w:t>2</w:t>
+      </w:r>
+      <w:r>
+        <w:rPr>
+          <w:rFonts w:hint="eastAsia"/>
+        </w:rPr>
+        <w:t xml:space="preserve">가 몇 개가 </w:t>
+      </w:r>
+      <w:proofErr w:type="spellStart"/>
+      <w:r>
+        <w:rPr>
+          <w:rFonts w:hint="eastAsia"/>
+        </w:rPr>
+        <w:t>있던간에</w:t>
+      </w:r>
+      <w:proofErr w:type="spellEnd"/>
+      <w:r>
+        <w:rPr>
+          <w:rFonts w:hint="eastAsia"/>
+        </w:rPr>
+        <w:t xml:space="preserve"> </w:t>
+      </w:r>
+      <w:r>
+        <w:t>(</w:t>
+      </w:r>
+      <w:r>
+        <w:rPr>
+          <w:rFonts w:hint="eastAsia"/>
+        </w:rPr>
+        <w:t xml:space="preserve">그 중간에 다른 태그들이 </w:t>
+      </w:r>
+      <w:proofErr w:type="spellStart"/>
+      <w:r>
+        <w:rPr>
+          <w:rFonts w:hint="eastAsia"/>
+        </w:rPr>
+        <w:t>껴있어도</w:t>
+      </w:r>
+      <w:proofErr w:type="spellEnd"/>
+      <w:r>
+        <w:rPr>
+          <w:rFonts w:hint="eastAsia"/>
+        </w:rPr>
+        <w:t xml:space="preserve"> 상관없이)</w:t>
+      </w:r>
+      <w:r>
+        <w:t xml:space="preserve"> </w:t>
+      </w:r>
+      <w:r>
+        <w:rPr>
+          <w:rFonts w:hint="eastAsia"/>
+        </w:rPr>
+        <w:t xml:space="preserve">형제태그 </w:t>
+      </w:r>
+      <w:r>
+        <w:t xml:space="preserve">1 </w:t>
+      </w:r>
+      <w:r>
+        <w:rPr>
+          <w:rFonts w:hint="eastAsia"/>
+        </w:rPr>
+        <w:t xml:space="preserve">이후로 오는 모든 형제태그 </w:t>
+      </w:r>
+      <w:r>
+        <w:t>2</w:t>
+      </w:r>
+      <w:r>
+        <w:rPr>
+          <w:rFonts w:hint="eastAsia"/>
+        </w:rPr>
+        <w:t xml:space="preserve">를 지칭함. </w:t>
+      </w:r>
+    </w:p>
+    <w:p/>
+    <w:p>
+      <w:r>
+        <w:rPr>
+          <w:rFonts w:hint="eastAsia"/>
+        </w:rPr>
+        <w:t xml:space="preserve">이외에도 수많은 </w:t>
+      </w:r>
+      <w:r>
+        <w:t>pseudo selector</w:t>
+      </w:r>
+      <w:r>
+        <w:rPr>
+          <w:rFonts w:hint="eastAsia"/>
+        </w:rPr>
+        <w:t>가 존재.</w:t>
+      </w:r>
+      <w:r>
+        <w:t xml:space="preserve"> </w:t>
+      </w:r>
+    </w:p>
+    <w:p>
+      <w:r>
+        <w:rPr>
+          <w:rFonts w:hint="eastAsia"/>
+        </w:rPr>
+        <w:t>a</w:t>
+      </w:r>
+      <w:r>
+        <w:t>ttribute</w:t>
+      </w:r>
+      <w:r>
+        <w:rPr>
+          <w:rFonts w:hint="eastAsia"/>
+        </w:rPr>
+        <w:t xml:space="preserve">를 가지고 </w:t>
+      </w:r>
+      <w:r>
+        <w:t xml:space="preserve">select </w:t>
+      </w:r>
+      <w:r>
+        <w:rPr>
+          <w:rFonts w:hint="eastAsia"/>
+        </w:rPr>
+        <w:t>가능</w:t>
+      </w:r>
+    </w:p>
+    <w:p>
+      <w:r>
+        <w:rPr>
+          <w:rFonts w:hint="eastAsia"/>
+        </w:rPr>
+        <w:t>태그1</w:t>
+      </w:r>
+      <w:r>
+        <w:t xml:space="preserve">: </w:t>
+      </w:r>
+      <w:r>
+        <w:rPr>
+          <w:rFonts w:hint="eastAsia"/>
+        </w:rPr>
+        <w:t>속성1</w:t>
+      </w:r>
+      <w:r>
+        <w:t xml:space="preserve"> {} </w:t>
+      </w:r>
+      <w:proofErr w:type="spellStart"/>
+      <w:r>
+        <w:rPr>
+          <w:rFonts w:hint="eastAsia"/>
+        </w:rPr>
+        <w:t>이런식으로</w:t>
+      </w:r>
+      <w:proofErr w:type="spellEnd"/>
+      <w:r>
+        <w:rPr>
+          <w:rFonts w:hint="eastAsia"/>
+        </w:rPr>
+        <w:t xml:space="preserve"> 지칭하면 태그1</w:t>
+      </w:r>
+      <w:r>
+        <w:t xml:space="preserve"> </w:t>
+      </w:r>
+      <w:r>
+        <w:rPr>
+          <w:rFonts w:hint="eastAsia"/>
+        </w:rPr>
+        <w:t>중 속성1을 가지는 녀석들을 모두 지칭할 수 있음.</w:t>
+      </w:r>
+    </w:p>
+    <w:p>
+      <w:r>
+        <w:rPr>
+          <w:rFonts w:hint="eastAsia"/>
+        </w:rPr>
+        <w:lastRenderedPageBreak/>
+        <w:t>태그</w:t>
+      </w:r>
+      <w:r>
+        <w:t>2[</w:t>
+      </w:r>
+      <w:r>
+        <w:rPr>
+          <w:rFonts w:hint="eastAsia"/>
+        </w:rPr>
+        <w:t>속성2</w:t>
+      </w:r>
+      <w:r>
+        <w:t>=”</w:t>
+      </w:r>
+      <w:r>
+        <w:rPr>
+          <w:rFonts w:hint="eastAsia"/>
+        </w:rPr>
+        <w:t>속성값</w:t>
+      </w:r>
+      <w:r>
+        <w:t xml:space="preserve">2”] </w:t>
+      </w:r>
+      <w:r>
+        <w:t xml:space="preserve">{} </w:t>
+      </w:r>
+      <w:proofErr w:type="spellStart"/>
+      <w:r>
+        <w:rPr>
+          <w:rFonts w:hint="eastAsia"/>
+        </w:rPr>
+        <w:t>이런식으로</w:t>
+      </w:r>
+      <w:proofErr w:type="spellEnd"/>
+      <w:r>
+        <w:rPr>
+          <w:rFonts w:hint="eastAsia"/>
+        </w:rPr>
+        <w:t xml:space="preserve"> 지칭하면 태그</w:t>
+      </w:r>
+      <w:r>
+        <w:t xml:space="preserve">2 </w:t>
+      </w:r>
+      <w:r>
+        <w:rPr>
+          <w:rFonts w:hint="eastAsia"/>
+        </w:rPr>
+        <w:t>중 속성2의 속성값이 속성값2인 녀석들을 모두 지칭할 수 있음.</w:t>
+      </w:r>
+    </w:p>
+    <w:p/>
+    <w:p>
+      <w:r>
+        <w:rPr>
+          <w:rFonts w:hint="eastAsia"/>
+        </w:rPr>
+        <w:t>태그3</w:t>
+      </w:r>
+      <w:r>
+        <w:t>[</w:t>
+      </w:r>
+      <w:r>
+        <w:rPr>
+          <w:rFonts w:hint="eastAsia"/>
+        </w:rPr>
+        <w:t>속성3</w:t>
+      </w:r>
+      <w:r>
+        <w:t xml:space="preserve"> ~= “</w:t>
+      </w:r>
+      <w:r>
+        <w:t>name</w:t>
+      </w:r>
+      <w:r>
+        <w:t xml:space="preserve">”] {} </w:t>
+      </w:r>
+      <w:proofErr w:type="spellStart"/>
+      <w:r>
+        <w:rPr>
+          <w:rFonts w:hint="eastAsia"/>
+        </w:rPr>
+        <w:t>이런식으로</w:t>
+      </w:r>
+      <w:proofErr w:type="spellEnd"/>
+      <w:r>
+        <w:rPr>
+          <w:rFonts w:hint="eastAsia"/>
+        </w:rPr>
+        <w:t xml:space="preserve"> 지칭하면 태그3중 속성3의 값 중 </w:t>
+      </w:r>
+      <w:r>
+        <w:t>name</w:t>
+      </w:r>
+      <w:r>
+        <w:rPr>
+          <w:rFonts w:hint="eastAsia"/>
+        </w:rPr>
+        <w:t>값이 포함된 e</w:t>
+      </w:r>
+      <w:r>
+        <w:t>lement</w:t>
+      </w:r>
+      <w:r>
+        <w:rPr>
+          <w:rFonts w:hint="eastAsia"/>
+        </w:rPr>
+        <w:t>를 지칭.</w:t>
+      </w:r>
+      <w:r>
+        <w:t xml:space="preserve"> (</w:t>
+      </w:r>
+      <w:r>
+        <w:rPr>
+          <w:rFonts w:hint="eastAsia"/>
+        </w:rPr>
+        <w:t xml:space="preserve">주로 문자열을 </w:t>
+      </w:r>
+      <w:r>
+        <w:rPr>
+          <w:rFonts w:hint="eastAsia"/>
+        </w:rPr>
+        <w:t>속성</w:t>
+      </w:r>
+      <w:r>
+        <w:rPr>
+          <w:rFonts w:hint="eastAsia"/>
+        </w:rPr>
+        <w:t>값으로 가지는 속성에 쓰겠지</w:t>
+      </w:r>
+      <w:r>
+        <w:t>?)</w:t>
+      </w:r>
+    </w:p>
+    <w:p/>
+    <w:p>
+      <w:r>
+        <w:rPr>
+          <w:rFonts w:hint="eastAsia"/>
+        </w:rPr>
+        <w:t>태그3</w:t>
+      </w:r>
+      <w:r>
+        <w:t>[</w:t>
+      </w:r>
+      <w:r>
+        <w:rPr>
+          <w:rFonts w:hint="eastAsia"/>
+        </w:rPr>
+        <w:t>속성3</w:t>
+      </w:r>
+      <w:r>
+        <w:t xml:space="preserve"> $= “name”] {} </w:t>
+      </w:r>
+      <w:r>
+        <w:rPr>
+          <w:rFonts w:hint="eastAsia"/>
+        </w:rPr>
+        <w:t xml:space="preserve">는 </w:t>
+      </w:r>
+      <w:r>
+        <w:t>name</w:t>
+      </w:r>
+      <w:r>
+        <w:rPr>
+          <w:rFonts w:hint="eastAsia"/>
+        </w:rPr>
+        <w:t>으로 끝나는 녀석을 지칭</w:t>
+      </w:r>
+    </w:p>
+    <w:p>
+      <w:r>
+        <w:rPr>
+          <w:rFonts w:hint="eastAsia"/>
+        </w:rPr>
+        <w:t>태그3</w:t>
+      </w:r>
+      <w:r>
+        <w:t>[</w:t>
+      </w:r>
+      <w:r>
+        <w:rPr>
+          <w:rFonts w:hint="eastAsia"/>
+        </w:rPr>
+        <w:t>속성3</w:t>
+      </w:r>
+      <w:r>
+        <w:t xml:space="preserve"> ^= “name”] {} </w:t>
+      </w:r>
+      <w:r>
+        <w:rPr>
+          <w:rFonts w:hint="eastAsia"/>
+        </w:rPr>
+        <w:t xml:space="preserve">는 </w:t>
+      </w:r>
+      <w:r>
+        <w:t>name</w:t>
+      </w:r>
+      <w:r>
+        <w:rPr>
+          <w:rFonts w:hint="eastAsia"/>
+        </w:rPr>
+        <w:t>으로 시작하는 녀석을 지칭</w:t>
+      </w:r>
+    </w:p>
+    <w:p/>
+    <w:p/>
+    <w:p/>
+    <w:p>
+      <w:r>
+        <w:rPr>
+          <w:rFonts w:hint="eastAsia"/>
+        </w:rPr>
+        <w:t>s</w:t>
+      </w:r>
+      <w:r>
+        <w:t>tates</w:t>
+      </w:r>
+    </w:p>
+    <w:p>
+      <w:r>
+        <w:rPr>
+          <w:rFonts w:hint="eastAsia"/>
+        </w:rPr>
+        <w:t xml:space="preserve">여러가지 </w:t>
+      </w:r>
+      <w:r>
+        <w:t>state</w:t>
+      </w:r>
+      <w:r>
+        <w:rPr>
+          <w:rFonts w:hint="eastAsia"/>
+        </w:rPr>
+        <w:t>들이 존재.</w:t>
+      </w:r>
+      <w:r>
+        <w:t xml:space="preserve"> </w:t>
+      </w:r>
+      <w:proofErr w:type="spellStart"/>
+      <w:r>
+        <w:rPr>
+          <w:rFonts w:hint="eastAsia"/>
+        </w:rPr>
+        <w:t>예를들어</w:t>
+      </w:r>
+      <w:proofErr w:type="spellEnd"/>
+      <w:r>
+        <w:rPr>
+          <w:rFonts w:hint="eastAsia"/>
+        </w:rPr>
+        <w:t xml:space="preserve"> </w:t>
+      </w:r>
+      <w:r>
+        <w:t>active</w:t>
+      </w:r>
+      <w:r>
+        <w:rPr>
+          <w:rFonts w:hint="eastAsia"/>
+        </w:rPr>
+        <w:t xml:space="preserve">같은 경우는 커서가 해당 </w:t>
+      </w:r>
+      <w:r>
+        <w:t>element</w:t>
+      </w:r>
+      <w:r>
+        <w:rPr>
+          <w:rFonts w:hint="eastAsia"/>
+        </w:rPr>
+        <w:t>를 클릭 중인</w:t>
+      </w:r>
+      <w:r>
+        <w:rPr>
+          <w:rFonts w:hint="eastAsia"/>
+        </w:rPr>
+        <w:t xml:space="preserve"> 상태를 의미.</w:t>
+      </w:r>
+    </w:p>
+    <w:p>
+      <w:r>
+        <w:rPr>
+          <w:rFonts w:hint="eastAsia"/>
+        </w:rPr>
+        <w:t>태그:</w:t>
+      </w:r>
+      <w:r>
+        <w:t xml:space="preserve"> active{} </w:t>
+      </w:r>
+      <w:proofErr w:type="spellStart"/>
+      <w:r>
+        <w:rPr>
+          <w:rFonts w:hint="eastAsia"/>
+        </w:rPr>
+        <w:t>이런식으로</w:t>
+      </w:r>
+      <w:proofErr w:type="spellEnd"/>
+      <w:r>
+        <w:rPr>
+          <w:rFonts w:hint="eastAsia"/>
+        </w:rPr>
+        <w:t xml:space="preserve"> </w:t>
+      </w:r>
+      <w:r>
+        <w:t>active</w:t>
+      </w:r>
+      <w:r>
+        <w:rPr>
+          <w:rFonts w:hint="eastAsia"/>
+        </w:rPr>
+        <w:t xml:space="preserve">일때의 </w:t>
+      </w:r>
+      <w:proofErr w:type="spellStart"/>
+      <w:r>
+        <w:rPr>
+          <w:rFonts w:hint="eastAsia"/>
+        </w:rPr>
+        <w:t>c</w:t>
+      </w:r>
+      <w:r>
+        <w:t>ss</w:t>
+      </w:r>
+      <w:proofErr w:type="spellEnd"/>
+      <w:r>
+        <w:rPr>
+          <w:rFonts w:hint="eastAsia"/>
+        </w:rPr>
+        <w:t>를 지정할 수 있음.</w:t>
+      </w:r>
+    </w:p>
+    <w:p>
+      <w:r>
+        <w:rPr>
+          <w:rFonts w:hint="eastAsia"/>
+        </w:rPr>
+        <w:t>h</w:t>
+      </w:r>
+      <w:r>
+        <w:t>over</w:t>
+      </w:r>
+      <w:r>
+        <w:rPr>
+          <w:rFonts w:hint="eastAsia"/>
+        </w:rPr>
+        <w:t xml:space="preserve">는 커서가 해당 </w:t>
+      </w:r>
+      <w:r>
+        <w:t>element</w:t>
+      </w:r>
+      <w:r>
+        <w:rPr>
+          <w:rFonts w:hint="eastAsia"/>
+        </w:rPr>
+        <w:t>위에 있을 때</w:t>
+      </w:r>
+      <w:r>
+        <w:rPr>
+          <w:rFonts w:hint="eastAsia"/>
+        </w:rPr>
+        <w:t xml:space="preserve"> 적용</w:t>
+      </w:r>
+      <w:r>
+        <w:rPr>
+          <w:rFonts w:hint="eastAsia"/>
+        </w:rPr>
+        <w:t>.</w:t>
+      </w:r>
+      <w:r>
+        <w:t xml:space="preserve"> </w:t>
+      </w:r>
+    </w:p>
+    <w:p>
+      <w:r>
+        <w:rPr>
+          <w:rFonts w:hint="eastAsia"/>
+        </w:rPr>
+        <w:t>f</w:t>
+      </w:r>
+      <w:r>
+        <w:t>ocus</w:t>
+      </w:r>
+      <w:r>
+        <w:rPr>
+          <w:rFonts w:hint="eastAsia"/>
+        </w:rPr>
+        <w:t>는 키보드로 선택되었을 때</w:t>
+      </w:r>
+      <w:r>
+        <w:rPr>
+          <w:rFonts w:hint="eastAsia"/>
+        </w:rPr>
+        <w:t xml:space="preserve"> 적용</w:t>
+      </w:r>
+      <w:r>
+        <w:rPr>
+          <w:rFonts w:hint="eastAsia"/>
+        </w:rPr>
+        <w:t>.</w:t>
+      </w:r>
+      <w:r>
+        <w:t xml:space="preserve"> </w:t>
+      </w:r>
+    </w:p>
+    <w:p>
+      <w:r>
+        <w:rPr>
+          <w:rFonts w:hint="eastAsia"/>
+        </w:rPr>
+        <w:t>f</w:t>
+      </w:r>
+      <w:r>
+        <w:t>ocus-within</w:t>
+      </w:r>
+      <w:r>
+        <w:rPr>
+          <w:rFonts w:hint="eastAsia"/>
+        </w:rPr>
+        <w:t xml:space="preserve">은 </w:t>
+      </w:r>
+      <w:r>
+        <w:rPr>
+          <w:rFonts w:hint="eastAsia"/>
+        </w:rPr>
+        <w:t>해당 태그</w:t>
+      </w:r>
+      <w:r>
+        <w:rPr>
+          <w:rFonts w:hint="eastAsia"/>
+        </w:rPr>
+        <w:t>의</w:t>
+      </w:r>
+      <w:r>
+        <w:rPr>
+          <w:rFonts w:hint="eastAsia"/>
+        </w:rPr>
+        <w:t xml:space="preserve"> </w:t>
+      </w:r>
+      <w:r>
+        <w:rPr>
+          <w:rFonts w:hint="eastAsia"/>
+        </w:rPr>
+        <w:t>자식</w:t>
+      </w:r>
+      <w:r>
+        <w:rPr>
+          <w:rFonts w:hint="eastAsia"/>
+        </w:rPr>
+        <w:t xml:space="preserve"> 중 </w:t>
+      </w:r>
+      <w:proofErr w:type="spellStart"/>
+      <w:r>
+        <w:rPr>
+          <w:rFonts w:hint="eastAsia"/>
+        </w:rPr>
+        <w:t>어떤것이</w:t>
+      </w:r>
+      <w:r>
+        <w:rPr>
+          <w:rFonts w:hint="eastAsia"/>
+        </w:rPr>
+        <w:t>라도</w:t>
+      </w:r>
+      <w:proofErr w:type="spellEnd"/>
+      <w:r>
+        <w:rPr>
+          <w:rFonts w:hint="eastAsia"/>
+        </w:rPr>
+        <w:t xml:space="preserve"> </w:t>
+      </w:r>
+      <w:r>
+        <w:t>focused</w:t>
+      </w:r>
+      <w:r>
+        <w:rPr>
+          <w:rFonts w:hint="eastAsia"/>
+        </w:rPr>
+        <w:t xml:space="preserve">되었을 때 </w:t>
+      </w:r>
+      <w:r>
+        <w:rPr>
+          <w:rFonts w:hint="eastAsia"/>
+        </w:rPr>
+        <w:t>적용.</w:t>
+      </w:r>
+    </w:p>
+    <w:p>
+      <w:r>
+        <w:rPr>
+          <w:rFonts w:hint="eastAsia"/>
+        </w:rPr>
+        <w:t>v</w:t>
+      </w:r>
+      <w:r>
+        <w:t>isited</w:t>
+      </w:r>
+      <w:r>
+        <w:rPr>
+          <w:rFonts w:hint="eastAsia"/>
+        </w:rPr>
+        <w:t>는 링크에만 적용.</w:t>
+      </w:r>
+      <w:r>
+        <w:t xml:space="preserve"> </w:t>
+      </w:r>
+      <w:r>
+        <w:rPr>
+          <w:rFonts w:hint="eastAsia"/>
+        </w:rPr>
+        <w:t>링크를 방문한적이 있는 상태면 적용</w:t>
+      </w:r>
+    </w:p>
+    <w:p/>
+    <w:p>
+      <w:r>
+        <w:rPr>
+          <w:rFonts w:hint="eastAsia"/>
+        </w:rPr>
+        <w:t xml:space="preserve">그리고 이런 지칭은 </w:t>
+      </w:r>
+      <w:r>
+        <w:rPr>
+          <w:rFonts w:hint="eastAsia"/>
+        </w:rPr>
+        <w:t xml:space="preserve">다른 지칭과 </w:t>
+      </w:r>
+      <w:r>
+        <w:rPr>
+          <w:rFonts w:hint="eastAsia"/>
+        </w:rPr>
+        <w:t>조합해서 사용 가능</w:t>
+      </w:r>
+    </w:p>
+    <w:p>
+      <w:r>
+        <w:rPr>
+          <w:rFonts w:hint="eastAsia"/>
+        </w:rPr>
+        <w:t>태그1</w:t>
+      </w:r>
+      <w:r>
+        <w:t xml:space="preserve">: </w:t>
+      </w:r>
+      <w:r>
+        <w:rPr>
+          <w:rFonts w:hint="eastAsia"/>
+        </w:rPr>
+        <w:t>h</w:t>
+      </w:r>
+      <w:r>
+        <w:t xml:space="preserve">over </w:t>
+      </w:r>
+      <w:r>
+        <w:rPr>
+          <w:rFonts w:hint="eastAsia"/>
+        </w:rPr>
+        <w:t>태그2</w:t>
+      </w:r>
+      <w:r>
+        <w:t xml:space="preserve">{} </w:t>
+      </w:r>
+      <w:r>
+        <w:rPr>
+          <w:rFonts w:hint="eastAsia"/>
+        </w:rPr>
+        <w:t xml:space="preserve">이렇게 지칭하면 태그1이 </w:t>
+      </w:r>
+      <w:r>
+        <w:t>hover</w:t>
+      </w:r>
+      <w:r>
+        <w:rPr>
+          <w:rFonts w:hint="eastAsia"/>
+        </w:rPr>
+        <w:t xml:space="preserve">상태일 때 </w:t>
+      </w:r>
+      <w:r>
+        <w:rPr>
+          <w:rFonts w:hint="eastAsia"/>
+        </w:rPr>
+        <w:t xml:space="preserve">자식 중 </w:t>
+      </w:r>
+      <w:r>
+        <w:rPr>
+          <w:rFonts w:hint="eastAsia"/>
+        </w:rPr>
+        <w:t>태그2를 지칭.</w:t>
+      </w:r>
+    </w:p>
+    <w:p>
+      <w:r>
+        <w:rPr>
+          <w:rFonts w:hint="eastAsia"/>
+        </w:rPr>
+        <w:t>태그1</w:t>
+      </w:r>
+      <w:r>
+        <w:t>:</w:t>
+      </w:r>
+      <w:r>
+        <w:rPr>
+          <w:rFonts w:hint="eastAsia"/>
+        </w:rPr>
+        <w:t>h</w:t>
+      </w:r>
+      <w:r>
+        <w:t xml:space="preserve">over() + </w:t>
+      </w:r>
+      <w:r>
+        <w:rPr>
+          <w:rFonts w:hint="eastAsia"/>
+        </w:rPr>
+        <w:t>태그</w:t>
+      </w:r>
+      <w:r>
+        <w:t xml:space="preserve">2{} </w:t>
+      </w:r>
+      <w:r>
+        <w:rPr>
+          <w:rFonts w:hint="eastAsia"/>
+        </w:rPr>
+        <w:t xml:space="preserve">이렇게 지칭하면 태그1이 </w:t>
+      </w:r>
+      <w:r>
+        <w:t>hover</w:t>
+      </w:r>
+      <w:r>
+        <w:rPr>
+          <w:rFonts w:hint="eastAsia"/>
+        </w:rPr>
+        <w:t xml:space="preserve">상태일 때 </w:t>
+      </w:r>
+      <w:proofErr w:type="spellStart"/>
+      <w:r>
+        <w:rPr>
+          <w:rFonts w:hint="eastAsia"/>
+        </w:rPr>
+        <w:t>바로다음으로</w:t>
+      </w:r>
+      <w:proofErr w:type="spellEnd"/>
+      <w:r>
+        <w:rPr>
+          <w:rFonts w:hint="eastAsia"/>
+        </w:rPr>
+        <w:t xml:space="preserve"> 오는 형제 태그2를 지칭.</w:t>
+      </w:r>
+    </w:p>
+    <w:p/>
+    <w:p>
+      <w:r>
+        <w:rPr>
+          <w:rFonts w:hint="eastAsia"/>
+        </w:rPr>
+        <w:t>p</w:t>
+      </w:r>
+      <w:r>
+        <w:t>seudo element</w:t>
+      </w:r>
+    </w:p>
+    <w:p>
+      <w:r>
+        <w:rPr>
+          <w:rFonts w:hint="eastAsia"/>
+        </w:rPr>
+        <w:t>e</w:t>
+      </w:r>
+      <w:r>
+        <w:t>lement</w:t>
+      </w:r>
+      <w:r>
+        <w:rPr>
+          <w:rFonts w:hint="eastAsia"/>
+        </w:rPr>
+        <w:t xml:space="preserve">는 아니지만 </w:t>
+      </w:r>
+      <w:proofErr w:type="spellStart"/>
+      <w:r>
+        <w:t>css</w:t>
+      </w:r>
+      <w:proofErr w:type="spellEnd"/>
+      <w:r>
+        <w:rPr>
+          <w:rFonts w:hint="eastAsia"/>
+        </w:rPr>
+        <w:t>를 통해서 스타일링 할 수 있는 애들이 몇 개 있음</w:t>
+      </w:r>
+    </w:p>
+    <w:p>
+      <w:proofErr w:type="spellStart"/>
+      <w:r>
+        <w:rPr>
+          <w:rFonts w:hint="eastAsia"/>
+        </w:rPr>
+        <w:lastRenderedPageBreak/>
+        <w:t>예를들어</w:t>
+      </w:r>
+      <w:proofErr w:type="spellEnd"/>
+      <w:r>
+        <w:rPr>
+          <w:rFonts w:hint="eastAsia"/>
+        </w:rPr>
+        <w:t xml:space="preserve"> </w:t>
+      </w:r>
+      <w:r>
+        <w:t>input</w:t>
+      </w:r>
+      <w:r>
+        <w:rPr>
+          <w:rFonts w:hint="eastAsia"/>
+        </w:rPr>
+        <w:t xml:space="preserve">의 </w:t>
+      </w:r>
+      <w:r>
+        <w:t>placeholder</w:t>
+      </w:r>
+      <w:r>
+        <w:rPr>
+          <w:rFonts w:hint="eastAsia"/>
+        </w:rPr>
+        <w:t>같은 경우</w:t>
+      </w:r>
+    </w:p>
+    <w:p>
+      <w:r>
+        <w:rPr>
+          <w:rFonts w:hint="eastAsia"/>
+        </w:rPr>
+        <w:t>i</w:t>
+      </w:r>
+      <w:r>
+        <w:t xml:space="preserve">nput::placeholder {} </w:t>
+      </w:r>
+      <w:proofErr w:type="spellStart"/>
+      <w:r>
+        <w:rPr>
+          <w:rFonts w:hint="eastAsia"/>
+        </w:rPr>
+        <w:t>이런식으로</w:t>
+      </w:r>
+      <w:proofErr w:type="spellEnd"/>
+      <w:r>
+        <w:rPr>
+          <w:rFonts w:hint="eastAsia"/>
+        </w:rPr>
+        <w:t xml:space="preserve"> </w:t>
+      </w:r>
+      <w:r>
+        <w:t>placeholder</w:t>
+      </w:r>
+      <w:r>
+        <w:rPr>
+          <w:rFonts w:hint="eastAsia"/>
+        </w:rPr>
+        <w:t>를 지칭해서 스타일링 가능.</w:t>
+      </w:r>
+      <w:r>
+        <w:t xml:space="preserve"> </w:t>
+      </w:r>
+    </w:p>
+    <w:p>
+      <w:r>
+        <w:t xml:space="preserve">p::selection {} </w:t>
+      </w:r>
+      <w:proofErr w:type="spellStart"/>
+      <w:r>
+        <w:rPr>
+          <w:rFonts w:hint="eastAsia"/>
+        </w:rPr>
+        <w:t>이런식으로</w:t>
+      </w:r>
+      <w:proofErr w:type="spellEnd"/>
+      <w:r>
+        <w:rPr>
+          <w:rFonts w:hint="eastAsia"/>
+        </w:rPr>
+        <w:t xml:space="preserve"> 하면 해당 </w:t>
+      </w:r>
+      <w:r>
+        <w:t>p</w:t>
+      </w:r>
+      <w:r>
+        <w:rPr>
+          <w:rFonts w:hint="eastAsia"/>
+        </w:rPr>
+        <w:t>문장에서 드래그한 녀석들,</w:t>
+      </w:r>
+      <w:r>
+        <w:t xml:space="preserve"> </w:t>
+      </w:r>
+      <w:r>
+        <w:rPr>
+          <w:rFonts w:hint="eastAsia"/>
+        </w:rPr>
+        <w:t>문자들을 스타일링 가능</w:t>
+      </w:r>
+    </w:p>
+    <w:p>
+      <w:r>
+        <w:t xml:space="preserve">p::first-letter {} </w:t>
+      </w:r>
+      <w:r>
+        <w:rPr>
+          <w:rFonts w:hint="eastAsia"/>
+        </w:rPr>
+        <w:t>하면 첫번째 문자의 스타일링 가능.</w:t>
+      </w:r>
+      <w:r>
+        <w:t xml:space="preserve"> </w:t>
+      </w:r>
+    </w:p>
+    <w:p>
+      <w:r>
+        <w:rPr>
+          <w:rFonts w:hint="eastAsia"/>
+        </w:rPr>
+        <w:t>예시에서는 i</w:t>
+      </w:r>
+      <w:r>
+        <w:t xml:space="preserve">nput, p </w:t>
+      </w:r>
+      <w:proofErr w:type="spellStart"/>
+      <w:r>
+        <w:rPr>
+          <w:rFonts w:hint="eastAsia"/>
+        </w:rPr>
+        <w:t>같은거만</w:t>
+      </w:r>
+      <w:proofErr w:type="spellEnd"/>
+      <w:r>
+        <w:rPr>
+          <w:rFonts w:hint="eastAsia"/>
+        </w:rPr>
+        <w:t xml:space="preserve"> </w:t>
+      </w:r>
+      <w:proofErr w:type="spellStart"/>
+      <w:r>
+        <w:rPr>
+          <w:rFonts w:hint="eastAsia"/>
+        </w:rPr>
+        <w:t>썻는데</w:t>
+      </w:r>
+      <w:proofErr w:type="spellEnd"/>
+      <w:r>
+        <w:rPr>
+          <w:rFonts w:hint="eastAsia"/>
+        </w:rPr>
+        <w:t xml:space="preserve"> 다양하게 있음.</w:t>
+      </w:r>
+      <w:r>
+        <w:t xml:space="preserve"> span</w:t>
+      </w:r>
+      <w:r>
+        <w:rPr>
+          <w:rFonts w:hint="eastAsia"/>
+        </w:rPr>
+        <w:t xml:space="preserve">에도 당연히 </w:t>
+      </w:r>
+      <w:r>
+        <w:t>first-letter</w:t>
+      </w:r>
+      <w:r>
+        <w:rPr>
+          <w:rFonts w:hint="eastAsia"/>
+        </w:rPr>
+        <w:t xml:space="preserve">나 </w:t>
+      </w:r>
+      <w:r>
+        <w:t xml:space="preserve">selection </w:t>
+      </w:r>
+      <w:r>
+        <w:rPr>
+          <w:rFonts w:hint="eastAsia"/>
+        </w:rPr>
+        <w:t>있겠지?</w:t>
+      </w:r>
+    </w:p>
+    <w:p/>
+    <w:p/>
+    <w:p>
+      <w:proofErr w:type="spellStart"/>
+      <w:r>
+        <w:rPr>
+          <w:rFonts w:hint="eastAsia"/>
+        </w:rPr>
+        <w:t>c</w:t>
+      </w:r>
+      <w:r>
+        <w:t>ss</w:t>
+      </w:r>
+      <w:proofErr w:type="spellEnd"/>
+      <w:r>
+        <w:rPr>
+          <w:rFonts w:hint="eastAsia"/>
+        </w:rPr>
+        <w:t xml:space="preserve">에서 </w:t>
+      </w:r>
+      <w:r>
+        <w:rPr>
+          <w:rFonts w:hint="eastAsia"/>
+        </w:rPr>
+        <w:t>c</w:t>
+      </w:r>
+      <w:r>
+        <w:t xml:space="preserve">olor </w:t>
+      </w:r>
+      <w:r>
+        <w:rPr>
+          <w:rFonts w:hint="eastAsia"/>
+        </w:rPr>
+        <w:t xml:space="preserve">값 표현 방법 </w:t>
+      </w:r>
+    </w:p>
+    <w:p>
+      <w:r>
+        <w:rPr>
+          <w:rFonts w:hint="eastAsia"/>
+        </w:rPr>
+        <w:t>이름을 가진 컬러는 이름으로</w:t>
+      </w:r>
+      <w:r>
+        <w:t xml:space="preserve"> </w:t>
+      </w:r>
+      <w:r>
+        <w:rPr>
+          <w:rFonts w:hint="eastAsia"/>
+        </w:rPr>
+        <w:t>가능.</w:t>
+      </w:r>
+    </w:p>
+    <w:p>
+      <w:r>
+        <w:rPr>
+          <w:rFonts w:hint="eastAsia"/>
+        </w:rPr>
+        <w:t>1</w:t>
+      </w:r>
+      <w:r>
+        <w:t>6</w:t>
+      </w:r>
+      <w:r>
+        <w:rPr>
+          <w:rFonts w:hint="eastAsia"/>
+        </w:rPr>
+        <w:t xml:space="preserve">진수 표현방법 </w:t>
+      </w:r>
+      <w:r>
+        <w:t xml:space="preserve">  #</w:t>
+      </w:r>
+      <w:r>
+        <w:rPr>
+          <w:rFonts w:hint="eastAsia"/>
+        </w:rPr>
+        <w:t xml:space="preserve">으로 시작해서 </w:t>
+      </w:r>
+      <w:r>
+        <w:t>6</w:t>
+      </w:r>
+      <w:r>
+        <w:rPr>
+          <w:rFonts w:hint="eastAsia"/>
+        </w:rPr>
+        <w:t>글자.</w:t>
+      </w:r>
+      <w:r>
+        <w:t xml:space="preserve"> </w:t>
+      </w:r>
+    </w:p>
+    <w:p>
+      <w:r>
+        <w:t>RGB</w:t>
+      </w:r>
+      <w:r>
+        <w:rPr>
+          <w:rFonts w:hint="eastAsia"/>
+        </w:rPr>
+        <w:t>표현방법</w:t>
+      </w:r>
+      <w:r>
+        <w:t xml:space="preserve">. (0~255 </w:t>
+      </w:r>
+      <w:r>
+        <w:rPr>
+          <w:rFonts w:hint="eastAsia"/>
+        </w:rPr>
+        <w:t xml:space="preserve">까지 숫자 </w:t>
+      </w:r>
+      <w:r>
+        <w:t>3</w:t>
+      </w:r>
+      <w:r>
+        <w:rPr>
+          <w:rFonts w:hint="eastAsia"/>
+        </w:rPr>
+        <w:t>개)</w:t>
+      </w:r>
+    </w:p>
+    <w:p>
+      <w:proofErr w:type="spellStart"/>
+      <w:r>
+        <w:rPr>
+          <w:rFonts w:hint="eastAsia"/>
+        </w:rPr>
+        <w:t>r</w:t>
+      </w:r>
+      <w:r>
+        <w:t>gba</w:t>
+      </w:r>
+      <w:proofErr w:type="spellEnd"/>
+      <w:r>
+        <w:rPr>
+          <w:rFonts w:hint="eastAsia"/>
+        </w:rPr>
+        <w:t>표현방법.</w:t>
+      </w:r>
+      <w:r>
+        <w:t xml:space="preserve"> </w:t>
+      </w:r>
+      <w:proofErr w:type="spellStart"/>
+      <w:r>
+        <w:t>rgb</w:t>
+      </w:r>
+      <w:proofErr w:type="spellEnd"/>
+      <w:r>
+        <w:t xml:space="preserve"> + </w:t>
+      </w:r>
+      <w:r>
+        <w:rPr>
+          <w:rFonts w:hint="eastAsia"/>
+        </w:rPr>
+        <w:t>a</w:t>
+      </w:r>
+      <w:r>
+        <w:t>(</w:t>
+      </w:r>
+      <w:r>
+        <w:rPr>
+          <w:rFonts w:hint="eastAsia"/>
+        </w:rPr>
+        <w:t>투명도.</w:t>
+      </w:r>
+      <w:r>
+        <w:t xml:space="preserve"> </w:t>
+      </w:r>
+      <w:r>
+        <w:rPr>
+          <w:rFonts w:hint="eastAsia"/>
+        </w:rPr>
+        <w:t>0</w:t>
+      </w:r>
+      <w:r>
+        <w:t>~1</w:t>
+      </w:r>
+      <w:r>
+        <w:rPr>
+          <w:rFonts w:hint="eastAsia"/>
+        </w:rPr>
+        <w:t>사이값)</w:t>
+      </w:r>
+      <w:r>
+        <w:t xml:space="preserve"> 0</w:t>
+      </w:r>
+      <w:r>
+        <w:rPr>
+          <w:rFonts w:hint="eastAsia"/>
+        </w:rPr>
+        <w:t>이면 완전투명해서 안보임.</w:t>
+      </w:r>
+    </w:p>
+    <w:p/>
+    <w:p/>
+    <w:p>
+      <w:r>
+        <w:rPr>
+          <w:rFonts w:hint="eastAsia"/>
+        </w:rPr>
+        <w:t>r</w:t>
+      </w:r>
+      <w:r>
+        <w:t>oot</w:t>
+      </w:r>
+      <w:r>
+        <w:rPr>
+          <w:rFonts w:hint="eastAsia"/>
+        </w:rPr>
+        <w:t xml:space="preserve"> </w:t>
+      </w:r>
+      <w:r>
+        <w:t>element</w:t>
+      </w:r>
+      <w:r>
+        <w:rPr>
+          <w:rFonts w:hint="eastAsia"/>
+        </w:rPr>
+        <w:t>에 변수 추가하기.</w:t>
+      </w:r>
+      <w:r>
+        <w:t xml:space="preserve"> </w:t>
+      </w:r>
+      <w:r>
+        <w:rPr>
+          <w:rFonts w:hint="eastAsia"/>
+        </w:rPr>
+        <w:t>c</w:t>
+      </w:r>
+      <w:r>
+        <w:t>ustom property</w:t>
+      </w:r>
+      <w:r>
+        <w:rPr>
+          <w:rFonts w:hint="eastAsia"/>
+        </w:rPr>
+        <w:t>라고 하는데 v</w:t>
+      </w:r>
+      <w:r>
+        <w:t>ariable</w:t>
+      </w:r>
+      <w:r>
+        <w:rPr>
+          <w:rFonts w:hint="eastAsia"/>
+        </w:rPr>
+        <w:t xml:space="preserve">과 </w:t>
+      </w:r>
+      <w:proofErr w:type="spellStart"/>
+      <w:r>
+        <w:rPr>
+          <w:rFonts w:hint="eastAsia"/>
+        </w:rPr>
+        <w:t>같은맥락</w:t>
+      </w:r>
+      <w:proofErr w:type="spellEnd"/>
+    </w:p>
+    <w:p>
+      <w:r>
+        <w:rPr>
+          <w:rFonts w:hint="eastAsia"/>
+        </w:rPr>
+        <w:t>:</w:t>
+      </w:r>
+      <w:r>
+        <w:t>root</w:t>
+      </w:r>
+      <w:r>
+        <w:rPr>
+          <w:rFonts w:hint="eastAsia"/>
+        </w:rPr>
+        <w:t xml:space="preserve">는 기본적으로 모든 </w:t>
+      </w:r>
+      <w:r>
+        <w:t>document</w:t>
+      </w:r>
+      <w:r>
+        <w:rPr>
+          <w:rFonts w:hint="eastAsia"/>
+        </w:rPr>
+        <w:t>의 뿌리가 됨.</w:t>
+      </w:r>
+    </w:p>
+    <w:p>
+      <w:r>
+        <w:rPr>
+          <w:rFonts w:hint="eastAsia"/>
+        </w:rPr>
+        <w:t>&lt;s</w:t>
+      </w:r>
+      <w:r>
+        <w:t xml:space="preserve">tyle&gt; </w:t>
+      </w:r>
+    </w:p>
+    <w:p>
+      <w:r>
+        <w:tab/>
+        <w:t>:root{</w:t>
+      </w:r>
+    </w:p>
+    <w:p>
+      <w:r>
+        <w:tab/>
+      </w:r>
+      <w:r>
+        <w:tab/>
+      </w:r>
+      <w:proofErr w:type="spellStart"/>
+      <w:r>
+        <w:rPr>
+          <w:rFonts w:hint="eastAsia"/>
+        </w:rPr>
+        <w:t>변수명</w:t>
+      </w:r>
+      <w:proofErr w:type="spellEnd"/>
+      <w:r>
+        <w:rPr>
+          <w:rFonts w:hint="eastAsia"/>
+        </w:rPr>
+        <w:t xml:space="preserve"> </w:t>
+      </w:r>
+      <w:r>
+        <w:t xml:space="preserve">: </w:t>
+      </w:r>
+      <w:r>
+        <w:rPr>
+          <w:rFonts w:hint="eastAsia"/>
+        </w:rPr>
+        <w:t>값;</w:t>
+      </w:r>
+    </w:p>
+    <w:p>
+      <w:r>
+        <w:tab/>
+        <w:t>}</w:t>
+      </w:r>
+    </w:p>
+    <w:p>
+      <w:r>
+        <w:rPr>
+          <w:rFonts w:hint="eastAsia"/>
+        </w:rPr>
+        <w:t>&lt;</w:t>
+      </w:r>
+      <w:r>
+        <w:t>/style&gt;</w:t>
+      </w:r>
+    </w:p>
+    <w:p>
+      <w:proofErr w:type="spellStart"/>
+      <w:r>
+        <w:rPr>
+          <w:rFonts w:hint="eastAsia"/>
+        </w:rPr>
+        <w:t>이런식으로</w:t>
+      </w:r>
+      <w:proofErr w:type="spellEnd"/>
+      <w:r>
+        <w:rPr>
+          <w:rFonts w:hint="eastAsia"/>
+        </w:rPr>
+        <w:t xml:space="preserve"> </w:t>
+      </w:r>
+      <w:r>
+        <w:t>root</w:t>
+      </w:r>
+      <w:r>
+        <w:rPr>
+          <w:rFonts w:hint="eastAsia"/>
+        </w:rPr>
+        <w:t xml:space="preserve">안에 변수명과 </w:t>
+      </w:r>
+      <w:proofErr w:type="spellStart"/>
+      <w:r>
+        <w:rPr>
+          <w:rFonts w:hint="eastAsia"/>
+        </w:rPr>
+        <w:t>변수값을</w:t>
+      </w:r>
+      <w:proofErr w:type="spellEnd"/>
+      <w:r>
+        <w:rPr>
+          <w:rFonts w:hint="eastAsia"/>
+        </w:rPr>
+        <w:t xml:space="preserve"> 저장 가능.</w:t>
+      </w:r>
+    </w:p>
+    <w:p>
+      <w:r>
+        <w:rPr>
+          <w:rFonts w:hint="eastAsia"/>
+        </w:rPr>
+        <w:t xml:space="preserve">해당 변수를 </w:t>
+      </w:r>
+      <w:proofErr w:type="spellStart"/>
+      <w:r>
+        <w:rPr>
+          <w:rFonts w:hint="eastAsia"/>
+        </w:rPr>
+        <w:t>쓰고싶을때는</w:t>
+      </w:r>
+      <w:proofErr w:type="spellEnd"/>
+      <w:r>
+        <w:rPr>
+          <w:rFonts w:hint="eastAsia"/>
+        </w:rPr>
+        <w:t xml:space="preserve"> 값을 넣는 자리에</w:t>
+      </w:r>
+    </w:p>
+    <w:p>
+      <w:r>
+        <w:rPr>
+          <w:rFonts w:hint="eastAsia"/>
+        </w:rPr>
+        <w:t>v</w:t>
+      </w:r>
+      <w:r>
+        <w:t>ar(</w:t>
+      </w:r>
+      <w:proofErr w:type="spellStart"/>
+      <w:r>
+        <w:rPr>
+          <w:rFonts w:hint="eastAsia"/>
+        </w:rPr>
+        <w:t>변수명</w:t>
+      </w:r>
+      <w:proofErr w:type="spellEnd"/>
+      <w:r>
+        <w:rPr>
+          <w:rFonts w:hint="eastAsia"/>
+        </w:rPr>
+        <w:t>)</w:t>
+      </w:r>
+      <w:r>
+        <w:t xml:space="preserve"> </w:t>
+      </w:r>
+      <w:r>
+        <w:rPr>
+          <w:rFonts w:hint="eastAsia"/>
+        </w:rPr>
+        <w:t xml:space="preserve">하면 해당 </w:t>
+      </w:r>
+      <w:proofErr w:type="spellStart"/>
+      <w:r>
+        <w:rPr>
+          <w:rFonts w:hint="eastAsia"/>
+        </w:rPr>
+        <w:t>변수값으로</w:t>
+      </w:r>
+      <w:proofErr w:type="spellEnd"/>
+      <w:r>
+        <w:rPr>
+          <w:rFonts w:hint="eastAsia"/>
+        </w:rPr>
+        <w:t xml:space="preserve"> 사용가능.</w:t>
+      </w:r>
+      <w:r>
+        <w:t xml:space="preserve"> </w:t>
+      </w:r>
+    </w:p>
+    <w:p>
+      <w:r>
+        <w:rPr>
+          <w:rFonts w:hint="eastAsia"/>
+        </w:rPr>
+        <w:t xml:space="preserve">참고로 변수명은 </w:t>
+      </w:r>
+      <w:r>
+        <w:t>--</w:t>
+      </w:r>
+      <w:proofErr w:type="spellStart"/>
+      <w:r>
+        <w:rPr>
+          <w:rFonts w:hint="eastAsia"/>
+        </w:rPr>
+        <w:t>원하는변수명</w:t>
+      </w:r>
+      <w:proofErr w:type="spellEnd"/>
+      <w:r>
+        <w:rPr>
+          <w:rFonts w:hint="eastAsia"/>
+        </w:rPr>
+        <w:t xml:space="preserve"> </w:t>
+      </w:r>
+      <w:r>
+        <w:t xml:space="preserve"> </w:t>
+      </w:r>
+      <w:proofErr w:type="spellStart"/>
+      <w:r>
+        <w:rPr>
+          <w:rFonts w:hint="eastAsia"/>
+        </w:rPr>
+        <w:t>으로</w:t>
+      </w:r>
+      <w:proofErr w:type="spellEnd"/>
+      <w:r>
+        <w:rPr>
+          <w:rFonts w:hint="eastAsia"/>
+        </w:rPr>
+        <w:t xml:space="preserve"> </w:t>
+      </w:r>
+      <w:proofErr w:type="spellStart"/>
+      <w:r>
+        <w:rPr>
+          <w:rFonts w:hint="eastAsia"/>
+        </w:rPr>
+        <w:t>써야되고</w:t>
+      </w:r>
+      <w:proofErr w:type="spellEnd"/>
+      <w:r>
+        <w:rPr>
+          <w:rFonts w:hint="eastAsia"/>
+        </w:rPr>
+        <w:t xml:space="preserve"> 중간 공백 당연히 안되고 근데</w:t>
+      </w:r>
+      <w:r>
+        <w:t xml:space="preserve"> --</w:t>
+      </w:r>
+      <w:r>
+        <w:rPr>
+          <w:rFonts w:hint="eastAsia"/>
+        </w:rPr>
+        <w:t xml:space="preserve">포함해서 전부 </w:t>
+      </w:r>
+      <w:r>
+        <w:rPr>
+          <w:rFonts w:hint="eastAsia"/>
+        </w:rPr>
+        <w:lastRenderedPageBreak/>
+        <w:t>다가 변수명임.</w:t>
+      </w:r>
+      <w:r>
+        <w:t xml:space="preserve"> -</w:t>
+      </w:r>
+      <w:proofErr w:type="spellStart"/>
+      <w:r>
+        <w:rPr>
+          <w:rFonts w:hint="eastAsia"/>
+        </w:rPr>
+        <w:t>없는걸로</w:t>
+      </w:r>
+      <w:proofErr w:type="spellEnd"/>
+      <w:r>
+        <w:rPr>
+          <w:rFonts w:hint="eastAsia"/>
+        </w:rPr>
+        <w:t xml:space="preserve"> 착각하면 안됨.</w:t>
+      </w:r>
+      <w:r>
+        <w:t xml:space="preserve"> </w:t>
+      </w:r>
+      <w:r>
+        <w:rPr>
+          <w:rFonts w:hint="eastAsia"/>
+        </w:rPr>
+        <w:t xml:space="preserve">무조건 </w:t>
+      </w:r>
+      <w:r>
+        <w:t>dash 2</w:t>
+      </w:r>
+      <w:r>
+        <w:rPr>
+          <w:rFonts w:hint="eastAsia"/>
+        </w:rPr>
+        <w:t xml:space="preserve">개 가지고 </w:t>
+      </w:r>
+      <w:proofErr w:type="spellStart"/>
+      <w:r>
+        <w:rPr>
+          <w:rFonts w:hint="eastAsia"/>
+        </w:rPr>
+        <w:t>있어야됨</w:t>
+      </w:r>
+      <w:proofErr w:type="spellEnd"/>
+      <w:r>
+        <w:rPr>
+          <w:rFonts w:hint="eastAsia"/>
+        </w:rPr>
+        <w:t xml:space="preserve"> 변수명은</w:t>
+      </w:r>
+    </w:p>
+    <w:p>
+      <w:r>
+        <w:rPr>
+          <w:rFonts w:hint="eastAsia"/>
+        </w:rPr>
+        <w:t xml:space="preserve">그리고 변수가 </w:t>
+      </w:r>
+      <w:proofErr w:type="spellStart"/>
+      <w:r>
+        <w:rPr>
+          <w:rFonts w:hint="eastAsia"/>
+        </w:rPr>
+        <w:t>가질수</w:t>
+      </w:r>
+      <w:proofErr w:type="spellEnd"/>
+      <w:r>
+        <w:rPr>
+          <w:rFonts w:hint="eastAsia"/>
+        </w:rPr>
+        <w:t xml:space="preserve"> 있는 값은 한 개만 있다고 생각하면 안됨</w:t>
+      </w:r>
+    </w:p>
+    <w:p>
+      <w:r>
+        <w:rPr>
+          <w:rFonts w:hint="eastAsia"/>
+        </w:rPr>
+        <w:t>b</w:t>
+      </w:r>
+      <w:r>
+        <w:t xml:space="preserve">order </w:t>
+      </w:r>
+      <w:r>
+        <w:rPr>
+          <w:rFonts w:hint="eastAsia"/>
+        </w:rPr>
+        <w:t xml:space="preserve">속성값에 쓸 변수라면 </w:t>
+      </w:r>
+    </w:p>
+    <w:p>
+      <w:r>
+        <w:rPr>
+          <w:rFonts w:hint="eastAsia"/>
+        </w:rPr>
+        <w:t>-</w:t>
+      </w:r>
+      <w:r>
+        <w:t xml:space="preserve">-border-var : 1px solid red; </w:t>
+      </w:r>
+      <w:proofErr w:type="spellStart"/>
+      <w:r>
+        <w:rPr>
+          <w:rFonts w:hint="eastAsia"/>
+        </w:rPr>
+        <w:t>이런식으로</w:t>
+      </w:r>
+      <w:proofErr w:type="spellEnd"/>
+      <w:r>
+        <w:rPr>
+          <w:rFonts w:hint="eastAsia"/>
+        </w:rPr>
+        <w:t xml:space="preserve"> </w:t>
+      </w:r>
+      <w:proofErr w:type="spellStart"/>
+      <w:r>
+        <w:rPr>
+          <w:rFonts w:hint="eastAsia"/>
+        </w:rPr>
+        <w:t>변수값</w:t>
+      </w:r>
+      <w:proofErr w:type="spellEnd"/>
+      <w:r>
+        <w:rPr>
+          <w:rFonts w:hint="eastAsia"/>
+        </w:rPr>
+        <w:t xml:space="preserve"> 가져도 된다는 것.</w:t>
+      </w:r>
+      <w:r>
+        <w:t xml:space="preserve"> </w:t>
+      </w:r>
+    </w:p>
+    <w:p>
+      <w:r>
+        <w:rPr>
+          <w:rFonts w:hint="eastAsia"/>
+        </w:rPr>
+        <w:t xml:space="preserve">그리고 </w:t>
+      </w:r>
+      <w:proofErr w:type="spellStart"/>
+      <w:r>
+        <w:rPr>
+          <w:rFonts w:hint="eastAsia"/>
+        </w:rPr>
+        <w:t>변수값에</w:t>
+      </w:r>
+      <w:proofErr w:type="spellEnd"/>
+      <w:r>
+        <w:rPr>
+          <w:rFonts w:hint="eastAsia"/>
+        </w:rPr>
+        <w:t xml:space="preserve"> </w:t>
+      </w:r>
+      <w:proofErr w:type="spellStart"/>
+      <w:r>
+        <w:rPr>
+          <w:rFonts w:hint="eastAsia"/>
+        </w:rPr>
+        <w:t>변수써도</w:t>
+      </w:r>
+      <w:proofErr w:type="spellEnd"/>
+      <w:r>
+        <w:rPr>
+          <w:rFonts w:hint="eastAsia"/>
+        </w:rPr>
+        <w:t xml:space="preserve"> 됨</w:t>
+      </w:r>
+    </w:p>
+    <w:p>
+      <w:r>
+        <w:rPr>
+          <w:rFonts w:hint="eastAsia"/>
+        </w:rPr>
+        <w:t>-</w:t>
+      </w:r>
+      <w:r>
+        <w:t xml:space="preserve">-main-color : </w:t>
+      </w:r>
+      <w:r>
+        <w:rPr>
+          <w:rFonts w:hint="eastAsia"/>
+        </w:rPr>
+        <w:t>r</w:t>
+      </w:r>
+      <w:r>
+        <w:t>ed;</w:t>
+      </w:r>
+    </w:p>
+    <w:p>
+      <w:r>
+        <w:rPr>
+          <w:rFonts w:hint="eastAsia"/>
+        </w:rPr>
+        <w:t>-</w:t>
+      </w:r>
+      <w:r>
+        <w:t xml:space="preserve">-border-var : 1px solid var(--main-color); </w:t>
+      </w:r>
+      <w:proofErr w:type="spellStart"/>
+      <w:r>
+        <w:rPr>
+          <w:rFonts w:hint="eastAsia"/>
+        </w:rPr>
+        <w:t>이런식으로도</w:t>
+      </w:r>
+      <w:proofErr w:type="spellEnd"/>
+      <w:r>
+        <w:rPr>
+          <w:rFonts w:hint="eastAsia"/>
+        </w:rPr>
+        <w:t xml:space="preserve"> 얼마든지 쓸 수 있다.</w:t>
+      </w:r>
+    </w:p>
+    <w:p/>
+    <w:p/>
+    <w:p>
+      <w:r>
+        <w:rPr>
+          <w:rFonts w:hint="eastAsia"/>
+        </w:rPr>
+        <w:t xml:space="preserve">고급 </w:t>
+      </w:r>
+      <w:proofErr w:type="spellStart"/>
+      <w:r>
+        <w:t>css</w:t>
+      </w:r>
+      <w:proofErr w:type="spellEnd"/>
+    </w:p>
+    <w:p/>
+    <w:p>
+      <w:r>
+        <w:rPr>
+          <w:rFonts w:hint="eastAsia"/>
+        </w:rPr>
+        <w:t>t</w:t>
+      </w:r>
+      <w:r>
+        <w:t xml:space="preserve">ransition </w:t>
+      </w:r>
+      <w:r>
+        <w:rPr>
+          <w:rFonts w:hint="eastAsia"/>
+        </w:rPr>
+        <w:t>이란</w:t>
+      </w:r>
+      <w:r>
+        <w:t xml:space="preserve"> </w:t>
+      </w:r>
+      <w:r>
+        <w:rPr>
+          <w:rFonts w:hint="eastAsia"/>
+        </w:rPr>
+        <w:t>어떤 상태에서 다른 상태로 가는 것을 애니메이션화 한 것.</w:t>
+      </w:r>
+      <w:r>
+        <w:t xml:space="preserve"> </w:t>
+      </w:r>
+    </w:p>
+    <w:p>
+      <w:r>
+        <w:t xml:space="preserve">transition </w:t>
+      </w:r>
+      <w:r>
+        <w:rPr>
+          <w:rFonts w:hint="eastAsia"/>
+        </w:rPr>
+        <w:t xml:space="preserve">속성은 </w:t>
+      </w:r>
+      <w:r>
+        <w:t>state</w:t>
+      </w:r>
+      <w:r>
+        <w:rPr>
+          <w:rFonts w:hint="eastAsia"/>
+        </w:rPr>
+        <w:t>가 없는 요소에 붙어야 함.</w:t>
+      </w:r>
+      <w:r>
+        <w:t xml:space="preserve"> </w:t>
+      </w:r>
+      <w:r>
+        <w:rPr>
+          <w:rFonts w:hint="eastAsia"/>
+        </w:rPr>
+        <w:t xml:space="preserve">정확히는 그 </w:t>
+      </w:r>
+      <w:r>
+        <w:t>element</w:t>
+      </w:r>
+      <w:r>
+        <w:rPr>
+          <w:rFonts w:hint="eastAsia"/>
+        </w:rPr>
+        <w:t>가 처음 스타일을 받는 곳</w:t>
+      </w:r>
+      <w:r>
+        <w:t>,</w:t>
+      </w:r>
+      <w:r>
+        <w:rPr>
+          <w:rFonts w:hint="eastAsia"/>
+        </w:rPr>
+        <w:t>기본상태인 곳</w:t>
+      </w:r>
+      <w:r>
+        <w:rPr>
+          <w:rFonts w:hint="eastAsia"/>
+        </w:rPr>
+        <w:t>,</w:t>
+      </w:r>
+      <w:r>
+        <w:t xml:space="preserve"> transition </w:t>
+      </w:r>
+      <w:r>
+        <w:rPr>
+          <w:rFonts w:hint="eastAsia"/>
+        </w:rPr>
+        <w:t>되기 전의 스타일을 나타내는 곳</w:t>
+      </w:r>
+      <w:r>
+        <w:rPr>
+          <w:rFonts w:hint="eastAsia"/>
+        </w:rPr>
+        <w:t>에 있어야함</w:t>
+      </w:r>
+    </w:p>
+    <w:p>
+      <w:r>
+        <w:rPr>
+          <w:rFonts w:hint="eastAsia"/>
+        </w:rPr>
+        <w:t xml:space="preserve">만약 </w:t>
+      </w:r>
+      <w:r>
+        <w:t xml:space="preserve">state </w:t>
+      </w:r>
+      <w:r>
+        <w:rPr>
+          <w:rFonts w:hint="eastAsia"/>
+        </w:rPr>
+        <w:t xml:space="preserve">붙은 요소에 넣으면 기본상태에서 </w:t>
+      </w:r>
+      <w:r>
+        <w:t xml:space="preserve">-&gt; </w:t>
+      </w:r>
+      <w:r>
+        <w:rPr>
+          <w:rFonts w:hint="eastAsia"/>
+        </w:rPr>
+        <w:t>s</w:t>
+      </w:r>
+      <w:r>
+        <w:t>tate</w:t>
+      </w:r>
+      <w:r>
+        <w:rPr>
+          <w:rFonts w:hint="eastAsia"/>
+        </w:rPr>
+        <w:t xml:space="preserve">로 </w:t>
+      </w:r>
+      <w:proofErr w:type="spellStart"/>
+      <w:r>
+        <w:rPr>
+          <w:rFonts w:hint="eastAsia"/>
+        </w:rPr>
+        <w:t>변할때는</w:t>
+      </w:r>
+      <w:proofErr w:type="spellEnd"/>
+      <w:r>
+        <w:rPr>
+          <w:rFonts w:hint="eastAsia"/>
+        </w:rPr>
+        <w:t xml:space="preserve"> 적용되는데 </w:t>
+      </w:r>
+      <w:r>
+        <w:t xml:space="preserve">  state</w:t>
+      </w:r>
+      <w:r>
+        <w:rPr>
+          <w:rFonts w:hint="eastAsia"/>
+        </w:rPr>
+        <w:t xml:space="preserve">에서 기본상태로 </w:t>
+      </w:r>
+      <w:proofErr w:type="spellStart"/>
+      <w:r>
+        <w:rPr>
+          <w:rFonts w:hint="eastAsia"/>
+        </w:rPr>
+        <w:t>돌아갈때가</w:t>
+      </w:r>
+      <w:proofErr w:type="spellEnd"/>
+      <w:r>
+        <w:rPr>
+          <w:rFonts w:hint="eastAsia"/>
+        </w:rPr>
+        <w:t xml:space="preserve"> 적용이 안됨.</w:t>
+      </w:r>
+      <w:r>
+        <w:t xml:space="preserve"> </w:t>
+      </w:r>
+      <w:r>
+        <w:rPr>
+          <w:rFonts w:hint="eastAsia"/>
+        </w:rPr>
+        <w:t xml:space="preserve">물론 그렇게 </w:t>
+      </w:r>
+      <w:proofErr w:type="spellStart"/>
+      <w:r>
+        <w:rPr>
+          <w:rFonts w:hint="eastAsia"/>
+        </w:rPr>
+        <w:t>쓰고싶다면</w:t>
+      </w:r>
+      <w:proofErr w:type="spellEnd"/>
+      <w:r>
+        <w:rPr>
+          <w:rFonts w:hint="eastAsia"/>
+        </w:rPr>
+        <w:t xml:space="preserve"> </w:t>
+      </w:r>
+      <w:proofErr w:type="spellStart"/>
+      <w:r>
+        <w:rPr>
+          <w:rFonts w:hint="eastAsia"/>
+        </w:rPr>
+        <w:t>붙이면되긴하지</w:t>
+      </w:r>
+      <w:proofErr w:type="spellEnd"/>
+      <w:r>
+        <w:rPr>
+          <w:rFonts w:hint="eastAsia"/>
+        </w:rPr>
+        <w:t>.</w:t>
+      </w:r>
+    </w:p>
+    <w:p>
+      <w:r>
+        <w:rPr>
+          <w:rFonts w:hint="eastAsia"/>
+        </w:rPr>
+        <w:t>t</w:t>
+      </w:r>
+      <w:r>
+        <w:t>ran</w:t>
+      </w:r>
+      <w:r>
+        <w:rPr>
+          <w:rFonts w:hint="eastAsia"/>
+        </w:rPr>
+        <w:t>s</w:t>
+      </w:r>
+      <w:r>
+        <w:t xml:space="preserve">ition : </w:t>
+      </w:r>
+      <w:r>
+        <w:rPr>
+          <w:rFonts w:hint="eastAsia"/>
+        </w:rPr>
+        <w:t>t</w:t>
+      </w:r>
+      <w:r>
+        <w:t>ransition</w:t>
+      </w:r>
+      <w:r>
+        <w:rPr>
+          <w:rFonts w:hint="eastAsia"/>
+        </w:rPr>
+        <w:t>시킬속성1</w:t>
+      </w:r>
+      <w:r>
+        <w:t xml:space="preserve"> </w:t>
+      </w:r>
+      <w:r>
+        <w:rPr>
+          <w:rFonts w:hint="eastAsia"/>
+        </w:rPr>
+        <w:t>시간 방식 등등</w:t>
+      </w:r>
+      <w:r>
+        <w:t xml:space="preserve">, </w:t>
+      </w:r>
+      <w:r>
+        <w:rPr>
+          <w:rFonts w:hint="eastAsia"/>
+        </w:rPr>
+        <w:t>t</w:t>
+      </w:r>
+      <w:r>
+        <w:t>ransition</w:t>
+      </w:r>
+      <w:r>
+        <w:rPr>
+          <w:rFonts w:hint="eastAsia"/>
+        </w:rPr>
+        <w:t>시킬속성</w:t>
+      </w:r>
+      <w:r>
+        <w:t xml:space="preserve">2 </w:t>
+      </w:r>
+      <w:r>
+        <w:rPr>
+          <w:rFonts w:hint="eastAsia"/>
+        </w:rPr>
+        <w:t>시간 방식</w:t>
+      </w:r>
+      <w:r>
+        <w:t xml:space="preserve">; </w:t>
+      </w:r>
+    </w:p>
+    <w:p>
+      <w:proofErr w:type="spellStart"/>
+      <w:r>
+        <w:rPr>
+          <w:rFonts w:hint="eastAsia"/>
+        </w:rPr>
+        <w:t>이런식으로</w:t>
+      </w:r>
+      <w:proofErr w:type="spellEnd"/>
+      <w:r>
+        <w:rPr>
+          <w:rFonts w:hint="eastAsia"/>
+        </w:rPr>
+        <w:t xml:space="preserve"> 작성 가능</w:t>
+      </w:r>
+      <w:r>
+        <w:t xml:space="preserve"> </w:t>
+      </w:r>
+    </w:p>
+    <w:p>
+      <w:r>
+        <w:rPr>
+          <w:rFonts w:hint="eastAsia"/>
+        </w:rPr>
+        <w:t xml:space="preserve">또는 </w:t>
+      </w:r>
+      <w:r>
+        <w:t xml:space="preserve">transition: all </w:t>
+      </w:r>
+      <w:r>
+        <w:rPr>
+          <w:rFonts w:hint="eastAsia"/>
+        </w:rPr>
+        <w:t>시간</w:t>
+      </w:r>
+      <w:r>
+        <w:t xml:space="preserve"> </w:t>
+      </w:r>
+      <w:r>
+        <w:rPr>
+          <w:rFonts w:hint="eastAsia"/>
+        </w:rPr>
+        <w:t xml:space="preserve">방식 </w:t>
+      </w:r>
+      <w:r>
+        <w:t xml:space="preserve">; </w:t>
+      </w:r>
+      <w:proofErr w:type="spellStart"/>
+      <w:r>
+        <w:rPr>
+          <w:rFonts w:hint="eastAsia"/>
+        </w:rPr>
+        <w:t>이런식으로</w:t>
+      </w:r>
+      <w:proofErr w:type="spellEnd"/>
+      <w:r>
+        <w:rPr>
+          <w:rFonts w:hint="eastAsia"/>
+        </w:rPr>
+        <w:t xml:space="preserve"> 쓰면 변화가 있는 모든 녀석들에게 적용됨</w:t>
+      </w:r>
+    </w:p>
+    <w:p>
+      <w:r>
+        <w:rPr>
+          <w:rFonts w:hint="eastAsia"/>
+        </w:rPr>
+        <w:t xml:space="preserve">방식에는 </w:t>
+      </w:r>
+      <w:r>
+        <w:rPr>
+          <w:rFonts w:hint="eastAsia"/>
+        </w:rPr>
+        <w:t>l</w:t>
+      </w:r>
+      <w:r>
+        <w:t xml:space="preserve">inear, ease-in, ease-in-out, ease-out, ease </w:t>
+      </w:r>
+      <w:r>
+        <w:rPr>
+          <w:rFonts w:hint="eastAsia"/>
+        </w:rPr>
+        <w:t>등이 있음.</w:t>
+      </w:r>
+      <w:r>
+        <w:t xml:space="preserve"> </w:t>
+      </w:r>
+    </w:p>
+    <w:p/>
+    <w:p>
+      <w:r>
+        <w:rPr>
+          <w:rFonts w:hint="eastAsia"/>
+        </w:rPr>
+        <w:t>t</w:t>
+      </w:r>
+      <w:r>
+        <w:t xml:space="preserve">ransformation : </w:t>
+      </w:r>
+      <w:r>
+        <w:rPr>
+          <w:rFonts w:hint="eastAsia"/>
+        </w:rPr>
+        <w:t>한 요소를 변형시키는 것</w:t>
+      </w:r>
+      <w:r>
+        <w:rPr>
+          <w:rFonts w:hint="eastAsia"/>
+        </w:rPr>
+        <w:t>.</w:t>
+      </w:r>
+      <w:r>
+        <w:t xml:space="preserve"> </w:t>
+      </w:r>
+      <w:r>
+        <w:rPr>
+          <w:rFonts w:hint="eastAsia"/>
+        </w:rPr>
+        <w:t xml:space="preserve">돌리거나 </w:t>
+      </w:r>
+      <w:proofErr w:type="spellStart"/>
+      <w:r>
+        <w:rPr>
+          <w:rFonts w:hint="eastAsia"/>
+        </w:rPr>
+        <w:t>짜부러뜨리거나</w:t>
+      </w:r>
+      <w:proofErr w:type="spellEnd"/>
+      <w:r>
+        <w:rPr>
+          <w:rFonts w:hint="eastAsia"/>
+        </w:rPr>
+        <w:t xml:space="preserve"> 옮기거나 </w:t>
+      </w:r>
+      <w:proofErr w:type="spellStart"/>
+      <w:r>
+        <w:rPr>
+          <w:rFonts w:hint="eastAsia"/>
+        </w:rPr>
+        <w:t>이런거</w:t>
+      </w:r>
+      <w:proofErr w:type="spellEnd"/>
+      <w:r>
+        <w:rPr>
+          <w:rFonts w:hint="eastAsia"/>
+        </w:rPr>
+        <w:t xml:space="preserve"> 가능</w:t>
+      </w:r>
+    </w:p>
+    <w:p>
+      <w:r>
+        <w:rPr>
+          <w:rFonts w:hint="eastAsia"/>
+        </w:rPr>
+        <w:t>t</w:t>
+      </w:r>
+      <w:r>
+        <w:t xml:space="preserve">ransform: </w:t>
+      </w:r>
+      <w:r>
+        <w:rPr>
+          <w:rFonts w:hint="eastAsia"/>
+        </w:rPr>
+        <w:t>속성1(속성값1)</w:t>
+      </w:r>
+      <w:r>
+        <w:t xml:space="preserve"> </w:t>
+      </w:r>
+      <w:r>
+        <w:rPr>
+          <w:rFonts w:hint="eastAsia"/>
+        </w:rPr>
+        <w:t>속성2</w:t>
+      </w:r>
+      <w:r>
+        <w:t>(</w:t>
+      </w:r>
+      <w:r>
+        <w:rPr>
+          <w:rFonts w:hint="eastAsia"/>
+        </w:rPr>
+        <w:t>속성값2</w:t>
+      </w:r>
+      <w:r>
+        <w:t xml:space="preserve">) </w:t>
+      </w:r>
+      <w:r>
+        <w:rPr>
+          <w:rFonts w:hint="eastAsia"/>
+        </w:rPr>
+        <w:t xml:space="preserve">뭐 </w:t>
+      </w:r>
+      <w:proofErr w:type="spellStart"/>
+      <w:r>
+        <w:rPr>
+          <w:rFonts w:hint="eastAsia"/>
+        </w:rPr>
+        <w:t>이런식으로</w:t>
+      </w:r>
+      <w:proofErr w:type="spellEnd"/>
+      <w:r>
+        <w:rPr>
+          <w:rFonts w:hint="eastAsia"/>
+        </w:rPr>
+        <w:t xml:space="preserve"> 작성</w:t>
+      </w:r>
+    </w:p>
+    <w:p>
+      <w:r>
+        <w:t xml:space="preserve">transform: </w:t>
+      </w:r>
+      <w:proofErr w:type="spellStart"/>
+      <w:r>
+        <w:rPr>
+          <w:rFonts w:hint="eastAsia"/>
+        </w:rPr>
+        <w:t>s</w:t>
+      </w:r>
+      <w:r>
+        <w:t>caleX</w:t>
+      </w:r>
+      <w:proofErr w:type="spellEnd"/>
+      <w:r>
+        <w:t xml:space="preserve">(3) </w:t>
+      </w:r>
+      <w:proofErr w:type="spellStart"/>
+      <w:r>
+        <w:t>rotateX</w:t>
+      </w:r>
+      <w:proofErr w:type="spellEnd"/>
+      <w:r>
+        <w:t xml:space="preserve">(45deg) </w:t>
+      </w:r>
+      <w:proofErr w:type="spellStart"/>
+      <w:r>
+        <w:t>translate</w:t>
+      </w:r>
+      <w:r>
+        <w:rPr>
+          <w:rFonts w:hint="eastAsia"/>
+        </w:rPr>
+        <w:t>X</w:t>
+      </w:r>
+      <w:proofErr w:type="spellEnd"/>
+      <w:r>
+        <w:t>(-100</w:t>
+      </w:r>
+      <w:r>
+        <w:rPr>
+          <w:rFonts w:hint="eastAsia"/>
+        </w:rPr>
+        <w:t>p</w:t>
+      </w:r>
+      <w:r>
+        <w:t xml:space="preserve">x) </w:t>
+      </w:r>
+      <w:r>
+        <w:rPr>
+          <w:rFonts w:hint="eastAsia"/>
+        </w:rPr>
+        <w:t>등등</w:t>
+      </w:r>
+    </w:p>
+    <w:p>
+      <w:proofErr w:type="spellStart"/>
+      <w:r>
+        <w:rPr>
+          <w:rFonts w:hint="eastAsia"/>
+        </w:rPr>
+        <w:t>그중에서</w:t>
+      </w:r>
+      <w:proofErr w:type="spellEnd"/>
+      <w:r>
+        <w:rPr>
+          <w:rFonts w:hint="eastAsia"/>
+        </w:rPr>
+        <w:t xml:space="preserve"> </w:t>
+      </w:r>
+      <w:r>
+        <w:t xml:space="preserve">translate </w:t>
+      </w:r>
+      <w:r>
+        <w:rPr>
+          <w:rFonts w:hint="eastAsia"/>
+        </w:rPr>
+        <w:t xml:space="preserve">를 </w:t>
+      </w:r>
+      <w:proofErr w:type="spellStart"/>
+      <w:r>
+        <w:rPr>
+          <w:rFonts w:hint="eastAsia"/>
+        </w:rPr>
+        <w:t>이해하는게</w:t>
+      </w:r>
+      <w:proofErr w:type="spellEnd"/>
+      <w:r>
+        <w:rPr>
+          <w:rFonts w:hint="eastAsia"/>
+        </w:rPr>
+        <w:t xml:space="preserve"> 중요.</w:t>
+      </w:r>
+      <w:r>
+        <w:t xml:space="preserve"> </w:t>
+      </w:r>
+      <w:r>
+        <w:rPr>
+          <w:rFonts w:hint="eastAsia"/>
+        </w:rPr>
+        <w:t xml:space="preserve">얘는 </w:t>
+      </w:r>
+      <w:r>
+        <w:t>margin</w:t>
+      </w:r>
+      <w:r>
+        <w:rPr>
+          <w:rFonts w:hint="eastAsia"/>
+        </w:rPr>
+        <w:t xml:space="preserve">이나 </w:t>
+      </w:r>
+      <w:r>
+        <w:t>padding</w:t>
+      </w:r>
+      <w:r>
+        <w:rPr>
+          <w:rFonts w:hint="eastAsia"/>
+        </w:rPr>
+        <w:t xml:space="preserve">같은거를 </w:t>
+      </w:r>
+      <w:proofErr w:type="spellStart"/>
+      <w:r>
+        <w:rPr>
+          <w:rFonts w:hint="eastAsia"/>
+        </w:rPr>
+        <w:t>고려하는게</w:t>
+      </w:r>
+      <w:proofErr w:type="spellEnd"/>
+      <w:r>
+        <w:rPr>
+          <w:rFonts w:hint="eastAsia"/>
+        </w:rPr>
+        <w:t xml:space="preserve"> 아님.</w:t>
+      </w:r>
+      <w:r>
+        <w:t xml:space="preserve"> </w:t>
+      </w:r>
+      <w:r>
+        <w:rPr>
+          <w:rFonts w:hint="eastAsia"/>
+        </w:rPr>
+        <w:t xml:space="preserve">다른 요소의 </w:t>
+      </w:r>
+      <w:r>
+        <w:t>box</w:t>
+      </w:r>
+      <w:r>
+        <w:rPr>
+          <w:rFonts w:hint="eastAsia"/>
+        </w:rPr>
+        <w:t xml:space="preserve">를 </w:t>
+      </w:r>
+      <w:proofErr w:type="spellStart"/>
+      <w:r>
+        <w:rPr>
+          <w:rFonts w:hint="eastAsia"/>
+        </w:rPr>
+        <w:t>변형시키지않고</w:t>
+      </w:r>
+      <w:proofErr w:type="spellEnd"/>
+      <w:r>
+        <w:rPr>
+          <w:rFonts w:hint="eastAsia"/>
+        </w:rPr>
+        <w:t xml:space="preserve"> 원하는 요소만 이동시킴.</w:t>
+      </w:r>
+      <w:r>
+        <w:t xml:space="preserve"> </w:t>
+      </w:r>
+      <w:r>
+        <w:rPr>
+          <w:rFonts w:hint="eastAsia"/>
+        </w:rPr>
+        <w:t>t</w:t>
+      </w:r>
+      <w:r>
+        <w:t>ransformation</w:t>
+      </w:r>
+      <w:r>
+        <w:rPr>
+          <w:rFonts w:hint="eastAsia"/>
+        </w:rPr>
+        <w:t xml:space="preserve">은 </w:t>
+      </w:r>
+      <w:r>
+        <w:t>box</w:t>
+      </w:r>
+      <w:r>
+        <w:rPr>
+          <w:rFonts w:hint="eastAsia"/>
+        </w:rPr>
+        <w:t>차원에서 일어나지 않음.</w:t>
+      </w:r>
+      <w:r>
+        <w:t xml:space="preserve"> </w:t>
+      </w:r>
+    </w:p>
+    <w:p>
       <w:pPr>
         <w:rPr>
           <w:rFonts w:hint="eastAsia"/>
         </w:rPr>
       </w:pPr>
       <w:r>
-        <w:rPr>
-          <w:rFonts w:hint="eastAsia"/>
-        </w:rPr>
-        <w:t xml:space="preserve">첫번째 방법으로 </w:t>
-      </w:r>
-      <w:proofErr w:type="spellStart"/>
-      <w:r>
-        <w:rPr>
-          <w:rFonts w:hint="eastAsia"/>
-        </w:rPr>
-        <w:t>c</w:t>
-      </w:r>
-      <w:r>
-        <w:t>ss</w:t>
-      </w:r>
-      <w:proofErr w:type="spellEnd"/>
-      <w:r>
-        <w:rPr>
-          <w:rFonts w:hint="eastAsia"/>
-        </w:rPr>
-        <w:t>를 사용할 때</w:t>
-      </w:r>
-      <w:r>
-        <w:rPr>
-          <w:rFonts w:hint="eastAsia"/>
-        </w:rPr>
-        <w:t xml:space="preserve"> </w:t>
-      </w:r>
-      <w:r>
-        <w:t>(</w:t>
-      </w:r>
-      <w:r>
-        <w:rPr>
-          <w:rFonts w:hint="eastAsia"/>
-        </w:rPr>
-        <w:t>i</w:t>
-      </w:r>
-      <w:r>
-        <w:t xml:space="preserve">nline </w:t>
-      </w:r>
-      <w:proofErr w:type="spellStart"/>
-      <w:r>
-        <w:t>css</w:t>
-      </w:r>
-      <w:proofErr w:type="spellEnd"/>
-      <w:r>
-        <w:t>)</w:t>
-      </w:r>
-    </w:p>
-    <w:p>
+        <w:lastRenderedPageBreak/>
+        <w:t xml:space="preserve">transition </w:t>
+      </w:r>
+      <w:r>
+        <w:rPr>
+          <w:rFonts w:hint="eastAsia"/>
+        </w:rPr>
+        <w:t>과</w:t>
+      </w:r>
+      <w:r>
+        <w:t xml:space="preserve"> transform</w:t>
+      </w:r>
+      <w:r>
+        <w:rPr>
+          <w:rFonts w:hint="eastAsia"/>
+        </w:rPr>
+        <w:t>을</w:t>
+      </w:r>
+      <w:r>
+        <w:t xml:space="preserve"> </w:t>
+      </w:r>
+      <w:r>
+        <w:rPr>
+          <w:rFonts w:hint="eastAsia"/>
+        </w:rPr>
+        <w:t>조합해서 사용할 수 있음.</w:t>
+      </w:r>
+    </w:p>
+    <w:p>
+      <w:r>
+        <w:rPr>
+          <w:rFonts w:hint="eastAsia"/>
+        </w:rPr>
+        <w:t xml:space="preserve">태그 </w:t>
+      </w:r>
+      <w:r>
+        <w:t>{</w:t>
+      </w:r>
+    </w:p>
+    <w:p>
+      <w:r>
+        <w:rPr>
+          <w:rFonts w:hint="eastAsia"/>
+        </w:rPr>
+        <w:t>t</w:t>
+      </w:r>
+      <w:r>
+        <w:t>ransition : transform ~~</w:t>
+      </w:r>
+    </w:p>
+    <w:p>
+      <w:r>
+        <w:rPr>
+          <w:rFonts w:hint="eastAsia"/>
+        </w:rPr>
+        <w:t>}</w:t>
+      </w:r>
+    </w:p>
+    <w:p>
+      <w:r>
+        <w:rPr>
+          <w:rFonts w:hint="eastAsia"/>
+        </w:rPr>
+        <w:t xml:space="preserve">태그 </w:t>
+      </w:r>
+      <w:r>
+        <w:t>: hover{</w:t>
+      </w:r>
+    </w:p>
+    <w:p>
+      <w:r>
+        <w:rPr>
+          <w:rFonts w:hint="eastAsia"/>
+        </w:rPr>
+        <w:t>t</w:t>
+      </w:r>
+      <w:r>
+        <w:t>rans</w:t>
+      </w:r>
+      <w:r>
+        <w:rPr>
+          <w:rFonts w:hint="eastAsia"/>
+        </w:rPr>
+        <w:t>f</w:t>
+      </w:r>
+      <w:r>
+        <w:t xml:space="preserve">orm </w:t>
+      </w:r>
+      <w:r>
+        <w:t>: ~</w:t>
+      </w:r>
+    </w:p>
+    <w:p>
+      <w:r>
+        <w:rPr>
+          <w:rFonts w:hint="eastAsia"/>
+        </w:rPr>
+        <w:t>}</w:t>
+      </w:r>
+    </w:p>
+    <w:p>
+      <w:pPr>
+        <w:rPr>
+          <w:rFonts w:hint="eastAsia"/>
+        </w:rPr>
+      </w:pPr>
+      <w:proofErr w:type="spellStart"/>
+      <w:r>
+        <w:rPr>
+          <w:rFonts w:hint="eastAsia"/>
+        </w:rPr>
+        <w:t>이런식으로</w:t>
+      </w:r>
+      <w:proofErr w:type="spellEnd"/>
+      <w:r>
+        <w:rPr>
+          <w:rFonts w:hint="eastAsia"/>
+        </w:rPr>
+        <w:t>.</w:t>
+      </w:r>
+      <w:r>
+        <w:rPr>
+          <w:rFonts w:hint="eastAsia"/>
+        </w:rPr>
+        <w:t xml:space="preserve"> </w:t>
+      </w:r>
+      <w:r>
+        <w:rPr>
+          <w:rFonts w:hint="eastAsia"/>
+        </w:rPr>
+        <w:t>h</w:t>
+      </w:r>
+      <w:r>
+        <w:t xml:space="preserve">over </w:t>
+      </w:r>
       <w:r>
         <w:rPr>
           <w:rFonts w:hint="eastAsia"/>
@@ -1655,1169 +8582,437 @@
         <w:t>s</w:t>
       </w:r>
       <w:r>
-        <w:t>tyle</w:t>
-      </w:r>
-      <w:r>
-        <w:rPr>
-          <w:rFonts w:hint="eastAsia"/>
-        </w:rPr>
-        <w:t>태그를 사용함.</w:t>
-      </w:r>
-      <w:r>
-        <w:t xml:space="preserve"> style</w:t>
-      </w:r>
-      <w:r>
-        <w:rPr>
-          <w:rFonts w:hint="eastAsia"/>
-        </w:rPr>
-        <w:t xml:space="preserve">태그는 </w:t>
-      </w:r>
-      <w:r>
-        <w:t>head</w:t>
-      </w:r>
-      <w:r>
-        <w:rPr>
-          <w:rFonts w:hint="eastAsia"/>
-        </w:rPr>
-        <w:t>태그안에 있어야 함.</w:t>
-      </w:r>
-      <w:r>
-        <w:t xml:space="preserve"> </w:t>
-      </w:r>
-      <w:r>
-        <w:rPr>
-          <w:rFonts w:hint="eastAsia"/>
-        </w:rPr>
-        <w:t>그리고 C</w:t>
-      </w:r>
-      <w:r>
-        <w:t>SS</w:t>
-      </w:r>
-      <w:r>
-        <w:rPr>
-          <w:rFonts w:hint="eastAsia"/>
-        </w:rPr>
-        <w:t xml:space="preserve">코드를 </w:t>
-      </w:r>
-      <w:r>
-        <w:t>style</w:t>
-      </w:r>
-      <w:r>
-        <w:rPr>
-          <w:rFonts w:hint="eastAsia"/>
-        </w:rPr>
-        <w:t>태그 안에 작성하면 됨.</w:t>
+        <w:t>tate</w:t>
+      </w:r>
+      <w:r>
+        <w:rPr>
+          <w:rFonts w:hint="eastAsia"/>
+        </w:rPr>
+        <w:t xml:space="preserve">일 때 </w:t>
+      </w:r>
+      <w:r>
+        <w:t xml:space="preserve">transition </w:t>
+      </w:r>
+      <w:r>
+        <w:rPr>
+          <w:rFonts w:hint="eastAsia"/>
+        </w:rPr>
+        <w:t xml:space="preserve">이 일어나는데 일어나는 </w:t>
+      </w:r>
+      <w:r>
+        <w:t>transition</w:t>
+      </w:r>
+      <w:r>
+        <w:rPr>
+          <w:rFonts w:hint="eastAsia"/>
+        </w:rPr>
+        <w:t xml:space="preserve">이 </w:t>
+      </w:r>
+      <w:r>
+        <w:t>transform</w:t>
+      </w:r>
+    </w:p>
+    <w:p>
+      <w:r>
+        <w:rPr>
+          <w:rFonts w:hint="eastAsia"/>
+        </w:rPr>
+        <w:t>그리고 역시 t</w:t>
+      </w:r>
+      <w:r>
+        <w:t xml:space="preserve">ransform </w:t>
+      </w:r>
+      <w:proofErr w:type="spellStart"/>
+      <w:r>
+        <w:rPr>
+          <w:rFonts w:hint="eastAsia"/>
+        </w:rPr>
+        <w:t>m</w:t>
+      </w:r>
+      <w:r>
+        <w:t>dn</w:t>
+      </w:r>
+      <w:proofErr w:type="spellEnd"/>
+      <w:r>
+        <w:t xml:space="preserve"> </w:t>
+      </w:r>
+      <w:r>
+        <w:rPr>
+          <w:rFonts w:hint="eastAsia"/>
+        </w:rPr>
+        <w:t xml:space="preserve">검색하면 다양한 </w:t>
+      </w:r>
+      <w:r>
+        <w:t xml:space="preserve">transform </w:t>
+      </w:r>
+      <w:r>
+        <w:rPr>
+          <w:rFonts w:hint="eastAsia"/>
+        </w:rPr>
+        <w:t>종류 볼 수 있음</w:t>
+      </w:r>
+    </w:p>
+    <w:p>
+      <w:pPr>
+        <w:rPr>
+          <w:rFonts w:hint="eastAsia"/>
+        </w:rPr>
+      </w:pPr>
+    </w:p>
+    <w:p>
+      <w:pPr>
+        <w:rPr>
+          <w:rFonts w:hint="eastAsia"/>
+        </w:rPr>
+      </w:pPr>
+    </w:p>
+    <w:p>
+      <w:pPr>
+        <w:rPr>
+          <w:rFonts w:hint="eastAsia"/>
+        </w:rPr>
+      </w:pPr>
+      <w:r>
+        <w:rPr>
+          <w:rFonts w:hint="eastAsia"/>
+        </w:rPr>
+        <w:t>A</w:t>
+      </w:r>
+      <w:r>
+        <w:t>nimation</w:t>
+      </w:r>
+    </w:p>
+    <w:p>
+      <w:r>
+        <w:rPr>
+          <w:rFonts w:hint="eastAsia"/>
+        </w:rPr>
+        <w:t>t</w:t>
+      </w:r>
+      <w:r>
+        <w:t>ransform</w:t>
+      </w:r>
+      <w:r>
+        <w:rPr>
+          <w:rFonts w:hint="eastAsia"/>
+        </w:rPr>
+        <w:t xml:space="preserve">이나 </w:t>
+      </w:r>
+      <w:r>
+        <w:t>transition</w:t>
+      </w:r>
+      <w:r>
+        <w:rPr>
+          <w:rFonts w:hint="eastAsia"/>
+        </w:rPr>
+        <w:t>같은거랑 상관없이 그냥 애니메이션 만드는 것</w:t>
+      </w:r>
+      <w:r>
+        <w:t>.</w:t>
+      </w:r>
+    </w:p>
+    <w:p>
+      <w:r>
+        <w:rPr>
+          <w:rFonts w:hint="eastAsia"/>
+        </w:rPr>
+        <w:t>@를 적으면 애니메이션으로 인식.</w:t>
+      </w:r>
+      <w:r>
+        <w:t xml:space="preserve">       keyframes</w:t>
+      </w:r>
+      <w:r>
+        <w:rPr>
+          <w:rFonts w:hint="eastAsia"/>
+        </w:rPr>
+        <w:t>라는 애니메이션을 쓴다면.</w:t>
+      </w:r>
+      <w:r>
+        <w:t xml:space="preserve"> </w:t>
+      </w:r>
+    </w:p>
+    <w:p>
+      <w:r>
+        <w:rPr>
+          <w:rFonts w:hint="eastAsia"/>
+        </w:rPr>
+        <w:t>@</w:t>
+      </w:r>
+      <w:r>
+        <w:t xml:space="preserve">keyframes </w:t>
+      </w:r>
+      <w:proofErr w:type="spellStart"/>
+      <w:r>
+        <w:rPr>
+          <w:rFonts w:hint="eastAsia"/>
+        </w:rPr>
+        <w:t>내애니메이션의이름</w:t>
+      </w:r>
+      <w:proofErr w:type="spellEnd"/>
+      <w:r>
+        <w:rPr>
+          <w:rFonts w:hint="eastAsia"/>
+        </w:rPr>
+        <w:t xml:space="preserve"> </w:t>
+      </w:r>
+      <w:r>
+        <w:t>{</w:t>
+      </w:r>
+    </w:p>
+    <w:p>
+      <w:r>
+        <w:tab/>
+        <w:t>key</w:t>
+      </w:r>
+      <w:r>
+        <w:rPr>
+          <w:rFonts w:hint="eastAsia"/>
+        </w:rPr>
+        <w:t>f</w:t>
+      </w:r>
+      <w:r>
+        <w:t>rame</w:t>
+      </w:r>
+      <w:r>
+        <w:rPr>
+          <w:rFonts w:hint="eastAsia"/>
+        </w:rPr>
+        <w:t>의 첫번째 옵션</w:t>
+      </w:r>
+      <w:r>
+        <w:t xml:space="preserve"> {</w:t>
+      </w:r>
+    </w:p>
+    <w:p>
+      <w:r>
+        <w:tab/>
+      </w:r>
+      <w:r>
+        <w:tab/>
+      </w:r>
+      <w:r>
+        <w:rPr>
+          <w:rFonts w:hint="eastAsia"/>
+        </w:rPr>
+        <w:t>애니메이션 내용;</w:t>
+      </w:r>
+    </w:p>
+    <w:p>
+      <w:pPr>
+        <w:rPr>
+          <w:rFonts w:hint="eastAsia"/>
+        </w:rPr>
+      </w:pPr>
+      <w:r>
+        <w:tab/>
+      </w:r>
+      <w:r>
+        <w:tab/>
+      </w:r>
+      <w:r>
+        <w:rPr>
+          <w:rFonts w:hint="eastAsia"/>
+        </w:rPr>
+        <w:t xml:space="preserve">보통 </w:t>
+      </w:r>
+      <w:r>
+        <w:t xml:space="preserve">transform </w:t>
+      </w:r>
+      <w:r>
+        <w:rPr>
+          <w:rFonts w:hint="eastAsia"/>
+        </w:rPr>
+        <w:t>을 많이 씀.</w:t>
+      </w:r>
+      <w:r>
+        <w:t xml:space="preserve"> </w:t>
+      </w:r>
+    </w:p>
+    <w:p>
+      <w:pPr>
+        <w:ind w:firstLine="800"/>
+      </w:pPr>
+      <w:r>
+        <w:t>}</w:t>
+      </w:r>
+    </w:p>
+    <w:p>
+      <w:pPr>
+        <w:ind w:firstLine="800"/>
+      </w:pPr>
+      <w:r>
+        <w:rPr>
+          <w:rFonts w:hint="eastAsia"/>
+        </w:rPr>
+        <w:t>두번째 옵션</w:t>
+      </w:r>
+      <w:r>
+        <w:t>{</w:t>
+      </w:r>
+    </w:p>
+    <w:p>
+      <w:pPr>
+        <w:ind w:firstLine="800"/>
+      </w:pPr>
+    </w:p>
+    <w:p>
+      <w:pPr>
+        <w:ind w:firstLine="800"/>
+      </w:pPr>
+      <w:r>
+        <w:t>}</w:t>
+      </w:r>
+      <w:r>
+        <w:t xml:space="preserve"> </w:t>
+      </w:r>
+    </w:p>
+    <w:p>
+      <w:pPr>
+        <w:ind w:firstLine="800"/>
+      </w:pPr>
+      <w:proofErr w:type="spellStart"/>
+      <w:r>
+        <w:rPr>
+          <w:rFonts w:hint="eastAsia"/>
+        </w:rPr>
+        <w:t>그다음</w:t>
+      </w:r>
+      <w:proofErr w:type="spellEnd"/>
+      <w:r>
+        <w:rPr>
+          <w:rFonts w:hint="eastAsia"/>
+        </w:rPr>
+        <w:t xml:space="preserve"> 옵션</w:t>
+      </w:r>
+    </w:p>
+    <w:p>
+      <w:pPr>
+        <w:ind w:firstLine="800"/>
+        <w:rPr>
+          <w:rFonts w:hint="eastAsia"/>
+        </w:rPr>
+      </w:pPr>
+      <w:r>
+        <w:t xml:space="preserve">… </w:t>
+      </w:r>
+      <w:proofErr w:type="spellStart"/>
+      <w:r>
+        <w:rPr>
+          <w:rFonts w:hint="eastAsia"/>
+        </w:rPr>
+        <w:t>이런식으로</w:t>
+      </w:r>
+      <w:proofErr w:type="spellEnd"/>
+    </w:p>
+    <w:p>
+      <w:pPr>
+        <w:rPr>
+          <w:rFonts w:hint="eastAsia"/>
+        </w:rPr>
+      </w:pPr>
+      <w:r>
+        <w:rPr>
+          <w:rFonts w:hint="eastAsia"/>
+        </w:rPr>
+        <w:t>}</w:t>
       </w:r>
     </w:p>
     <w:p/>
-    <w:p>
-      <w:r>
-        <w:rPr>
-          <w:rFonts w:hint="eastAsia"/>
-        </w:rPr>
-        <w:t xml:space="preserve">두번째 방법으로 </w:t>
-      </w:r>
-      <w:proofErr w:type="spellStart"/>
-      <w:r>
-        <w:t>css</w:t>
-      </w:r>
-      <w:proofErr w:type="spellEnd"/>
-      <w:r>
-        <w:rPr>
-          <w:rFonts w:hint="eastAsia"/>
-        </w:rPr>
-        <w:t>를 사용할 때</w:t>
-      </w:r>
-      <w:r>
-        <w:rPr>
-          <w:rFonts w:hint="eastAsia"/>
-        </w:rPr>
-        <w:t>,</w:t>
-      </w:r>
-      <w:r>
-        <w:t xml:space="preserve"> </w:t>
-      </w:r>
-      <w:proofErr w:type="spellStart"/>
-      <w:r>
-        <w:t>css</w:t>
-      </w:r>
-      <w:proofErr w:type="spellEnd"/>
-      <w:r>
-        <w:rPr>
-          <w:rFonts w:hint="eastAsia"/>
-        </w:rPr>
-        <w:t xml:space="preserve">파일을 </w:t>
-      </w:r>
-      <w:r>
-        <w:t>include,</w:t>
-      </w:r>
-      <w:r>
-        <w:rPr>
-          <w:rFonts w:hint="eastAsia"/>
-        </w:rPr>
-        <w:t xml:space="preserve"> </w:t>
-      </w:r>
-      <w:r>
-        <w:t xml:space="preserve">(external </w:t>
-      </w:r>
-      <w:proofErr w:type="spellStart"/>
-      <w:r>
-        <w:t>css</w:t>
-      </w:r>
-      <w:proofErr w:type="spellEnd"/>
-      <w:r>
-        <w:t>)</w:t>
-      </w:r>
-    </w:p>
-    <w:p>
-      <w:proofErr w:type="spellStart"/>
-      <w:r>
-        <w:rPr>
-          <w:rFonts w:hint="eastAsia"/>
-        </w:rPr>
-        <w:t>c</w:t>
-      </w:r>
-      <w:r>
-        <w:t>ss</w:t>
-      </w:r>
-      <w:proofErr w:type="spellEnd"/>
-      <w:r>
-        <w:rPr>
-          <w:rFonts w:hint="eastAsia"/>
-        </w:rPr>
-        <w:t xml:space="preserve">파일을 </w:t>
-      </w:r>
-      <w:proofErr w:type="spellStart"/>
-      <w:r>
-        <w:rPr>
-          <w:rFonts w:hint="eastAsia"/>
-        </w:rPr>
-        <w:t>만듬</w:t>
-      </w:r>
-      <w:proofErr w:type="spellEnd"/>
-      <w:r>
-        <w:rPr>
-          <w:rFonts w:hint="eastAsia"/>
-        </w:rPr>
-        <w:t>.</w:t>
-      </w:r>
-      <w:r>
-        <w:t xml:space="preserve"> </w:t>
-      </w:r>
-      <w:r>
-        <w:rPr>
-          <w:rFonts w:hint="eastAsia"/>
-        </w:rPr>
-        <w:t xml:space="preserve">그리고 </w:t>
-      </w:r>
-      <w:r>
-        <w:t>html</w:t>
-      </w:r>
-      <w:r>
-        <w:rPr>
-          <w:rFonts w:hint="eastAsia"/>
-        </w:rPr>
-        <w:t xml:space="preserve">파일에서 </w:t>
-      </w:r>
-      <w:r>
-        <w:t>link</w:t>
-      </w:r>
-      <w:r>
-        <w:rPr>
-          <w:rFonts w:hint="eastAsia"/>
-        </w:rPr>
-        <w:t xml:space="preserve">태그를 이용하여 </w:t>
-      </w:r>
-      <w:proofErr w:type="spellStart"/>
-      <w:r>
-        <w:t>css</w:t>
-      </w:r>
-      <w:proofErr w:type="spellEnd"/>
-      <w:r>
-        <w:rPr>
-          <w:rFonts w:hint="eastAsia"/>
-        </w:rPr>
-        <w:t>파일과 연결</w:t>
-      </w:r>
-    </w:p>
-    <w:p>
-      <w:r>
-        <w:rPr>
-          <w:rFonts w:hint="eastAsia"/>
-        </w:rPr>
-        <w:t xml:space="preserve">이 방법이 좋은 이유는 </w:t>
-      </w:r>
-      <w:proofErr w:type="spellStart"/>
-      <w:r>
-        <w:t>css</w:t>
-      </w:r>
-      <w:proofErr w:type="spellEnd"/>
-      <w:r>
-        <w:rPr>
-          <w:rFonts w:hint="eastAsia"/>
-        </w:rPr>
-        <w:t xml:space="preserve">파일을 다른 </w:t>
-      </w:r>
-      <w:r>
-        <w:t>html</w:t>
-      </w:r>
-      <w:r>
-        <w:rPr>
-          <w:rFonts w:hint="eastAsia"/>
-        </w:rPr>
-        <w:t>파일에 연결시켜 쓸 수 있음.</w:t>
-      </w:r>
-      <w:r>
-        <w:t xml:space="preserve"> </w:t>
-      </w:r>
-      <w:proofErr w:type="spellStart"/>
-      <w:r>
-        <w:t>css</w:t>
-      </w:r>
-      <w:proofErr w:type="spellEnd"/>
-      <w:r>
-        <w:rPr>
-          <w:rFonts w:hint="eastAsia"/>
-        </w:rPr>
-        <w:t xml:space="preserve">가 길어질 때 </w:t>
-      </w:r>
-      <w:r>
-        <w:t>html</w:t>
-      </w:r>
-      <w:r>
-        <w:rPr>
-          <w:rFonts w:hint="eastAsia"/>
-        </w:rPr>
-        <w:t>문</w:t>
-      </w:r>
-      <w:r>
-        <w:rPr>
-          <w:rFonts w:hint="eastAsia"/>
-        </w:rPr>
-        <w:lastRenderedPageBreak/>
-        <w:t xml:space="preserve">서 </w:t>
-      </w:r>
-      <w:proofErr w:type="spellStart"/>
-      <w:r>
-        <w:rPr>
-          <w:rFonts w:hint="eastAsia"/>
-        </w:rPr>
-        <w:t>보기쉬워지기도</w:t>
-      </w:r>
-      <w:proofErr w:type="spellEnd"/>
-      <w:r>
-        <w:rPr>
-          <w:rFonts w:hint="eastAsia"/>
-        </w:rPr>
-        <w:t xml:space="preserve"> 하고</w:t>
-      </w:r>
-    </w:p>
-    <w:p>
-      <w:proofErr w:type="spellStart"/>
-      <w:r>
-        <w:rPr>
-          <w:rFonts w:hint="eastAsia"/>
-        </w:rPr>
-        <w:t>c</w:t>
-      </w:r>
-      <w:r>
-        <w:t>ss</w:t>
-      </w:r>
-      <w:proofErr w:type="spellEnd"/>
-      <w:r>
-        <w:rPr>
-          <w:rFonts w:hint="eastAsia"/>
-        </w:rPr>
-        <w:t xml:space="preserve">파일에서 코드 작성할 때 크게 </w:t>
-      </w:r>
-      <w:r>
-        <w:t>3</w:t>
-      </w:r>
-      <w:r>
-        <w:rPr>
-          <w:rFonts w:hint="eastAsia"/>
-        </w:rPr>
-        <w:t>가지를 염두에 두어야 함</w:t>
-      </w:r>
-    </w:p>
-    <w:p>
-      <w:r>
-        <w:rPr>
-          <w:rFonts w:hint="eastAsia"/>
-        </w:rPr>
-        <w:t xml:space="preserve">1번은 </w:t>
-      </w:r>
-      <w:proofErr w:type="spellStart"/>
-      <w:r>
-        <w:t>css</w:t>
-      </w:r>
-      <w:proofErr w:type="spellEnd"/>
-      <w:r>
-        <w:rPr>
-          <w:rFonts w:hint="eastAsia"/>
-        </w:rPr>
-        <w:t xml:space="preserve">가 하는 일은 </w:t>
-      </w:r>
-      <w:r>
-        <w:t>HTML</w:t>
-      </w:r>
-      <w:r>
-        <w:rPr>
-          <w:rFonts w:hint="eastAsia"/>
-        </w:rPr>
-        <w:t>태그를 가리키는 일이라는 것.</w:t>
-      </w:r>
-      <w:r>
-        <w:t xml:space="preserve"> </w:t>
-      </w:r>
-      <w:r>
-        <w:rPr>
-          <w:rFonts w:hint="eastAsia"/>
-        </w:rPr>
-        <w:t xml:space="preserve">이때 가리키는 것 자체를 </w:t>
-      </w:r>
-      <w:r>
-        <w:t xml:space="preserve">selector </w:t>
-      </w:r>
-      <w:proofErr w:type="spellStart"/>
-      <w:r>
-        <w:rPr>
-          <w:rFonts w:hint="eastAsia"/>
-        </w:rPr>
-        <w:t>라고</w:t>
-      </w:r>
-      <w:proofErr w:type="spellEnd"/>
-      <w:r>
-        <w:rPr>
-          <w:rFonts w:hint="eastAsia"/>
-        </w:rPr>
-        <w:t xml:space="preserve"> 함.</w:t>
-      </w:r>
-      <w:r>
-        <w:t xml:space="preserve"> </w:t>
-      </w:r>
-      <w:r>
-        <w:rPr>
-          <w:rFonts w:hint="eastAsia"/>
-        </w:rPr>
-        <w:t xml:space="preserve">그리고 그 태그가 크기가 </w:t>
-      </w:r>
-      <w:proofErr w:type="spellStart"/>
-      <w:r>
-        <w:rPr>
-          <w:rFonts w:hint="eastAsia"/>
-        </w:rPr>
-        <w:t>뭐고</w:t>
-      </w:r>
-      <w:proofErr w:type="spellEnd"/>
-      <w:r>
-        <w:rPr>
-          <w:rFonts w:hint="eastAsia"/>
-        </w:rPr>
-        <w:t xml:space="preserve"> 색이 </w:t>
-      </w:r>
-      <w:proofErr w:type="spellStart"/>
-      <w:r>
-        <w:rPr>
-          <w:rFonts w:hint="eastAsia"/>
-        </w:rPr>
-        <w:t>뭐고</w:t>
-      </w:r>
-      <w:proofErr w:type="spellEnd"/>
-      <w:r>
-        <w:rPr>
-          <w:rFonts w:hint="eastAsia"/>
-        </w:rPr>
-        <w:t xml:space="preserve"> 등등을 </w:t>
-      </w:r>
-      <w:r>
-        <w:t>property</w:t>
-      </w:r>
-      <w:r>
-        <w:rPr>
-          <w:rFonts w:hint="eastAsia"/>
-        </w:rPr>
-        <w:t xml:space="preserve"> </w:t>
-      </w:r>
-      <w:proofErr w:type="spellStart"/>
-      <w:r>
-        <w:rPr>
-          <w:rFonts w:hint="eastAsia"/>
-        </w:rPr>
-        <w:t>라고</w:t>
-      </w:r>
-      <w:proofErr w:type="spellEnd"/>
-      <w:r>
-        <w:rPr>
-          <w:rFonts w:hint="eastAsia"/>
-        </w:rPr>
-        <w:t xml:space="preserve"> 함.</w:t>
-      </w:r>
-      <w:r>
-        <w:t xml:space="preserve"> selector</w:t>
-      </w:r>
-      <w:r>
-        <w:rPr>
-          <w:rFonts w:hint="eastAsia"/>
-        </w:rPr>
-        <w:t>가 많은</w:t>
-      </w:r>
-      <w:r>
-        <w:t xml:space="preserve"> property</w:t>
-      </w:r>
-      <w:r>
-        <w:rPr>
-          <w:rFonts w:hint="eastAsia"/>
-        </w:rPr>
-        <w:t>를 가질 수 있고,</w:t>
-      </w:r>
-      <w:r>
-        <w:t xml:space="preserve"> </w:t>
-      </w:r>
-      <w:r>
-        <w:rPr>
-          <w:rFonts w:hint="eastAsia"/>
-        </w:rPr>
-        <w:t>중괄호로 묶어서</w:t>
-      </w:r>
-      <w:r>
-        <w:t xml:space="preserve"> </w:t>
-      </w:r>
-      <w:r>
-        <w:rPr>
-          <w:rFonts w:hint="eastAsia"/>
-        </w:rPr>
-        <w:t>씀.</w:t>
-      </w:r>
-    </w:p>
-    <w:p>
-      <w:r>
-        <w:rPr>
-          <w:rFonts w:hint="eastAsia"/>
-        </w:rPr>
-        <w:t xml:space="preserve">즉 </w:t>
-      </w:r>
-      <w:proofErr w:type="spellStart"/>
-      <w:r>
-        <w:t>css</w:t>
-      </w:r>
-      <w:proofErr w:type="spellEnd"/>
-      <w:r>
-        <w:rPr>
-          <w:rFonts w:hint="eastAsia"/>
-        </w:rPr>
-        <w:t xml:space="preserve">는 </w:t>
-      </w:r>
-      <w:r>
-        <w:t>HTML</w:t>
-      </w:r>
-      <w:r>
-        <w:rPr>
-          <w:rFonts w:hint="eastAsia"/>
-        </w:rPr>
-        <w:t>의 태그를 잡아와서 원하는 형태로 바꾸는 것.</w:t>
-      </w:r>
-    </w:p>
-    <w:p>
-      <w:r>
-        <w:rPr>
-          <w:rFonts w:hint="eastAsia"/>
-        </w:rPr>
-        <w:t>태그처럼 속성도 매우 많고 다 외울 수 없음.</w:t>
-      </w:r>
-      <w:r>
-        <w:t xml:space="preserve"> </w:t>
-      </w:r>
-      <w:r>
-        <w:rPr>
-          <w:rFonts w:hint="eastAsia"/>
-        </w:rPr>
-        <w:t>찾아서 써야함 그때그때.</w:t>
-      </w:r>
-      <w:r>
-        <w:t xml:space="preserve"> </w:t>
-      </w:r>
-    </w:p>
-    <w:p>
-      <w:r>
-        <w:rPr>
-          <w:rFonts w:hint="eastAsia"/>
-        </w:rPr>
-        <w:t xml:space="preserve">다만 </w:t>
-      </w:r>
-      <w:proofErr w:type="spellStart"/>
-      <w:r>
-        <w:rPr>
-          <w:rFonts w:hint="eastAsia"/>
-        </w:rPr>
-        <w:t>c</w:t>
-      </w:r>
-      <w:r>
-        <w:t>ss</w:t>
-      </w:r>
-      <w:proofErr w:type="spellEnd"/>
-      <w:r>
-        <w:rPr>
-          <w:rFonts w:hint="eastAsia"/>
-        </w:rPr>
-        <w:t>속성은 지켜야 하는 문법이 있음.</w:t>
-      </w:r>
-      <w:r>
-        <w:t xml:space="preserve"> </w:t>
-      </w:r>
-    </w:p>
-    <w:p>
-      <w:r>
-        <w:rPr>
-          <w:rFonts w:hint="eastAsia"/>
-        </w:rPr>
-        <w:t>속성:</w:t>
-      </w:r>
-      <w:r>
-        <w:t xml:space="preserve"> </w:t>
-      </w:r>
-      <w:r>
-        <w:rPr>
-          <w:rFonts w:hint="eastAsia"/>
-        </w:rPr>
-        <w:t>값;</w:t>
-      </w:r>
-    </w:p>
+    <w:p/>
+    <w:p>
+      <w:r>
+        <w:rPr>
+          <w:rFonts w:hint="eastAsia"/>
+        </w:rPr>
+        <w:t xml:space="preserve">그리고 애니메이션을 </w:t>
+      </w:r>
+      <w:proofErr w:type="spellStart"/>
+      <w:r>
+        <w:rPr>
+          <w:rFonts w:hint="eastAsia"/>
+        </w:rPr>
+        <w:t>넣을려는</w:t>
+      </w:r>
+      <w:proofErr w:type="spellEnd"/>
+      <w:r>
+        <w:rPr>
+          <w:rFonts w:hint="eastAsia"/>
+        </w:rPr>
+        <w:t xml:space="preserve"> 태그에</w:t>
+      </w:r>
+    </w:p>
+    <w:p>
+      <w:r>
+        <w:rPr>
+          <w:rFonts w:hint="eastAsia"/>
+        </w:rPr>
+        <w:t xml:space="preserve">태그 </w:t>
+      </w:r>
+      <w:r>
+        <w:t>{</w:t>
+      </w:r>
+    </w:p>
+    <w:p>
+      <w:r>
+        <w:tab/>
+      </w:r>
+      <w:r>
+        <w:rPr>
+          <w:rFonts w:hint="eastAsia"/>
+        </w:rPr>
+        <w:t>a</w:t>
+      </w:r>
+      <w:r>
+        <w:t xml:space="preserve">nimation : </w:t>
+      </w:r>
+      <w:proofErr w:type="spellStart"/>
+      <w:r>
+        <w:rPr>
+          <w:rFonts w:hint="eastAsia"/>
+        </w:rPr>
+        <w:t>내애니메이션의이름</w:t>
+      </w:r>
+      <w:proofErr w:type="spellEnd"/>
+      <w:r>
+        <w:rPr>
+          <w:rFonts w:hint="eastAsia"/>
+        </w:rPr>
+        <w:t xml:space="preserve"> </w:t>
+      </w:r>
+      <w:r>
+        <w:rPr>
+          <w:rFonts w:hint="eastAsia"/>
+        </w:rPr>
+        <w:t xml:space="preserve">실행시간 실행방법 실행횟수 등등 </w:t>
+      </w:r>
+      <w:r>
+        <w:t>;</w:t>
+      </w:r>
+    </w:p>
+    <w:p>
+      <w:r>
+        <w:rPr>
+          <w:rFonts w:hint="eastAsia"/>
+        </w:rPr>
+        <w:t>}</w:t>
+      </w:r>
+    </w:p>
+    <w:p/>
+    <w:p/>
+    <w:p/>
+    <w:p/>
+    <w:p/>
+    <w:p/>
+    <w:p/>
+    <w:p/>
     <w:p>
       <w:pPr>
         <w:rPr>
           <w:rFonts w:hint="eastAsia"/>
         </w:rPr>
       </w:pPr>
-      <w:r>
-        <w:rPr>
-          <w:rFonts w:hint="eastAsia"/>
-        </w:rPr>
-        <w:t>형태로 사용</w:t>
-      </w:r>
-    </w:p>
-    <w:p>
-      <w:r>
-        <w:rPr>
-          <w:rFonts w:hint="eastAsia"/>
-        </w:rPr>
-        <w:t xml:space="preserve">참고로 밑줄 </w:t>
-      </w:r>
-      <w:r>
-        <w:t xml:space="preserve">_ </w:t>
-      </w:r>
-      <w:r>
-        <w:rPr>
-          <w:rFonts w:hint="eastAsia"/>
-        </w:rPr>
-        <w:t xml:space="preserve">이나 </w:t>
-      </w:r>
-      <w:proofErr w:type="spellStart"/>
-      <w:r>
-        <w:rPr>
-          <w:rFonts w:hint="eastAsia"/>
-        </w:rPr>
-        <w:t>슬래쉬</w:t>
-      </w:r>
-      <w:proofErr w:type="spellEnd"/>
-      <w:r>
-        <w:rPr>
-          <w:rFonts w:hint="eastAsia"/>
-        </w:rPr>
-        <w:t xml:space="preserve"> </w:t>
-      </w:r>
-      <w:r>
-        <w:t xml:space="preserve">/ </w:t>
-      </w:r>
-      <w:r>
-        <w:rPr>
-          <w:rFonts w:hint="eastAsia"/>
-        </w:rPr>
-        <w:t xml:space="preserve">공백 </w:t>
-      </w:r>
-      <w:proofErr w:type="spellStart"/>
-      <w:r>
-        <w:rPr>
-          <w:rFonts w:hint="eastAsia"/>
-        </w:rPr>
-        <w:t>같은거</w:t>
-      </w:r>
-      <w:proofErr w:type="spellEnd"/>
-      <w:r>
-        <w:rPr>
-          <w:rFonts w:hint="eastAsia"/>
-        </w:rPr>
-        <w:t xml:space="preserve"> 속성</w:t>
-      </w:r>
-      <w:r>
-        <w:rPr>
-          <w:rFonts w:hint="eastAsia"/>
-        </w:rPr>
-        <w:t>이름</w:t>
-      </w:r>
-      <w:r>
-        <w:rPr>
-          <w:rFonts w:hint="eastAsia"/>
-        </w:rPr>
-        <w:t xml:space="preserve">에 </w:t>
-      </w:r>
-      <w:proofErr w:type="spellStart"/>
-      <w:r>
-        <w:rPr>
-          <w:rFonts w:hint="eastAsia"/>
-        </w:rPr>
-        <w:t>안쓰임</w:t>
-      </w:r>
-      <w:proofErr w:type="spellEnd"/>
-      <w:r>
-        <w:rPr>
-          <w:rFonts w:hint="eastAsia"/>
-        </w:rPr>
-        <w:t xml:space="preserve"> </w:t>
-      </w:r>
-      <w:r>
-        <w:t xml:space="preserve">– </w:t>
-      </w:r>
-      <w:r>
-        <w:rPr>
-          <w:rFonts w:hint="eastAsia"/>
-        </w:rPr>
-        <w:t>가 쓰임</w:t>
-      </w:r>
     </w:p>
     <w:p/>
-    <w:p>
-      <w:pPr>
-        <w:rPr>
-          <w:rFonts w:hint="eastAsia"/>
-        </w:rPr>
-      </w:pPr>
-      <w:proofErr w:type="spellStart"/>
-      <w:r>
-        <w:rPr>
-          <w:rFonts w:hint="eastAsia"/>
-        </w:rPr>
-        <w:t>c</w:t>
-      </w:r>
-      <w:r>
-        <w:t>ss</w:t>
-      </w:r>
-      <w:proofErr w:type="spellEnd"/>
-      <w:r>
-        <w:rPr>
-          <w:rFonts w:hint="eastAsia"/>
-        </w:rPr>
-        <w:t xml:space="preserve">에서 </w:t>
-      </w:r>
-      <w:r>
-        <w:t>selector</w:t>
-      </w:r>
-      <w:r>
-        <w:rPr>
-          <w:rFonts w:hint="eastAsia"/>
-        </w:rPr>
-        <w:t>할 때,</w:t>
-      </w:r>
-      <w:r>
-        <w:t xml:space="preserve"> </w:t>
-      </w:r>
-      <w:r>
-        <w:rPr>
-          <w:rFonts w:hint="eastAsia"/>
-        </w:rPr>
-        <w:t xml:space="preserve">태그만으로 </w:t>
-      </w:r>
-      <w:r>
-        <w:t>select</w:t>
-      </w:r>
-      <w:r>
-        <w:rPr>
-          <w:rFonts w:hint="eastAsia"/>
-        </w:rPr>
-        <w:t>하면 해당 태그를 전부 지칭하는 것이 됨.</w:t>
-      </w:r>
-      <w:r>
-        <w:t xml:space="preserve"> </w:t>
-      </w:r>
-      <w:r>
-        <w:rPr>
-          <w:rFonts w:hint="eastAsia"/>
-        </w:rPr>
-        <w:t>해당 태그가 여러 개가 존재한다면 특정 태그만을 가리키기 위해</w:t>
-      </w:r>
-    </w:p>
-    <w:p/>
-    <w:p>
-      <w:proofErr w:type="spellStart"/>
-      <w:r>
-        <w:rPr>
-          <w:rFonts w:hint="eastAsia"/>
-        </w:rPr>
-        <w:t>c</w:t>
-      </w:r>
-      <w:r>
-        <w:t>ss</w:t>
-      </w:r>
-      <w:proofErr w:type="spellEnd"/>
-      <w:r>
-        <w:rPr>
-          <w:rFonts w:hint="eastAsia"/>
-        </w:rPr>
-        <w:t xml:space="preserve">에서 </w:t>
-      </w:r>
-      <w:r>
-        <w:t>box</w:t>
-      </w:r>
-      <w:r>
-        <w:rPr>
-          <w:rFonts w:hint="eastAsia"/>
-        </w:rPr>
-        <w:t>는 매우 중요하고 많이 쓰임.</w:t>
-      </w:r>
-      <w:r>
-        <w:t xml:space="preserve"> </w:t>
-      </w:r>
-      <w:r>
-        <w:rPr>
-          <w:rFonts w:hint="eastAsia"/>
-        </w:rPr>
-        <w:t>참고로 박스는 기본적으로 옆에 아무것도 올 수 없음.</w:t>
-      </w:r>
-    </w:p>
-    <w:p>
-      <w:pPr>
-        <w:rPr>
-          <w:rFonts w:hint="eastAsia"/>
-        </w:rPr>
-      </w:pPr>
-      <w:r>
-        <w:rPr>
-          <w:rFonts w:hint="eastAsia"/>
-        </w:rPr>
-        <w:t xml:space="preserve">옆에 다른 </w:t>
-      </w:r>
-      <w:r>
-        <w:t>element</w:t>
-      </w:r>
-      <w:r>
-        <w:rPr>
-          <w:rFonts w:hint="eastAsia"/>
-        </w:rPr>
-        <w:t xml:space="preserve">가 못 오는걸 </w:t>
-      </w:r>
-      <w:r>
-        <w:t>block</w:t>
-      </w:r>
-      <w:r>
-        <w:rPr>
-          <w:rFonts w:hint="eastAsia"/>
-        </w:rPr>
-        <w:t>이라 부름</w:t>
-      </w:r>
-      <w:r>
-        <w:rPr>
-          <w:rFonts w:hint="eastAsia"/>
-        </w:rPr>
-        <w:t xml:space="preserve"> </w:t>
-      </w:r>
-      <w:r>
-        <w:t>(box</w:t>
-      </w:r>
-      <w:r>
-        <w:rPr>
-          <w:rFonts w:hint="eastAsia"/>
-        </w:rPr>
-        <w:t xml:space="preserve">보다 </w:t>
-      </w:r>
-      <w:r>
-        <w:t>block</w:t>
-      </w:r>
-      <w:r>
-        <w:rPr>
-          <w:rFonts w:hint="eastAsia"/>
-        </w:rPr>
-        <w:t>이 정확한 명칭)</w:t>
-      </w:r>
-    </w:p>
-    <w:p>
-      <w:pPr>
-        <w:rPr>
-          <w:rFonts w:hint="eastAsia"/>
-        </w:rPr>
-      </w:pPr>
-      <w:r>
-        <w:rPr>
-          <w:rFonts w:hint="eastAsia"/>
-        </w:rPr>
-        <w:t>d</w:t>
-      </w:r>
-      <w:r>
-        <w:t xml:space="preserve">iv, p, </w:t>
-      </w:r>
-      <w:r>
-        <w:rPr>
-          <w:rFonts w:hint="eastAsia"/>
-        </w:rPr>
-        <w:t>등이 해당함</w:t>
-      </w:r>
-      <w:r>
-        <w:rPr>
-          <w:rFonts w:hint="eastAsia"/>
-        </w:rPr>
-        <w:t>.</w:t>
-      </w:r>
-      <w:r>
-        <w:t xml:space="preserve"> </w:t>
-      </w:r>
-      <w:r>
-        <w:rPr>
-          <w:rFonts w:hint="eastAsia"/>
-        </w:rPr>
-        <w:t xml:space="preserve">대부분의 </w:t>
-      </w:r>
-      <w:r>
-        <w:t>box</w:t>
-      </w:r>
-      <w:r>
-        <w:rPr>
-          <w:rFonts w:hint="eastAsia"/>
-        </w:rPr>
-        <w:t xml:space="preserve">는 </w:t>
-      </w:r>
-      <w:proofErr w:type="spellStart"/>
-      <w:r>
-        <w:rPr>
-          <w:rFonts w:hint="eastAsia"/>
-        </w:rPr>
-        <w:t>블락이라고</w:t>
-      </w:r>
-      <w:proofErr w:type="spellEnd"/>
-      <w:r>
-        <w:rPr>
-          <w:rFonts w:hint="eastAsia"/>
-        </w:rPr>
-        <w:t xml:space="preserve"> 생각하면 됨.</w:t>
-      </w:r>
-    </w:p>
-    <w:p>
-      <w:r>
-        <w:rPr>
-          <w:rFonts w:hint="eastAsia"/>
-        </w:rPr>
-        <w:t xml:space="preserve">박스가 </w:t>
-      </w:r>
-      <w:proofErr w:type="spellStart"/>
-      <w:r>
-        <w:rPr>
-          <w:rFonts w:hint="eastAsia"/>
-        </w:rPr>
-        <w:t>아닌것들은</w:t>
-      </w:r>
-      <w:proofErr w:type="spellEnd"/>
-      <w:r>
-        <w:rPr>
-          <w:rFonts w:hint="eastAsia"/>
-        </w:rPr>
-        <w:t xml:space="preserve"> 하나의</w:t>
-      </w:r>
-      <w:r>
-        <w:t xml:space="preserve"> ele</w:t>
-      </w:r>
-      <w:r>
-        <w:t xml:space="preserve">ment </w:t>
-      </w:r>
-      <w:r>
-        <w:rPr>
-          <w:rFonts w:hint="eastAsia"/>
-        </w:rPr>
-        <w:t>옆에 다른 e</w:t>
-      </w:r>
-      <w:r>
-        <w:t>lement</w:t>
-      </w:r>
-      <w:r>
-        <w:rPr>
-          <w:rFonts w:hint="eastAsia"/>
-        </w:rPr>
-        <w:t>가 올 수 있음.</w:t>
-      </w:r>
-      <w:r>
-        <w:t xml:space="preserve"> inline</w:t>
-      </w:r>
-      <w:r>
-        <w:rPr>
-          <w:rFonts w:hint="eastAsia"/>
-        </w:rPr>
-        <w:t xml:space="preserve">이라 부름 </w:t>
-      </w:r>
-      <w:r>
-        <w:t>(in the same line</w:t>
-      </w:r>
-      <w:r>
-        <w:rPr>
-          <w:rFonts w:hint="eastAsia"/>
-        </w:rPr>
-        <w:t>의 준말)</w:t>
-      </w:r>
-      <w:r>
-        <w:t>. block</w:t>
-      </w:r>
-      <w:r>
-        <w:rPr>
-          <w:rFonts w:hint="eastAsia"/>
-        </w:rPr>
-        <w:t>이 아닌 것들,</w:t>
-      </w:r>
-      <w:r>
-        <w:t xml:space="preserve"> inline</w:t>
-      </w:r>
-      <w:r>
-        <w:rPr>
-          <w:rFonts w:hint="eastAsia"/>
-        </w:rPr>
-        <w:t>인 것들이 소수임.</w:t>
-      </w:r>
-    </w:p>
-    <w:p>
-      <w:r>
-        <w:rPr>
-          <w:rFonts w:hint="eastAsia"/>
-        </w:rPr>
-        <w:t>s</w:t>
-      </w:r>
-      <w:r>
-        <w:t xml:space="preserve">pan, a, image </w:t>
-      </w:r>
-      <w:r>
-        <w:rPr>
-          <w:rFonts w:hint="eastAsia"/>
-        </w:rPr>
-        <w:t>등</w:t>
-      </w:r>
-    </w:p>
-    <w:p>
-      <w:pPr>
-        <w:rPr>
-          <w:rFonts w:hint="eastAsia"/>
-        </w:rPr>
-      </w:pPr>
-      <w:r>
-        <w:rPr>
-          <w:rFonts w:hint="eastAsia"/>
-        </w:rPr>
-        <w:t xml:space="preserve">하지만 당연하게도 </w:t>
-      </w:r>
-      <w:r>
-        <w:t>inline</w:t>
-      </w:r>
-      <w:r>
-        <w:rPr>
-          <w:rFonts w:hint="eastAsia"/>
-        </w:rPr>
-        <w:t xml:space="preserve">과 </w:t>
-      </w:r>
-      <w:r>
-        <w:t>block</w:t>
-      </w:r>
-      <w:r>
-        <w:rPr>
-          <w:rFonts w:hint="eastAsia"/>
-        </w:rPr>
-        <w:t xml:space="preserve">은 </w:t>
-      </w:r>
-      <w:proofErr w:type="spellStart"/>
-      <w:r>
-        <w:rPr>
-          <w:rFonts w:hint="eastAsia"/>
-        </w:rPr>
-        <w:t>바꿀수</w:t>
-      </w:r>
-      <w:proofErr w:type="spellEnd"/>
-      <w:r>
-        <w:rPr>
-          <w:rFonts w:hint="eastAsia"/>
-        </w:rPr>
-        <w:t xml:space="preserve"> 있음.</w:t>
-      </w:r>
-      <w:r>
-        <w:t xml:space="preserve"> </w:t>
-      </w:r>
-      <w:r>
-        <w:rPr>
-          <w:rFonts w:hint="eastAsia"/>
-        </w:rPr>
-        <w:t>i</w:t>
-      </w:r>
-      <w:r>
-        <w:t>nline</w:t>
-      </w:r>
-      <w:r>
-        <w:rPr>
-          <w:rFonts w:hint="eastAsia"/>
-        </w:rPr>
-        <w:t xml:space="preserve">이 </w:t>
-      </w:r>
-      <w:proofErr w:type="spellStart"/>
-      <w:r>
-        <w:t>bolck</w:t>
-      </w:r>
-      <w:proofErr w:type="spellEnd"/>
-      <w:r>
-        <w:rPr>
-          <w:rFonts w:hint="eastAsia"/>
-        </w:rPr>
-        <w:t xml:space="preserve">이 </w:t>
-      </w:r>
-      <w:proofErr w:type="spellStart"/>
-      <w:r>
-        <w:rPr>
-          <w:rFonts w:hint="eastAsia"/>
-        </w:rPr>
-        <w:t>되게하는거나</w:t>
-      </w:r>
-      <w:proofErr w:type="spellEnd"/>
-      <w:r>
-        <w:rPr>
-          <w:rFonts w:hint="eastAsia"/>
-        </w:rPr>
-        <w:t xml:space="preserve"> 그 반대나 다 가능.</w:t>
-      </w:r>
-      <w:r>
-        <w:t xml:space="preserve"> </w:t>
-      </w:r>
-      <w:r>
-        <w:rPr>
-          <w:rFonts w:hint="eastAsia"/>
-        </w:rPr>
-        <w:t>이걸 담당하는 p</w:t>
-      </w:r>
-      <w:r>
-        <w:t>roperty</w:t>
-      </w:r>
-      <w:r>
-        <w:rPr>
-          <w:rFonts w:hint="eastAsia"/>
-        </w:rPr>
-        <w:t xml:space="preserve">가 </w:t>
-      </w:r>
-      <w:proofErr w:type="spellStart"/>
-      <w:r>
-        <w:t>dispaly</w:t>
-      </w:r>
-      <w:proofErr w:type="spellEnd"/>
-    </w:p>
-    <w:p/>
-    <w:p>
-      <w:r>
-        <w:rPr>
-          <w:rFonts w:hint="eastAsia"/>
-        </w:rPr>
-        <w:t>i</w:t>
-      </w:r>
-      <w:r>
-        <w:t>nline</w:t>
-      </w:r>
-      <w:r>
-        <w:rPr>
-          <w:rFonts w:hint="eastAsia"/>
-        </w:rPr>
-        <w:t>은 높이와 너비가 없음.</w:t>
-      </w:r>
-      <w:r>
-        <w:t xml:space="preserve"> block</w:t>
-      </w:r>
-      <w:r>
-        <w:rPr>
-          <w:rFonts w:hint="eastAsia"/>
-        </w:rPr>
-        <w:t>은 높이와 너비가 존재.</w:t>
-      </w:r>
-      <w:r>
-        <w:t xml:space="preserve"> </w:t>
-      </w:r>
-    </w:p>
-    <w:p>
-      <w:r>
-        <w:rPr>
-          <w:rFonts w:hint="eastAsia"/>
-        </w:rPr>
-        <w:t>h</w:t>
-      </w:r>
-      <w:r>
-        <w:t>tml</w:t>
-      </w:r>
-      <w:r>
-        <w:rPr>
-          <w:rFonts w:hint="eastAsia"/>
-        </w:rPr>
-        <w:t xml:space="preserve">태그에 </w:t>
-      </w:r>
-      <w:proofErr w:type="spellStart"/>
-      <w:r>
-        <w:t>css</w:t>
-      </w:r>
-      <w:proofErr w:type="spellEnd"/>
-      <w:r>
-        <w:rPr>
-          <w:rFonts w:hint="eastAsia"/>
-        </w:rPr>
-        <w:t>넣으면 웹사이트 전체가 영향을 받음.</w:t>
-      </w:r>
-      <w:r>
-        <w:t xml:space="preserve"> </w:t>
-      </w:r>
-    </w:p>
-    <w:p>
-      <w:pPr>
-        <w:rPr>
-          <w:rFonts w:hint="eastAsia"/>
-        </w:rPr>
-      </w:pPr>
-      <w:r>
-        <w:rPr>
-          <w:rFonts w:hint="eastAsia"/>
-        </w:rPr>
-        <w:t xml:space="preserve">브라우저가 </w:t>
-      </w:r>
-      <w:r>
-        <w:t>element</w:t>
-      </w:r>
-      <w:r>
-        <w:rPr>
-          <w:rFonts w:hint="eastAsia"/>
-        </w:rPr>
-        <w:t>에 자동으로 부여하는 많은 속성들이 존재.</w:t>
-      </w:r>
-      <w:r>
-        <w:t xml:space="preserve"> </w:t>
-      </w:r>
-    </w:p>
-    <w:p>
-      <w:pPr>
-        <w:rPr>
-          <w:rFonts w:hint="eastAsia"/>
-        </w:rPr>
-      </w:pPr>
-    </w:p>
-    <w:p/>
-    <w:p>
-      <w:pPr>
-        <w:rPr>
-          <w:rFonts w:hint="eastAsia"/>
-        </w:rPr>
-      </w:pPr>
-    </w:p>
-    <w:p>
-      <w:pPr>
-        <w:widowControl/>
-        <w:wordWrap/>
-        <w:autoSpaceDE/>
-        <w:autoSpaceDN/>
-      </w:pPr>
-      <w:r>
-        <w:br w:type="page"/>
-      </w:r>
-    </w:p>
     <w:p>
       <w:pPr>
         <w:rPr>

--- a/Lecture_Notes.docx
+++ b/Lecture_Notes.docx
@@ -4604,6 +4604,18 @@
       <w:r>
         <w:t>seudo selector</w:t>
       </w:r>
+      <w:r>
+        <w:t xml:space="preserve"> </w:t>
+      </w:r>
+      <w:r>
+        <w:rPr>
+          <w:rFonts w:hint="eastAsia"/>
+        </w:rPr>
+        <w:t>가상 선택자.</w:t>
+      </w:r>
+      <w:r>
+        <w:t xml:space="preserve"> </w:t>
+      </w:r>
     </w:p>
     <w:p>
       <w:r>
@@ -6548,6 +6560,122 @@
       </w:r>
     </w:p>
     <w:p/>
+    <w:p>
+      <w:r>
+        <w:rPr>
+          <w:rFonts w:hint="eastAsia"/>
+        </w:rPr>
+        <w:t>c</w:t>
+      </w:r>
+      <w:r>
+        <w:t>ss</w:t>
+      </w:r>
+      <w:r>
+        <w:rPr>
+          <w:rFonts w:hint="eastAsia"/>
+        </w:rPr>
+        <w:t>파일 형태로 변수값을 사용하는 것도 가능.</w:t>
+      </w:r>
+      <w:r>
+        <w:t xml:space="preserve"> variable</w:t>
+      </w:r>
+      <w:r>
+        <w:rPr>
+          <w:rFonts w:hint="eastAsia"/>
+        </w:rPr>
+        <w:t>s</w:t>
+      </w:r>
+      <w:r>
+        <w:t>.css</w:t>
+      </w:r>
+      <w:r>
+        <w:rPr>
+          <w:rFonts w:hint="eastAsia"/>
+        </w:rPr>
+        <w:t xml:space="preserve">만들고 </w:t>
+      </w:r>
+    </w:p>
+    <w:p>
+      <w:r>
+        <w:rPr>
+          <w:rFonts w:hint="eastAsia"/>
+        </w:rPr>
+        <w:t>:r</w:t>
+      </w:r>
+      <w:r>
+        <w:t>oot{</w:t>
+      </w:r>
+    </w:p>
+    <w:p>
+      <w:pPr>
+        <w:rPr>
+          <w:rFonts w:hint="eastAsia"/>
+        </w:rPr>
+      </w:pPr>
+      <w:r>
+        <w:t xml:space="preserve">  </w:t>
+      </w:r>
+      <w:r>
+        <w:rPr>
+          <w:rFonts w:hint="eastAsia"/>
+        </w:rPr>
+        <w:t>위에서처럼 변수값 저장</w:t>
+      </w:r>
+    </w:p>
+    <w:p>
+      <w:r>
+        <w:rPr>
+          <w:rFonts w:hint="eastAsia"/>
+        </w:rPr>
+        <w:t>}</w:t>
+      </w:r>
+    </w:p>
+    <w:p>
+      <w:pPr>
+        <w:rPr>
+          <w:rFonts w:hint="eastAsia"/>
+        </w:rPr>
+      </w:pPr>
+      <w:r>
+        <w:rPr>
+          <w:rFonts w:hint="eastAsia"/>
+        </w:rPr>
+        <w:t xml:space="preserve">이후 </w:t>
+      </w:r>
+      <w:r>
+        <w:t>variables.css</w:t>
+      </w:r>
+      <w:r>
+        <w:rPr>
+          <w:rFonts w:hint="eastAsia"/>
+        </w:rPr>
+        <w:t xml:space="preserve">를 </w:t>
+      </w:r>
+      <w:r>
+        <w:rPr>
+          <w:rFonts w:hint="eastAsia"/>
+        </w:rPr>
+        <w:t>메인이되는 c</w:t>
+      </w:r>
+      <w:r>
+        <w:t>ss</w:t>
+      </w:r>
+      <w:r>
+        <w:rPr>
+          <w:rFonts w:hint="eastAsia"/>
+        </w:rPr>
+        <w:t xml:space="preserve">에서 </w:t>
+      </w:r>
+      <w:r>
+        <w:t>import</w:t>
+      </w:r>
+      <w:r>
+        <w:rPr>
+          <w:rFonts w:hint="eastAsia"/>
+        </w:rPr>
+        <w:t>하고 사용.</w:t>
+      </w:r>
+    </w:p>
     <w:p/>
     <w:p>
       <w:r>
@@ -6863,6 +6991,7 @@
         <w:rPr>
           <w:rFonts w:hint="eastAsia"/>
         </w:rPr>
+        <w:lastRenderedPageBreak/>
         <w:t>t</w:t>
       </w:r>
       <w:r>
@@ -7066,7 +7195,6 @@
     </w:p>
     <w:p>
       <w:r>
-        <w:lastRenderedPageBreak/>
         <w:t xml:space="preserve">transition </w:t>
       </w:r>
       <w:r>
@@ -7815,6 +7943,7 @@
         <w:rPr>
           <w:rFonts w:hint="eastAsia"/>
         </w:rPr>
+        <w:lastRenderedPageBreak/>
         <w:t>@</w:t>
       </w:r>
       <w:r>
@@ -7879,29 +8008,1010 @@
         <w:rPr>
           <w:rFonts w:hint="eastAsia"/>
         </w:rPr>
+        <w:t>h</w:t>
+      </w:r>
+      <w:r>
+        <w:t xml:space="preserve">tml </w:t>
+      </w:r>
+      <w:r>
+        <w:rPr>
+          <w:rFonts w:hint="eastAsia"/>
+        </w:rPr>
+        <w:t xml:space="preserve">과 </w:t>
+      </w:r>
+      <w:r>
+        <w:t xml:space="preserve">css </w:t>
+      </w:r>
+      <w:r>
+        <w:rPr>
+          <w:rFonts w:hint="eastAsia"/>
+        </w:rPr>
+        <w:t>실습파트</w:t>
+      </w:r>
+    </w:p>
+    <w:p/>
+    <w:p>
+      <w:r>
+        <w:rPr>
+          <w:rFonts w:hint="eastAsia"/>
+        </w:rPr>
+        <w:t>h</w:t>
+      </w:r>
+      <w:r>
+        <w:t xml:space="preserve">tml </w:t>
+      </w:r>
+      <w:r>
+        <w:rPr>
+          <w:rFonts w:hint="eastAsia"/>
+        </w:rPr>
+        <w:t xml:space="preserve">문서 작성시 </w:t>
+      </w:r>
+      <w:r>
+        <w:t xml:space="preserve">index.html </w:t>
+      </w:r>
+      <w:r>
+        <w:rPr>
+          <w:rFonts w:hint="eastAsia"/>
+        </w:rPr>
+        <w:t xml:space="preserve">부터 만드는게 정석 </w:t>
+      </w:r>
+      <w:r>
+        <w:t xml:space="preserve">( </w:t>
+      </w:r>
+      <w:r>
+        <w:rPr>
+          <w:rFonts w:hint="eastAsia"/>
+        </w:rPr>
+        <w:t xml:space="preserve">보통의 웹 서버는 </w:t>
+      </w:r>
+      <w:r>
+        <w:t>index.html</w:t>
+      </w:r>
+      <w:r>
+        <w:rPr>
+          <w:rFonts w:hint="eastAsia"/>
+        </w:rPr>
+        <w:t>문서부터 확인하기 때문)</w:t>
+      </w:r>
+    </w:p>
+    <w:p/>
+    <w:p>
+      <w:r>
+        <w:rPr>
+          <w:rFonts w:hint="eastAsia"/>
+        </w:rPr>
+        <w:t>처음 h</w:t>
+      </w:r>
+      <w:r>
+        <w:t xml:space="preserve">tml </w:t>
+      </w:r>
+      <w:r>
+        <w:rPr>
+          <w:rFonts w:hint="eastAsia"/>
+        </w:rPr>
+        <w:t xml:space="preserve">문서 작성시 </w:t>
+      </w:r>
+      <w:r>
+        <w:t>vs</w:t>
+      </w:r>
+      <w:r>
+        <w:rPr>
+          <w:rFonts w:hint="eastAsia"/>
+        </w:rPr>
+        <w:t>C</w:t>
+      </w:r>
+      <w:r>
+        <w:t>ode</w:t>
+      </w:r>
+      <w:r>
+        <w:rPr>
+          <w:rFonts w:hint="eastAsia"/>
+        </w:rPr>
+        <w:t>환경이면</w:t>
+      </w:r>
+    </w:p>
+    <w:p>
+      <w:r>
+        <w:rPr>
+          <w:rFonts w:hint="eastAsia"/>
+        </w:rPr>
+        <w:t>!</w:t>
+      </w:r>
+      <w:r>
+        <w:t xml:space="preserve"> </w:t>
+      </w:r>
+      <w:r>
+        <w:rPr>
+          <w:rFonts w:hint="eastAsia"/>
+        </w:rPr>
+        <w:t>입력후 엔터치면 기본적인 셋팅이 생성된다.</w:t>
+      </w:r>
+    </w:p>
+    <w:p/>
+    <w:p>
+      <w:r>
+        <w:rPr>
+          <w:rFonts w:hint="eastAsia"/>
+        </w:rPr>
+        <w:t>B</w:t>
+      </w:r>
+      <w:r>
+        <w:t xml:space="preserve">EM </w:t>
+      </w:r>
+      <w:r>
+        <w:t>(block element modifier)</w:t>
+      </w:r>
+    </w:p>
+    <w:p>
+      <w:r>
+        <w:rPr>
+          <w:rFonts w:hint="eastAsia"/>
+        </w:rPr>
+        <w:t>h</w:t>
+      </w:r>
+      <w:r>
+        <w:t>tml</w:t>
+      </w:r>
+      <w:r>
+        <w:rPr>
+          <w:rFonts w:hint="eastAsia"/>
+        </w:rPr>
+        <w:t xml:space="preserve">과 </w:t>
+      </w:r>
+      <w:r>
+        <w:t>css</w:t>
+      </w:r>
+      <w:r>
+        <w:rPr>
+          <w:rFonts w:hint="eastAsia"/>
+        </w:rPr>
+        <w:t>의</w:t>
+      </w:r>
+      <w:r>
+        <w:rPr>
+          <w:rFonts w:hint="eastAsia"/>
+        </w:rPr>
+        <w:t xml:space="preserve"> </w:t>
+      </w:r>
+      <w:r>
+        <w:t xml:space="preserve">element modifier </w:t>
+      </w:r>
+      <w:r>
+        <w:rPr>
+          <w:rFonts w:hint="eastAsia"/>
+        </w:rPr>
+        <w:t xml:space="preserve">작성하는 규칙 </w:t>
+      </w:r>
+      <w:r>
+        <w:t>(</w:t>
+      </w:r>
+      <w:r>
+        <w:rPr>
+          <w:rFonts w:hint="eastAsia"/>
+        </w:rPr>
+        <w:t xml:space="preserve">사실상 </w:t>
+      </w:r>
+      <w:r>
+        <w:rPr>
+          <w:rFonts w:hint="eastAsia"/>
+        </w:rPr>
+        <w:t>클래스 이름 정하는 규칙</w:t>
+      </w:r>
+      <w:r>
+        <w:t>)</w:t>
+      </w:r>
+    </w:p>
+    <w:p>
+      <w:r>
+        <w:rPr>
+          <w:rFonts w:hint="eastAsia"/>
+        </w:rPr>
+        <w:t xml:space="preserve">이 규칙에 따르면 </w:t>
+      </w:r>
+      <w:r>
+        <w:t>id</w:t>
+      </w:r>
+      <w:r>
+        <w:rPr>
+          <w:rFonts w:hint="eastAsia"/>
+        </w:rPr>
+        <w:t>가 아니라 모든 태그에 클래스를 사용할 것을 규칙으로 함</w:t>
+      </w:r>
+    </w:p>
+    <w:p>
+      <w:r>
+        <w:rPr>
+          <w:rFonts w:hint="eastAsia"/>
+        </w:rPr>
+        <w:t>코드를 읽기 쉽게하고 코드들의 의미가 잘 통하도록 함.</w:t>
+      </w:r>
+    </w:p>
+    <w:p>
+      <w:r>
+        <w:rPr>
+          <w:rFonts w:hint="eastAsia"/>
+        </w:rPr>
+        <w:t>클래스는 최대한 분리하여 작성함</w:t>
+      </w:r>
+      <w:r>
+        <w:t xml:space="preserve">. </w:t>
+      </w:r>
+    </w:p>
+    <w:p>
+      <w:r>
+        <w:rPr>
+          <w:rFonts w:hint="eastAsia"/>
+        </w:rPr>
+        <w:t xml:space="preserve">성질이나 속성을 나타내는 것은 대쉬 </w:t>
+      </w:r>
+      <w:r>
+        <w:t>2</w:t>
+      </w:r>
+      <w:r>
+        <w:rPr>
+          <w:rFonts w:hint="eastAsia"/>
+        </w:rPr>
+        <w:t xml:space="preserve">개 </w:t>
+      </w:r>
+      <w:r>
+        <w:t xml:space="preserve">– </w:t>
+      </w:r>
+      <w:r>
+        <w:rPr>
+          <w:rFonts w:hint="eastAsia"/>
+        </w:rPr>
+        <w:t xml:space="preserve">를 사용하고 자식 부모 관계를 나타낼때는 언더바 </w:t>
+      </w:r>
+      <w:r>
+        <w:t>2</w:t>
+      </w:r>
+      <w:r>
+        <w:rPr>
+          <w:rFonts w:hint="eastAsia"/>
+        </w:rPr>
+        <w:t xml:space="preserve">개 </w:t>
+      </w:r>
+      <w:r>
+        <w:t xml:space="preserve">__ </w:t>
+      </w:r>
+      <w:r>
+        <w:rPr>
+          <w:rFonts w:hint="eastAsia"/>
+        </w:rPr>
+        <w:t>를 사용함</w:t>
+      </w:r>
+    </w:p>
+    <w:p>
+      <w:r>
+        <w:rPr>
+          <w:rFonts w:hint="eastAsia"/>
+        </w:rPr>
+        <w:t xml:space="preserve">예를들어 버튼이라는 </w:t>
+      </w:r>
+      <w:r>
+        <w:t>element</w:t>
+      </w:r>
+      <w:r>
+        <w:rPr>
+          <w:rFonts w:hint="eastAsia"/>
+        </w:rPr>
+        <w:t>가 있다면</w:t>
+      </w:r>
+    </w:p>
+    <w:p>
+      <w:r>
+        <w:rPr>
+          <w:rFonts w:hint="eastAsia"/>
+        </w:rPr>
+        <w:t xml:space="preserve">우선 </w:t>
+      </w:r>
+      <w:r>
+        <w:t xml:space="preserve">btn </w:t>
+      </w:r>
+      <w:r>
+        <w:rPr>
+          <w:rFonts w:hint="eastAsia"/>
+        </w:rPr>
+        <w:t>이라는 클래스가 있을 것.</w:t>
+      </w:r>
+      <w:r>
+        <w:t xml:space="preserve"> </w:t>
+      </w:r>
+      <w:r>
+        <w:rPr>
+          <w:rFonts w:hint="eastAsia"/>
+        </w:rPr>
+        <w:t xml:space="preserve">그리고 버튼의 색상을 나타내는 </w:t>
+      </w:r>
+      <w:r>
+        <w:t>btn—red</w:t>
+      </w:r>
+      <w:r>
+        <w:rPr>
+          <w:rFonts w:hint="eastAsia"/>
+        </w:rPr>
+        <w:t>나</w:t>
+      </w:r>
+    </w:p>
+    <w:p>
+      <w:r>
+        <w:rPr>
+          <w:rFonts w:hint="eastAsia"/>
+        </w:rPr>
+        <w:t>b</w:t>
+      </w:r>
+      <w:r>
+        <w:t xml:space="preserve">tn—blue </w:t>
+      </w:r>
+      <w:r>
+        <w:rPr>
+          <w:rFonts w:hint="eastAsia"/>
+        </w:rPr>
+        <w:t>같은 클래스가 있을 것.</w:t>
+      </w:r>
+      <w:r>
+        <w:t xml:space="preserve"> </w:t>
+      </w:r>
+      <w:r>
+        <w:rPr>
+          <w:rFonts w:hint="eastAsia"/>
+        </w:rPr>
+        <w:t xml:space="preserve">버튼의 크기는 </w:t>
+      </w:r>
+      <w:r>
+        <w:t xml:space="preserve">btn—big </w:t>
+      </w:r>
+      <w:r>
+        <w:rPr>
+          <w:rFonts w:hint="eastAsia"/>
+        </w:rPr>
+        <w:t xml:space="preserve">이나 </w:t>
+      </w:r>
+      <w:r>
+        <w:t>btn—s</w:t>
+      </w:r>
+      <w:r>
+        <w:rPr>
+          <w:rFonts w:hint="eastAsia"/>
+        </w:rPr>
+        <w:t>m</w:t>
+      </w:r>
+      <w:r>
+        <w:t xml:space="preserve">all </w:t>
+      </w:r>
+      <w:r>
+        <w:rPr>
+          <w:rFonts w:hint="eastAsia"/>
+        </w:rPr>
+        <w:t>같은 클래스를 가져서 나타낼 것.</w:t>
+      </w:r>
+    </w:p>
+    <w:p>
+      <w:r>
+        <w:rPr>
+          <w:rFonts w:hint="eastAsia"/>
+        </w:rPr>
+        <w:t xml:space="preserve">그리고 그 버튼의 자식중에 가격을 나타내는 태그가 있다면 그 태그는 </w:t>
+      </w:r>
+      <w:r>
+        <w:t xml:space="preserve">btn__price </w:t>
+      </w:r>
+      <w:r>
+        <w:rPr>
+          <w:rFonts w:hint="eastAsia"/>
+        </w:rPr>
+        <w:t>같은 클래스를 가지고 있을 것.</w:t>
+      </w:r>
+      <w:r>
+        <w:t xml:space="preserve"> </w:t>
+      </w:r>
+    </w:p>
+    <w:p/>
+    <w:p>
+      <w:r>
+        <w:rPr>
+          <w:rFonts w:hint="eastAsia"/>
+        </w:rPr>
+        <w:t>i</w:t>
+      </w:r>
+      <w:r>
+        <w:t xml:space="preserve">con </w:t>
+      </w:r>
+      <w:r>
+        <w:rPr>
+          <w:rFonts w:hint="eastAsia"/>
+        </w:rPr>
+        <w:t>중에 무료로 사용가능한 아이콘 h</w:t>
+      </w:r>
+      <w:r>
+        <w:t xml:space="preserve">eroicon </w:t>
+      </w:r>
+      <w:r>
+        <w:rPr>
+          <w:rFonts w:hint="eastAsia"/>
+        </w:rPr>
+        <w:t>검색하면 나옴.</w:t>
+      </w:r>
+      <w:r>
+        <w:t xml:space="preserve"> </w:t>
+      </w:r>
+      <w:r>
+        <w:rPr>
+          <w:rFonts w:hint="eastAsia"/>
+        </w:rPr>
+        <w:t xml:space="preserve">원하는 아이콘 클릭해서 복사하면 </w:t>
+      </w:r>
+      <w:r>
+        <w:t>svg</w:t>
+      </w:r>
+      <w:r>
+        <w:rPr>
+          <w:rFonts w:hint="eastAsia"/>
+        </w:rPr>
+        <w:t>포맷으로 복사가 됨.</w:t>
+      </w:r>
+      <w:r>
+        <w:t xml:space="preserve"> </w:t>
+      </w:r>
+      <w:r>
+        <w:rPr>
+          <w:rFonts w:hint="eastAsia"/>
+        </w:rPr>
+        <w:t>붙여넣으면 수식형태로 들어감.</w:t>
+      </w:r>
+    </w:p>
+    <w:p>
+      <w:r>
+        <w:rPr>
+          <w:rFonts w:hint="eastAsia"/>
+        </w:rPr>
+        <w:t>s</w:t>
+      </w:r>
+      <w:r>
+        <w:t>vg</w:t>
+      </w:r>
+      <w:r>
+        <w:rPr>
+          <w:rFonts w:hint="eastAsia"/>
+        </w:rPr>
+        <w:t>는 픽셀로 된 이미지가 아니라 수학적인 공식을 이용하여 만드는 이미지임.</w:t>
+      </w:r>
+      <w:r>
+        <w:t xml:space="preserve"> (</w:t>
+      </w:r>
+      <w:r>
+        <w:rPr>
+          <w:rFonts w:hint="eastAsia"/>
+        </w:rPr>
+        <w:t>따라서 확대 축소 등이 용이)</w:t>
+      </w:r>
+    </w:p>
+    <w:p/>
+    <w:p>
+      <w:r>
+        <w:rPr>
+          <w:rFonts w:hint="eastAsia"/>
+        </w:rPr>
+        <w:t>f</w:t>
+      </w:r>
+      <w:r>
+        <w:t xml:space="preserve">ont awesome </w:t>
+      </w:r>
+      <w:r>
+        <w:rPr>
+          <w:rFonts w:hint="eastAsia"/>
+        </w:rPr>
+        <w:t>에서 여러가지 폰트들을 무료로 사용 가능.</w:t>
+      </w:r>
+    </w:p>
+    <w:p/>
+    <w:p>
+      <w:r>
+        <w:rPr>
+          <w:rFonts w:hint="eastAsia"/>
+        </w:rPr>
+        <w:t>스크립트는 항상 마지막에 있어야 함.</w:t>
+      </w:r>
+      <w:r>
+        <w:t xml:space="preserve"> </w:t>
+      </w:r>
+      <w:r>
+        <w:rPr>
+          <w:rFonts w:hint="eastAsia"/>
+        </w:rPr>
+        <w:t>b</w:t>
+      </w:r>
+      <w:r>
+        <w:t>ody</w:t>
+      </w:r>
+      <w:r>
+        <w:rPr>
+          <w:rFonts w:hint="eastAsia"/>
+        </w:rPr>
+        <w:t>태그 닫기 전 부분.</w:t>
+      </w:r>
+      <w:r>
+        <w:t xml:space="preserve"> </w:t>
+      </w:r>
+    </w:p>
+    <w:p/>
+    <w:p>
+      <w:r>
+        <w:rPr>
+          <w:rFonts w:hint="eastAsia"/>
+        </w:rPr>
+        <w:t>g</w:t>
+      </w:r>
+      <w:r>
+        <w:t xml:space="preserve">oogle fonts </w:t>
+      </w:r>
+      <w:r>
+        <w:rPr>
+          <w:rFonts w:hint="eastAsia"/>
+        </w:rPr>
+        <w:t>검색하면 여러가지 폰트들 다운로드 가능.</w:t>
+      </w:r>
+      <w:r>
+        <w:t xml:space="preserve"> </w:t>
+      </w:r>
+    </w:p>
+    <w:p>
+      <w:r>
+        <w:rPr>
+          <w:rFonts w:hint="eastAsia"/>
+        </w:rPr>
+        <w:t xml:space="preserve">원하는 폰트 선택 후 </w:t>
+      </w:r>
+      <w:r>
+        <w:t>+select this style -&gt; embe</w:t>
+      </w:r>
+      <w:r>
+        <w:rPr>
+          <w:rFonts w:hint="eastAsia"/>
+        </w:rPr>
+        <w:t>d</w:t>
+      </w:r>
+      <w:r>
+        <w:t xml:space="preserve"> </w:t>
+      </w:r>
+      <w:r>
+        <w:rPr>
+          <w:rFonts w:hint="eastAsia"/>
+        </w:rPr>
+        <w:t xml:space="preserve">가면 </w:t>
+      </w:r>
+      <w:r>
+        <w:t>html</w:t>
+      </w:r>
+      <w:r>
+        <w:rPr>
+          <w:rFonts w:hint="eastAsia"/>
+        </w:rPr>
+        <w:t xml:space="preserve">에 링크써서 추가하거나 </w:t>
+      </w:r>
+      <w:r>
+        <w:t>css</w:t>
+      </w:r>
+      <w:r>
+        <w:rPr>
+          <w:rFonts w:hint="eastAsia"/>
+        </w:rPr>
+        <w:t>에 추가해서 쓸 수 있는 문구가 나옴.</w:t>
+      </w:r>
+      <w:r>
+        <w:t xml:space="preserve"> </w:t>
+      </w:r>
+      <w:r>
+        <w:rPr>
+          <w:rFonts w:hint="eastAsia"/>
+        </w:rPr>
+        <w:t>코드 복사해서 붙여넣으면 됨</w:t>
+      </w:r>
+      <w:r>
+        <w:t>.</w:t>
+      </w:r>
+    </w:p>
+    <w:p>
+      <w:r>
+        <w:rPr>
+          <w:rFonts w:hint="eastAsia"/>
+        </w:rPr>
+        <w:t>c</w:t>
+      </w:r>
+      <w:r>
+        <w:t>ss</w:t>
+      </w:r>
+      <w:r>
+        <w:rPr>
+          <w:rFonts w:hint="eastAsia"/>
+        </w:rPr>
+        <w:t xml:space="preserve">에 </w:t>
+      </w:r>
+      <w:r>
+        <w:t xml:space="preserve">@import </w:t>
+      </w:r>
+      <w:r>
+        <w:rPr>
+          <w:rFonts w:hint="eastAsia"/>
+        </w:rPr>
+        <w:t>해서 쓰는 것을 추천함.</w:t>
+      </w:r>
+      <w:r>
+        <w:t xml:space="preserve"> </w:t>
+      </w:r>
+    </w:p>
+    <w:p>
+      <w:r>
+        <w:rPr>
+          <w:rFonts w:hint="eastAsia"/>
+        </w:rPr>
+        <w:t>참고로 원하는</w:t>
+      </w:r>
+      <w:r>
+        <w:t xml:space="preserve"> st</w:t>
+      </w:r>
+      <w:r>
+        <w:rPr>
+          <w:rFonts w:hint="eastAsia"/>
+        </w:rPr>
+        <w:t>y</w:t>
+      </w:r>
+      <w:r>
+        <w:t>le</w:t>
+      </w:r>
+      <w:r>
+        <w:rPr>
+          <w:rFonts w:hint="eastAsia"/>
+        </w:rPr>
+        <w:t xml:space="preserve"> 여러 개 선택 하면 여러 개 다 들어있는 코드가 나옴</w:t>
+      </w:r>
+    </w:p>
+    <w:p/>
+    <w:p>
+      <w:r>
+        <w:rPr>
+          <w:rFonts w:hint="eastAsia"/>
+        </w:rPr>
+        <w:t>c</w:t>
+      </w:r>
+      <w:r>
+        <w:t>ss hack</w:t>
+      </w:r>
+      <w:r>
+        <w:t xml:space="preserve"> : </w:t>
+      </w:r>
+      <w:r>
+        <w:rPr>
+          <w:rFonts w:hint="eastAsia"/>
+        </w:rPr>
+        <w:t>c</w:t>
+      </w:r>
+      <w:r>
+        <w:t>ss</w:t>
+      </w:r>
+      <w:r>
+        <w:rPr>
+          <w:rFonts w:hint="eastAsia"/>
+        </w:rPr>
+        <w:t>에서 간단하게 잘 안되는 것들을 어떻게 조합해서 뭔가 만드는 그런 형태로 쓰는걸 통칭하는 듯.</w:t>
+      </w:r>
+      <w:r>
+        <w:t xml:space="preserve"> </w:t>
+      </w:r>
+      <w:r>
+        <w:rPr>
+          <w:rFonts w:hint="eastAsia"/>
+        </w:rPr>
+        <w:t xml:space="preserve">유저들간에 여러가지 </w:t>
+      </w:r>
+      <w:r>
+        <w:t>skill</w:t>
+      </w:r>
+      <w:r>
+        <w:rPr>
+          <w:rFonts w:hint="eastAsia"/>
+        </w:rPr>
+        <w:t>이 공유되니까 검색해서 찾아서 써보라는 듯.</w:t>
+      </w:r>
+    </w:p>
+    <w:p/>
+    <w:p>
+      <w:r>
+        <w:rPr>
+          <w:rFonts w:hint="eastAsia"/>
+        </w:rPr>
+        <w:t>r</w:t>
+      </w:r>
+      <w:r>
+        <w:t xml:space="preserve">eset css : </w:t>
+      </w:r>
+      <w:r>
+        <w:rPr>
+          <w:rFonts w:hint="eastAsia"/>
+        </w:rPr>
+        <w:t>브라우저가 기본으로 적용하는거 없이 마진이랑 패딩 싹 다 없애주는 스타일.</w:t>
+      </w:r>
+    </w:p>
+    <w:p>
+      <w:r>
+        <w:rPr>
+          <w:rFonts w:hint="eastAsia"/>
+        </w:rPr>
+        <w:t>즉 브라우저가 기본으로 적용하는 스타일을 없애고 시작하도록 하는 장치.</w:t>
+      </w:r>
+    </w:p>
+    <w:p>
+      <w:r>
+        <w:rPr>
+          <w:rFonts w:hint="eastAsia"/>
+        </w:rPr>
+        <w:t xml:space="preserve">어떤 스타일이든 적용할 때 </w:t>
+      </w:r>
+      <w:r>
+        <w:t>html</w:t>
+      </w:r>
+      <w:r>
+        <w:rPr>
+          <w:rFonts w:hint="eastAsia"/>
+        </w:rPr>
+        <w:t xml:space="preserve">문서에 여러 개를 계속 </w:t>
+      </w:r>
+      <w:r>
+        <w:t>link</w:t>
+      </w:r>
+      <w:r>
+        <w:rPr>
+          <w:rFonts w:hint="eastAsia"/>
+        </w:rPr>
+        <w:t xml:space="preserve">하는것보다 메인이 되는 </w:t>
+      </w:r>
+      <w:r>
+        <w:t>css</w:t>
+      </w:r>
+      <w:r>
+        <w:rPr>
+          <w:rFonts w:hint="eastAsia"/>
+        </w:rPr>
+        <w:t xml:space="preserve">에 스타일에 해당하는 </w:t>
+      </w:r>
+      <w:r>
+        <w:t>css</w:t>
+      </w:r>
+      <w:r>
+        <w:rPr>
+          <w:rFonts w:hint="eastAsia"/>
+        </w:rPr>
+        <w:t xml:space="preserve">파일을 </w:t>
+      </w:r>
+      <w:r>
+        <w:t>import</w:t>
+      </w:r>
+      <w:r>
+        <w:rPr>
+          <w:rFonts w:hint="eastAsia"/>
+        </w:rPr>
+        <w:t xml:space="preserve">를 하고 메인 </w:t>
+      </w:r>
+      <w:r>
+        <w:t>css</w:t>
+      </w:r>
+      <w:r>
+        <w:rPr>
+          <w:rFonts w:hint="eastAsia"/>
+        </w:rPr>
+        <w:t xml:space="preserve">하나만을 </w:t>
+      </w:r>
+      <w:r>
+        <w:t>html</w:t>
+      </w:r>
+      <w:r>
+        <w:rPr>
+          <w:rFonts w:hint="eastAsia"/>
+        </w:rPr>
+        <w:t xml:space="preserve">에 </w:t>
+      </w:r>
+      <w:r>
+        <w:t>link</w:t>
+      </w:r>
+      <w:r>
+        <w:rPr>
+          <w:rFonts w:hint="eastAsia"/>
+        </w:rPr>
+        <w:t>하는 것이 선호되는 방식.</w:t>
+      </w:r>
+    </w:p>
+    <w:p/>
+    <w:p/>
+    <w:p>
+      <w:r>
+        <w:rPr>
+          <w:rFonts w:hint="eastAsia"/>
+        </w:rPr>
+        <w:t xml:space="preserve">구글 </w:t>
+      </w:r>
+      <w:r>
+        <w:t xml:space="preserve">extension </w:t>
+      </w:r>
+      <w:r>
+        <w:rPr>
+          <w:rFonts w:hint="eastAsia"/>
+        </w:rPr>
+        <w:t xml:space="preserve">중에 이미지에서 </w:t>
+      </w:r>
+      <w:r>
+        <w:t>px</w:t>
+      </w:r>
+      <w:r>
+        <w:rPr>
+          <w:rFonts w:hint="eastAsia"/>
+        </w:rPr>
+        <w:t xml:space="preserve">크기 측정하는 </w:t>
+      </w:r>
+      <w:r>
+        <w:t>extension</w:t>
+      </w:r>
+      <w:r>
+        <w:rPr>
+          <w:rFonts w:hint="eastAsia"/>
+        </w:rPr>
+        <w:t>이나</w:t>
+      </w:r>
+      <w:r>
+        <w:t xml:space="preserve"> rgba</w:t>
+      </w:r>
+      <w:r>
+        <w:rPr>
+          <w:rFonts w:hint="eastAsia"/>
+        </w:rPr>
+        <w:t>값 추출하는 익스텐션 등 웹 개발에 자주 사용되는 다양한 익스텐션 존재하므로 잘 사용하면 좋음</w:t>
+      </w:r>
+    </w:p>
+    <w:p>
+      <w:r>
+        <w:rPr>
+          <w:rFonts w:hint="eastAsia"/>
+        </w:rPr>
         <w:lastRenderedPageBreak/>
-        <w:t>h</w:t>
-      </w:r>
-      <w:r>
-        <w:t xml:space="preserve">tml </w:t>
-      </w:r>
-      <w:r>
-        <w:rPr>
-          <w:rFonts w:hint="eastAsia"/>
-        </w:rPr>
-        <w:t xml:space="preserve">과 </w:t>
-      </w:r>
-      <w:r>
-        <w:t xml:space="preserve">css </w:t>
-      </w:r>
-      <w:r>
-        <w:rPr>
-          <w:rFonts w:hint="eastAsia"/>
-        </w:rPr>
-        <w:t>실습파트</w:t>
+        <w:t>r</w:t>
+      </w:r>
+      <w:r>
+        <w:t>gba</w:t>
+      </w:r>
+      <w:r>
+        <w:rPr>
+          <w:rFonts w:hint="eastAsia"/>
+        </w:rPr>
+        <w:t xml:space="preserve">값 추출하는 </w:t>
+      </w:r>
+      <w:r>
+        <w:t xml:space="preserve">extension </w:t>
+      </w:r>
+      <w:r>
+        <w:rPr>
+          <w:rFonts w:hint="eastAsia"/>
+        </w:rPr>
+        <w:t xml:space="preserve">은 </w:t>
+      </w:r>
+      <w:r>
+        <w:t xml:space="preserve">colorzilla </w:t>
+      </w:r>
+      <w:r>
+        <w:rPr>
+          <w:rFonts w:hint="eastAsia"/>
+        </w:rPr>
+        <w:t>라고 있음.</w:t>
       </w:r>
     </w:p>
     <w:p/>
+    <w:p/>
+    <w:p>
+      <w:r>
+        <w:rPr>
+          <w:rFonts w:hint="eastAsia"/>
+        </w:rPr>
+        <w:t>c</w:t>
+      </w:r>
+      <w:r>
+        <w:t xml:space="preserve">ss not </w:t>
+      </w:r>
+      <w:r>
+        <w:rPr>
+          <w:rFonts w:hint="eastAsia"/>
+        </w:rPr>
+        <w:t>속성</w:t>
+      </w:r>
+    </w:p>
+    <w:p>
+      <w:r>
+        <w:rPr>
+          <w:rFonts w:hint="eastAsia"/>
+        </w:rPr>
+        <w:t>뭔가가 적용되는걸 원하지 않을 때 사용.</w:t>
+      </w:r>
+      <w:r>
+        <w:t xml:space="preserve"> (</w:t>
+      </w:r>
+      <w:r>
+        <w:rPr>
+          <w:rFonts w:hint="eastAsia"/>
+        </w:rPr>
+        <w:t>어떤 조건일때는 적용하고 싶지 않다)</w:t>
+      </w:r>
+    </w:p>
+    <w:p/>
+    <w:p>
+      <w:r>
+        <w:rPr>
+          <w:rFonts w:hint="eastAsia"/>
+        </w:rPr>
+        <w:t>f</w:t>
+      </w:r>
+      <w:r>
+        <w:t xml:space="preserve">orm </w:t>
+      </w:r>
+      <w:r>
+        <w:rPr>
+          <w:rFonts w:hint="eastAsia"/>
+        </w:rPr>
+        <w:t xml:space="preserve">에서 </w:t>
+      </w:r>
+      <w:r>
+        <w:t>acrion</w:t>
+      </w:r>
+      <w:r>
+        <w:rPr>
+          <w:rFonts w:hint="eastAsia"/>
+        </w:rPr>
+        <w:t>은 어디로 보낼것인가</w:t>
+      </w:r>
+    </w:p>
+    <w:p>
+      <w:r>
+        <w:rPr>
+          <w:rFonts w:hint="eastAsia"/>
+        </w:rPr>
+        <w:t>m</w:t>
+      </w:r>
+      <w:r>
+        <w:t xml:space="preserve">ethod </w:t>
+      </w:r>
+      <w:r>
+        <w:rPr>
+          <w:rFonts w:hint="eastAsia"/>
+        </w:rPr>
+        <w:t xml:space="preserve">는 크게 </w:t>
+      </w:r>
+      <w:r>
+        <w:t>post</w:t>
+      </w:r>
+      <w:r>
+        <w:rPr>
+          <w:rFonts w:hint="eastAsia"/>
+        </w:rPr>
+        <w:t xml:space="preserve">와 </w:t>
+      </w:r>
+      <w:r>
+        <w:t>get</w:t>
+      </w:r>
+      <w:r>
+        <w:rPr>
+          <w:rFonts w:hint="eastAsia"/>
+        </w:rPr>
+        <w:t>이 있는데,</w:t>
+      </w:r>
+      <w:r>
+        <w:t xml:space="preserve"> post</w:t>
+      </w:r>
+      <w:r>
+        <w:rPr>
+          <w:rFonts w:hint="eastAsia"/>
+        </w:rPr>
+        <w:t>는 백엔드 서버가 있을 때 쓰는 방식</w:t>
+      </w:r>
+      <w:r>
+        <w:t>.</w:t>
+      </w:r>
+    </w:p>
     <w:p>
       <w:pPr>
         <w:rPr>
@@ -7912,43 +9022,31 @@
         <w:rPr>
           <w:rFonts w:hint="eastAsia"/>
         </w:rPr>
-        <w:t>h</w:t>
-      </w:r>
-      <w:r>
-        <w:t xml:space="preserve">tml </w:t>
-      </w:r>
-      <w:r>
-        <w:rPr>
-          <w:rFonts w:hint="eastAsia"/>
-        </w:rPr>
-        <w:t xml:space="preserve">문서 작성시 </w:t>
-      </w:r>
-      <w:r>
-        <w:t xml:space="preserve">index.html </w:t>
-      </w:r>
-      <w:r>
-        <w:rPr>
-          <w:rFonts w:hint="eastAsia"/>
-        </w:rPr>
-        <w:t xml:space="preserve">부터 만드는게 정석 </w:t>
-      </w:r>
-      <w:r>
-        <w:t xml:space="preserve">( </w:t>
-      </w:r>
-      <w:r>
-        <w:rPr>
-          <w:rFonts w:hint="eastAsia"/>
-        </w:rPr>
-        <w:t xml:space="preserve">보통의 웹 서버는 </w:t>
-      </w:r>
-      <w:r>
-        <w:t>index.html</w:t>
-      </w:r>
-      <w:r>
-        <w:rPr>
-          <w:rFonts w:hint="eastAsia"/>
-        </w:rPr>
-        <w:t>문서부터 확인하기 때문)</w:t>
+        <w:t>g</w:t>
+      </w:r>
+      <w:r>
+        <w:t>et</w:t>
+      </w:r>
+      <w:r>
+        <w:rPr>
+          <w:rFonts w:hint="eastAsia"/>
+        </w:rPr>
+        <w:t xml:space="preserve">은 보안에 취약하기 때문에 단순히 </w:t>
+      </w:r>
+      <w:r>
+        <w:t>url</w:t>
+      </w:r>
+      <w:r>
+        <w:rPr>
+          <w:rFonts w:hint="eastAsia"/>
+        </w:rPr>
+        <w:t xml:space="preserve">에 포함되도 되는 정보 </w:t>
+      </w:r>
+      <w:r>
+        <w:rPr>
+          <w:rFonts w:hint="eastAsia"/>
+        </w:rPr>
+        <w:t>전달 같은거에만 씀.</w:t>
       </w:r>
     </w:p>
     <w:p/>
@@ -7957,34 +9055,25 @@
         <w:rPr>
           <w:rFonts w:hint="eastAsia"/>
         </w:rPr>
-        <w:t>처음 h</w:t>
-      </w:r>
-      <w:r>
-        <w:t xml:space="preserve">tml </w:t>
-      </w:r>
-      <w:r>
-        <w:rPr>
-          <w:rFonts w:hint="eastAsia"/>
-        </w:rPr>
-        <w:t xml:space="preserve">문서 작성시 </w:t>
-      </w:r>
-      <w:r>
-        <w:t>vs</w:t>
-      </w:r>
-      <w:r>
-        <w:rPr>
-          <w:rFonts w:hint="eastAsia"/>
-        </w:rPr>
-        <w:t>C</w:t>
-      </w:r>
-      <w:r>
-        <w:t>ode</w:t>
-      </w:r>
-      <w:r>
-        <w:rPr>
-          <w:rFonts w:hint="eastAsia"/>
-        </w:rPr>
-        <w:t>환경이면</w:t>
+        <w:t>내비게이션 바.</w:t>
+      </w:r>
+      <w:r>
+        <w:t xml:space="preserve"> navigation bar </w:t>
+      </w:r>
+      <w:r>
+        <w:rPr>
+          <w:rFonts w:hint="eastAsia"/>
+        </w:rPr>
+        <w:t xml:space="preserve">는 태그 </w:t>
+      </w:r>
+      <w:r>
+        <w:t>nav</w:t>
+      </w:r>
+      <w:r>
+        <w:rPr>
+          <w:rFonts w:hint="eastAsia"/>
+        </w:rPr>
+        <w:t>로 쓰고</w:t>
       </w:r>
     </w:p>
     <w:p>
@@ -7997,641 +9086,34 @@
         <w:rPr>
           <w:rFonts w:hint="eastAsia"/>
         </w:rPr>
-        <w:t>!</w:t>
-      </w:r>
-      <w:r>
-        <w:t xml:space="preserve"> </w:t>
-      </w:r>
-      <w:r>
-        <w:rPr>
-          <w:rFonts w:hint="eastAsia"/>
-        </w:rPr>
-        <w:t>입력후 엔터치면 기본적인 셋팅이 생성된다.</w:t>
-      </w:r>
-    </w:p>
-    <w:p/>
-    <w:p>
-      <w:pPr>
-        <w:rPr>
-          <w:rFonts w:hint="eastAsia"/>
-        </w:rPr>
-      </w:pPr>
-      <w:r>
-        <w:rPr>
-          <w:rFonts w:hint="eastAsia"/>
-        </w:rPr>
-        <w:t>B</w:t>
-      </w:r>
-      <w:r>
-        <w:t xml:space="preserve">EM </w:t>
-      </w:r>
-      <w:r>
-        <w:t>(block element modifier)</w:t>
-      </w:r>
-    </w:p>
-    <w:p>
-      <w:r>
-        <w:rPr>
-          <w:rFonts w:hint="eastAsia"/>
-        </w:rPr>
-        <w:t>h</w:t>
-      </w:r>
-      <w:r>
-        <w:t>tml</w:t>
-      </w:r>
-      <w:r>
-        <w:rPr>
-          <w:rFonts w:hint="eastAsia"/>
-        </w:rPr>
-        <w:t xml:space="preserve">과 </w:t>
-      </w:r>
-      <w:r>
-        <w:t>css</w:t>
-      </w:r>
-      <w:r>
-        <w:rPr>
-          <w:rFonts w:hint="eastAsia"/>
-        </w:rPr>
-        <w:t>의</w:t>
-      </w:r>
-      <w:r>
-        <w:rPr>
-          <w:rFonts w:hint="eastAsia"/>
-        </w:rPr>
-        <w:t xml:space="preserve"> </w:t>
-      </w:r>
-      <w:r>
-        <w:t xml:space="preserve">element modifier </w:t>
-      </w:r>
-      <w:r>
-        <w:rPr>
-          <w:rFonts w:hint="eastAsia"/>
-        </w:rPr>
-        <w:t xml:space="preserve">작성하는 규칙 </w:t>
-      </w:r>
-      <w:r>
-        <w:t>(</w:t>
-      </w:r>
-      <w:r>
-        <w:rPr>
-          <w:rFonts w:hint="eastAsia"/>
-        </w:rPr>
-        <w:t xml:space="preserve">사실상 </w:t>
-      </w:r>
-      <w:r>
-        <w:rPr>
-          <w:rFonts w:hint="eastAsia"/>
-        </w:rPr>
-        <w:t>클래스 이름 정하는 규칙</w:t>
-      </w:r>
-      <w:r>
-        <w:t>)</w:t>
-      </w:r>
-    </w:p>
-    <w:p>
-      <w:r>
-        <w:rPr>
-          <w:rFonts w:hint="eastAsia"/>
-        </w:rPr>
-        <w:t xml:space="preserve">이 규칙에 따르면 </w:t>
-      </w:r>
-      <w:r>
-        <w:t>id</w:t>
-      </w:r>
-      <w:r>
-        <w:rPr>
-          <w:rFonts w:hint="eastAsia"/>
-        </w:rPr>
-        <w:t>가 아니라 모든 태그에 클래스를 사용할 것을 규칙으로 함</w:t>
-      </w:r>
-    </w:p>
-    <w:p>
-      <w:r>
-        <w:rPr>
-          <w:rFonts w:hint="eastAsia"/>
-        </w:rPr>
-        <w:t>코드를 읽기 쉽게하고 코드들의 의미가 잘 통하도록 함.</w:t>
-      </w:r>
-    </w:p>
-    <w:p>
-      <w:r>
-        <w:rPr>
-          <w:rFonts w:hint="eastAsia"/>
-        </w:rPr>
-        <w:t>클래스는 최대한 분리하여 작성함</w:t>
-      </w:r>
-      <w:r>
-        <w:t xml:space="preserve">. </w:t>
-      </w:r>
-    </w:p>
-    <w:p>
-      <w:pPr>
-        <w:rPr>
-          <w:rFonts w:hint="eastAsia"/>
-        </w:rPr>
-      </w:pPr>
-      <w:r>
-        <w:rPr>
-          <w:rFonts w:hint="eastAsia"/>
-        </w:rPr>
-        <w:t xml:space="preserve">성질이나 속성을 나타내는 것은 대쉬 </w:t>
-      </w:r>
-      <w:r>
-        <w:t>2</w:t>
-      </w:r>
-      <w:r>
-        <w:rPr>
-          <w:rFonts w:hint="eastAsia"/>
-        </w:rPr>
-        <w:t xml:space="preserve">개 </w:t>
-      </w:r>
-      <w:r>
-        <w:t xml:space="preserve">– </w:t>
-      </w:r>
-      <w:r>
-        <w:rPr>
-          <w:rFonts w:hint="eastAsia"/>
-        </w:rPr>
-        <w:t xml:space="preserve">를 사용하고 </w:t>
-      </w:r>
-      <w:r>
-        <w:rPr>
-          <w:rFonts w:hint="eastAsia"/>
-        </w:rPr>
-        <w:t xml:space="preserve">자식 부모 관계를 나타낼때는 언더바 </w:t>
-      </w:r>
-      <w:r>
-        <w:t>2</w:t>
-      </w:r>
-      <w:r>
-        <w:rPr>
-          <w:rFonts w:hint="eastAsia"/>
-        </w:rPr>
-        <w:t>개</w:t>
-      </w:r>
-      <w:r>
-        <w:rPr>
-          <w:rFonts w:hint="eastAsia"/>
-        </w:rPr>
-        <w:t xml:space="preserve"> </w:t>
-      </w:r>
-      <w:r>
-        <w:t xml:space="preserve">__ </w:t>
-      </w:r>
-      <w:r>
-        <w:rPr>
-          <w:rFonts w:hint="eastAsia"/>
-        </w:rPr>
-        <w:t>를 사용함</w:t>
-      </w:r>
-    </w:p>
-    <w:p>
-      <w:r>
-        <w:rPr>
-          <w:rFonts w:hint="eastAsia"/>
-        </w:rPr>
-        <w:t xml:space="preserve">예를들어 버튼이라는 </w:t>
-      </w:r>
-      <w:r>
-        <w:t>element</w:t>
-      </w:r>
-      <w:r>
-        <w:rPr>
-          <w:rFonts w:hint="eastAsia"/>
-        </w:rPr>
-        <w:t>가 있다면</w:t>
-      </w:r>
-    </w:p>
-    <w:p>
-      <w:r>
-        <w:rPr>
-          <w:rFonts w:hint="eastAsia"/>
-        </w:rPr>
-        <w:t xml:space="preserve">우선 </w:t>
-      </w:r>
-      <w:r>
-        <w:t xml:space="preserve">btn </w:t>
-      </w:r>
-      <w:r>
-        <w:rPr>
-          <w:rFonts w:hint="eastAsia"/>
-        </w:rPr>
-        <w:t>이라는 클래스가 있을 것.</w:t>
-      </w:r>
-      <w:r>
-        <w:t xml:space="preserve"> </w:t>
-      </w:r>
-      <w:r>
-        <w:rPr>
-          <w:rFonts w:hint="eastAsia"/>
-        </w:rPr>
-        <w:t xml:space="preserve">그리고 버튼의 색상을 나타내는 </w:t>
-      </w:r>
-      <w:r>
-        <w:t>btn—red</w:t>
-      </w:r>
-      <w:r>
-        <w:rPr>
-          <w:rFonts w:hint="eastAsia"/>
-        </w:rPr>
-        <w:t>나</w:t>
-      </w:r>
-    </w:p>
-    <w:p>
-      <w:r>
-        <w:rPr>
-          <w:rFonts w:hint="eastAsia"/>
-        </w:rPr>
-        <w:t>b</w:t>
-      </w:r>
-      <w:r>
-        <w:t xml:space="preserve">tn—blue </w:t>
-      </w:r>
-      <w:r>
-        <w:rPr>
-          <w:rFonts w:hint="eastAsia"/>
-        </w:rPr>
-        <w:t>같은 클래스가 있을 것.</w:t>
-      </w:r>
-      <w:r>
-        <w:t xml:space="preserve"> </w:t>
-      </w:r>
-      <w:r>
-        <w:rPr>
-          <w:rFonts w:hint="eastAsia"/>
-        </w:rPr>
-        <w:t xml:space="preserve">버튼의 크기는 </w:t>
-      </w:r>
-      <w:r>
-        <w:t xml:space="preserve">btn—big </w:t>
-      </w:r>
-      <w:r>
-        <w:rPr>
-          <w:rFonts w:hint="eastAsia"/>
-        </w:rPr>
-        <w:t xml:space="preserve">이나 </w:t>
-      </w:r>
-      <w:r>
-        <w:t>btn—s</w:t>
-      </w:r>
-      <w:r>
-        <w:rPr>
-          <w:rFonts w:hint="eastAsia"/>
-        </w:rPr>
-        <w:t>m</w:t>
-      </w:r>
-      <w:r>
-        <w:t xml:space="preserve">all </w:t>
-      </w:r>
-      <w:r>
-        <w:rPr>
-          <w:rFonts w:hint="eastAsia"/>
-        </w:rPr>
-        <w:t>같은 클래스를 가져서 나타낼 것.</w:t>
-      </w:r>
-    </w:p>
-    <w:p>
-      <w:pPr>
-        <w:rPr>
-          <w:rFonts w:hint="eastAsia"/>
-        </w:rPr>
-      </w:pPr>
-      <w:r>
-        <w:rPr>
-          <w:rFonts w:hint="eastAsia"/>
-        </w:rPr>
-        <w:t xml:space="preserve">그리고 그 버튼의 자식중에 가격을 나타내는 태그가 있다면 그 태그는 </w:t>
-      </w:r>
-      <w:r>
-        <w:t xml:space="preserve">btn__price </w:t>
-      </w:r>
-      <w:r>
-        <w:rPr>
-          <w:rFonts w:hint="eastAsia"/>
-        </w:rPr>
-        <w:t>같은 클래스를 가지고 있을 것.</w:t>
-      </w:r>
-      <w:r>
-        <w:t xml:space="preserve"> </w:t>
-      </w:r>
-    </w:p>
-    <w:p/>
-    <w:p>
-      <w:r>
-        <w:rPr>
-          <w:rFonts w:hint="eastAsia"/>
-        </w:rPr>
-        <w:t>i</w:t>
-      </w:r>
-      <w:r>
-        <w:t xml:space="preserve">con </w:t>
-      </w:r>
-      <w:r>
-        <w:rPr>
-          <w:rFonts w:hint="eastAsia"/>
-        </w:rPr>
-        <w:t>중에 무료로 사용가능한 아이콘 h</w:t>
-      </w:r>
-      <w:r>
-        <w:t xml:space="preserve">eroicon </w:t>
-      </w:r>
-      <w:r>
-        <w:rPr>
-          <w:rFonts w:hint="eastAsia"/>
-        </w:rPr>
-        <w:t>검색하면 나옴.</w:t>
-      </w:r>
-      <w:r>
-        <w:t xml:space="preserve"> </w:t>
-      </w:r>
-      <w:r>
-        <w:rPr>
-          <w:rFonts w:hint="eastAsia"/>
-        </w:rPr>
-        <w:t xml:space="preserve">원하는 아이콘 클릭해서 복사하면 </w:t>
-      </w:r>
-      <w:r>
-        <w:t>svg</w:t>
-      </w:r>
-      <w:r>
-        <w:rPr>
-          <w:rFonts w:hint="eastAsia"/>
-        </w:rPr>
-        <w:t>포맷으로 복사가 됨.</w:t>
-      </w:r>
-      <w:r>
-        <w:t xml:space="preserve"> </w:t>
-      </w:r>
-      <w:r>
-        <w:rPr>
-          <w:rFonts w:hint="eastAsia"/>
-        </w:rPr>
-        <w:t>붙여넣으면 수식형태로 들어감.</w:t>
-      </w:r>
-    </w:p>
-    <w:p>
-      <w:r>
-        <w:rPr>
-          <w:rFonts w:hint="eastAsia"/>
-        </w:rPr>
-        <w:t>s</w:t>
-      </w:r>
-      <w:r>
-        <w:t>vg</w:t>
-      </w:r>
-      <w:r>
-        <w:rPr>
-          <w:rFonts w:hint="eastAsia"/>
-        </w:rPr>
-        <w:t>는 픽셀로 된 이미지가 아니라 수학적인 공식을 이용하여 만드는 이미지임.</w:t>
-      </w:r>
-      <w:r>
-        <w:t xml:space="preserve"> (</w:t>
-      </w:r>
-      <w:r>
-        <w:rPr>
-          <w:rFonts w:hint="eastAsia"/>
-        </w:rPr>
-        <w:t>따라서 확대 축소 등이 용이)</w:t>
-      </w:r>
-    </w:p>
-    <w:p/>
-    <w:p>
-      <w:r>
-        <w:rPr>
-          <w:rFonts w:hint="eastAsia"/>
-        </w:rPr>
-        <w:lastRenderedPageBreak/>
-        <w:t>f</w:t>
-      </w:r>
-      <w:r>
-        <w:t xml:space="preserve">ont awesome </w:t>
-      </w:r>
-      <w:r>
-        <w:rPr>
-          <w:rFonts w:hint="eastAsia"/>
-        </w:rPr>
-        <w:t>에서 여러가지 폰트들을 무료로 사용 가능.</w:t>
-      </w:r>
-    </w:p>
-    <w:p/>
-    <w:p>
-      <w:pPr>
-        <w:rPr>
-          <w:rFonts w:hint="eastAsia"/>
-        </w:rPr>
-      </w:pPr>
-      <w:r>
-        <w:rPr>
-          <w:rFonts w:hint="eastAsia"/>
-        </w:rPr>
-        <w:t>스크립트는 항상 마지막에 있어야 함.</w:t>
-      </w:r>
-      <w:r>
-        <w:t xml:space="preserve"> </w:t>
-      </w:r>
-      <w:r>
-        <w:rPr>
-          <w:rFonts w:hint="eastAsia"/>
-        </w:rPr>
-        <w:t>b</w:t>
-      </w:r>
-      <w:r>
-        <w:t>ody</w:t>
-      </w:r>
-      <w:r>
-        <w:rPr>
-          <w:rFonts w:hint="eastAsia"/>
-        </w:rPr>
-        <w:t>태그 닫기 전 부분.</w:t>
-      </w:r>
-      <w:r>
-        <w:t xml:space="preserve"> </w:t>
-      </w:r>
-    </w:p>
-    <w:p/>
-    <w:p>
-      <w:r>
-        <w:rPr>
-          <w:rFonts w:hint="eastAsia"/>
-        </w:rPr>
-        <w:t>g</w:t>
-      </w:r>
-      <w:r>
-        <w:t xml:space="preserve">oogle fonts </w:t>
-      </w:r>
-      <w:r>
-        <w:rPr>
-          <w:rFonts w:hint="eastAsia"/>
-        </w:rPr>
-        <w:t>검색하면 여러가지 폰트들 다운로드 가능.</w:t>
-      </w:r>
-      <w:r>
-        <w:t xml:space="preserve"> </w:t>
-      </w:r>
-    </w:p>
-    <w:p>
-      <w:r>
-        <w:rPr>
-          <w:rFonts w:hint="eastAsia"/>
-        </w:rPr>
-        <w:t xml:space="preserve">원하는 폰트 선택 후 </w:t>
-      </w:r>
-      <w:r>
-        <w:t>+select this style -&gt; embe</w:t>
-      </w:r>
-      <w:r>
-        <w:rPr>
-          <w:rFonts w:hint="eastAsia"/>
-        </w:rPr>
-        <w:t>d</w:t>
-      </w:r>
-      <w:r>
-        <w:t xml:space="preserve"> </w:t>
-      </w:r>
-      <w:r>
-        <w:rPr>
-          <w:rFonts w:hint="eastAsia"/>
-        </w:rPr>
-        <w:t xml:space="preserve">가면 </w:t>
-      </w:r>
-      <w:r>
-        <w:t>html</w:t>
-      </w:r>
-      <w:r>
-        <w:rPr>
-          <w:rFonts w:hint="eastAsia"/>
-        </w:rPr>
-        <w:t xml:space="preserve">에 링크써서 추가하거나 </w:t>
-      </w:r>
-      <w:r>
-        <w:t>css</w:t>
-      </w:r>
-      <w:r>
-        <w:rPr>
-          <w:rFonts w:hint="eastAsia"/>
-        </w:rPr>
-        <w:t>에 추가해서 쓸 수 있는 문구가 나옴.</w:t>
-      </w:r>
-      <w:r>
-        <w:t xml:space="preserve"> </w:t>
-      </w:r>
-      <w:r>
-        <w:rPr>
-          <w:rFonts w:hint="eastAsia"/>
-        </w:rPr>
-        <w:t>코드 복사해서 붙여넣으면 됨</w:t>
-      </w:r>
-      <w:r>
-        <w:t>.</w:t>
-      </w:r>
-    </w:p>
-    <w:p>
-      <w:r>
-        <w:rPr>
-          <w:rFonts w:hint="eastAsia"/>
-        </w:rPr>
-        <w:t>c</w:t>
-      </w:r>
-      <w:r>
-        <w:t>ss</w:t>
-      </w:r>
-      <w:r>
-        <w:rPr>
-          <w:rFonts w:hint="eastAsia"/>
-        </w:rPr>
-        <w:t xml:space="preserve">에 </w:t>
-      </w:r>
-      <w:r>
-        <w:t xml:space="preserve">@import </w:t>
-      </w:r>
-      <w:r>
-        <w:rPr>
-          <w:rFonts w:hint="eastAsia"/>
-        </w:rPr>
-        <w:t>해서 쓰는 것을 추천함.</w:t>
-      </w:r>
-      <w:r>
-        <w:t xml:space="preserve"> </w:t>
-      </w:r>
-    </w:p>
-    <w:p>
-      <w:r>
-        <w:rPr>
-          <w:rFonts w:hint="eastAsia"/>
-        </w:rPr>
-        <w:t>참고로 원하는</w:t>
-      </w:r>
-      <w:r>
-        <w:t xml:space="preserve"> st</w:t>
-      </w:r>
-      <w:r>
-        <w:rPr>
-          <w:rFonts w:hint="eastAsia"/>
-        </w:rPr>
-        <w:t>y</w:t>
-      </w:r>
-      <w:r>
-        <w:t>le</w:t>
-      </w:r>
-      <w:r>
-        <w:rPr>
-          <w:rFonts w:hint="eastAsia"/>
-        </w:rPr>
-        <w:t xml:space="preserve"> 여러 개 선택 하면 여러 개 다 들어있는 코드가 나옴</w:t>
-      </w:r>
-    </w:p>
-    <w:p/>
-    <w:p>
-      <w:pPr>
-        <w:rPr>
-          <w:rFonts w:hint="eastAsia"/>
-        </w:rPr>
-      </w:pPr>
-      <w:r>
-        <w:rPr>
-          <w:rFonts w:hint="eastAsia"/>
-        </w:rPr>
-        <w:t>c</w:t>
-      </w:r>
-      <w:r>
-        <w:t>ss hack</w:t>
-      </w:r>
-      <w:r>
-        <w:t xml:space="preserve"> : </w:t>
-      </w:r>
-      <w:r>
-        <w:rPr>
-          <w:rFonts w:hint="eastAsia"/>
-        </w:rPr>
-        <w:t>c</w:t>
-      </w:r>
-      <w:r>
-        <w:t>ss</w:t>
-      </w:r>
-      <w:r>
-        <w:rPr>
-          <w:rFonts w:hint="eastAsia"/>
-        </w:rPr>
-        <w:t>에서 간단하게 잘 안되는 것들을 어떻게 조합해서 뭔가 만드는 그런 형태로 쓰는걸 통칭하는 듯.</w:t>
-      </w:r>
-      <w:r>
-        <w:t xml:space="preserve"> </w:t>
-      </w:r>
-      <w:r>
-        <w:rPr>
-          <w:rFonts w:hint="eastAsia"/>
-        </w:rPr>
-        <w:t xml:space="preserve">유저들간에 여러가지 </w:t>
-      </w:r>
-      <w:r>
-        <w:t>skill</w:t>
-      </w:r>
-      <w:r>
-        <w:rPr>
-          <w:rFonts w:hint="eastAsia"/>
-        </w:rPr>
-        <w:t>이 공유되니까 검색해서 찾아서 써보라는 듯.</w:t>
+        <w:t xml:space="preserve">보통 내부에 </w:t>
+      </w:r>
+      <w:r>
+        <w:t xml:space="preserve">ul, </w:t>
+      </w:r>
+      <w:r>
+        <w:rPr>
+          <w:rFonts w:hint="eastAsia"/>
+        </w:rPr>
+        <w:t xml:space="preserve">그리고 </w:t>
+      </w:r>
+      <w:r>
+        <w:t>ul</w:t>
+      </w:r>
+      <w:r>
+        <w:rPr>
+          <w:rFonts w:hint="eastAsia"/>
+        </w:rPr>
+        <w:t xml:space="preserve">안에 많은 </w:t>
+      </w:r>
+      <w:r>
+        <w:t>li</w:t>
+      </w:r>
+      <w:r>
+        <w:rPr>
+          <w:rFonts w:hint="eastAsia"/>
+        </w:rPr>
+        <w:t>들로 구성이 됨.</w:t>
       </w:r>
     </w:p>
     <w:sectPr>

--- a/Lecture_Notes.docx
+++ b/Lecture_Notes.docx
@@ -3,12 +3,14 @@
 <w:document xmlns:wpc="http://schemas.microsoft.com/office/word/2010/wordprocessingCanvas" xmlns:cx="http://schemas.microsoft.com/office/drawing/2014/chartex" xmlns:cx1="http://schemas.microsoft.com/office/drawing/2015/9/8/chartex" xmlns:cx2="http://schemas.microsoft.com/office/drawing/2015/10/21/chartex" xmlns:cx3="http://schemas.microsoft.com/office/drawing/2016/5/9/chartex" xmlns:cx4="http://schemas.microsoft.com/office/drawing/2016/5/10/chartex" xmlns:cx5="http://schemas.microsoft.com/office/drawing/2016/5/11/chartex" xmlns:cx6="http://schemas.microsoft.com/office/drawing/2016/5/12/chartex" xmlns:cx7="http://schemas.microsoft.com/office/drawing/2016/5/13/chartex" xmlns:cx8="http://schemas.microsoft.com/office/drawing/2016/5/14/chartex" xmlns:mc="http://schemas.openxmlformats.org/markup-compatibility/2006" xmlns:aink="http://schemas.microsoft.com/office/drawing/2016/ink" xmlns:am3d="http://schemas.microsoft.com/office/drawing/2017/model3d" xmlns:o="urn:schemas-microsoft-com:office:office" xmlns:r="http://schemas.openxmlformats.org/officeDocument/2006/relationships" xmlns:m="http://schemas.openxmlformats.org/officeDocument/2006/math" xmlns:v="urn:schemas-microsoft-com:vml" xmlns:wp14="http://schemas.microsoft.com/office/word/2010/wordprocessingDrawing" xmlns:wp="http://schemas.openxmlformats.org/drawingml/2006/wordprocessingDrawing" xmlns:w10="urn:schemas-microsoft-com:office:word" xmlns:w="http://schemas.openxmlformats.org/wordprocessingml/2006/main" xmlns:w14="http://schemas.microsoft.com/office/word/2010/wordml" xmlns:w15="http://schemas.microsoft.com/office/word/2012/wordml" xmlns:w16cex="http://schemas.microsoft.com/office/word/2018/wordml/cex" xmlns:w16cid="http://schemas.microsoft.com/office/word/2016/wordml/cid" xmlns:w16="http://schemas.microsoft.com/office/word/2018/wordml" xmlns:w16sdtdh="http://schemas.microsoft.com/office/word/2020/wordml/sdtdatahash" xmlns:w16se="http://schemas.microsoft.com/office/word/2015/wordml/symex" xmlns:wpg="http://schemas.microsoft.com/office/word/2010/wordprocessingGroup" xmlns:wpi="http://schemas.microsoft.com/office/word/2010/wordprocessingInk" xmlns:wne="http://schemas.microsoft.com/office/word/2006/wordml" xmlns:wps="http://schemas.microsoft.com/office/word/2010/wordprocessingShape" mc:Ignorable="w14 w15 w16se w16cid w16 w16cex w16sdtdh wp14">
   <w:body>
     <w:p>
+      <w:proofErr w:type="spellStart"/>
       <w:r>
         <w:rPr>
           <w:rFonts w:hint="eastAsia"/>
         </w:rPr>
         <w:t>브라우저랑</w:t>
       </w:r>
+      <w:proofErr w:type="spellEnd"/>
       <w:r>
         <w:t xml:space="preserve"> 웹사이트에 대한 이해</w:t>
       </w:r>
@@ -44,12 +46,36 @@
         <w:t>최소</w:t>
       </w:r>
       <w:r>
-        <w:t xml:space="preserve"> 2개에서 최대 3개의 언어로 만들어져 있음. HTML과 CSS javascript. 3가지가 다임</w:t>
-      </w:r>
-    </w:p>
-    <w:p>
-      <w:r>
-        <w:t>HTML과 CSS는 매우 간단함. javascript가 좀 배울게 많을 뿐.</w:t>
+        <w:t xml:space="preserve"> 2개에서 최대 3개의 언어로 만들어져 있음. HTML과 CSS </w:t>
+      </w:r>
+      <w:proofErr w:type="spellStart"/>
+      <w:r>
+        <w:t>javascript</w:t>
+      </w:r>
+      <w:proofErr w:type="spellEnd"/>
+      <w:r>
+        <w:t>. 3가지가 다임</w:t>
+      </w:r>
+    </w:p>
+    <w:p>
+      <w:r>
+        <w:t xml:space="preserve">HTML과 CSS는 매우 간단함. </w:t>
+      </w:r>
+      <w:proofErr w:type="spellStart"/>
+      <w:r>
+        <w:t>javascript</w:t>
+      </w:r>
+      <w:proofErr w:type="spellEnd"/>
+      <w:r>
+        <w:t xml:space="preserve">가 좀 </w:t>
+      </w:r>
+      <w:proofErr w:type="spellStart"/>
+      <w:r>
+        <w:t>배울게</w:t>
+      </w:r>
+      <w:proofErr w:type="spellEnd"/>
+      <w:r>
+        <w:t xml:space="preserve"> 많을 뿐.</w:t>
       </w:r>
     </w:p>
     <w:p/>
@@ -60,7 +86,23 @@
     </w:p>
     <w:p>
       <w:r>
-        <w:t>HTML은 브라우저에 들어갈 내용, content를 담고 있음. 브라우저에게 content가 무엇인지 알려주는 역할을 함. 그리고 HTMl을 “브라우저”가 읽어서 우리에게 보여 주는 것. 오로직 HTML만이 브라우저에게 contents가 무엇인지 전달할 수 있음.</w:t>
+        <w:t xml:space="preserve">HTML은 브라우저에 들어갈 내용, content를 담고 있음. 브라우저에게 content가 무엇인지 알려주는 역할을 함. 그리고 </w:t>
+      </w:r>
+      <w:proofErr w:type="spellStart"/>
+      <w:r>
+        <w:t>HTMl</w:t>
+      </w:r>
+      <w:proofErr w:type="spellEnd"/>
+      <w:r>
+        <w:t xml:space="preserve">을 “브라우저”가 읽어서 우리에게 보여 주는 것. </w:t>
+      </w:r>
+      <w:proofErr w:type="spellStart"/>
+      <w:r>
+        <w:t>오로직</w:t>
+      </w:r>
+      <w:proofErr w:type="spellEnd"/>
+      <w:r>
+        <w:t xml:space="preserve"> HTML만이 브라우저에게 contents가 무엇인지 전달할 수 있음.</w:t>
       </w:r>
     </w:p>
     <w:p>
@@ -71,13 +113,93 @@
         <w:t>브라우저는</w:t>
       </w:r>
       <w:r>
-        <w:t xml:space="preserve"> HTMl에 오류가 있다던가 그런거 전혀 신경 안씀.</w:t>
+        <w:t xml:space="preserve"> </w:t>
+      </w:r>
+      <w:proofErr w:type="spellStart"/>
+      <w:r>
+        <w:t>HTMl</w:t>
+      </w:r>
+      <w:proofErr w:type="spellEnd"/>
+      <w:r>
+        <w:t xml:space="preserve">에 오류가 </w:t>
+      </w:r>
+      <w:proofErr w:type="spellStart"/>
+      <w:r>
+        <w:t>있다던가</w:t>
+      </w:r>
+      <w:proofErr w:type="spellEnd"/>
+      <w:r>
+        <w:t xml:space="preserve"> </w:t>
+      </w:r>
+      <w:proofErr w:type="spellStart"/>
+      <w:r>
+        <w:t>그런거</w:t>
+      </w:r>
+      <w:proofErr w:type="spellEnd"/>
+      <w:r>
+        <w:t xml:space="preserve"> 전혀 신경 </w:t>
+      </w:r>
+      <w:proofErr w:type="spellStart"/>
+      <w:r>
+        <w:t>안씀</w:t>
+      </w:r>
+      <w:proofErr w:type="spellEnd"/>
+      <w:r>
+        <w:t>.</w:t>
       </w:r>
     </w:p>
     <w:p/>
     <w:p>
       <w:r>
-        <w:t>CSS는 HTML과 같이 써야 함. 둘다 따로쓰지는 않음. CSS는 브라우저에게 content가 어떻게 보여야 하는지 알려주는 역할음 함. 위치라던가, 크기라던가, 색상이라던가 등등. 디자인에 해당하는 것.</w:t>
+        <w:t xml:space="preserve">CSS는 HTML과 같이 써야 함. </w:t>
+      </w:r>
+      <w:proofErr w:type="spellStart"/>
+      <w:r>
+        <w:t>둘다</w:t>
+      </w:r>
+      <w:proofErr w:type="spellEnd"/>
+      <w:r>
+        <w:t xml:space="preserve"> </w:t>
+      </w:r>
+      <w:proofErr w:type="spellStart"/>
+      <w:r>
+        <w:t>따로쓰지는</w:t>
+      </w:r>
+      <w:proofErr w:type="spellEnd"/>
+      <w:r>
+        <w:t xml:space="preserve"> 않음. CSS는 브라우저에게 content가 어떻게 보여야 하는지 알려주는 </w:t>
+      </w:r>
+      <w:proofErr w:type="spellStart"/>
+      <w:r>
+        <w:t>역할음</w:t>
+      </w:r>
+      <w:proofErr w:type="spellEnd"/>
+      <w:r>
+        <w:t xml:space="preserve"> 함. </w:t>
+      </w:r>
+      <w:proofErr w:type="spellStart"/>
+      <w:r>
+        <w:t>위치라던가</w:t>
+      </w:r>
+      <w:proofErr w:type="spellEnd"/>
+      <w:r>
+        <w:t xml:space="preserve">, </w:t>
+      </w:r>
+      <w:proofErr w:type="spellStart"/>
+      <w:r>
+        <w:t>크기라던가</w:t>
+      </w:r>
+      <w:proofErr w:type="spellEnd"/>
+      <w:r>
+        <w:t xml:space="preserve">, </w:t>
+      </w:r>
+      <w:proofErr w:type="spellStart"/>
+      <w:r>
+        <w:t>색상이라던가</w:t>
+      </w:r>
+      <w:proofErr w:type="spellEnd"/>
+      <w:r>
+        <w:t xml:space="preserve"> 등등. 디자인에 해당하는 것.</w:t>
       </w:r>
     </w:p>
     <w:p>
@@ -93,8 +215,21 @@
     </w:p>
     <w:p/>
     <w:p>
-      <w:r>
-        <w:t xml:space="preserve">Javascript는 웹사이트의 ‘뇌’에 해당하는 것. 웹사이트가 상황에 대해 ‘동적’으로 움직이는 방법을 만드는 것. interactivity가 생김. 그만큼 배워야 할 내용이 많음. 그리고 얘는 프로그래밍 언어에 해당함. </w:t>
+      <w:proofErr w:type="spellStart"/>
+      <w:r>
+        <w:t>Javascript</w:t>
+      </w:r>
+      <w:proofErr w:type="spellEnd"/>
+      <w:r>
+        <w:t>는 웹사이트의 ‘뇌’에 해당하는 것. 웹사이트가 상황에 대해 ‘동적’</w:t>
+      </w:r>
+      <w:proofErr w:type="spellStart"/>
+      <w:r>
+        <w:t>으로</w:t>
+      </w:r>
+      <w:proofErr w:type="spellEnd"/>
+      <w:r>
+        <w:t xml:space="preserve"> 움직이는 방법을 만드는 것. interactivity가 생김. 그만큼 배워야 할 내용이 많음. 그리고 얘는 프로그래밍 언어에 해당함. </w:t>
       </w:r>
     </w:p>
     <w:p/>
@@ -103,9 +238,14 @@
     <w:p/>
     <w:p/>
     <w:p>
+      <w:proofErr w:type="gramStart"/>
       <w:r>
         <w:lastRenderedPageBreak/>
-        <w:t xml:space="preserve">html : 태그와 컨텐츠로 이루어져 있음. 태그는 이 컨텐츠가 무슨 컨텐츠인지를 알려줌. </w:t>
+        <w:t>html :</w:t>
+      </w:r>
+      <w:proofErr w:type="gramEnd"/>
+      <w:r>
+        <w:t xml:space="preserve"> 태그와 컨텐츠로 이루어져 있음. 태그는 이 컨텐츠가 무슨 컨텐츠인지를 알려줌. </w:t>
       </w:r>
     </w:p>
     <w:p>
@@ -116,13 +256,29 @@
         <w:t>보통</w:t>
       </w:r>
       <w:r>
-        <w:t xml:space="preserve"> 태그 열면 닫음 (안닫는 태그도 있음)</w:t>
+        <w:t xml:space="preserve"> 태그 열면 닫음 (</w:t>
+      </w:r>
+      <w:proofErr w:type="spellStart"/>
+      <w:r>
+        <w:t>안닫는</w:t>
+      </w:r>
+      <w:proofErr w:type="spellEnd"/>
+      <w:r>
+        <w:t xml:space="preserve"> 태그도 있음)</w:t>
       </w:r>
     </w:p>
     <w:p/>
     <w:p>
       <w:r>
-        <w:t xml:space="preserve">&lt;a href="http://google.com"&gt;go to google.com&lt;/a&gt; </w:t>
+        <w:t xml:space="preserve">&lt;a </w:t>
+      </w:r>
+      <w:proofErr w:type="spellStart"/>
+      <w:r>
+        <w:t>href</w:t>
+      </w:r>
+      <w:proofErr w:type="spellEnd"/>
+      <w:r>
+        <w:t xml:space="preserve">="http://google.com"&gt;go to google.com&lt;/a&gt; </w:t>
       </w:r>
     </w:p>
     <w:p>
@@ -133,13 +289,23 @@
         <w:t>태그</w:t>
       </w:r>
       <w:r>
-        <w:t xml:space="preserve"> a는 anchor를 뜻함, 다른 링크로 이동하게 해줌</w:t>
-      </w:r>
+        <w:t xml:space="preserve"> a는 anchor를 뜻함, 다른 링크로 이동하게 </w:t>
+      </w:r>
+      <w:proofErr w:type="spellStart"/>
+      <w:r>
+        <w:t>해줌</w:t>
+      </w:r>
+      <w:proofErr w:type="spellEnd"/>
     </w:p>
     <w:p/>
     <w:p>
-      <w:r>
-        <w:t>attribute 는 태그에 추가적인 정보를 부여함.</w:t>
+      <w:proofErr w:type="gramStart"/>
+      <w:r>
+        <w:t>attribute 는</w:t>
+      </w:r>
+      <w:proofErr w:type="gramEnd"/>
+      <w:r>
+        <w:t xml:space="preserve"> 태그에 추가적인 정보를 부여함.</w:t>
       </w:r>
     </w:p>
     <w:p/>
@@ -163,7 +329,15 @@
         <w:t>위에서는</w:t>
       </w:r>
       <w:r>
-        <w:t xml:space="preserve"> a 태그에 href라는 attribute가 붙음</w:t>
+        <w:t xml:space="preserve"> a 태그에 </w:t>
+      </w:r>
+      <w:proofErr w:type="spellStart"/>
+      <w:r>
+        <w:t>href</w:t>
+      </w:r>
+      <w:proofErr w:type="spellEnd"/>
+      <w:r>
+        <w:t>라는 attribute가 붙음</w:t>
       </w:r>
     </w:p>
     <w:p/>
@@ -209,12 +383,41 @@
     <w:p/>
     <w:p>
       <w:r>
-        <w:t>&lt;img src="" alt=""&gt;</w:t>
-      </w:r>
-    </w:p>
-    <w:p>
-      <w:r>
-        <w:t>src attribute에 넣는게 이미지의 contents에 해당</w:t>
+        <w:t>&lt;</w:t>
+      </w:r>
+      <w:proofErr w:type="spellStart"/>
+      <w:r>
+        <w:t>img</w:t>
+      </w:r>
+      <w:proofErr w:type="spellEnd"/>
+      <w:r>
+        <w:t xml:space="preserve"> </w:t>
+      </w:r>
+      <w:proofErr w:type="spellStart"/>
+      <w:r>
+        <w:t>src</w:t>
+      </w:r>
+      <w:proofErr w:type="spellEnd"/>
+      <w:r>
+        <w:t>="" alt=""&gt;</w:t>
+      </w:r>
+    </w:p>
+    <w:p>
+      <w:proofErr w:type="spellStart"/>
+      <w:r>
+        <w:t>src</w:t>
+      </w:r>
+      <w:proofErr w:type="spellEnd"/>
+      <w:r>
+        <w:t xml:space="preserve"> attribute에 </w:t>
+      </w:r>
+      <w:proofErr w:type="gramStart"/>
+      <w:r>
+        <w:t>넣는게</w:t>
+      </w:r>
+      <w:proofErr w:type="gramEnd"/>
+      <w:r>
+        <w:t xml:space="preserve"> 이미지의 contents에 해당</w:t>
       </w:r>
     </w:p>
     <w:p>
@@ -237,7 +440,17 @@
         <w:t>로컬파일을</w:t>
       </w:r>
       <w:r>
-        <w:t xml:space="preserve"> 쓸거면 html파일이랑 같은 폴더에 넣거나</w:t>
+        <w:t xml:space="preserve"> </w:t>
+      </w:r>
+      <w:proofErr w:type="spellStart"/>
+      <w:proofErr w:type="gramStart"/>
+      <w:r>
+        <w:t>쓸거면</w:t>
+      </w:r>
+      <w:proofErr w:type="spellEnd"/>
+      <w:proofErr w:type="gramEnd"/>
+      <w:r>
+        <w:t xml:space="preserve"> html파일이랑 같은 폴더에 넣거나</w:t>
       </w:r>
     </w:p>
     <w:p>
@@ -248,7 +461,23 @@
         <w:t>경로를</w:t>
       </w:r>
       <w:r>
-        <w:t xml:space="preserve"> 포함한 파일 이름(확장자포함)을 전달해야함 (path notation)</w:t>
+        <w:t xml:space="preserve"> 포함한 파일 이름(</w:t>
+      </w:r>
+      <w:proofErr w:type="spellStart"/>
+      <w:r>
+        <w:t>확장자포함</w:t>
+      </w:r>
+      <w:proofErr w:type="spellEnd"/>
+      <w:r>
+        <w:t xml:space="preserve">)을 </w:t>
+      </w:r>
+      <w:proofErr w:type="spellStart"/>
+      <w:r>
+        <w:t>전달해야함</w:t>
+      </w:r>
+      <w:proofErr w:type="spellEnd"/>
+      <w:r>
+        <w:t xml:space="preserve"> (path notation)</w:t>
       </w:r>
     </w:p>
     <w:p>
@@ -282,7 +511,15 @@
         <w:t>그리고</w:t>
       </w:r>
       <w:r>
-        <w:t xml:space="preserve"> html태그로 시작함. lang attribute로 이 웹사이트가 무슨 언어를 주로 사용할지 알려줄수 있음.</w:t>
+        <w:t xml:space="preserve"> html태그로 시작함. lang attribute로 이 웹사이트가 무슨 언어를 주로 사용할지 </w:t>
+      </w:r>
+      <w:proofErr w:type="spellStart"/>
+      <w:r>
+        <w:t>알려줄수</w:t>
+      </w:r>
+      <w:proofErr w:type="spellEnd"/>
+      <w:r>
+        <w:t xml:space="preserve"> 있음.</w:t>
       </w:r>
     </w:p>
     <w:p>
@@ -320,17 +557,65 @@
     </w:p>
     <w:p>
       <w:r>
-        <w:t xml:space="preserve">head는 안보이는 세팅들. configure, setting을 하는 것. head안에 제대로 태그해서 넣는다면 브라우저 내에서 태그안에 넣은것들은 안보임. </w:t>
-      </w:r>
-    </w:p>
-    <w:p>
-      <w:r>
-        <w:t>-title태그 : 탭에서 어떤 이름으로 보이는지</w:t>
-      </w:r>
-    </w:p>
-    <w:p>
-      <w:r>
-        <w:t>-meta태그 : 부가적인 정보라는 뜻. head태그 안에 들어있으니까 안보이겠지? 브라우저상에서는?. 셀프 클로징 태그. 검색엔진에서 웹사이트 검색했을 때 보여주는 content 같은거 추가할 수 있음.</w:t>
+        <w:t xml:space="preserve">head는 안보이는 세팅들. configure, setting을 하는 것. head안에 제대로 태그해서 넣는다면 브라우저 내에서 태그안에 </w:t>
+      </w:r>
+      <w:proofErr w:type="spellStart"/>
+      <w:r>
+        <w:t>넣은것들은</w:t>
+      </w:r>
+      <w:proofErr w:type="spellEnd"/>
+      <w:r>
+        <w:t xml:space="preserve"> 안보임. </w:t>
+      </w:r>
+    </w:p>
+    <w:p>
+      <w:r>
+        <w:t>-title</w:t>
+      </w:r>
+      <w:proofErr w:type="gramStart"/>
+      <w:r>
+        <w:t>태그 :</w:t>
+      </w:r>
+      <w:proofErr w:type="gramEnd"/>
+      <w:r>
+        <w:t xml:space="preserve"> 탭에서 어떤 이름으로 보이는지</w:t>
+      </w:r>
+    </w:p>
+    <w:p>
+      <w:r>
+        <w:t>-meta</w:t>
+      </w:r>
+      <w:proofErr w:type="gramStart"/>
+      <w:r>
+        <w:t>태그 :</w:t>
+      </w:r>
+      <w:proofErr w:type="gramEnd"/>
+      <w:r>
+        <w:t xml:space="preserve"> 부가적인 정보라는 뜻. head태그 안에 들어있으니까 안보이겠지? </w:t>
+      </w:r>
+      <w:proofErr w:type="gramStart"/>
+      <w:r>
+        <w:t>브라우저상에서는?.</w:t>
+      </w:r>
+      <w:proofErr w:type="gramEnd"/>
+      <w:r>
+        <w:t xml:space="preserve"> 셀프 </w:t>
+      </w:r>
+      <w:proofErr w:type="spellStart"/>
+      <w:r>
+        <w:t>클로징</w:t>
+      </w:r>
+      <w:proofErr w:type="spellEnd"/>
+      <w:r>
+        <w:t xml:space="preserve"> 태그. 검색엔진에서 웹사이트 검색했을 때 보여주는 content </w:t>
+      </w:r>
+      <w:proofErr w:type="spellStart"/>
+      <w:r>
+        <w:t>같은거</w:t>
+      </w:r>
+      <w:proofErr w:type="spellEnd"/>
+      <w:r>
+        <w:t xml:space="preserve"> 추가할 수 있음.</w:t>
       </w:r>
     </w:p>
     <w:p>
@@ -341,7 +626,31 @@
         <w:t>카카오톡에</w:t>
       </w:r>
       <w:r>
-        <w:t xml:space="preserve"> 링크 공유할 때 보이는 이미지랑 설명 같은거도 설정할수 있고 많은 다양한 설정을 할 수 있음 그리고 이런 설정들은 특정 상황에서 보이는 거지 일반적으로 홈페이지의 브라우저 상에서 나타나지는 않음.</w:t>
+        <w:t xml:space="preserve"> 링크 공유할 때 보이는 </w:t>
+      </w:r>
+      <w:proofErr w:type="spellStart"/>
+      <w:r>
+        <w:t>이미지랑</w:t>
+      </w:r>
+      <w:proofErr w:type="spellEnd"/>
+      <w:r>
+        <w:t xml:space="preserve"> 설명 </w:t>
+      </w:r>
+      <w:proofErr w:type="spellStart"/>
+      <w:r>
+        <w:t>같은거도</w:t>
+      </w:r>
+      <w:proofErr w:type="spellEnd"/>
+      <w:r>
+        <w:t xml:space="preserve"> </w:t>
+      </w:r>
+      <w:proofErr w:type="spellStart"/>
+      <w:r>
+        <w:t>설정할수</w:t>
+      </w:r>
+      <w:proofErr w:type="spellEnd"/>
+      <w:r>
+        <w:t xml:space="preserve"> 있고 많은 다양한 설정을 할 수 있음 그리고 이런 설정들은 특정 상황에서 보이는 거지 일반적으로 홈페이지의 브라우저 상에서 나타나지는 않음.</w:t>
       </w:r>
     </w:p>
     <w:p>
@@ -384,6 +693,7 @@
     </w:p>
     <w:p/>
     <w:p>
+      <w:proofErr w:type="spellStart"/>
       <w:r>
         <w:rPr>
           <w:rFonts w:hint="eastAsia"/>
@@ -391,7 +701,11 @@
         <w:t>s</w:t>
       </w:r>
       <w:r>
-        <w:t xml:space="preserve">elf closing </w:t>
+        <w:t>elf closing</w:t>
+      </w:r>
+      <w:proofErr w:type="spellEnd"/>
+      <w:r>
+        <w:t xml:space="preserve"> </w:t>
       </w:r>
       <w:r>
         <w:rPr>
@@ -408,6 +722,7 @@
       <w:r>
         <w:t>+</w:t>
       </w:r>
+      <w:proofErr w:type="spellStart"/>
       <w:r>
         <w:rPr>
           <w:rFonts w:hint="eastAsia"/>
@@ -420,6 +735,7 @@
         </w:rPr>
         <w:t>는</w:t>
       </w:r>
+      <w:proofErr w:type="spellEnd"/>
       <w:r>
         <w:rPr>
           <w:rFonts w:hint="eastAsia"/>
@@ -433,11 +749,61 @@
         <w:rPr>
           <w:rFonts w:hint="eastAsia"/>
         </w:rPr>
-        <w:t xml:space="preserve">버전에 따라서 필용할수도 없을수도 있지만 무조건 해주는게 좋다 </w:t>
+        <w:t xml:space="preserve">버전에 따라서 </w:t>
+      </w:r>
+      <w:proofErr w:type="spellStart"/>
+      <w:r>
+        <w:rPr>
+          <w:rFonts w:hint="eastAsia"/>
+        </w:rPr>
+        <w:t>필용할수도</w:t>
+      </w:r>
+      <w:proofErr w:type="spellEnd"/>
+      <w:r>
+        <w:rPr>
+          <w:rFonts w:hint="eastAsia"/>
+        </w:rPr>
+        <w:t xml:space="preserve"> </w:t>
+      </w:r>
+      <w:proofErr w:type="spellStart"/>
+      <w:r>
+        <w:rPr>
+          <w:rFonts w:hint="eastAsia"/>
+        </w:rPr>
+        <w:t>없을수도</w:t>
+      </w:r>
+      <w:proofErr w:type="spellEnd"/>
+      <w:r>
+        <w:rPr>
+          <w:rFonts w:hint="eastAsia"/>
+        </w:rPr>
+        <w:t xml:space="preserve"> 있지만 무조건 </w:t>
+      </w:r>
+      <w:proofErr w:type="spellStart"/>
+      <w:r>
+        <w:rPr>
+          <w:rFonts w:hint="eastAsia"/>
+        </w:rPr>
+        <w:t>해주는게</w:t>
+      </w:r>
+      <w:proofErr w:type="spellEnd"/>
+      <w:r>
+        <w:rPr>
+          <w:rFonts w:hint="eastAsia"/>
+        </w:rPr>
+        <w:t xml:space="preserve"> </w:t>
+      </w:r>
+      <w:proofErr w:type="gramStart"/>
+      <w:r>
+        <w:rPr>
+          <w:rFonts w:hint="eastAsia"/>
+        </w:rPr>
+        <w:t xml:space="preserve">좋다 </w:t>
       </w:r>
       <w:r>
         <w:t>!</w:t>
       </w:r>
+      <w:proofErr w:type="gramEnd"/>
     </w:p>
     <w:p/>
     <w:p/>
@@ -582,7 +948,21 @@
         <w:rPr>
           <w:rFonts w:hint="eastAsia"/>
         </w:rPr>
-        <w:t>는 어떤 태그든 가질</w:t>
+        <w:t xml:space="preserve">는 어떤 </w:t>
+      </w:r>
+      <w:proofErr w:type="spellStart"/>
+      <w:r>
+        <w:rPr>
+          <w:rFonts w:hint="eastAsia"/>
+        </w:rPr>
+        <w:t>태그든</w:t>
+      </w:r>
+      <w:proofErr w:type="spellEnd"/>
+      <w:r>
+        <w:rPr>
+          <w:rFonts w:hint="eastAsia"/>
+        </w:rPr>
+        <w:t xml:space="preserve"> 가질</w:t>
       </w:r>
       <w:r>
         <w:rPr>
@@ -692,17 +1072,67 @@
         <w:rPr>
           <w:rFonts w:hint="eastAsia"/>
         </w:rPr>
-        <w:t>앞서 말했듯이 브라우저는 에러같은거 안냄.</w:t>
-      </w:r>
-      <w:r>
-        <w:t xml:space="preserve"> </w:t>
-      </w:r>
-      <w:r>
-        <w:rPr>
-          <w:rFonts w:hint="eastAsia"/>
-        </w:rPr>
-        <w:t>걍 원하는대로 작동을 안할뿐</w:t>
-      </w:r>
+        <w:t xml:space="preserve">앞서 말했듯이 브라우저는 </w:t>
+      </w:r>
+      <w:proofErr w:type="spellStart"/>
+      <w:r>
+        <w:rPr>
+          <w:rFonts w:hint="eastAsia"/>
+        </w:rPr>
+        <w:t>에러같은거</w:t>
+      </w:r>
+      <w:proofErr w:type="spellEnd"/>
+      <w:r>
+        <w:rPr>
+          <w:rFonts w:hint="eastAsia"/>
+        </w:rPr>
+        <w:t xml:space="preserve"> </w:t>
+      </w:r>
+      <w:proofErr w:type="spellStart"/>
+      <w:r>
+        <w:rPr>
+          <w:rFonts w:hint="eastAsia"/>
+        </w:rPr>
+        <w:t>안냄</w:t>
+      </w:r>
+      <w:proofErr w:type="spellEnd"/>
+      <w:r>
+        <w:rPr>
+          <w:rFonts w:hint="eastAsia"/>
+        </w:rPr>
+        <w:t>.</w:t>
+      </w:r>
+      <w:r>
+        <w:t xml:space="preserve"> </w:t>
+      </w:r>
+      <w:r>
+        <w:rPr>
+          <w:rFonts w:hint="eastAsia"/>
+        </w:rPr>
+        <w:t xml:space="preserve">걍 </w:t>
+      </w:r>
+      <w:proofErr w:type="spellStart"/>
+      <w:r>
+        <w:rPr>
+          <w:rFonts w:hint="eastAsia"/>
+        </w:rPr>
+        <w:t>원하는대로</w:t>
+      </w:r>
+      <w:proofErr w:type="spellEnd"/>
+      <w:r>
+        <w:rPr>
+          <w:rFonts w:hint="eastAsia"/>
+        </w:rPr>
+        <w:t xml:space="preserve"> 작동을 </w:t>
+      </w:r>
+      <w:proofErr w:type="spellStart"/>
+      <w:r>
+        <w:rPr>
+          <w:rFonts w:hint="eastAsia"/>
+        </w:rPr>
+        <w:t>안할뿐</w:t>
+      </w:r>
+      <w:proofErr w:type="spellEnd"/>
     </w:p>
     <w:p/>
     <w:p>
@@ -712,9 +1142,11 @@
         </w:rPr>
         <w:t xml:space="preserve">그리고 또 중요한 이유가 </w:t>
       </w:r>
+      <w:proofErr w:type="spellStart"/>
       <w:r>
         <w:t>css</w:t>
       </w:r>
+      <w:proofErr w:type="spellEnd"/>
       <w:r>
         <w:rPr>
           <w:rFonts w:hint="eastAsia"/>
@@ -790,7 +1222,21 @@
         <w:rPr>
           <w:rFonts w:hint="eastAsia"/>
         </w:rPr>
-        <w:t>들을 구분시켜주는 것이라 생각하면 됨.</w:t>
+        <w:t xml:space="preserve">들을 </w:t>
+      </w:r>
+      <w:proofErr w:type="spellStart"/>
+      <w:r>
+        <w:rPr>
+          <w:rFonts w:hint="eastAsia"/>
+        </w:rPr>
+        <w:t>구분시켜주는</w:t>
+      </w:r>
+      <w:proofErr w:type="spellEnd"/>
+      <w:r>
+        <w:rPr>
+          <w:rFonts w:hint="eastAsia"/>
+        </w:rPr>
+        <w:t xml:space="preserve"> 것이라 생각하면 됨.</w:t>
       </w:r>
       <w:r>
         <w:t xml:space="preserve"> </w:t>
@@ -816,8 +1262,16 @@
         <w:rPr>
           <w:rFonts w:hint="eastAsia"/>
         </w:rPr>
-        <w:t>기본적으로 줄바꿈</w:t>
-      </w:r>
+        <w:t xml:space="preserve">기본적으로 </w:t>
+      </w:r>
+      <w:proofErr w:type="spellStart"/>
+      <w:r>
+        <w:rPr>
+          <w:rFonts w:hint="eastAsia"/>
+        </w:rPr>
+        <w:t>줄바꿈</w:t>
+      </w:r>
+      <w:proofErr w:type="spellEnd"/>
       <w:r>
         <w:t>(</w:t>
       </w:r>
@@ -825,7 +1279,21 @@
         <w:rPr>
           <w:rFonts w:hint="eastAsia"/>
         </w:rPr>
-        <w:t>옆에 다른게 오지 않음)</w:t>
+        <w:t xml:space="preserve">옆에 </w:t>
+      </w:r>
+      <w:proofErr w:type="spellStart"/>
+      <w:r>
+        <w:rPr>
+          <w:rFonts w:hint="eastAsia"/>
+        </w:rPr>
+        <w:t>다른게</w:t>
+      </w:r>
+      <w:proofErr w:type="spellEnd"/>
+      <w:r>
+        <w:rPr>
+          <w:rFonts w:hint="eastAsia"/>
+        </w:rPr>
+        <w:t xml:space="preserve"> 오지 않음)</w:t>
       </w:r>
       <w:r>
         <w:t xml:space="preserve"> </w:t>
@@ -857,11 +1325,33 @@
       <w:r>
         <w:t xml:space="preserve"> (</w:t>
       </w:r>
-      <w:r>
-        <w:rPr>
-          <w:rFonts w:hint="eastAsia"/>
-        </w:rPr>
-        <w:t>보는것만으로 무슨뜻인지 알 수 없음)</w:t>
+      <w:proofErr w:type="spellStart"/>
+      <w:r>
+        <w:rPr>
+          <w:rFonts w:hint="eastAsia"/>
+        </w:rPr>
+        <w:t>보는것만으로</w:t>
+      </w:r>
+      <w:proofErr w:type="spellEnd"/>
+      <w:r>
+        <w:rPr>
+          <w:rFonts w:hint="eastAsia"/>
+        </w:rPr>
+        <w:t xml:space="preserve"> </w:t>
+      </w:r>
+      <w:proofErr w:type="spellStart"/>
+      <w:r>
+        <w:rPr>
+          <w:rFonts w:hint="eastAsia"/>
+        </w:rPr>
+        <w:t>무슨뜻인지</w:t>
+      </w:r>
+      <w:proofErr w:type="spellEnd"/>
+      <w:r>
+        <w:rPr>
+          <w:rFonts w:hint="eastAsia"/>
+        </w:rPr>
+        <w:t xml:space="preserve"> 알 수 없음)</w:t>
       </w:r>
       <w:r>
         <w:t xml:space="preserve">. </w:t>
@@ -885,7 +1375,21 @@
         <w:rPr>
           <w:rFonts w:hint="eastAsia"/>
         </w:rPr>
-        <w:t>그냥 박스안에 담는거니까.</w:t>
+        <w:t xml:space="preserve">그냥 박스안에 </w:t>
+      </w:r>
+      <w:proofErr w:type="spellStart"/>
+      <w:r>
+        <w:rPr>
+          <w:rFonts w:hint="eastAsia"/>
+        </w:rPr>
+        <w:t>담는거니까</w:t>
+      </w:r>
+      <w:proofErr w:type="spellEnd"/>
+      <w:r>
+        <w:rPr>
+          <w:rFonts w:hint="eastAsia"/>
+        </w:rPr>
+        <w:t>.</w:t>
       </w:r>
       <w:r>
         <w:t xml:space="preserve"> </w:t>
@@ -942,7 +1446,21 @@
         <w:rPr>
           <w:rFonts w:hint="eastAsia"/>
         </w:rPr>
-        <w:t>로 뒤범벅이였음.</w:t>
+        <w:t xml:space="preserve">로 </w:t>
+      </w:r>
+      <w:proofErr w:type="spellStart"/>
+      <w:r>
+        <w:rPr>
+          <w:rFonts w:hint="eastAsia"/>
+        </w:rPr>
+        <w:t>뒤범벅이였음</w:t>
+      </w:r>
+      <w:proofErr w:type="spellEnd"/>
+      <w:r>
+        <w:rPr>
+          <w:rFonts w:hint="eastAsia"/>
+        </w:rPr>
+        <w:t>.</w:t>
       </w:r>
     </w:p>
     <w:p/>
@@ -1064,7 +1582,23 @@
         <w:rPr>
           <w:rFonts w:hint="eastAsia"/>
         </w:rPr>
-        <w:t>컨텐츠를 담고있을거라는걸 보자마자 알 수 있으니까</w:t>
+        <w:t xml:space="preserve">컨텐츠를 </w:t>
+      </w:r>
+      <w:proofErr w:type="spellStart"/>
+      <w:proofErr w:type="gramStart"/>
+      <w:r>
+        <w:rPr>
+          <w:rFonts w:hint="eastAsia"/>
+        </w:rPr>
+        <w:t>담고있을거라는걸</w:t>
+      </w:r>
+      <w:proofErr w:type="spellEnd"/>
+      <w:proofErr w:type="gramEnd"/>
+      <w:r>
+        <w:rPr>
+          <w:rFonts w:hint="eastAsia"/>
+        </w:rPr>
+        <w:t xml:space="preserve"> 보자마자 알 수 있으니까</w:t>
       </w:r>
     </w:p>
     <w:p>
@@ -1090,7 +1624,21 @@
         <w:rPr>
           <w:rFonts w:hint="eastAsia"/>
         </w:rPr>
-        <w:t>라고 쓰는게 의미를 전달하기에 편하다는 것 같음.</w:t>
+        <w:t xml:space="preserve">라고 </w:t>
+      </w:r>
+      <w:proofErr w:type="gramStart"/>
+      <w:r>
+        <w:rPr>
+          <w:rFonts w:hint="eastAsia"/>
+        </w:rPr>
+        <w:t>쓰는게</w:t>
+      </w:r>
+      <w:proofErr w:type="gramEnd"/>
+      <w:r>
+        <w:rPr>
+          <w:rFonts w:hint="eastAsia"/>
+        </w:rPr>
+        <w:t xml:space="preserve"> 의미를 전달하기에 편하다는 것 같음.</w:t>
       </w:r>
     </w:p>
     <w:p>
@@ -1162,7 +1710,23 @@
         <w:rPr>
           <w:rFonts w:hint="eastAsia"/>
         </w:rPr>
-        <w:t xml:space="preserve">에 해당하는걸 </w:t>
+        <w:t xml:space="preserve">에 </w:t>
+      </w:r>
+      <w:proofErr w:type="spellStart"/>
+      <w:proofErr w:type="gramStart"/>
+      <w:r>
+        <w:rPr>
+          <w:rFonts w:hint="eastAsia"/>
+        </w:rPr>
+        <w:t>해당하는걸</w:t>
+      </w:r>
+      <w:proofErr w:type="spellEnd"/>
+      <w:proofErr w:type="gramEnd"/>
+      <w:r>
+        <w:rPr>
+          <w:rFonts w:hint="eastAsia"/>
+        </w:rPr>
+        <w:t xml:space="preserve"> </w:t>
       </w:r>
       <w:r>
         <w:t>semantic</w:t>
@@ -1193,11 +1757,19 @@
       <w:r>
         <w:t xml:space="preserve"> </w:t>
       </w:r>
-      <w:r>
-        <w:rPr>
-          <w:rFonts w:hint="eastAsia"/>
-        </w:rPr>
-        <w:t>꼬릿말을 위한 태그.</w:t>
+      <w:proofErr w:type="spellStart"/>
+      <w:r>
+        <w:rPr>
+          <w:rFonts w:hint="eastAsia"/>
+        </w:rPr>
+        <w:t>꼬릿말을</w:t>
+      </w:r>
+      <w:proofErr w:type="spellEnd"/>
+      <w:r>
+        <w:rPr>
+          <w:rFonts w:hint="eastAsia"/>
+        </w:rPr>
+        <w:t xml:space="preserve"> 위한 태그.</w:t>
       </w:r>
       <w:r>
         <w:t xml:space="preserve"> </w:t>
@@ -1242,7 +1814,21 @@
         <w:rPr>
           <w:rFonts w:hint="eastAsia"/>
         </w:rPr>
-        <w:t>를 사용해서 뭔가를 하는게아니라면)</w:t>
+        <w:t xml:space="preserve">를 사용해서 뭔가를 </w:t>
+      </w:r>
+      <w:proofErr w:type="spellStart"/>
+      <w:r>
+        <w:rPr>
+          <w:rFonts w:hint="eastAsia"/>
+        </w:rPr>
+        <w:t>하는게아니라면</w:t>
+      </w:r>
+      <w:proofErr w:type="spellEnd"/>
+      <w:r>
+        <w:rPr>
+          <w:rFonts w:hint="eastAsia"/>
+        </w:rPr>
+        <w:t>)</w:t>
       </w:r>
     </w:p>
     <w:p>
@@ -1286,7 +1872,21 @@
         <w:rPr>
           <w:rFonts w:hint="eastAsia"/>
         </w:rPr>
-        <w:t>물론 이안에 짧은 글을 넣어도 오류는 생기지 않음.</w:t>
+        <w:t xml:space="preserve">물론 </w:t>
+      </w:r>
+      <w:proofErr w:type="spellStart"/>
+      <w:r>
+        <w:rPr>
+          <w:rFonts w:hint="eastAsia"/>
+        </w:rPr>
+        <w:t>이안에</w:t>
+      </w:r>
+      <w:proofErr w:type="spellEnd"/>
+      <w:r>
+        <w:rPr>
+          <w:rFonts w:hint="eastAsia"/>
+        </w:rPr>
+        <w:t xml:space="preserve"> 짧은 글을 넣어도 오류는 생기지 않음.</w:t>
       </w:r>
       <w:r>
         <w:t xml:space="preserve"> </w:t>
@@ -1326,11 +1926,19 @@
       <w:r>
         <w:t xml:space="preserve">. </w:t>
       </w:r>
-      <w:r>
-        <w:rPr>
-          <w:rFonts w:hint="eastAsia"/>
-        </w:rPr>
-        <w:t xml:space="preserve">한문장 수준의 짧은 </w:t>
+      <w:proofErr w:type="spellStart"/>
+      <w:r>
+        <w:rPr>
+          <w:rFonts w:hint="eastAsia"/>
+        </w:rPr>
+        <w:t>한문장</w:t>
+      </w:r>
+      <w:proofErr w:type="spellEnd"/>
+      <w:r>
+        <w:rPr>
+          <w:rFonts w:hint="eastAsia"/>
+        </w:rPr>
+        <w:t xml:space="preserve"> 수준의 짧은 </w:t>
       </w:r>
       <w:r>
         <w:t>text</w:t>
@@ -1424,7 +2032,37 @@
         <w:rPr>
           <w:rFonts w:hint="eastAsia"/>
         </w:rPr>
-        <w:t>보고 이해하고 파악하는게 빨라짐.</w:t>
+        <w:t xml:space="preserve">보고 이해하고 </w:t>
+      </w:r>
+      <w:proofErr w:type="spellStart"/>
+      <w:proofErr w:type="gramStart"/>
+      <w:r>
+        <w:rPr>
+          <w:rFonts w:hint="eastAsia"/>
+        </w:rPr>
+        <w:t>파악하는게</w:t>
+      </w:r>
+      <w:proofErr w:type="spellEnd"/>
+      <w:proofErr w:type="gramEnd"/>
+      <w:r>
+        <w:rPr>
+          <w:rFonts w:hint="eastAsia"/>
+        </w:rPr>
+        <w:t xml:space="preserve"> </w:t>
+      </w:r>
+      <w:proofErr w:type="spellStart"/>
+      <w:r>
+        <w:rPr>
+          <w:rFonts w:hint="eastAsia"/>
+        </w:rPr>
+        <w:t>빨라짐</w:t>
+      </w:r>
+      <w:proofErr w:type="spellEnd"/>
+      <w:r>
+        <w:rPr>
+          <w:rFonts w:hint="eastAsia"/>
+        </w:rPr>
+        <w:t>.</w:t>
       </w:r>
       <w:r>
         <w:t xml:space="preserve"> </w:t>
@@ -1448,7 +2086,21 @@
         <w:rPr>
           <w:rFonts w:hint="eastAsia"/>
         </w:rPr>
-        <w:t>많이 쓰는 태그들은 저절로 외워지는 거고 모르는 태그는 그때그때 검색해서 쓰면됨.</w:t>
+        <w:t xml:space="preserve">많이 쓰는 태그들은 저절로 외워지는 거고 모르는 태그는 그때그때 검색해서 </w:t>
+      </w:r>
+      <w:proofErr w:type="spellStart"/>
+      <w:r>
+        <w:rPr>
+          <w:rFonts w:hint="eastAsia"/>
+        </w:rPr>
+        <w:t>쓰면됨</w:t>
+      </w:r>
+      <w:proofErr w:type="spellEnd"/>
+      <w:r>
+        <w:rPr>
+          <w:rFonts w:hint="eastAsia"/>
+        </w:rPr>
+        <w:t>.</w:t>
       </w:r>
       <w:r>
         <w:t xml:space="preserve"> </w:t>
@@ -1627,11 +2279,19 @@
         <w:rPr>
           <w:rFonts w:hint="eastAsia"/>
         </w:rPr>
-        <w:t>첫번째 방법으로 c</w:t>
+        <w:t xml:space="preserve">첫번째 방법으로 </w:t>
+      </w:r>
+      <w:proofErr w:type="spellStart"/>
+      <w:r>
+        <w:rPr>
+          <w:rFonts w:hint="eastAsia"/>
+        </w:rPr>
+        <w:t>c</w:t>
       </w:r>
       <w:r>
         <w:t>ss</w:t>
       </w:r>
+      <w:proofErr w:type="spellEnd"/>
       <w:r>
         <w:rPr>
           <w:rFonts w:hint="eastAsia"/>
@@ -1654,7 +2314,15 @@
         <w:t>i</w:t>
       </w:r>
       <w:r>
-        <w:t>nline css)</w:t>
+        <w:t xml:space="preserve">nline </w:t>
+      </w:r>
+      <w:proofErr w:type="spellStart"/>
+      <w:r>
+        <w:t>css</w:t>
+      </w:r>
+      <w:proofErr w:type="spellEnd"/>
+      <w:r>
+        <w:t>)</w:t>
       </w:r>
     </w:p>
     <w:p>
@@ -1727,9 +2395,11 @@
         </w:rPr>
         <w:t xml:space="preserve">두번째 방법으로 </w:t>
       </w:r>
+      <w:proofErr w:type="spellStart"/>
       <w:r>
         <w:t>css</w:t>
       </w:r>
+      <w:proofErr w:type="spellEnd"/>
       <w:r>
         <w:rPr>
           <w:rFonts w:hint="eastAsia"/>
@@ -1743,8 +2413,13 @@
         <w:t>,</w:t>
       </w:r>
       <w:r>
-        <w:t xml:space="preserve"> css</w:t>
-      </w:r>
+        <w:t xml:space="preserve"> </w:t>
+      </w:r>
+      <w:proofErr w:type="spellStart"/>
+      <w:r>
+        <w:t>css</w:t>
+      </w:r>
+      <w:proofErr w:type="spellEnd"/>
       <w:r>
         <w:rPr>
           <w:rFonts w:hint="eastAsia"/>
@@ -1761,10 +2436,19 @@
         <w:t xml:space="preserve"> </w:t>
       </w:r>
       <w:r>
-        <w:t>(external css)</w:t>
-      </w:r>
-    </w:p>
-    <w:p>
+        <w:t xml:space="preserve">(external </w:t>
+      </w:r>
+      <w:proofErr w:type="spellStart"/>
+      <w:r>
+        <w:t>css</w:t>
+      </w:r>
+      <w:proofErr w:type="spellEnd"/>
+      <w:r>
+        <w:t>)</w:t>
+      </w:r>
+    </w:p>
+    <w:p>
+      <w:proofErr w:type="spellStart"/>
       <w:r>
         <w:rPr>
           <w:rFonts w:hint="eastAsia"/>
@@ -1775,11 +2459,26 @@
       <w:r>
         <w:t>ss</w:t>
       </w:r>
-      <w:r>
-        <w:rPr>
-          <w:rFonts w:hint="eastAsia"/>
-        </w:rPr>
-        <w:t>파일을 만듬.</w:t>
+      <w:proofErr w:type="spellEnd"/>
+      <w:r>
+        <w:rPr>
+          <w:rFonts w:hint="eastAsia"/>
+        </w:rPr>
+        <w:t xml:space="preserve">파일을 </w:t>
+      </w:r>
+      <w:proofErr w:type="spellStart"/>
+      <w:r>
+        <w:rPr>
+          <w:rFonts w:hint="eastAsia"/>
+        </w:rPr>
+        <w:t>만듬</w:t>
+      </w:r>
+      <w:proofErr w:type="spellEnd"/>
+      <w:r>
+        <w:rPr>
+          <w:rFonts w:hint="eastAsia"/>
+        </w:rPr>
+        <w:t>.</w:t>
       </w:r>
       <w:r>
         <w:t xml:space="preserve"> </w:t>
@@ -1808,9 +2507,11 @@
         </w:rPr>
         <w:t xml:space="preserve">태그를 이용하여 </w:t>
       </w:r>
+      <w:proofErr w:type="spellStart"/>
       <w:r>
         <w:t>css</w:t>
       </w:r>
+      <w:proofErr w:type="spellEnd"/>
       <w:r>
         <w:rPr>
           <w:rFonts w:hint="eastAsia"/>
@@ -1825,9 +2526,11 @@
         </w:rPr>
         <w:t xml:space="preserve">이 방법이 좋은 이유는 </w:t>
       </w:r>
+      <w:proofErr w:type="spellStart"/>
       <w:r>
         <w:t>css</w:t>
       </w:r>
+      <w:proofErr w:type="spellEnd"/>
       <w:r>
         <w:rPr>
           <w:rFonts w:hint="eastAsia"/>
@@ -1844,8 +2547,13 @@
         <w:t>파일에 연결시켜 쓸 수 있음.</w:t>
       </w:r>
       <w:r>
-        <w:t xml:space="preserve"> css</w:t>
-      </w:r>
+        <w:t xml:space="preserve"> </w:t>
+      </w:r>
+      <w:proofErr w:type="spellStart"/>
+      <w:r>
+        <w:t>css</w:t>
+      </w:r>
+      <w:proofErr w:type="spellEnd"/>
       <w:r>
         <w:rPr>
           <w:rFonts w:hint="eastAsia"/>
@@ -1859,10 +2567,25 @@
         <w:rPr>
           <w:rFonts w:hint="eastAsia"/>
         </w:rPr>
-        <w:t>문서 보기쉬워지기도 하고</w:t>
-      </w:r>
-    </w:p>
-    <w:p>
+        <w:t xml:space="preserve">문서 </w:t>
+      </w:r>
+      <w:proofErr w:type="spellStart"/>
+      <w:r>
+        <w:rPr>
+          <w:rFonts w:hint="eastAsia"/>
+        </w:rPr>
+        <w:t>보기쉬워지기도</w:t>
+      </w:r>
+      <w:proofErr w:type="spellEnd"/>
+      <w:r>
+        <w:rPr>
+          <w:rFonts w:hint="eastAsia"/>
+        </w:rPr>
+        <w:t xml:space="preserve"> 하고</w:t>
+      </w:r>
+    </w:p>
+    <w:p>
+      <w:proofErr w:type="spellStart"/>
       <w:r>
         <w:rPr>
           <w:rFonts w:hint="eastAsia"/>
@@ -1872,6 +2595,7 @@
       <w:r>
         <w:t>ss</w:t>
       </w:r>
+      <w:proofErr w:type="spellEnd"/>
       <w:r>
         <w:rPr>
           <w:rFonts w:hint="eastAsia"/>
@@ -1895,9 +2619,11 @@
         </w:rPr>
         <w:t xml:space="preserve">1번은 </w:t>
       </w:r>
+      <w:proofErr w:type="spellStart"/>
       <w:r>
         <w:t>css</w:t>
       </w:r>
+      <w:proofErr w:type="spellEnd"/>
       <w:r>
         <w:rPr>
           <w:rFonts w:hint="eastAsia"/>
@@ -1938,7 +2664,35 @@
         <w:rPr>
           <w:rFonts w:hint="eastAsia"/>
         </w:rPr>
-        <w:t xml:space="preserve">그리고 그 태그가 크기가 뭐고 색이 뭐고 등등을 </w:t>
+        <w:t xml:space="preserve">그리고 그 태그가 크기가 </w:t>
+      </w:r>
+      <w:proofErr w:type="spellStart"/>
+      <w:r>
+        <w:rPr>
+          <w:rFonts w:hint="eastAsia"/>
+        </w:rPr>
+        <w:t>뭐고</w:t>
+      </w:r>
+      <w:proofErr w:type="spellEnd"/>
+      <w:r>
+        <w:rPr>
+          <w:rFonts w:hint="eastAsia"/>
+        </w:rPr>
+        <w:t xml:space="preserve"> 색이 </w:t>
+      </w:r>
+      <w:proofErr w:type="spellStart"/>
+      <w:r>
+        <w:rPr>
+          <w:rFonts w:hint="eastAsia"/>
+        </w:rPr>
+        <w:t>뭐고</w:t>
+      </w:r>
+      <w:proofErr w:type="spellEnd"/>
+      <w:r>
+        <w:rPr>
+          <w:rFonts w:hint="eastAsia"/>
+        </w:rPr>
+        <w:t xml:space="preserve"> 등등을 </w:t>
       </w:r>
       <w:r>
         <w:t>property</w:t>
@@ -1993,9 +2747,11 @@
         </w:rPr>
         <w:t xml:space="preserve">즉 </w:t>
       </w:r>
+      <w:proofErr w:type="spellStart"/>
       <w:r>
         <w:t>css</w:t>
       </w:r>
+      <w:proofErr w:type="spellEnd"/>
       <w:r>
         <w:rPr>
           <w:rFonts w:hint="eastAsia"/>
@@ -2037,11 +2793,19 @@
         <w:rPr>
           <w:rFonts w:hint="eastAsia"/>
         </w:rPr>
-        <w:t>다만 c</w:t>
+        <w:t xml:space="preserve">다만 </w:t>
+      </w:r>
+      <w:proofErr w:type="spellStart"/>
+      <w:r>
+        <w:rPr>
+          <w:rFonts w:hint="eastAsia"/>
+        </w:rPr>
+        <w:t>c</w:t>
       </w:r>
       <w:r>
         <w:t>ss</w:t>
       </w:r>
+      <w:proofErr w:type="spellEnd"/>
       <w:r>
         <w:rPr>
           <w:rFonts w:hint="eastAsia"/>
@@ -2091,16 +2855,49 @@
         <w:rPr>
           <w:rFonts w:hint="eastAsia"/>
         </w:rPr>
-        <w:t xml:space="preserve">이나 슬래쉬 </w:t>
-      </w:r>
-      <w:r>
-        <w:t xml:space="preserve">/ </w:t>
-      </w:r>
-      <w:r>
-        <w:rPr>
-          <w:rFonts w:hint="eastAsia"/>
-        </w:rPr>
-        <w:t>공백 같은거 속성</w:t>
+        <w:t xml:space="preserve">이나 </w:t>
+      </w:r>
+      <w:proofErr w:type="spellStart"/>
+      <w:proofErr w:type="gramStart"/>
+      <w:r>
+        <w:rPr>
+          <w:rFonts w:hint="eastAsia"/>
+        </w:rPr>
+        <w:t>슬래쉬</w:t>
+      </w:r>
+      <w:proofErr w:type="spellEnd"/>
+      <w:r>
+        <w:rPr>
+          <w:rFonts w:hint="eastAsia"/>
+        </w:rPr>
+        <w:t xml:space="preserve"> </w:t>
+      </w:r>
+      <w:r>
+        <w:t>/</w:t>
+      </w:r>
+      <w:proofErr w:type="gramEnd"/>
+      <w:r>
+        <w:t xml:space="preserve"> </w:t>
+      </w:r>
+      <w:r>
+        <w:rPr>
+          <w:rFonts w:hint="eastAsia"/>
+        </w:rPr>
+        <w:t xml:space="preserve">공백 </w:t>
+      </w:r>
+      <w:proofErr w:type="spellStart"/>
+      <w:r>
+        <w:rPr>
+          <w:rFonts w:hint="eastAsia"/>
+        </w:rPr>
+        <w:t>같은거</w:t>
+      </w:r>
+      <w:proofErr w:type="spellEnd"/>
+      <w:r>
+        <w:rPr>
+          <w:rFonts w:hint="eastAsia"/>
+        </w:rPr>
+        <w:t xml:space="preserve"> 속성</w:t>
       </w:r>
       <w:r>
         <w:rPr>
@@ -2112,7 +2909,21 @@
         <w:rPr>
           <w:rFonts w:hint="eastAsia"/>
         </w:rPr>
-        <w:t xml:space="preserve">에 안쓰임 </w:t>
+        <w:t xml:space="preserve">에 </w:t>
+      </w:r>
+      <w:proofErr w:type="spellStart"/>
+      <w:r>
+        <w:rPr>
+          <w:rFonts w:hint="eastAsia"/>
+        </w:rPr>
+        <w:t>안쓰임</w:t>
+      </w:r>
+      <w:proofErr w:type="spellEnd"/>
+      <w:r>
+        <w:rPr>
+          <w:rFonts w:hint="eastAsia"/>
+        </w:rPr>
+        <w:t xml:space="preserve"> </w:t>
       </w:r>
       <w:r>
         <w:t xml:space="preserve">– </w:t>
@@ -2126,6 +2937,7 @@
     </w:p>
     <w:p/>
     <w:p>
+      <w:proofErr w:type="spellStart"/>
       <w:r>
         <w:rPr>
           <w:rFonts w:hint="eastAsia"/>
@@ -2135,6 +2947,7 @@
       <w:r>
         <w:t>ss</w:t>
       </w:r>
+      <w:proofErr w:type="spellEnd"/>
       <w:r>
         <w:rPr>
           <w:rFonts w:hint="eastAsia"/>
@@ -2204,7 +3017,15 @@
         <w:t>#</w:t>
       </w:r>
       <w:r>
-        <w:t xml:space="preserve">id { } </w:t>
+        <w:t xml:space="preserve">id </w:t>
+      </w:r>
+      <w:proofErr w:type="gramStart"/>
+      <w:r>
+        <w:t>{ }</w:t>
+      </w:r>
+      <w:proofErr w:type="gramEnd"/>
+      <w:r>
+        <w:t xml:space="preserve"> </w:t>
       </w:r>
       <w:r>
         <w:rPr>
@@ -2212,9 +3033,11 @@
         </w:rPr>
         <w:t xml:space="preserve">해서 중괄호 안에 </w:t>
       </w:r>
+      <w:proofErr w:type="spellStart"/>
       <w:r>
         <w:t>css</w:t>
       </w:r>
+      <w:proofErr w:type="spellEnd"/>
       <w:r>
         <w:rPr>
           <w:rFonts w:hint="eastAsia"/>
@@ -2241,8 +3064,13 @@
         </w:rPr>
         <w:t xml:space="preserve">여러 개에 대해서 한번 </w:t>
       </w:r>
-      <w:r>
-        <w:t xml:space="preserve">css </w:t>
+      <w:proofErr w:type="spellStart"/>
+      <w:r>
+        <w:t>css</w:t>
+      </w:r>
+      <w:proofErr w:type="spellEnd"/>
+      <w:r>
+        <w:t xml:space="preserve"> </w:t>
       </w:r>
       <w:r>
         <w:rPr>
@@ -2257,6 +3085,7 @@
       </w:r>
     </w:p>
     <w:p>
+      <w:proofErr w:type="gramStart"/>
       <w:r>
         <w:rPr>
           <w:rFonts w:hint="eastAsia"/>
@@ -2266,11 +3095,20 @@
       <w:r>
         <w:t xml:space="preserve"> </w:t>
       </w:r>
-      <w:r>
-        <w:rPr>
-          <w:rFonts w:hint="eastAsia"/>
-        </w:rPr>
-        <w:t xml:space="preserve">이런식으로 작성하면 해당 </w:t>
+      <w:proofErr w:type="spellStart"/>
+      <w:r>
+        <w:rPr>
+          <w:rFonts w:hint="eastAsia"/>
+        </w:rPr>
+        <w:t>이런식으로</w:t>
+      </w:r>
+      <w:proofErr w:type="spellEnd"/>
+      <w:proofErr w:type="gramEnd"/>
+      <w:r>
+        <w:rPr>
+          <w:rFonts w:hint="eastAsia"/>
+        </w:rPr>
+        <w:t xml:space="preserve"> 작성하면 해당 </w:t>
       </w:r>
       <w:r>
         <w:t>selector</w:t>
@@ -2281,9 +3119,11 @@
         </w:rPr>
         <w:t xml:space="preserve">가 전부 저 </w:t>
       </w:r>
+      <w:proofErr w:type="spellStart"/>
       <w:r>
         <w:t>css</w:t>
       </w:r>
+      <w:proofErr w:type="spellEnd"/>
       <w:r>
         <w:rPr>
           <w:rFonts w:hint="eastAsia"/>
@@ -2294,6 +3134,7 @@
     <w:p/>
     <w:p/>
     <w:p>
+      <w:proofErr w:type="spellStart"/>
       <w:r>
         <w:rPr>
           <w:rFonts w:hint="eastAsia"/>
@@ -2303,6 +3144,7 @@
       <w:r>
         <w:t>ss</w:t>
       </w:r>
+      <w:proofErr w:type="spellEnd"/>
       <w:r>
         <w:rPr>
           <w:rFonts w:hint="eastAsia"/>
@@ -2342,7 +3184,21 @@
         <w:rPr>
           <w:rFonts w:hint="eastAsia"/>
         </w:rPr>
-        <w:t xml:space="preserve">가 못 오는걸 </w:t>
+        <w:t xml:space="preserve">가 못 </w:t>
+      </w:r>
+      <w:proofErr w:type="gramStart"/>
+      <w:r>
+        <w:rPr>
+          <w:rFonts w:hint="eastAsia"/>
+        </w:rPr>
+        <w:t>오는걸</w:t>
+      </w:r>
+      <w:proofErr w:type="gramEnd"/>
+      <w:r>
+        <w:rPr>
+          <w:rFonts w:hint="eastAsia"/>
+        </w:rPr>
+        <w:t xml:space="preserve"> </w:t>
       </w:r>
       <w:r>
         <w:t>block</w:t>
@@ -2419,15 +3275,43 @@
         <w:rPr>
           <w:rFonts w:hint="eastAsia"/>
         </w:rPr>
-        <w:t>는 블락이라고 생각하면 됨.</w:t>
-      </w:r>
-    </w:p>
-    <w:p>
-      <w:r>
-        <w:rPr>
-          <w:rFonts w:hint="eastAsia"/>
-        </w:rPr>
-        <w:t>박스가 아닌것들은 하나의</w:t>
+        <w:t xml:space="preserve">는 </w:t>
+      </w:r>
+      <w:proofErr w:type="spellStart"/>
+      <w:r>
+        <w:rPr>
+          <w:rFonts w:hint="eastAsia"/>
+        </w:rPr>
+        <w:t>블락이라고</w:t>
+      </w:r>
+      <w:proofErr w:type="spellEnd"/>
+      <w:r>
+        <w:rPr>
+          <w:rFonts w:hint="eastAsia"/>
+        </w:rPr>
+        <w:t xml:space="preserve"> 생각하면 됨.</w:t>
+      </w:r>
+    </w:p>
+    <w:p>
+      <w:r>
+        <w:rPr>
+          <w:rFonts w:hint="eastAsia"/>
+        </w:rPr>
+        <w:t xml:space="preserve">박스가 </w:t>
+      </w:r>
+      <w:proofErr w:type="spellStart"/>
+      <w:r>
+        <w:rPr>
+          <w:rFonts w:hint="eastAsia"/>
+        </w:rPr>
+        <w:t>아닌것들은</w:t>
+      </w:r>
+      <w:proofErr w:type="spellEnd"/>
+      <w:r>
+        <w:rPr>
+          <w:rFonts w:hint="eastAsia"/>
+        </w:rPr>
+        <w:t xml:space="preserve"> 하나의</w:t>
       </w:r>
       <w:r>
         <w:t xml:space="preserve"> ele</w:t>
@@ -2528,7 +3412,21 @@
         <w:rPr>
           <w:rFonts w:hint="eastAsia"/>
         </w:rPr>
-        <w:t>은 바꿀수 있음.</w:t>
+        <w:t xml:space="preserve">은 </w:t>
+      </w:r>
+      <w:proofErr w:type="spellStart"/>
+      <w:r>
+        <w:rPr>
+          <w:rFonts w:hint="eastAsia"/>
+        </w:rPr>
+        <w:t>바꿀수</w:t>
+      </w:r>
+      <w:proofErr w:type="spellEnd"/>
+      <w:r>
+        <w:rPr>
+          <w:rFonts w:hint="eastAsia"/>
+        </w:rPr>
+        <w:t xml:space="preserve"> 있음.</w:t>
       </w:r>
       <w:r>
         <w:t xml:space="preserve"> </w:t>
@@ -2548,14 +3446,30 @@
         </w:rPr>
         <w:t xml:space="preserve">이 </w:t>
       </w:r>
+      <w:proofErr w:type="spellStart"/>
       <w:r>
         <w:t>bolck</w:t>
       </w:r>
-      <w:r>
-        <w:rPr>
-          <w:rFonts w:hint="eastAsia"/>
-        </w:rPr>
-        <w:t>이 되게하는거나 그 반대나 다 가능.</w:t>
+      <w:proofErr w:type="spellEnd"/>
+      <w:r>
+        <w:rPr>
+          <w:rFonts w:hint="eastAsia"/>
+        </w:rPr>
+        <w:t xml:space="preserve">이 </w:t>
+      </w:r>
+      <w:proofErr w:type="spellStart"/>
+      <w:r>
+        <w:rPr>
+          <w:rFonts w:hint="eastAsia"/>
+        </w:rPr>
+        <w:t>되게하는거나</w:t>
+      </w:r>
+      <w:proofErr w:type="spellEnd"/>
+      <w:r>
+        <w:rPr>
+          <w:rFonts w:hint="eastAsia"/>
+        </w:rPr>
+        <w:t xml:space="preserve"> 그 반대나 다 가능.</w:t>
       </w:r>
       <w:r>
         <w:t xml:space="preserve"> </w:t>
@@ -2575,9 +3489,11 @@
         </w:rPr>
         <w:t xml:space="preserve">가 </w:t>
       </w:r>
+      <w:proofErr w:type="spellStart"/>
       <w:r>
         <w:t>dispaly</w:t>
       </w:r>
+      <w:proofErr w:type="spellEnd"/>
     </w:p>
     <w:p/>
     <w:p>
@@ -2625,9 +3541,11 @@
         </w:rPr>
         <w:t xml:space="preserve">태그에 </w:t>
       </w:r>
+      <w:proofErr w:type="spellStart"/>
       <w:r>
         <w:t>css</w:t>
       </w:r>
+      <w:proofErr w:type="spellEnd"/>
       <w:r>
         <w:rPr>
           <w:rFonts w:hint="eastAsia"/>
@@ -2790,11 +3708,19 @@
       <w:r>
         <w:t xml:space="preserve"> margin </w:t>
       </w:r>
-      <w:r>
-        <w:rPr>
-          <w:rFonts w:hint="eastAsia"/>
-        </w:rPr>
-        <w:t xml:space="preserve">적용할때 값 하나만 전달 </w:t>
+      <w:proofErr w:type="spellStart"/>
+      <w:r>
+        <w:rPr>
+          <w:rFonts w:hint="eastAsia"/>
+        </w:rPr>
+        <w:t>적용할때</w:t>
+      </w:r>
+      <w:proofErr w:type="spellEnd"/>
+      <w:r>
+        <w:rPr>
+          <w:rFonts w:hint="eastAsia"/>
+        </w:rPr>
+        <w:t xml:space="preserve"> 값 하나만 전달 </w:t>
       </w:r>
       <w:r>
         <w:t xml:space="preserve">-&gt; </w:t>
@@ -2826,29 +3752,51 @@
       <w:r>
         <w:t xml:space="preserve"> </w:t>
       </w:r>
-      <w:r>
-        <w:rPr>
-          <w:rFonts w:hint="eastAsia"/>
-        </w:rPr>
-        <w:t>두번째값이 좌우.</w:t>
-      </w:r>
-      <w:r>
-        <w:t xml:space="preserve"> </w:t>
-      </w:r>
-      <w:r>
-        <w:rPr>
-          <w:rFonts w:hint="eastAsia"/>
-        </w:rPr>
-        <w:t xml:space="preserve"> </w:t>
-      </w:r>
-      <w:r>
-        <w:t xml:space="preserve"> </w:t>
-      </w:r>
-      <w:r>
-        <w:rPr>
-          <w:rFonts w:hint="eastAsia"/>
-        </w:rPr>
-        <w:t xml:space="preserve">값 네개 전달 </w:t>
+      <w:proofErr w:type="spellStart"/>
+      <w:r>
+        <w:rPr>
+          <w:rFonts w:hint="eastAsia"/>
+        </w:rPr>
+        <w:t>두번째값이</w:t>
+      </w:r>
+      <w:proofErr w:type="spellEnd"/>
+      <w:r>
+        <w:rPr>
+          <w:rFonts w:hint="eastAsia"/>
+        </w:rPr>
+        <w:t xml:space="preserve"> 좌우.</w:t>
+      </w:r>
+      <w:r>
+        <w:t xml:space="preserve"> </w:t>
+      </w:r>
+      <w:r>
+        <w:rPr>
+          <w:rFonts w:hint="eastAsia"/>
+        </w:rPr>
+        <w:t xml:space="preserve"> </w:t>
+      </w:r>
+      <w:r>
+        <w:t xml:space="preserve"> </w:t>
+      </w:r>
+      <w:r>
+        <w:rPr>
+          <w:rFonts w:hint="eastAsia"/>
+        </w:rPr>
+        <w:t xml:space="preserve">값 </w:t>
+      </w:r>
+      <w:proofErr w:type="spellStart"/>
+      <w:r>
+        <w:rPr>
+          <w:rFonts w:hint="eastAsia"/>
+        </w:rPr>
+        <w:t>네개</w:t>
+      </w:r>
+      <w:proofErr w:type="spellEnd"/>
+      <w:r>
+        <w:rPr>
+          <w:rFonts w:hint="eastAsia"/>
+        </w:rPr>
+        <w:t xml:space="preserve"> 전달 </w:t>
       </w:r>
       <w:r>
         <w:t xml:space="preserve">-&gt; </w:t>
@@ -2907,6 +3855,7 @@
       <w:r>
         <w:t xml:space="preserve">ollapsing </w:t>
       </w:r>
+      <w:proofErr w:type="gramStart"/>
       <w:r>
         <w:rPr>
           <w:rFonts w:hint="eastAsia"/>
@@ -2914,7 +3863,11 @@
         <w:t>m</w:t>
       </w:r>
       <w:r>
-        <w:t xml:space="preserve">argin : </w:t>
+        <w:t>argin :</w:t>
+      </w:r>
+      <w:proofErr w:type="gramEnd"/>
+      <w:r>
+        <w:t xml:space="preserve"> </w:t>
       </w:r>
       <w:r>
         <w:rPr>
@@ -2959,10 +3912,29 @@
         <w:rPr>
           <w:rFonts w:hint="eastAsia"/>
         </w:rPr>
-        <w:t xml:space="preserve">이 상황이 되면 두 박스의 마진이 하나가 되는 것과 같아짐 </w:t>
-      </w:r>
-      <w:r>
-        <w:t xml:space="preserve">) </w:t>
+        <w:t xml:space="preserve">이 상황이 되면 두 박스의 마진이 하나가 되는 것과 </w:t>
+      </w:r>
+      <w:proofErr w:type="spellStart"/>
+      <w:proofErr w:type="gramStart"/>
+      <w:r>
+        <w:rPr>
+          <w:rFonts w:hint="eastAsia"/>
+        </w:rPr>
+        <w:t>같아짐</w:t>
+      </w:r>
+      <w:proofErr w:type="spellEnd"/>
+      <w:r>
+        <w:rPr>
+          <w:rFonts w:hint="eastAsia"/>
+        </w:rPr>
+        <w:t xml:space="preserve"> </w:t>
+      </w:r>
+      <w:r>
+        <w:t>)</w:t>
+      </w:r>
+      <w:proofErr w:type="gramEnd"/>
+      <w:r>
+        <w:t xml:space="preserve"> </w:t>
       </w:r>
       <w:r>
         <w:rPr>
@@ -3054,7 +4026,35 @@
         <w:rPr>
           <w:rFonts w:hint="eastAsia"/>
         </w:rPr>
-        <w:t>에 여러 종류 있긴 한대 대부분 잘 안씀.</w:t>
+        <w:t xml:space="preserve">에 여러 종류 있긴 </w:t>
+      </w:r>
+      <w:proofErr w:type="gramStart"/>
+      <w:r>
+        <w:rPr>
+          <w:rFonts w:hint="eastAsia"/>
+        </w:rPr>
+        <w:t>한대</w:t>
+      </w:r>
+      <w:proofErr w:type="gramEnd"/>
+      <w:r>
+        <w:rPr>
+          <w:rFonts w:hint="eastAsia"/>
+        </w:rPr>
+        <w:t xml:space="preserve"> 대부분 잘 </w:t>
+      </w:r>
+      <w:proofErr w:type="spellStart"/>
+      <w:r>
+        <w:rPr>
+          <w:rFonts w:hint="eastAsia"/>
+        </w:rPr>
+        <w:t>안씀</w:t>
+      </w:r>
+      <w:proofErr w:type="spellEnd"/>
+      <w:r>
+        <w:rPr>
+          <w:rFonts w:hint="eastAsia"/>
+        </w:rPr>
+        <w:t>.</w:t>
       </w:r>
       <w:r>
         <w:t xml:space="preserve"> </w:t>
@@ -3070,6 +4070,7 @@
       <w:r>
         <w:t xml:space="preserve">order style </w:t>
       </w:r>
+      <w:proofErr w:type="spellStart"/>
       <w:r>
         <w:rPr>
           <w:rFonts w:hint="eastAsia"/>
@@ -3077,7 +4078,11 @@
         <w:t>m</w:t>
       </w:r>
       <w:r>
-        <w:t xml:space="preserve">dn </w:t>
+        <w:t>dn</w:t>
+      </w:r>
+      <w:proofErr w:type="spellEnd"/>
+      <w:r>
+        <w:t xml:space="preserve"> </w:t>
       </w:r>
       <w:r>
         <w:rPr>
@@ -3158,10 +4163,21 @@
         <w:rPr>
           <w:rFonts w:hint="eastAsia"/>
         </w:rPr>
-        <w:t xml:space="preserve">태그로 호출하거나 </w:t>
-      </w:r>
-      <w:r>
-        <w:t>/ id</w:t>
+        <w:t xml:space="preserve">태그로 </w:t>
+      </w:r>
+      <w:proofErr w:type="gramStart"/>
+      <w:r>
+        <w:rPr>
+          <w:rFonts w:hint="eastAsia"/>
+        </w:rPr>
+        <w:t xml:space="preserve">호출하거나 </w:t>
+      </w:r>
+      <w:r>
+        <w:t>/</w:t>
+      </w:r>
+      <w:proofErr w:type="gramEnd"/>
+      <w:r>
+        <w:t xml:space="preserve"> id</w:t>
       </w:r>
       <w:r>
         <w:rPr>
@@ -3292,7 +4308,21 @@
         <w:rPr>
           <w:rFonts w:hint="eastAsia"/>
         </w:rPr>
-        <w:t>은 위아래 좌우 다 가질수 있음.</w:t>
+        <w:t xml:space="preserve">은 위아래 좌우 다 </w:t>
+      </w:r>
+      <w:proofErr w:type="spellStart"/>
+      <w:r>
+        <w:rPr>
+          <w:rFonts w:hint="eastAsia"/>
+        </w:rPr>
+        <w:t>가질수</w:t>
+      </w:r>
+      <w:proofErr w:type="spellEnd"/>
+      <w:r>
+        <w:rPr>
+          <w:rFonts w:hint="eastAsia"/>
+        </w:rPr>
+        <w:t xml:space="preserve"> 있음.</w:t>
       </w:r>
       <w:r>
         <w:t xml:space="preserve"> </w:t>
@@ -3428,17 +4458,30 @@
         </w:rPr>
         <w:t xml:space="preserve">태그에 적용하고 싶은 </w:t>
       </w:r>
+      <w:proofErr w:type="spellStart"/>
       <w:r>
         <w:t>css</w:t>
       </w:r>
-      <w:r>
-        <w:rPr>
-          <w:rFonts w:hint="eastAsia"/>
-        </w:rPr>
-        <w:t xml:space="preserve">가 있다면 </w:t>
-      </w:r>
-      <w:r>
-        <w:t>? p</w:t>
+      <w:proofErr w:type="spellEnd"/>
+      <w:r>
+        <w:rPr>
+          <w:rFonts w:hint="eastAsia"/>
+        </w:rPr>
+        <w:t xml:space="preserve">가 </w:t>
+      </w:r>
+      <w:proofErr w:type="gramStart"/>
+      <w:r>
+        <w:rPr>
+          <w:rFonts w:hint="eastAsia"/>
+        </w:rPr>
+        <w:t xml:space="preserve">있다면 </w:t>
+      </w:r>
+      <w:r>
+        <w:t>?</w:t>
+      </w:r>
+      <w:proofErr w:type="gramEnd"/>
+      <w:r>
+        <w:t xml:space="preserve"> p</w:t>
       </w:r>
       <w:r>
         <w:rPr>
@@ -3453,7 +4496,23 @@
         <w:rPr>
           <w:rFonts w:hint="eastAsia"/>
         </w:rPr>
-        <w:t>개가 다 적용될거고,</w:t>
+        <w:t xml:space="preserve">개가 다 </w:t>
+      </w:r>
+      <w:proofErr w:type="spellStart"/>
+      <w:proofErr w:type="gramStart"/>
+      <w:r>
+        <w:rPr>
+          <w:rFonts w:hint="eastAsia"/>
+        </w:rPr>
+        <w:t>적용될거고</w:t>
+      </w:r>
+      <w:proofErr w:type="spellEnd"/>
+      <w:proofErr w:type="gramEnd"/>
+      <w:r>
+        <w:rPr>
+          <w:rFonts w:hint="eastAsia"/>
+        </w:rPr>
+        <w:t>,</w:t>
       </w:r>
       <w:r>
         <w:t xml:space="preserve"> i</w:t>
@@ -3462,7 +4521,21 @@
         <w:rPr>
           <w:rFonts w:hint="eastAsia"/>
         </w:rPr>
-        <w:t>d로 적용할려면 하나하나 일일이 적용해야 함</w:t>
+        <w:t xml:space="preserve">d로 </w:t>
+      </w:r>
+      <w:proofErr w:type="spellStart"/>
+      <w:r>
+        <w:rPr>
+          <w:rFonts w:hint="eastAsia"/>
+        </w:rPr>
+        <w:t>적용할려면</w:t>
+      </w:r>
+      <w:proofErr w:type="spellEnd"/>
+      <w:r>
+        <w:rPr>
+          <w:rFonts w:hint="eastAsia"/>
+        </w:rPr>
+        <w:t xml:space="preserve"> 하나하나 일일이 적용해야 함</w:t>
       </w:r>
       <w:r>
         <w:t>. 5</w:t>
@@ -3482,9 +4555,11 @@
         </w:rPr>
         <w:t xml:space="preserve">에다가 같은 클래스를 적용하고 해당 클래스의 </w:t>
       </w:r>
+      <w:proofErr w:type="spellStart"/>
       <w:r>
         <w:t>css</w:t>
       </w:r>
+      <w:proofErr w:type="spellEnd"/>
       <w:r>
         <w:rPr>
           <w:rFonts w:hint="eastAsia"/>
@@ -3589,11 +4664,19 @@
       </w:r>
     </w:p>
     <w:p>
-      <w:r>
-        <w:rPr>
-          <w:rFonts w:hint="eastAsia"/>
-        </w:rPr>
-        <w:t xml:space="preserve">이런식으로 쓰면 </w:t>
+      <w:proofErr w:type="spellStart"/>
+      <w:r>
+        <w:rPr>
+          <w:rFonts w:hint="eastAsia"/>
+        </w:rPr>
+        <w:t>이런식으로</w:t>
+      </w:r>
+      <w:proofErr w:type="spellEnd"/>
+      <w:r>
+        <w:rPr>
+          <w:rFonts w:hint="eastAsia"/>
+        </w:rPr>
+        <w:t xml:space="preserve"> 쓰면 </w:t>
       </w:r>
       <w:r>
         <w:t>class1</w:t>
@@ -3602,11 +4685,19 @@
         <w:rPr>
           <w:rFonts w:hint="eastAsia"/>
         </w:rPr>
-        <w:t>에 해당 c</w:t>
+        <w:t xml:space="preserve">에 해당 </w:t>
+      </w:r>
+      <w:proofErr w:type="spellStart"/>
+      <w:r>
+        <w:rPr>
+          <w:rFonts w:hint="eastAsia"/>
+        </w:rPr>
+        <w:t>c</w:t>
       </w:r>
       <w:r>
         <w:t>ss</w:t>
       </w:r>
+      <w:proofErr w:type="spellEnd"/>
       <w:r>
         <w:rPr>
           <w:rFonts w:hint="eastAsia"/>
@@ -3637,7 +4728,21 @@
         <w:rPr>
           <w:rFonts w:hint="eastAsia"/>
         </w:rPr>
-        <w:t>여러 개 클래스 적용할 때 그냥 스페이스바로 한칸씩 띄워서 적음 되네</w:t>
+        <w:t xml:space="preserve">여러 개 클래스 적용할 때 그냥 스페이스바로 </w:t>
+      </w:r>
+      <w:proofErr w:type="spellStart"/>
+      <w:r>
+        <w:rPr>
+          <w:rFonts w:hint="eastAsia"/>
+        </w:rPr>
+        <w:t>한칸씩</w:t>
+      </w:r>
+      <w:proofErr w:type="spellEnd"/>
+      <w:r>
+        <w:rPr>
+          <w:rFonts w:hint="eastAsia"/>
+        </w:rPr>
+        <w:t xml:space="preserve"> 띄워서 적음 되네</w:t>
       </w:r>
     </w:p>
     <w:p/>
@@ -3649,16 +4754,55 @@
         <w:rPr>
           <w:rFonts w:hint="eastAsia"/>
         </w:rPr>
-        <w:t xml:space="preserve">이 높이랑 너비를 가지게 하고 싶다면 </w:t>
-      </w:r>
-      <w:r>
-        <w:t>-&gt; inline-block</w:t>
-      </w:r>
-      <w:r>
-        <w:rPr>
-          <w:rFonts w:hint="eastAsia"/>
-        </w:rPr>
-        <w:t xml:space="preserve"> 으로 만들면됨.</w:t>
+        <w:t xml:space="preserve">이 </w:t>
+      </w:r>
+      <w:proofErr w:type="spellStart"/>
+      <w:r>
+        <w:rPr>
+          <w:rFonts w:hint="eastAsia"/>
+        </w:rPr>
+        <w:t>높이랑</w:t>
+      </w:r>
+      <w:proofErr w:type="spellEnd"/>
+      <w:r>
+        <w:rPr>
+          <w:rFonts w:hint="eastAsia"/>
+        </w:rPr>
+        <w:t xml:space="preserve"> 너비를 가지게 하고 싶다면 </w:t>
+      </w:r>
+      <w:r>
+        <w:t>-&gt; inline-</w:t>
+      </w:r>
+      <w:proofErr w:type="gramStart"/>
+      <w:r>
+        <w:t>block</w:t>
+      </w:r>
+      <w:r>
+        <w:rPr>
+          <w:rFonts w:hint="eastAsia"/>
+        </w:rPr>
+        <w:t xml:space="preserve"> 으로</w:t>
+      </w:r>
+      <w:proofErr w:type="gramEnd"/>
+      <w:r>
+        <w:rPr>
+          <w:rFonts w:hint="eastAsia"/>
+        </w:rPr>
+        <w:t xml:space="preserve"> </w:t>
+      </w:r>
+      <w:proofErr w:type="spellStart"/>
+      <w:r>
+        <w:rPr>
+          <w:rFonts w:hint="eastAsia"/>
+        </w:rPr>
+        <w:t>만들면됨</w:t>
+      </w:r>
+      <w:proofErr w:type="spellEnd"/>
+      <w:r>
+        <w:rPr>
+          <w:rFonts w:hint="eastAsia"/>
+        </w:rPr>
+        <w:t>.</w:t>
       </w:r>
       <w:r>
         <w:t xml:space="preserve"> inline-</w:t>
@@ -3735,7 +4879,21 @@
         <w:rPr>
           <w:rFonts w:hint="eastAsia"/>
         </w:rPr>
-        <w:t>따라서 창크기나 모니터 크기등에 영향을 받아서 보이는 화면이 달라질 수 있음)</w:t>
+        <w:t xml:space="preserve">따라서 창크기나 모니터 </w:t>
+      </w:r>
+      <w:proofErr w:type="spellStart"/>
+      <w:r>
+        <w:rPr>
+          <w:rFonts w:hint="eastAsia"/>
+        </w:rPr>
+        <w:t>크기등에</w:t>
+      </w:r>
+      <w:proofErr w:type="spellEnd"/>
+      <w:r>
+        <w:rPr>
+          <w:rFonts w:hint="eastAsia"/>
+        </w:rPr>
+        <w:t xml:space="preserve"> 영향을 받아서 보이는 화면이 달라질 수 있음)</w:t>
       </w:r>
     </w:p>
     <w:p/>
@@ -3766,6 +4924,7 @@
       </w:r>
     </w:p>
     <w:p>
+      <w:proofErr w:type="gramStart"/>
       <w:r>
         <w:rPr>
           <w:rFonts w:hint="eastAsia"/>
@@ -3775,6 +4934,7 @@
       <w:r>
         <w:t>:</w:t>
       </w:r>
+      <w:proofErr w:type="gramEnd"/>
       <w:r>
         <w:t xml:space="preserve"> </w:t>
       </w:r>
@@ -3936,11 +5096,33 @@
       <w:r>
         <w:t xml:space="preserve"> </w:t>
       </w:r>
-      <w:r>
-        <w:rPr>
-          <w:rFonts w:hint="eastAsia"/>
-        </w:rPr>
-        <w:t xml:space="preserve">중앙정렬이나 우측정렬이나 간격 나란히 놓기 </w:t>
+      <w:proofErr w:type="spellStart"/>
+      <w:r>
+        <w:rPr>
+          <w:rFonts w:hint="eastAsia"/>
+        </w:rPr>
+        <w:t>중앙정렬이나</w:t>
+      </w:r>
+      <w:proofErr w:type="spellEnd"/>
+      <w:r>
+        <w:rPr>
+          <w:rFonts w:hint="eastAsia"/>
+        </w:rPr>
+        <w:t xml:space="preserve"> </w:t>
+      </w:r>
+      <w:proofErr w:type="spellStart"/>
+      <w:r>
+        <w:rPr>
+          <w:rFonts w:hint="eastAsia"/>
+        </w:rPr>
+        <w:t>우측정렬이나</w:t>
+      </w:r>
+      <w:proofErr w:type="spellEnd"/>
+      <w:r>
+        <w:rPr>
+          <w:rFonts w:hint="eastAsia"/>
+        </w:rPr>
+        <w:t xml:space="preserve"> 간격 나란히 놓기 </w:t>
       </w:r>
       <w:r>
         <w:t>(space-evenly)</w:t>
@@ -3958,10 +5140,21 @@
         <w:rPr>
           <w:rFonts w:hint="eastAsia"/>
         </w:rPr>
-        <w:t xml:space="preserve">부모와 자식관계 </w:t>
-      </w:r>
-      <w:r>
-        <w:t xml:space="preserve">: </w:t>
+        <w:t xml:space="preserve">부모와 </w:t>
+      </w:r>
+      <w:proofErr w:type="gramStart"/>
+      <w:r>
+        <w:rPr>
+          <w:rFonts w:hint="eastAsia"/>
+        </w:rPr>
+        <w:t xml:space="preserve">자식관계 </w:t>
+      </w:r>
+      <w:r>
+        <w:t>:</w:t>
+      </w:r>
+      <w:proofErr w:type="gramEnd"/>
+      <w:r>
+        <w:t xml:space="preserve"> </w:t>
       </w:r>
       <w:r>
         <w:rPr>
@@ -3980,11 +5173,19 @@
       </w:r>
     </w:p>
     <w:p>
-      <w:r>
-        <w:rPr>
-          <w:rFonts w:hint="eastAsia"/>
-        </w:rPr>
-        <w:t xml:space="preserve">예를들어 </w:t>
+      <w:proofErr w:type="spellStart"/>
+      <w:r>
+        <w:rPr>
+          <w:rFonts w:hint="eastAsia"/>
+        </w:rPr>
+        <w:t>예를들어</w:t>
+      </w:r>
+      <w:proofErr w:type="spellEnd"/>
+      <w:r>
+        <w:rPr>
+          <w:rFonts w:hint="eastAsia"/>
+        </w:rPr>
+        <w:t xml:space="preserve"> </w:t>
       </w:r>
       <w:r>
         <w:t xml:space="preserve">&lt;body&gt; &lt;div&gt; &lt;/div&gt; &lt;/body&gt; </w:t>
@@ -4094,11 +5295,19 @@
       <w:r>
         <w:t>(</w:t>
       </w:r>
-      <w:r>
-        <w:rPr>
-          <w:rFonts w:hint="eastAsia"/>
-        </w:rPr>
-        <w:t>교차축)</w:t>
+      <w:proofErr w:type="spellStart"/>
+      <w:r>
+        <w:rPr>
+          <w:rFonts w:hint="eastAsia"/>
+        </w:rPr>
+        <w:t>교차축</w:t>
+      </w:r>
+      <w:proofErr w:type="spellEnd"/>
+      <w:r>
+        <w:rPr>
+          <w:rFonts w:hint="eastAsia"/>
+        </w:rPr>
+        <w:t>)</w:t>
       </w:r>
       <w:r>
         <w:t xml:space="preserve"> </w:t>
@@ -4127,20 +5336,33 @@
       <w:r>
         <w:t xml:space="preserve"> </w:t>
       </w:r>
-      <w:r>
-        <w:rPr>
-          <w:rFonts w:hint="eastAsia"/>
-        </w:rPr>
-        <w:t>교차축이 수직인데 바뀔 수 있음</w:t>
-      </w:r>
-      <w:r>
-        <w:rPr>
-          <w:rFonts w:hint="eastAsia"/>
-        </w:rPr>
-        <w:t xml:space="preserve"> </w:t>
-      </w:r>
-      <w:r>
-        <w:t xml:space="preserve">( flex-direction </w:t>
+      <w:proofErr w:type="spellStart"/>
+      <w:r>
+        <w:rPr>
+          <w:rFonts w:hint="eastAsia"/>
+        </w:rPr>
+        <w:t>교차축이</w:t>
+      </w:r>
+      <w:proofErr w:type="spellEnd"/>
+      <w:r>
+        <w:rPr>
+          <w:rFonts w:hint="eastAsia"/>
+        </w:rPr>
+        <w:t xml:space="preserve"> 수직인데 바뀔 수 있음</w:t>
+      </w:r>
+      <w:r>
+        <w:rPr>
+          <w:rFonts w:hint="eastAsia"/>
+        </w:rPr>
+        <w:t xml:space="preserve"> </w:t>
+      </w:r>
+      <w:proofErr w:type="gramStart"/>
+      <w:r>
+        <w:t>( flex</w:t>
+      </w:r>
+      <w:proofErr w:type="gramEnd"/>
+      <w:r>
+        <w:t xml:space="preserve">-direction </w:t>
       </w:r>
       <w:r>
         <w:rPr>
@@ -4212,7 +5434,35 @@
         <w:rPr>
           <w:rFonts w:hint="eastAsia"/>
         </w:rPr>
-        <w:t>그래서 해당 축에 맞는 속성에 값을 전달해서 원하는대로 디자인 하면 됨.</w:t>
+        <w:t xml:space="preserve">그래서 해당 축에 맞는 속성에 값을 전달해서 </w:t>
+      </w:r>
+      <w:proofErr w:type="spellStart"/>
+      <w:r>
+        <w:rPr>
+          <w:rFonts w:hint="eastAsia"/>
+        </w:rPr>
+        <w:t>원하는대로</w:t>
+      </w:r>
+      <w:proofErr w:type="spellEnd"/>
+      <w:r>
+        <w:rPr>
+          <w:rFonts w:hint="eastAsia"/>
+        </w:rPr>
+        <w:t xml:space="preserve"> </w:t>
+      </w:r>
+      <w:proofErr w:type="gramStart"/>
+      <w:r>
+        <w:rPr>
+          <w:rFonts w:hint="eastAsia"/>
+        </w:rPr>
+        <w:t>디자인 하면</w:t>
+      </w:r>
+      <w:proofErr w:type="gramEnd"/>
+      <w:r>
+        <w:rPr>
+          <w:rFonts w:hint="eastAsia"/>
+        </w:rPr>
+        <w:t xml:space="preserve"> 됨.</w:t>
       </w:r>
       <w:r>
         <w:t xml:space="preserve"> </w:t>
@@ -4232,16 +5482,41 @@
         <w:rPr>
           <w:rFonts w:hint="eastAsia"/>
         </w:rPr>
-        <w:t xml:space="preserve">는 주축에 적용 </w:t>
-      </w:r>
-      <w:r>
-        <w:t>/ align-items</w:t>
-      </w:r>
-      <w:r>
-        <w:rPr>
-          <w:rFonts w:hint="eastAsia"/>
-        </w:rPr>
-        <w:t>는 교차축에 적용</w:t>
+        <w:t xml:space="preserve">는 주축에 </w:t>
+      </w:r>
+      <w:proofErr w:type="gramStart"/>
+      <w:r>
+        <w:rPr>
+          <w:rFonts w:hint="eastAsia"/>
+        </w:rPr>
+        <w:t xml:space="preserve">적용 </w:t>
+      </w:r>
+      <w:r>
+        <w:t>/</w:t>
+      </w:r>
+      <w:proofErr w:type="gramEnd"/>
+      <w:r>
+        <w:t xml:space="preserve"> align-items</w:t>
+      </w:r>
+      <w:r>
+        <w:rPr>
+          <w:rFonts w:hint="eastAsia"/>
+        </w:rPr>
+        <w:t xml:space="preserve">는 </w:t>
+      </w:r>
+      <w:proofErr w:type="spellStart"/>
+      <w:r>
+        <w:rPr>
+          <w:rFonts w:hint="eastAsia"/>
+        </w:rPr>
+        <w:t>교차축에</w:t>
+      </w:r>
+      <w:proofErr w:type="spellEnd"/>
+      <w:r>
+        <w:rPr>
+          <w:rFonts w:hint="eastAsia"/>
+        </w:rPr>
+        <w:t xml:space="preserve"> 적용</w:t>
       </w:r>
     </w:p>
     <w:p/>
@@ -4252,18 +5527,42 @@
         </w:rPr>
         <w:t xml:space="preserve">값은 </w:t>
       </w:r>
-      <w:r>
-        <w:t xml:space="preserve">px </w:t>
-      </w:r>
-      <w:r>
-        <w:rPr>
-          <w:rFonts w:hint="eastAsia"/>
-        </w:rPr>
-        <w:t>값만 있는게 아니라 다양한 값이 있음.</w:t>
-      </w:r>
-      <w:r>
-        <w:t xml:space="preserve"> vh</w:t>
-      </w:r>
+      <w:proofErr w:type="spellStart"/>
+      <w:r>
+        <w:t>px</w:t>
+      </w:r>
+      <w:proofErr w:type="spellEnd"/>
+      <w:r>
+        <w:t xml:space="preserve"> </w:t>
+      </w:r>
+      <w:r>
+        <w:rPr>
+          <w:rFonts w:hint="eastAsia"/>
+        </w:rPr>
+        <w:t xml:space="preserve">값만 </w:t>
+      </w:r>
+      <w:proofErr w:type="gramStart"/>
+      <w:r>
+        <w:rPr>
+          <w:rFonts w:hint="eastAsia"/>
+        </w:rPr>
+        <w:t>있는게</w:t>
+      </w:r>
+      <w:proofErr w:type="gramEnd"/>
+      <w:r>
+        <w:rPr>
+          <w:rFonts w:hint="eastAsia"/>
+        </w:rPr>
+        <w:t xml:space="preserve"> 아니라 다양한 값이 있음.</w:t>
+      </w:r>
+      <w:r>
+        <w:t xml:space="preserve"> </w:t>
+      </w:r>
+      <w:proofErr w:type="spellStart"/>
+      <w:r>
+        <w:t>vh</w:t>
+      </w:r>
+      <w:proofErr w:type="spellEnd"/>
       <w:r>
         <w:rPr>
           <w:rFonts w:hint="eastAsia"/>
@@ -4286,7 +5585,21 @@
         <w:rPr>
           <w:rFonts w:hint="eastAsia"/>
         </w:rPr>
-        <w:t>화면에서 몇퍼센트를 차지할 것인가를 나타낼 수 있음.</w:t>
+        <w:t xml:space="preserve">화면에서 </w:t>
+      </w:r>
+      <w:proofErr w:type="spellStart"/>
+      <w:r>
+        <w:rPr>
+          <w:rFonts w:hint="eastAsia"/>
+        </w:rPr>
+        <w:t>몇퍼센트를</w:t>
+      </w:r>
+      <w:proofErr w:type="spellEnd"/>
+      <w:r>
+        <w:rPr>
+          <w:rFonts w:hint="eastAsia"/>
+        </w:rPr>
+        <w:t xml:space="preserve"> 차지할 것인가를 나타낼 수 있음.</w:t>
       </w:r>
     </w:p>
     <w:p/>
@@ -4316,7 +5629,21 @@
         <w:rPr>
           <w:rFonts w:hint="eastAsia"/>
         </w:rPr>
-        <w:t>속성 같은거 참고.</w:t>
+        <w:t xml:space="preserve">속성 </w:t>
+      </w:r>
+      <w:proofErr w:type="spellStart"/>
+      <w:r>
+        <w:rPr>
+          <w:rFonts w:hint="eastAsia"/>
+        </w:rPr>
+        <w:t>같은거</w:t>
+      </w:r>
+      <w:proofErr w:type="spellEnd"/>
+      <w:r>
+        <w:rPr>
+          <w:rFonts w:hint="eastAsia"/>
+        </w:rPr>
+        <w:t xml:space="preserve"> 참고.</w:t>
       </w:r>
     </w:p>
     <w:p/>
@@ -4399,7 +5726,21 @@
         <w:rPr>
           <w:rFonts w:hint="eastAsia"/>
         </w:rPr>
-        <w:t>홈페이지 위쪽에 존재한다는게 아니라,</w:t>
+        <w:t xml:space="preserve">홈페이지 위쪽에 </w:t>
+      </w:r>
+      <w:proofErr w:type="spellStart"/>
+      <w:r>
+        <w:rPr>
+          <w:rFonts w:hint="eastAsia"/>
+        </w:rPr>
+        <w:t>존재한다는게</w:t>
+      </w:r>
+      <w:proofErr w:type="spellEnd"/>
+      <w:r>
+        <w:rPr>
+          <w:rFonts w:hint="eastAsia"/>
+        </w:rPr>
+        <w:t xml:space="preserve"> 아니라,</w:t>
       </w:r>
       <w:r>
         <w:t xml:space="preserve"> </w:t>
@@ -4481,7 +5822,21 @@
         <w:rPr>
           <w:rFonts w:hint="eastAsia"/>
         </w:rPr>
-        <w:t>등의 속성을 사용할수 있는데,</w:t>
+        <w:t xml:space="preserve">등의 속성을 </w:t>
+      </w:r>
+      <w:proofErr w:type="spellStart"/>
+      <w:r>
+        <w:rPr>
+          <w:rFonts w:hint="eastAsia"/>
+        </w:rPr>
+        <w:t>사용할수</w:t>
+      </w:r>
+      <w:proofErr w:type="spellEnd"/>
+      <w:r>
+        <w:rPr>
+          <w:rFonts w:hint="eastAsia"/>
+        </w:rPr>
+        <w:t xml:space="preserve"> 있는데,</w:t>
       </w:r>
       <w:r>
         <w:t xml:space="preserve"> element</w:t>
@@ -4611,7 +5966,21 @@
         <w:rPr>
           <w:rFonts w:hint="eastAsia"/>
         </w:rPr>
-        <w:t>가상 선택자.</w:t>
+        <w:t xml:space="preserve">가상 </w:t>
+      </w:r>
+      <w:proofErr w:type="spellStart"/>
+      <w:r>
+        <w:rPr>
+          <w:rFonts w:hint="eastAsia"/>
+        </w:rPr>
+        <w:t>선택자</w:t>
+      </w:r>
+      <w:proofErr w:type="spellEnd"/>
+      <w:r>
+        <w:rPr>
+          <w:rFonts w:hint="eastAsia"/>
+        </w:rPr>
+        <w:t>.</w:t>
       </w:r>
       <w:r>
         <w:t xml:space="preserve"> </w:t>
@@ -4640,7 +6009,21 @@
         <w:rPr>
           <w:rFonts w:hint="eastAsia"/>
         </w:rPr>
-        <w:t xml:space="preserve">를 조금 더 디테일하게 해주는 </w:t>
+        <w:t xml:space="preserve">를 조금 더 </w:t>
+      </w:r>
+      <w:proofErr w:type="spellStart"/>
+      <w:r>
+        <w:rPr>
+          <w:rFonts w:hint="eastAsia"/>
+        </w:rPr>
+        <w:t>디테일하게</w:t>
+      </w:r>
+      <w:proofErr w:type="spellEnd"/>
+      <w:r>
+        <w:rPr>
+          <w:rFonts w:hint="eastAsia"/>
+        </w:rPr>
+        <w:t xml:space="preserve"> 해주는 </w:t>
       </w:r>
       <w:r>
         <w:rPr>
@@ -4654,7 +6037,941 @@
         <w:rPr>
           <w:rFonts w:hint="eastAsia"/>
         </w:rPr>
-        <w:t xml:space="preserve">지칭할 때 뒤에 </w:t>
+        <w:t xml:space="preserve">지칭할 때 </w:t>
+      </w:r>
+      <w:proofErr w:type="gramStart"/>
+      <w:r>
+        <w:rPr>
+          <w:rFonts w:hint="eastAsia"/>
+        </w:rPr>
+        <w:t xml:space="preserve">뒤에 </w:t>
+      </w:r>
+      <w:r>
+        <w:t>:</w:t>
+      </w:r>
+      <w:proofErr w:type="gramEnd"/>
+      <w:r>
+        <w:t xml:space="preserve"> </w:t>
+      </w:r>
+      <w:r>
+        <w:rPr>
+          <w:rFonts w:hint="eastAsia"/>
+        </w:rPr>
+        <w:t>붙이면 여러가지 옵션이 나옴.</w:t>
+      </w:r>
+      <w:r>
+        <w:t xml:space="preserve"> </w:t>
+      </w:r>
+      <w:r>
+        <w:rPr>
+          <w:rFonts w:hint="eastAsia"/>
+        </w:rPr>
+        <w:t xml:space="preserve">그 옵션에 해당하는 녀석을 지칭 가능 </w:t>
+      </w:r>
+      <w:proofErr w:type="gramStart"/>
+      <w:r>
+        <w:t xml:space="preserve">( </w:t>
+      </w:r>
+      <w:r>
+        <w:rPr>
+          <w:rFonts w:hint="eastAsia"/>
+        </w:rPr>
+        <w:t>좀</w:t>
+      </w:r>
+      <w:proofErr w:type="gramEnd"/>
+      <w:r>
+        <w:rPr>
+          <w:rFonts w:hint="eastAsia"/>
+        </w:rPr>
+        <w:t xml:space="preserve"> 더 </w:t>
+      </w:r>
+      <w:proofErr w:type="spellStart"/>
+      <w:r>
+        <w:rPr>
+          <w:rFonts w:hint="eastAsia"/>
+        </w:rPr>
+        <w:t>디테일하게</w:t>
+      </w:r>
+      <w:proofErr w:type="spellEnd"/>
+      <w:r>
+        <w:rPr>
+          <w:rFonts w:hint="eastAsia"/>
+        </w:rPr>
+        <w:t xml:space="preserve"> 특정 녀석이 지칭이 되겠지?</w:t>
+      </w:r>
+      <w:r>
+        <w:t xml:space="preserve"> )</w:t>
+      </w:r>
+    </w:p>
+    <w:p>
+      <w:r>
+        <w:rPr>
+          <w:rFonts w:hint="eastAsia"/>
+        </w:rPr>
+        <w:t>f</w:t>
+      </w:r>
+      <w:r>
+        <w:t>irst-child, last-child</w:t>
+      </w:r>
+      <w:r>
+        <w:rPr>
+          <w:rFonts w:hint="eastAsia"/>
+        </w:rPr>
+        <w:t xml:space="preserve">같은 </w:t>
+      </w:r>
+      <w:proofErr w:type="spellStart"/>
+      <w:r>
+        <w:rPr>
+          <w:rFonts w:hint="eastAsia"/>
+        </w:rPr>
+        <w:t>옵션뿐만</w:t>
+      </w:r>
+      <w:proofErr w:type="spellEnd"/>
+      <w:r>
+        <w:rPr>
+          <w:rFonts w:hint="eastAsia"/>
+        </w:rPr>
+        <w:t xml:space="preserve"> 아니라 </w:t>
+      </w:r>
+      <w:r>
+        <w:t xml:space="preserve">nth-child(n) </w:t>
+      </w:r>
+      <w:r>
+        <w:rPr>
+          <w:rFonts w:hint="eastAsia"/>
+        </w:rPr>
+        <w:t>같은 옵션도 존재.</w:t>
+      </w:r>
+      <w:r>
+        <w:t xml:space="preserve"> </w:t>
+      </w:r>
+      <w:r>
+        <w:rPr>
+          <w:rFonts w:hint="eastAsia"/>
+        </w:rPr>
+        <w:t xml:space="preserve">심지어 </w:t>
+      </w:r>
+      <w:r>
+        <w:t>n</w:t>
+      </w:r>
+      <w:r>
+        <w:rPr>
+          <w:rFonts w:hint="eastAsia"/>
+        </w:rPr>
+        <w:t xml:space="preserve">에 숫자만 </w:t>
+      </w:r>
+      <w:proofErr w:type="gramStart"/>
+      <w:r>
+        <w:rPr>
+          <w:rFonts w:hint="eastAsia"/>
+        </w:rPr>
+        <w:t>넣는게</w:t>
+      </w:r>
+      <w:proofErr w:type="gramEnd"/>
+      <w:r>
+        <w:rPr>
+          <w:rFonts w:hint="eastAsia"/>
+        </w:rPr>
+        <w:t xml:space="preserve"> 아니라 </w:t>
+      </w:r>
+      <w:r>
+        <w:t>even</w:t>
+      </w:r>
+      <w:r>
+        <w:t>, odd</w:t>
+      </w:r>
+      <w:r>
+        <w:rPr>
+          <w:rFonts w:hint="eastAsia"/>
+        </w:rPr>
+        <w:t xml:space="preserve">같은 녀석 </w:t>
+      </w:r>
+      <w:proofErr w:type="spellStart"/>
+      <w:r>
+        <w:rPr>
+          <w:rFonts w:hint="eastAsia"/>
+        </w:rPr>
+        <w:t>넣을수도</w:t>
+      </w:r>
+      <w:proofErr w:type="spellEnd"/>
+      <w:r>
+        <w:rPr>
+          <w:rFonts w:hint="eastAsia"/>
+        </w:rPr>
+        <w:t xml:space="preserve"> 있음.</w:t>
+      </w:r>
+      <w:r>
+        <w:t xml:space="preserve"> </w:t>
+      </w:r>
+      <w:r>
+        <w:rPr>
+          <w:rFonts w:hint="eastAsia"/>
+        </w:rPr>
+        <w:t xml:space="preserve">게다가 </w:t>
+      </w:r>
+      <w:r>
+        <w:t xml:space="preserve">2n, 2n+1, 3n </w:t>
+      </w:r>
+      <w:proofErr w:type="spellStart"/>
+      <w:r>
+        <w:rPr>
+          <w:rFonts w:hint="eastAsia"/>
+        </w:rPr>
+        <w:t>이런식으로</w:t>
+      </w:r>
+      <w:proofErr w:type="spellEnd"/>
+      <w:r>
+        <w:rPr>
+          <w:rFonts w:hint="eastAsia"/>
+        </w:rPr>
+        <w:t xml:space="preserve"> 점화식을 넣어도 잘 작동된다.</w:t>
+      </w:r>
+      <w:r>
+        <w:t xml:space="preserve"> </w:t>
+      </w:r>
+      <w:r>
+        <w:rPr>
+          <w:rFonts w:hint="eastAsia"/>
+        </w:rPr>
+        <w:t xml:space="preserve">사실 </w:t>
+      </w:r>
+      <w:r>
+        <w:t xml:space="preserve">even odd </w:t>
+      </w:r>
+      <w:r>
+        <w:rPr>
+          <w:rFonts w:hint="eastAsia"/>
+        </w:rPr>
+        <w:t xml:space="preserve">보다도 </w:t>
+      </w:r>
+      <w:proofErr w:type="spellStart"/>
+      <w:r>
+        <w:rPr>
+          <w:rFonts w:hint="eastAsia"/>
+        </w:rPr>
+        <w:t>점화식</w:t>
+      </w:r>
+      <w:proofErr w:type="spellEnd"/>
+      <w:r>
+        <w:rPr>
+          <w:rFonts w:hint="eastAsia"/>
+        </w:rPr>
+        <w:t xml:space="preserve"> 넣어서 </w:t>
+      </w:r>
+      <w:proofErr w:type="spellStart"/>
+      <w:proofErr w:type="gramStart"/>
+      <w:r>
+        <w:rPr>
+          <w:rFonts w:hint="eastAsia"/>
+        </w:rPr>
+        <w:t>하는걸</w:t>
+      </w:r>
+      <w:proofErr w:type="spellEnd"/>
+      <w:proofErr w:type="gramEnd"/>
+      <w:r>
+        <w:rPr>
+          <w:rFonts w:hint="eastAsia"/>
+        </w:rPr>
+        <w:t xml:space="preserve"> </w:t>
+      </w:r>
+      <w:proofErr w:type="spellStart"/>
+      <w:r>
+        <w:rPr>
+          <w:rFonts w:hint="eastAsia"/>
+        </w:rPr>
+        <w:t>익히는게</w:t>
+      </w:r>
+      <w:proofErr w:type="spellEnd"/>
+      <w:r>
+        <w:rPr>
+          <w:rFonts w:hint="eastAsia"/>
+        </w:rPr>
+        <w:t xml:space="preserve"> 더 </w:t>
+      </w:r>
+      <w:proofErr w:type="spellStart"/>
+      <w:r>
+        <w:rPr>
+          <w:rFonts w:hint="eastAsia"/>
+        </w:rPr>
+        <w:t>좋은듯</w:t>
+      </w:r>
+      <w:proofErr w:type="spellEnd"/>
+    </w:p>
+    <w:p>
+      <w:proofErr w:type="spellStart"/>
+      <w:r>
+        <w:rPr>
+          <w:rFonts w:hint="eastAsia"/>
+        </w:rPr>
+        <w:t>이런방식으로</w:t>
+      </w:r>
+      <w:proofErr w:type="spellEnd"/>
+      <w:r>
+        <w:rPr>
+          <w:rFonts w:hint="eastAsia"/>
+        </w:rPr>
+        <w:t xml:space="preserve"> </w:t>
+      </w:r>
+      <w:proofErr w:type="spellStart"/>
+      <w:r>
+        <w:t>css</w:t>
+      </w:r>
+      <w:proofErr w:type="spellEnd"/>
+      <w:r>
+        <w:rPr>
+          <w:rFonts w:hint="eastAsia"/>
+        </w:rPr>
+        <w:t>를 작성하면 h</w:t>
+      </w:r>
+      <w:r>
+        <w:t>tml</w:t>
+      </w:r>
+      <w:r>
+        <w:rPr>
+          <w:rFonts w:hint="eastAsia"/>
+        </w:rPr>
+        <w:t xml:space="preserve">을 건드려서 뭐 특정 녀석에 </w:t>
+      </w:r>
+      <w:r>
+        <w:t>id</w:t>
+      </w:r>
+      <w:r>
+        <w:rPr>
+          <w:rFonts w:hint="eastAsia"/>
+        </w:rPr>
+        <w:t xml:space="preserve">를 넣거나 클래스를 넣거나 하는 짓을 </w:t>
+      </w:r>
+      <w:proofErr w:type="spellStart"/>
+      <w:r>
+        <w:rPr>
+          <w:rFonts w:hint="eastAsia"/>
+        </w:rPr>
+        <w:t>안해도</w:t>
+      </w:r>
+      <w:proofErr w:type="spellEnd"/>
+      <w:r>
+        <w:rPr>
+          <w:rFonts w:hint="eastAsia"/>
+        </w:rPr>
+        <w:t xml:space="preserve"> </w:t>
+      </w:r>
+      <w:proofErr w:type="spellStart"/>
+      <w:r>
+        <w:t>css</w:t>
+      </w:r>
+      <w:proofErr w:type="spellEnd"/>
+      <w:r>
+        <w:rPr>
+          <w:rFonts w:hint="eastAsia"/>
+        </w:rPr>
+        <w:t xml:space="preserve">만으로도 원하는 녀석을 지칭해서 </w:t>
+      </w:r>
+      <w:r>
+        <w:t>styling</w:t>
+      </w:r>
+      <w:r>
+        <w:rPr>
+          <w:rFonts w:hint="eastAsia"/>
+        </w:rPr>
+        <w:t>가능.</w:t>
+      </w:r>
+    </w:p>
+    <w:p/>
+    <w:p>
+      <w:r>
+        <w:rPr>
+          <w:rFonts w:hint="eastAsia"/>
+        </w:rPr>
+        <w:t>c</w:t>
+      </w:r>
+      <w:r>
+        <w:t xml:space="preserve">ombinator </w:t>
+      </w:r>
+    </w:p>
+    <w:p>
+      <w:r>
+        <w:rPr>
+          <w:rFonts w:hint="eastAsia"/>
+        </w:rPr>
+        <w:t xml:space="preserve">마찬가지로 </w:t>
+      </w:r>
+      <w:r>
+        <w:t>element select</w:t>
+      </w:r>
+      <w:r>
+        <w:rPr>
+          <w:rFonts w:hint="eastAsia"/>
+        </w:rPr>
+        <w:t xml:space="preserve">를 조금 더 </w:t>
+      </w:r>
+      <w:proofErr w:type="spellStart"/>
+      <w:r>
+        <w:rPr>
+          <w:rFonts w:hint="eastAsia"/>
+        </w:rPr>
+        <w:t>디테일하게</w:t>
+      </w:r>
+      <w:proofErr w:type="spellEnd"/>
+      <w:r>
+        <w:rPr>
+          <w:rFonts w:hint="eastAsia"/>
+        </w:rPr>
+        <w:t xml:space="preserve"> 해주는 방식의 하나.</w:t>
+      </w:r>
+    </w:p>
+    <w:p>
+      <w:r>
+        <w:rPr>
+          <w:rFonts w:hint="eastAsia"/>
+        </w:rPr>
+        <w:t xml:space="preserve">어떤 태그(부모) 내의 특정 태그(자식)에 대한 </w:t>
+      </w:r>
+      <w:r>
+        <w:t xml:space="preserve">select </w:t>
+      </w:r>
+      <w:r>
+        <w:rPr>
+          <w:rFonts w:hint="eastAsia"/>
+        </w:rPr>
+        <w:t>방법</w:t>
+      </w:r>
+    </w:p>
+    <w:p>
+      <w:r>
+        <w:rPr>
+          <w:rFonts w:hint="eastAsia"/>
+        </w:rPr>
+        <w:t xml:space="preserve">부모태그 자식태그 </w:t>
+      </w:r>
+      <w:proofErr w:type="gramStart"/>
+      <w:r>
+        <w:rPr>
+          <w:rFonts w:hint="eastAsia"/>
+        </w:rPr>
+        <w:t>{ }</w:t>
+      </w:r>
+      <w:proofErr w:type="gramEnd"/>
+      <w:r>
+        <w:t xml:space="preserve"> </w:t>
+      </w:r>
+      <w:proofErr w:type="spellStart"/>
+      <w:r>
+        <w:rPr>
+          <w:rFonts w:hint="eastAsia"/>
+        </w:rPr>
+        <w:t>이런식으로</w:t>
+      </w:r>
+      <w:proofErr w:type="spellEnd"/>
+      <w:r>
+        <w:rPr>
+          <w:rFonts w:hint="eastAsia"/>
+        </w:rPr>
+        <w:t xml:space="preserve"> 지칭하면 </w:t>
+      </w:r>
+      <w:r>
+        <w:rPr>
+          <w:rFonts w:hint="eastAsia"/>
+        </w:rPr>
+        <w:t xml:space="preserve">먼저 </w:t>
+      </w:r>
+      <w:r>
+        <w:rPr>
+          <w:rFonts w:hint="eastAsia"/>
+        </w:rPr>
+        <w:t>부모태그</w:t>
+      </w:r>
+      <w:r>
+        <w:rPr>
+          <w:rFonts w:hint="eastAsia"/>
+        </w:rPr>
+        <w:t>를 찾고,</w:t>
+      </w:r>
+      <w:r>
+        <w:t xml:space="preserve"> </w:t>
+      </w:r>
+      <w:r>
+        <w:rPr>
+          <w:rFonts w:hint="eastAsia"/>
+        </w:rPr>
+        <w:t>그 부모태그</w:t>
+      </w:r>
+      <w:r>
+        <w:rPr>
+          <w:rFonts w:hint="eastAsia"/>
+        </w:rPr>
+        <w:t xml:space="preserve"> 내에 있는 자식태그를 찾아서 그 자식태그의 </w:t>
+      </w:r>
+      <w:proofErr w:type="spellStart"/>
+      <w:r>
+        <w:t>css</w:t>
+      </w:r>
+      <w:proofErr w:type="spellEnd"/>
+      <w:r>
+        <w:rPr>
+          <w:rFonts w:hint="eastAsia"/>
+        </w:rPr>
+        <w:t>작성가능.</w:t>
+      </w:r>
+      <w:r>
+        <w:rPr>
+          <w:rFonts w:hint="eastAsia"/>
+        </w:rPr>
+        <w:t xml:space="preserve"> </w:t>
+      </w:r>
+      <w:proofErr w:type="spellStart"/>
+      <w:r>
+        <w:rPr>
+          <w:rFonts w:hint="eastAsia"/>
+        </w:rPr>
+        <w:t>이런식으로</w:t>
+      </w:r>
+      <w:proofErr w:type="spellEnd"/>
+      <w:r>
+        <w:rPr>
+          <w:rFonts w:hint="eastAsia"/>
+        </w:rPr>
+        <w:t xml:space="preserve"> 지칭하면 부모 태그의 바로 자식태그가 </w:t>
+      </w:r>
+      <w:proofErr w:type="spellStart"/>
+      <w:r>
+        <w:rPr>
+          <w:rFonts w:hint="eastAsia"/>
+        </w:rPr>
+        <w:t>아니라도</w:t>
+      </w:r>
+      <w:proofErr w:type="spellEnd"/>
+      <w:r>
+        <w:rPr>
+          <w:rFonts w:hint="eastAsia"/>
+        </w:rPr>
+        <w:t xml:space="preserve"> 자식의 자식이든 안으로 쭉쭉 찾아서 다 지칭함</w:t>
+      </w:r>
+    </w:p>
+    <w:p>
+      <w:r>
+        <w:rPr>
+          <w:rFonts w:hint="eastAsia"/>
+        </w:rPr>
+        <w:t xml:space="preserve">부모 바로 밑에 있는 </w:t>
+      </w:r>
+      <w:proofErr w:type="spellStart"/>
+      <w:r>
+        <w:rPr>
+          <w:rFonts w:hint="eastAsia"/>
+        </w:rPr>
+        <w:t>자식까지만</w:t>
+      </w:r>
+      <w:proofErr w:type="spellEnd"/>
+      <w:r>
+        <w:rPr>
+          <w:rFonts w:hint="eastAsia"/>
+        </w:rPr>
+        <w:t xml:space="preserve"> 찾겠다면</w:t>
+      </w:r>
+    </w:p>
+    <w:p>
+      <w:proofErr w:type="gramStart"/>
+      <w:r>
+        <w:rPr>
+          <w:rFonts w:hint="eastAsia"/>
+        </w:rPr>
+        <w:t xml:space="preserve">부모태그 </w:t>
+      </w:r>
+      <w:r>
+        <w:t>&gt;</w:t>
+      </w:r>
+      <w:proofErr w:type="gramEnd"/>
+      <w:r>
+        <w:t xml:space="preserve"> </w:t>
+      </w:r>
+      <w:r>
+        <w:rPr>
+          <w:rFonts w:hint="eastAsia"/>
+        </w:rPr>
+        <w:t>자식태그 {</w:t>
+      </w:r>
+      <w:r>
+        <w:t xml:space="preserve">} </w:t>
+      </w:r>
+      <w:proofErr w:type="spellStart"/>
+      <w:r>
+        <w:rPr>
+          <w:rFonts w:hint="eastAsia"/>
+        </w:rPr>
+        <w:t>이런식으로</w:t>
+      </w:r>
+      <w:proofErr w:type="spellEnd"/>
+      <w:r>
+        <w:rPr>
+          <w:rFonts w:hint="eastAsia"/>
+        </w:rPr>
+        <w:t xml:space="preserve"> 지칭하면 됨.</w:t>
+      </w:r>
+      <w:r>
+        <w:t xml:space="preserve"> </w:t>
+      </w:r>
+      <w:r>
+        <w:rPr>
+          <w:rFonts w:hint="eastAsia"/>
+        </w:rPr>
+        <w:t xml:space="preserve">이러면 자식의자식까지 </w:t>
+      </w:r>
+      <w:proofErr w:type="spellStart"/>
+      <w:r>
+        <w:rPr>
+          <w:rFonts w:hint="eastAsia"/>
+        </w:rPr>
+        <w:t>안찾고</w:t>
+      </w:r>
+      <w:proofErr w:type="spellEnd"/>
+      <w:r>
+        <w:rPr>
+          <w:rFonts w:hint="eastAsia"/>
+        </w:rPr>
+        <w:t xml:space="preserve"> 딱 </w:t>
+      </w:r>
+      <w:r>
+        <w:t>direct</w:t>
+      </w:r>
+      <w:r>
+        <w:rPr>
+          <w:rFonts w:hint="eastAsia"/>
+        </w:rPr>
+        <w:t xml:space="preserve">한 </w:t>
+      </w:r>
+      <w:proofErr w:type="spellStart"/>
+      <w:r>
+        <w:rPr>
+          <w:rFonts w:hint="eastAsia"/>
+        </w:rPr>
+        <w:t>자식태그중에서만</w:t>
+      </w:r>
+      <w:proofErr w:type="spellEnd"/>
+      <w:r>
+        <w:rPr>
+          <w:rFonts w:hint="eastAsia"/>
+        </w:rPr>
+        <w:t xml:space="preserve"> 지칭.</w:t>
+      </w:r>
+    </w:p>
+    <w:p>
+      <w:r>
+        <w:rPr>
+          <w:rFonts w:hint="eastAsia"/>
+        </w:rPr>
+        <w:t xml:space="preserve">같은 부모 내에서 있는 형제들끼리 </w:t>
+      </w:r>
+      <w:proofErr w:type="spellStart"/>
+      <w:r>
+        <w:rPr>
+          <w:rFonts w:hint="eastAsia"/>
+        </w:rPr>
+        <w:t>지칭할때는</w:t>
+      </w:r>
+      <w:proofErr w:type="spellEnd"/>
+    </w:p>
+    <w:p>
+      <w:r>
+        <w:rPr>
+          <w:rFonts w:hint="eastAsia"/>
+        </w:rPr>
+        <w:t xml:space="preserve">형제태그1 </w:t>
+      </w:r>
+      <w:r>
+        <w:t xml:space="preserve">+ </w:t>
+      </w:r>
+      <w:r>
+        <w:rPr>
+          <w:rFonts w:hint="eastAsia"/>
+        </w:rPr>
+        <w:t xml:space="preserve">형제태그2 </w:t>
+      </w:r>
+      <w:r>
+        <w:t xml:space="preserve">{} </w:t>
+      </w:r>
+      <w:proofErr w:type="spellStart"/>
+      <w:r>
+        <w:rPr>
+          <w:rFonts w:hint="eastAsia"/>
+        </w:rPr>
+        <w:t>이런식으로</w:t>
+      </w:r>
+      <w:proofErr w:type="spellEnd"/>
+      <w:r>
+        <w:rPr>
+          <w:rFonts w:hint="eastAsia"/>
+        </w:rPr>
+        <w:t xml:space="preserve"> 지칭하면,</w:t>
+      </w:r>
+      <w:r>
+        <w:t xml:space="preserve"> </w:t>
+      </w:r>
+      <w:r>
+        <w:rPr>
+          <w:rFonts w:hint="eastAsia"/>
+        </w:rPr>
+        <w:t>형제태그</w:t>
+      </w:r>
+      <w:r>
+        <w:t xml:space="preserve">1 </w:t>
+      </w:r>
+      <w:r>
+        <w:rPr>
+          <w:rFonts w:hint="eastAsia"/>
+        </w:rPr>
+        <w:t xml:space="preserve">바로 다음으로 오는 형제태그 </w:t>
+      </w:r>
+      <w:r>
+        <w:t>2</w:t>
+      </w:r>
+      <w:r>
+        <w:rPr>
+          <w:rFonts w:hint="eastAsia"/>
+        </w:rPr>
+        <w:t>를 지칭할 수 있음.</w:t>
+      </w:r>
+      <w:r>
+        <w:t xml:space="preserve"> (</w:t>
+      </w:r>
+      <w:r>
+        <w:rPr>
+          <w:rFonts w:hint="eastAsia"/>
+        </w:rPr>
+        <w:t xml:space="preserve">바로 </w:t>
+      </w:r>
+      <w:proofErr w:type="spellStart"/>
+      <w:r>
+        <w:rPr>
+          <w:rFonts w:hint="eastAsia"/>
+        </w:rPr>
+        <w:t>안오고</w:t>
+      </w:r>
+      <w:proofErr w:type="spellEnd"/>
+      <w:r>
+        <w:rPr>
+          <w:rFonts w:hint="eastAsia"/>
+        </w:rPr>
+        <w:t xml:space="preserve"> 중간에 다른 형제가 </w:t>
+      </w:r>
+      <w:proofErr w:type="spellStart"/>
+      <w:r>
+        <w:rPr>
+          <w:rFonts w:hint="eastAsia"/>
+        </w:rPr>
+        <w:t>껴있으면</w:t>
+      </w:r>
+      <w:proofErr w:type="spellEnd"/>
+      <w:r>
+        <w:rPr>
+          <w:rFonts w:hint="eastAsia"/>
+        </w:rPr>
+        <w:t xml:space="preserve"> 지칭 안됨)</w:t>
+      </w:r>
+    </w:p>
+    <w:p>
+      <w:r>
+        <w:rPr>
+          <w:rFonts w:hint="eastAsia"/>
+        </w:rPr>
+        <w:t>형제태그1</w:t>
+      </w:r>
+      <w:r>
+        <w:t xml:space="preserve"> ~ </w:t>
+      </w:r>
+      <w:r>
+        <w:rPr>
+          <w:rFonts w:hint="eastAsia"/>
+        </w:rPr>
+        <w:t>형제태그2</w:t>
+      </w:r>
+      <w:r>
+        <w:t xml:space="preserve"> {} </w:t>
+      </w:r>
+      <w:proofErr w:type="spellStart"/>
+      <w:r>
+        <w:rPr>
+          <w:rFonts w:hint="eastAsia"/>
+        </w:rPr>
+        <w:t>이런식으로</w:t>
+      </w:r>
+      <w:proofErr w:type="spellEnd"/>
+      <w:r>
+        <w:rPr>
+          <w:rFonts w:hint="eastAsia"/>
+        </w:rPr>
+        <w:t xml:space="preserve"> 지칭하면 형제태그2가 형제태그1</w:t>
+      </w:r>
+      <w:r>
+        <w:t xml:space="preserve"> </w:t>
+      </w:r>
+      <w:r>
+        <w:rPr>
+          <w:rFonts w:hint="eastAsia"/>
+        </w:rPr>
+        <w:t>다음 바로</w:t>
+      </w:r>
+      <w:r>
+        <w:t xml:space="preserve"> </w:t>
+      </w:r>
+      <w:proofErr w:type="spellStart"/>
+      <w:r>
+        <w:rPr>
+          <w:rFonts w:hint="eastAsia"/>
+        </w:rPr>
+        <w:t>안오더라도</w:t>
+      </w:r>
+      <w:proofErr w:type="spellEnd"/>
+      <w:r>
+        <w:rPr>
+          <w:rFonts w:hint="eastAsia"/>
+        </w:rPr>
+        <w:t xml:space="preserve"> 형제태그 </w:t>
+      </w:r>
+      <w:r>
+        <w:t>2</w:t>
+      </w:r>
+      <w:r>
+        <w:rPr>
+          <w:rFonts w:hint="eastAsia"/>
+        </w:rPr>
+        <w:t>를 찾아서 지칭함.</w:t>
+      </w:r>
+      <w:r>
+        <w:t xml:space="preserve"> </w:t>
+      </w:r>
+      <w:r>
+        <w:rPr>
+          <w:rFonts w:hint="eastAsia"/>
+        </w:rPr>
+        <w:t>그리고 형제 태그</w:t>
+      </w:r>
+      <w:r>
+        <w:t>2</w:t>
+      </w:r>
+      <w:r>
+        <w:rPr>
+          <w:rFonts w:hint="eastAsia"/>
+        </w:rPr>
+        <w:t xml:space="preserve">가 몇 개가 </w:t>
+      </w:r>
+      <w:proofErr w:type="spellStart"/>
+      <w:r>
+        <w:rPr>
+          <w:rFonts w:hint="eastAsia"/>
+        </w:rPr>
+        <w:t>있던간에</w:t>
+      </w:r>
+      <w:proofErr w:type="spellEnd"/>
+      <w:r>
+        <w:rPr>
+          <w:rFonts w:hint="eastAsia"/>
+        </w:rPr>
+        <w:t xml:space="preserve"> </w:t>
+      </w:r>
+      <w:r>
+        <w:t>(</w:t>
+      </w:r>
+      <w:r>
+        <w:rPr>
+          <w:rFonts w:hint="eastAsia"/>
+        </w:rPr>
+        <w:t xml:space="preserve">그 중간에 다른 태그들이 </w:t>
+      </w:r>
+      <w:proofErr w:type="spellStart"/>
+      <w:r>
+        <w:rPr>
+          <w:rFonts w:hint="eastAsia"/>
+        </w:rPr>
+        <w:t>껴있어도</w:t>
+      </w:r>
+      <w:proofErr w:type="spellEnd"/>
+      <w:r>
+        <w:rPr>
+          <w:rFonts w:hint="eastAsia"/>
+        </w:rPr>
+        <w:t xml:space="preserve"> 상관없이)</w:t>
+      </w:r>
+      <w:r>
+        <w:t xml:space="preserve"> </w:t>
+      </w:r>
+      <w:r>
+        <w:rPr>
+          <w:rFonts w:hint="eastAsia"/>
+        </w:rPr>
+        <w:t xml:space="preserve">형제태그 </w:t>
+      </w:r>
+      <w:r>
+        <w:t xml:space="preserve">1 </w:t>
+      </w:r>
+      <w:r>
+        <w:rPr>
+          <w:rFonts w:hint="eastAsia"/>
+        </w:rPr>
+        <w:t xml:space="preserve">이후로 오는 모든 형제태그 </w:t>
+      </w:r>
+      <w:r>
+        <w:t>2</w:t>
+      </w:r>
+      <w:r>
+        <w:rPr>
+          <w:rFonts w:hint="eastAsia"/>
+        </w:rPr>
+        <w:t xml:space="preserve">를 지칭함. </w:t>
+      </w:r>
+    </w:p>
+    <w:p/>
+    <w:p>
+      <w:r>
+        <w:rPr>
+          <w:rFonts w:hint="eastAsia"/>
+        </w:rPr>
+        <w:t xml:space="preserve">이외에도 수많은 </w:t>
+      </w:r>
+      <w:r>
+        <w:t>pseudo selector</w:t>
+      </w:r>
+      <w:r>
+        <w:rPr>
+          <w:rFonts w:hint="eastAsia"/>
+        </w:rPr>
+        <w:t>가 존재.</w:t>
+      </w:r>
+      <w:r>
+        <w:t xml:space="preserve"> </w:t>
+      </w:r>
+    </w:p>
+    <w:p>
+      <w:r>
+        <w:rPr>
+          <w:rFonts w:hint="eastAsia"/>
+        </w:rPr>
+        <w:t>a</w:t>
+      </w:r>
+      <w:r>
+        <w:t>ttribute</w:t>
+      </w:r>
+      <w:r>
+        <w:rPr>
+          <w:rFonts w:hint="eastAsia"/>
+        </w:rPr>
+        <w:t xml:space="preserve">를 가지고 </w:t>
+      </w:r>
+      <w:r>
+        <w:t xml:space="preserve">select </w:t>
+      </w:r>
+      <w:r>
+        <w:rPr>
+          <w:rFonts w:hint="eastAsia"/>
+        </w:rPr>
+        <w:t>가능</w:t>
+      </w:r>
+    </w:p>
+    <w:p>
+      <w:r>
+        <w:rPr>
+          <w:rFonts w:hint="eastAsia"/>
+        </w:rPr>
+        <w:t>태그1</w:t>
       </w:r>
       <w:r>
         <w:t xml:space="preserve">: </w:t>
@@ -4663,586 +6980,24 @@
         <w:rPr>
           <w:rFonts w:hint="eastAsia"/>
         </w:rPr>
-        <w:t>붙이면 여러가지 옵션이 나옴.</w:t>
-      </w:r>
-      <w:r>
-        <w:t xml:space="preserve"> </w:t>
-      </w:r>
-      <w:r>
-        <w:rPr>
-          <w:rFonts w:hint="eastAsia"/>
-        </w:rPr>
-        <w:t xml:space="preserve">그 옵션에 해당하는 녀석을 지칭 가능 </w:t>
-      </w:r>
-      <w:r>
-        <w:t xml:space="preserve">( </w:t>
-      </w:r>
-      <w:r>
-        <w:rPr>
-          <w:rFonts w:hint="eastAsia"/>
-        </w:rPr>
-        <w:t>좀 더 디테일하게 특정 녀석이 지칭이 되겠지?</w:t>
-      </w:r>
-      <w:r>
-        <w:t xml:space="preserve"> )</w:t>
-      </w:r>
-    </w:p>
-    <w:p>
-      <w:r>
-        <w:rPr>
-          <w:rFonts w:hint="eastAsia"/>
-        </w:rPr>
-        <w:t>f</w:t>
-      </w:r>
-      <w:r>
-        <w:t>irst-child, last-child</w:t>
-      </w:r>
-      <w:r>
-        <w:rPr>
-          <w:rFonts w:hint="eastAsia"/>
-        </w:rPr>
-        <w:t xml:space="preserve">같은 옵션뿐만 아니라 </w:t>
-      </w:r>
-      <w:r>
-        <w:t xml:space="preserve">nth-child(n) </w:t>
-      </w:r>
-      <w:r>
-        <w:rPr>
-          <w:rFonts w:hint="eastAsia"/>
-        </w:rPr>
-        <w:t>같은 옵션도 존재.</w:t>
-      </w:r>
-      <w:r>
-        <w:t xml:space="preserve"> </w:t>
-      </w:r>
-      <w:r>
-        <w:rPr>
-          <w:rFonts w:hint="eastAsia"/>
-        </w:rPr>
-        <w:t xml:space="preserve">심지어 </w:t>
-      </w:r>
-      <w:r>
-        <w:t>n</w:t>
-      </w:r>
-      <w:r>
-        <w:rPr>
-          <w:rFonts w:hint="eastAsia"/>
-        </w:rPr>
-        <w:t xml:space="preserve">에 숫자만 넣는게 아니라 </w:t>
-      </w:r>
-      <w:r>
-        <w:t>even</w:t>
-      </w:r>
-      <w:r>
-        <w:t>, odd</w:t>
-      </w:r>
-      <w:r>
-        <w:rPr>
-          <w:rFonts w:hint="eastAsia"/>
-        </w:rPr>
-        <w:t>같은 녀석 넣을수도 있음.</w:t>
-      </w:r>
-      <w:r>
-        <w:t xml:space="preserve"> </w:t>
-      </w:r>
-      <w:r>
-        <w:rPr>
-          <w:rFonts w:hint="eastAsia"/>
-        </w:rPr>
-        <w:t xml:space="preserve">게다가 </w:t>
-      </w:r>
-      <w:r>
-        <w:t xml:space="preserve">2n, 2n+1, 3n </w:t>
-      </w:r>
-      <w:r>
-        <w:rPr>
-          <w:rFonts w:hint="eastAsia"/>
-        </w:rPr>
-        <w:t>이런식으로 점화식을 넣어도 잘 작동된다.</w:t>
-      </w:r>
-      <w:r>
-        <w:t xml:space="preserve"> </w:t>
-      </w:r>
-      <w:r>
-        <w:rPr>
-          <w:rFonts w:hint="eastAsia"/>
-        </w:rPr>
-        <w:t xml:space="preserve">사실 </w:t>
-      </w:r>
-      <w:r>
-        <w:t xml:space="preserve">even odd </w:t>
-      </w:r>
-      <w:r>
-        <w:rPr>
-          <w:rFonts w:hint="eastAsia"/>
-        </w:rPr>
-        <w:t>보다도 점화식 넣어서 하는걸 익히는게 더 좋은듯</w:t>
-      </w:r>
-    </w:p>
-    <w:p>
-      <w:r>
-        <w:rPr>
-          <w:rFonts w:hint="eastAsia"/>
-        </w:rPr>
-        <w:t xml:space="preserve">이런방식으로 </w:t>
-      </w:r>
-      <w:r>
-        <w:t>css</w:t>
-      </w:r>
-      <w:r>
-        <w:rPr>
-          <w:rFonts w:hint="eastAsia"/>
-        </w:rPr>
-        <w:t>를 작성하면 h</w:t>
-      </w:r>
-      <w:r>
-        <w:t>tml</w:t>
-      </w:r>
-      <w:r>
-        <w:rPr>
-          <w:rFonts w:hint="eastAsia"/>
-        </w:rPr>
-        <w:t xml:space="preserve">을 건드려서 뭐 특정 녀석에 </w:t>
-      </w:r>
-      <w:r>
-        <w:t>id</w:t>
-      </w:r>
-      <w:r>
-        <w:rPr>
-          <w:rFonts w:hint="eastAsia"/>
-        </w:rPr>
-        <w:t xml:space="preserve">를 넣거나 클래스를 넣거나 하는 짓을 안해도 </w:t>
-      </w:r>
-      <w:r>
-        <w:t>css</w:t>
-      </w:r>
-      <w:r>
-        <w:rPr>
-          <w:rFonts w:hint="eastAsia"/>
-        </w:rPr>
-        <w:t xml:space="preserve">만으로도 원하는 녀석을 지칭해서 </w:t>
-      </w:r>
-      <w:r>
-        <w:t>styling</w:t>
-      </w:r>
-      <w:r>
-        <w:rPr>
-          <w:rFonts w:hint="eastAsia"/>
-        </w:rPr>
-        <w:t>가능.</w:t>
-      </w:r>
-    </w:p>
-    <w:p/>
-    <w:p>
-      <w:r>
-        <w:rPr>
-          <w:rFonts w:hint="eastAsia"/>
-        </w:rPr>
-        <w:t>c</w:t>
-      </w:r>
-      <w:r>
-        <w:t xml:space="preserve">ombinator </w:t>
-      </w:r>
-    </w:p>
-    <w:p>
-      <w:r>
-        <w:rPr>
-          <w:rFonts w:hint="eastAsia"/>
-        </w:rPr>
-        <w:t xml:space="preserve">마찬가지로 </w:t>
-      </w:r>
-      <w:r>
-        <w:t>element select</w:t>
-      </w:r>
-      <w:r>
-        <w:rPr>
-          <w:rFonts w:hint="eastAsia"/>
-        </w:rPr>
-        <w:t>를 조금 더 디테일하게 해주는 방식의 하나.</w:t>
-      </w:r>
-    </w:p>
-    <w:p>
-      <w:r>
-        <w:rPr>
-          <w:rFonts w:hint="eastAsia"/>
-        </w:rPr>
-        <w:t xml:space="preserve">어떤 태그(부모) 내의 특정 태그(자식)에 대한 </w:t>
-      </w:r>
-      <w:r>
-        <w:t xml:space="preserve">select </w:t>
-      </w:r>
-      <w:r>
-        <w:rPr>
-          <w:rFonts w:hint="eastAsia"/>
-        </w:rPr>
-        <w:t>방법</w:t>
-      </w:r>
-    </w:p>
-    <w:p>
-      <w:r>
-        <w:rPr>
-          <w:rFonts w:hint="eastAsia"/>
-        </w:rPr>
-        <w:t>부모태그 자식태그 { }</w:t>
-      </w:r>
-      <w:r>
-        <w:t xml:space="preserve"> </w:t>
-      </w:r>
-      <w:r>
-        <w:rPr>
-          <w:rFonts w:hint="eastAsia"/>
-        </w:rPr>
-        <w:t xml:space="preserve">이런식으로 지칭하면 </w:t>
-      </w:r>
-      <w:r>
-        <w:rPr>
-          <w:rFonts w:hint="eastAsia"/>
-        </w:rPr>
-        <w:t xml:space="preserve">먼저 </w:t>
-      </w:r>
-      <w:r>
-        <w:rPr>
-          <w:rFonts w:hint="eastAsia"/>
-        </w:rPr>
-        <w:t>부모태그</w:t>
-      </w:r>
-      <w:r>
-        <w:rPr>
-          <w:rFonts w:hint="eastAsia"/>
-        </w:rPr>
-        <w:t>를 찾고,</w:t>
-      </w:r>
-      <w:r>
-        <w:t xml:space="preserve"> </w:t>
-      </w:r>
-      <w:r>
-        <w:rPr>
-          <w:rFonts w:hint="eastAsia"/>
-        </w:rPr>
-        <w:t>그 부모태그</w:t>
-      </w:r>
-      <w:r>
-        <w:rPr>
-          <w:rFonts w:hint="eastAsia"/>
-        </w:rPr>
-        <w:t xml:space="preserve"> 내에 있는 자식태그를 찾아서 그 자식태그의 </w:t>
-      </w:r>
-      <w:r>
-        <w:t>css</w:t>
-      </w:r>
-      <w:r>
-        <w:rPr>
-          <w:rFonts w:hint="eastAsia"/>
-        </w:rPr>
-        <w:t>작성가능.</w:t>
-      </w:r>
-      <w:r>
-        <w:rPr>
-          <w:rFonts w:hint="eastAsia"/>
-        </w:rPr>
-        <w:t xml:space="preserve"> 이런식으로 지칭하면 부모 태그의 바로 자식태그가 아니라도 자식의 자식이든 안으로 쭉쭉 찾아서 다 지칭함</w:t>
-      </w:r>
-    </w:p>
-    <w:p>
-      <w:r>
-        <w:rPr>
-          <w:rFonts w:hint="eastAsia"/>
-        </w:rPr>
-        <w:t>부모 바로 밑에 있는 자식까지만 찾겠다면</w:t>
-      </w:r>
-    </w:p>
-    <w:p>
-      <w:r>
-        <w:rPr>
-          <w:rFonts w:hint="eastAsia"/>
-        </w:rPr>
-        <w:t xml:space="preserve">부모태그 </w:t>
-      </w:r>
-      <w:r>
-        <w:t xml:space="preserve">&gt; </w:t>
-      </w:r>
-      <w:r>
-        <w:rPr>
-          <w:rFonts w:hint="eastAsia"/>
-        </w:rPr>
-        <w:t>자식태그 {</w:t>
-      </w:r>
-      <w:r>
-        <w:t xml:space="preserve">} </w:t>
-      </w:r>
-      <w:r>
-        <w:rPr>
-          <w:rFonts w:hint="eastAsia"/>
-        </w:rPr>
-        <w:t>이런식으로 지칭하면 됨.</w:t>
-      </w:r>
-      <w:r>
-        <w:t xml:space="preserve"> </w:t>
-      </w:r>
-      <w:r>
-        <w:rPr>
-          <w:rFonts w:hint="eastAsia"/>
-        </w:rPr>
-        <w:t xml:space="preserve">이러면 자식의자식까지 안찾고 딱 </w:t>
-      </w:r>
-      <w:r>
-        <w:t>direct</w:t>
-      </w:r>
-      <w:r>
-        <w:rPr>
-          <w:rFonts w:hint="eastAsia"/>
-        </w:rPr>
-        <w:t>한 자식태그중에서만 지칭.</w:t>
-      </w:r>
-    </w:p>
-    <w:p>
-      <w:r>
-        <w:rPr>
-          <w:rFonts w:hint="eastAsia"/>
-        </w:rPr>
-        <w:t>같은 부모 내에서 있는 형제들끼리 지칭할때는</w:t>
-      </w:r>
-    </w:p>
-    <w:p>
-      <w:r>
-        <w:rPr>
-          <w:rFonts w:hint="eastAsia"/>
-        </w:rPr>
-        <w:t xml:space="preserve">형제태그1 </w:t>
-      </w:r>
-      <w:r>
-        <w:t xml:space="preserve">+ </w:t>
-      </w:r>
-      <w:r>
-        <w:rPr>
-          <w:rFonts w:hint="eastAsia"/>
-        </w:rPr>
-        <w:t xml:space="preserve">형제태그2 </w:t>
-      </w:r>
-      <w:r>
-        <w:t xml:space="preserve">{} </w:t>
-      </w:r>
-      <w:r>
-        <w:rPr>
-          <w:rFonts w:hint="eastAsia"/>
-        </w:rPr>
-        <w:t>이런식으로 지칭하면,</w:t>
-      </w:r>
-      <w:r>
-        <w:t xml:space="preserve"> </w:t>
-      </w:r>
-      <w:r>
-        <w:rPr>
-          <w:rFonts w:hint="eastAsia"/>
-        </w:rPr>
-        <w:t>형제태그</w:t>
-      </w:r>
-      <w:r>
-        <w:t xml:space="preserve">1 </w:t>
-      </w:r>
-      <w:r>
-        <w:rPr>
-          <w:rFonts w:hint="eastAsia"/>
-        </w:rPr>
-        <w:t xml:space="preserve">바로 다음으로 오는 형제태그 </w:t>
-      </w:r>
-      <w:r>
-        <w:t>2</w:t>
-      </w:r>
-      <w:r>
-        <w:rPr>
-          <w:rFonts w:hint="eastAsia"/>
-        </w:rPr>
-        <w:t>를 지칭할 수 있음.</w:t>
-      </w:r>
-      <w:r>
-        <w:t xml:space="preserve"> (</w:t>
-      </w:r>
-      <w:r>
-        <w:rPr>
-          <w:rFonts w:hint="eastAsia"/>
-        </w:rPr>
-        <w:t>바로 안오고 중간에 다른 형제가 껴있으면 지칭 안됨)</w:t>
-      </w:r>
-    </w:p>
-    <w:p>
-      <w:r>
-        <w:rPr>
-          <w:rFonts w:hint="eastAsia"/>
-        </w:rPr>
-        <w:t>형제태그1</w:t>
-      </w:r>
-      <w:r>
-        <w:t xml:space="preserve"> ~ </w:t>
-      </w:r>
-      <w:r>
-        <w:rPr>
-          <w:rFonts w:hint="eastAsia"/>
-        </w:rPr>
-        <w:t>형제태그2</w:t>
+        <w:t>속성1</w:t>
       </w:r>
       <w:r>
         <w:t xml:space="preserve"> {} </w:t>
       </w:r>
-      <w:r>
-        <w:rPr>
-          <w:rFonts w:hint="eastAsia"/>
-        </w:rPr>
-        <w:t>이런식으로 지칭하면 형제태그2가 형제태그1</w:t>
-      </w:r>
-      <w:r>
-        <w:t xml:space="preserve"> </w:t>
-      </w:r>
-      <w:r>
-        <w:rPr>
-          <w:rFonts w:hint="eastAsia"/>
-        </w:rPr>
-        <w:t>다음 바로</w:t>
-      </w:r>
-      <w:r>
-        <w:t xml:space="preserve"> </w:t>
-      </w:r>
-      <w:r>
-        <w:rPr>
-          <w:rFonts w:hint="eastAsia"/>
-        </w:rPr>
-        <w:t xml:space="preserve">안오더라도 형제태그 </w:t>
-      </w:r>
-      <w:r>
-        <w:t>2</w:t>
-      </w:r>
-      <w:r>
-        <w:rPr>
-          <w:rFonts w:hint="eastAsia"/>
-        </w:rPr>
-        <w:t>를 찾아서 지칭함.</w:t>
-      </w:r>
-      <w:r>
-        <w:t xml:space="preserve"> </w:t>
-      </w:r>
-      <w:r>
-        <w:rPr>
-          <w:rFonts w:hint="eastAsia"/>
-        </w:rPr>
-        <w:t>그리고 형제 태그</w:t>
-      </w:r>
-      <w:r>
-        <w:t>2</w:t>
-      </w:r>
-      <w:r>
-        <w:rPr>
-          <w:rFonts w:hint="eastAsia"/>
-        </w:rPr>
-        <w:t xml:space="preserve">가 몇 개가 있던간에 </w:t>
-      </w:r>
-      <w:r>
-        <w:t>(</w:t>
-      </w:r>
-      <w:r>
-        <w:rPr>
-          <w:rFonts w:hint="eastAsia"/>
-        </w:rPr>
-        <w:t>그 중간에 다른 태그들이 껴있어도 상관없이)</w:t>
-      </w:r>
-      <w:r>
-        <w:t xml:space="preserve"> </w:t>
-      </w:r>
-      <w:r>
-        <w:rPr>
-          <w:rFonts w:hint="eastAsia"/>
-        </w:rPr>
-        <w:t xml:space="preserve">형제태그 </w:t>
-      </w:r>
-      <w:r>
-        <w:t xml:space="preserve">1 </w:t>
-      </w:r>
-      <w:r>
-        <w:rPr>
-          <w:rFonts w:hint="eastAsia"/>
-        </w:rPr>
-        <w:t xml:space="preserve">이후로 오는 모든 형제태그 </w:t>
-      </w:r>
-      <w:r>
-        <w:t>2</w:t>
-      </w:r>
-      <w:r>
-        <w:rPr>
-          <w:rFonts w:hint="eastAsia"/>
-        </w:rPr>
-        <w:t xml:space="preserve">를 지칭함. </w:t>
-      </w:r>
-    </w:p>
-    <w:p/>
-    <w:p>
-      <w:r>
-        <w:rPr>
-          <w:rFonts w:hint="eastAsia"/>
-        </w:rPr>
-        <w:t xml:space="preserve">이외에도 수많은 </w:t>
-      </w:r>
-      <w:r>
-        <w:t>pseudo selector</w:t>
-      </w:r>
-      <w:r>
-        <w:rPr>
-          <w:rFonts w:hint="eastAsia"/>
-        </w:rPr>
-        <w:t>가 존재.</w:t>
-      </w:r>
-      <w:r>
-        <w:t xml:space="preserve"> </w:t>
-      </w:r>
-    </w:p>
-    <w:p>
-      <w:r>
-        <w:rPr>
-          <w:rFonts w:hint="eastAsia"/>
-        </w:rPr>
-        <w:t>a</w:t>
-      </w:r>
-      <w:r>
-        <w:t>ttribute</w:t>
-      </w:r>
-      <w:r>
-        <w:rPr>
-          <w:rFonts w:hint="eastAsia"/>
-        </w:rPr>
-        <w:t xml:space="preserve">를 가지고 </w:t>
-      </w:r>
-      <w:r>
-        <w:t xml:space="preserve">select </w:t>
-      </w:r>
-      <w:r>
-        <w:rPr>
-          <w:rFonts w:hint="eastAsia"/>
-        </w:rPr>
-        <w:t>가능</w:t>
-      </w:r>
-    </w:p>
-    <w:p>
-      <w:r>
-        <w:rPr>
-          <w:rFonts w:hint="eastAsia"/>
-        </w:rPr>
-        <w:t>태그1</w:t>
-      </w:r>
-      <w:r>
-        <w:t xml:space="preserve">: </w:t>
-      </w:r>
-      <w:r>
-        <w:rPr>
-          <w:rFonts w:hint="eastAsia"/>
-        </w:rPr>
-        <w:t>속성1</w:t>
-      </w:r>
-      <w:r>
-        <w:t xml:space="preserve"> {} </w:t>
-      </w:r>
-      <w:r>
-        <w:rPr>
-          <w:rFonts w:hint="eastAsia"/>
-        </w:rPr>
-        <w:t>이런식으로 지칭하면 태그1</w:t>
+      <w:proofErr w:type="spellStart"/>
+      <w:r>
+        <w:rPr>
+          <w:rFonts w:hint="eastAsia"/>
+        </w:rPr>
+        <w:t>이런식으로</w:t>
+      </w:r>
+      <w:proofErr w:type="spellEnd"/>
+      <w:r>
+        <w:rPr>
+          <w:rFonts w:hint="eastAsia"/>
+        </w:rPr>
+        <w:t xml:space="preserve"> 지칭하면 태그1</w:t>
       </w:r>
       <w:r>
         <w:t xml:space="preserve"> </w:t>
@@ -5286,11 +7041,19 @@
       <w:r>
         <w:t xml:space="preserve">{} </w:t>
       </w:r>
-      <w:r>
-        <w:rPr>
-          <w:rFonts w:hint="eastAsia"/>
-        </w:rPr>
-        <w:t>이런식으로 지칭하면 태그</w:t>
+      <w:proofErr w:type="spellStart"/>
+      <w:r>
+        <w:rPr>
+          <w:rFonts w:hint="eastAsia"/>
+        </w:rPr>
+        <w:t>이런식으로</w:t>
+      </w:r>
+      <w:proofErr w:type="spellEnd"/>
+      <w:r>
+        <w:rPr>
+          <w:rFonts w:hint="eastAsia"/>
+        </w:rPr>
+        <w:t xml:space="preserve"> 지칭하면 태그</w:t>
       </w:r>
       <w:r>
         <w:t xml:space="preserve">2 </w:t>
@@ -5328,11 +7091,19 @@
       <w:r>
         <w:t xml:space="preserve">”] {} </w:t>
       </w:r>
-      <w:r>
-        <w:rPr>
-          <w:rFonts w:hint="eastAsia"/>
-        </w:rPr>
-        <w:t xml:space="preserve">이런식으로 지칭하면 태그3중 속성3의 값 중 </w:t>
+      <w:proofErr w:type="spellStart"/>
+      <w:r>
+        <w:rPr>
+          <w:rFonts w:hint="eastAsia"/>
+        </w:rPr>
+        <w:t>이런식으로</w:t>
+      </w:r>
+      <w:proofErr w:type="spellEnd"/>
+      <w:r>
+        <w:rPr>
+          <w:rFonts w:hint="eastAsia"/>
+        </w:rPr>
+        <w:t xml:space="preserve"> 지칭하면 태그3중 속성3의 값 중 </w:t>
       </w:r>
       <w:r>
         <w:t>name</w:t>
@@ -5395,13 +7166,24 @@
         <w:t>속성3</w:t>
       </w:r>
       <w:r>
-        <w:t xml:space="preserve"> $= “name”] {} </w:t>
-      </w:r>
-      <w:r>
-        <w:rPr>
-          <w:rFonts w:hint="eastAsia"/>
-        </w:rPr>
-        <w:t xml:space="preserve">는 </w:t>
+        <w:t xml:space="preserve"> $= “name”] {</w:t>
+      </w:r>
+      <w:proofErr w:type="gramStart"/>
+      <w:r>
+        <w:t xml:space="preserve">} </w:t>
+      </w:r>
+      <w:r>
+        <w:rPr>
+          <w:rFonts w:hint="eastAsia"/>
+        </w:rPr>
+        <w:t>는</w:t>
+      </w:r>
+      <w:proofErr w:type="gramEnd"/>
+      <w:r>
+        <w:rPr>
+          <w:rFonts w:hint="eastAsia"/>
+        </w:rPr>
+        <w:t xml:space="preserve"> </w:t>
       </w:r>
       <w:r>
         <w:t>name</w:t>
@@ -5430,13 +7212,24 @@
         <w:t>속성3</w:t>
       </w:r>
       <w:r>
-        <w:t xml:space="preserve"> ^= “name”] {} </w:t>
-      </w:r>
-      <w:r>
-        <w:rPr>
-          <w:rFonts w:hint="eastAsia"/>
-        </w:rPr>
-        <w:t xml:space="preserve">는 </w:t>
+        <w:t xml:space="preserve"> ^= “name”] {</w:t>
+      </w:r>
+      <w:proofErr w:type="gramStart"/>
+      <w:r>
+        <w:t xml:space="preserve">} </w:t>
+      </w:r>
+      <w:r>
+        <w:rPr>
+          <w:rFonts w:hint="eastAsia"/>
+        </w:rPr>
+        <w:t>는</w:t>
+      </w:r>
+      <w:proofErr w:type="gramEnd"/>
+      <w:r>
+        <w:rPr>
+          <w:rFonts w:hint="eastAsia"/>
+        </w:rPr>
+        <w:t xml:space="preserve"> </w:t>
       </w:r>
       <w:r>
         <w:t>name</w:t>
@@ -5481,11 +7274,19 @@
       <w:r>
         <w:t xml:space="preserve"> </w:t>
       </w:r>
-      <w:r>
-        <w:rPr>
-          <w:rFonts w:hint="eastAsia"/>
-        </w:rPr>
-        <w:t xml:space="preserve">예를들어 </w:t>
+      <w:proofErr w:type="spellStart"/>
+      <w:r>
+        <w:rPr>
+          <w:rFonts w:hint="eastAsia"/>
+        </w:rPr>
+        <w:t>예를들어</w:t>
+      </w:r>
+      <w:proofErr w:type="spellEnd"/>
+      <w:r>
+        <w:rPr>
+          <w:rFonts w:hint="eastAsia"/>
+        </w:rPr>
+        <w:t xml:space="preserve"> </w:t>
       </w:r>
       <w:r>
         <w:t>active</w:t>
@@ -5522,11 +7323,19 @@
       <w:r>
         <w:t xml:space="preserve"> active{} </w:t>
       </w:r>
-      <w:r>
-        <w:rPr>
-          <w:rFonts w:hint="eastAsia"/>
-        </w:rPr>
-        <w:t xml:space="preserve">이런식으로 </w:t>
+      <w:proofErr w:type="spellStart"/>
+      <w:r>
+        <w:rPr>
+          <w:rFonts w:hint="eastAsia"/>
+        </w:rPr>
+        <w:t>이런식으로</w:t>
+      </w:r>
+      <w:proofErr w:type="spellEnd"/>
+      <w:r>
+        <w:rPr>
+          <w:rFonts w:hint="eastAsia"/>
+        </w:rPr>
+        <w:t xml:space="preserve"> </w:t>
       </w:r>
       <w:r>
         <w:t>active</w:t>
@@ -5535,11 +7344,19 @@
         <w:rPr>
           <w:rFonts w:hint="eastAsia"/>
         </w:rPr>
-        <w:t>일때의 c</w:t>
+        <w:t xml:space="preserve">일때의 </w:t>
+      </w:r>
+      <w:proofErr w:type="spellStart"/>
+      <w:r>
+        <w:rPr>
+          <w:rFonts w:hint="eastAsia"/>
+        </w:rPr>
+        <w:t>c</w:t>
       </w:r>
       <w:r>
         <w:t>ss</w:t>
       </w:r>
+      <w:proofErr w:type="spellEnd"/>
       <w:r>
         <w:rPr>
           <w:rFonts w:hint="eastAsia"/>
@@ -5666,6 +7483,7 @@
         </w:rPr>
         <w:t xml:space="preserve"> 중 </w:t>
       </w:r>
+      <w:proofErr w:type="spellStart"/>
       <w:r>
         <w:rPr>
           <w:rFonts w:hint="eastAsia"/>
@@ -5678,6 +7496,7 @@
         </w:rPr>
         <w:t>라도</w:t>
       </w:r>
+      <w:proofErr w:type="spellEnd"/>
       <w:r>
         <w:rPr>
           <w:rFonts w:hint="eastAsia"/>
@@ -5808,7 +7627,14 @@
         <w:rPr>
           <w:rFonts w:hint="eastAsia"/>
         </w:rPr>
-        <w:t>태그1</w:t>
+        <w:t>태그</w:t>
+      </w:r>
+      <w:proofErr w:type="gramStart"/>
+      <w:r>
+        <w:rPr>
+          <w:rFonts w:hint="eastAsia"/>
+        </w:rPr>
+        <w:t>1</w:t>
       </w:r>
       <w:r>
         <w:t>:</w:t>
@@ -5820,7 +7646,11 @@
         <w:t>h</w:t>
       </w:r>
       <w:r>
-        <w:t xml:space="preserve">over() + </w:t>
+        <w:t>over</w:t>
+      </w:r>
+      <w:proofErr w:type="gramEnd"/>
+      <w:r>
+        <w:t xml:space="preserve">() + </w:t>
       </w:r>
       <w:r>
         <w:rPr>
@@ -5844,7 +7674,21 @@
         <w:rPr>
           <w:rFonts w:hint="eastAsia"/>
         </w:rPr>
-        <w:t>상태일 때 바로다음으로 오는 형제 태그2를 지칭.</w:t>
+        <w:t xml:space="preserve">상태일 때 </w:t>
+      </w:r>
+      <w:proofErr w:type="spellStart"/>
+      <w:r>
+        <w:rPr>
+          <w:rFonts w:hint="eastAsia"/>
+        </w:rPr>
+        <w:t>바로다음으로</w:t>
+      </w:r>
+      <w:proofErr w:type="spellEnd"/>
+      <w:r>
+        <w:rPr>
+          <w:rFonts w:hint="eastAsia"/>
+        </w:rPr>
+        <w:t xml:space="preserve"> 오는 형제 태그2를 지칭.</w:t>
       </w:r>
     </w:p>
     <w:p/>
@@ -5875,9 +7719,11 @@
         </w:rPr>
         <w:t xml:space="preserve">는 아니지만 </w:t>
       </w:r>
+      <w:proofErr w:type="spellStart"/>
       <w:r>
         <w:t>css</w:t>
       </w:r>
+      <w:proofErr w:type="spellEnd"/>
       <w:r>
         <w:rPr>
           <w:rFonts w:hint="eastAsia"/>
@@ -5886,12 +7732,20 @@
       </w:r>
     </w:p>
     <w:p>
+      <w:proofErr w:type="spellStart"/>
       <w:r>
         <w:rPr>
           <w:rFonts w:hint="eastAsia"/>
         </w:rPr>
         <w:lastRenderedPageBreak/>
-        <w:t xml:space="preserve">예를들어 </w:t>
+        <w:t>예를들어</w:t>
+      </w:r>
+      <w:proofErr w:type="spellEnd"/>
+      <w:r>
+        <w:rPr>
+          <w:rFonts w:hint="eastAsia"/>
+        </w:rPr>
+        <w:t xml:space="preserve"> </w:t>
       </w:r>
       <w:r>
         <w:t>input</w:t>
@@ -5913,6 +7767,7 @@
       </w:r>
     </w:p>
     <w:p>
+      <w:proofErr w:type="gramStart"/>
       <w:r>
         <w:rPr>
           <w:rFonts w:hint="eastAsia"/>
@@ -5920,13 +7775,25 @@
         <w:t>i</w:t>
       </w:r>
       <w:r>
-        <w:t xml:space="preserve">nput::placeholder {} </w:t>
-      </w:r>
-      <w:r>
-        <w:rPr>
-          <w:rFonts w:hint="eastAsia"/>
-        </w:rPr>
-        <w:t xml:space="preserve">이런식으로 </w:t>
+        <w:t>nput::</w:t>
+      </w:r>
+      <w:proofErr w:type="gramEnd"/>
+      <w:r>
+        <w:t xml:space="preserve">placeholder {} </w:t>
+      </w:r>
+      <w:proofErr w:type="spellStart"/>
+      <w:r>
+        <w:rPr>
+          <w:rFonts w:hint="eastAsia"/>
+        </w:rPr>
+        <w:t>이런식으로</w:t>
+      </w:r>
+      <w:proofErr w:type="spellEnd"/>
+      <w:r>
+        <w:rPr>
+          <w:rFonts w:hint="eastAsia"/>
+        </w:rPr>
+        <w:t xml:space="preserve"> </w:t>
       </w:r>
       <w:r>
         <w:t>placeholder</w:t>
@@ -5942,14 +7809,27 @@
       </w:r>
     </w:p>
     <w:p>
-      <w:r>
-        <w:t xml:space="preserve">p::selection {} </w:t>
-      </w:r>
-      <w:r>
-        <w:rPr>
-          <w:rFonts w:hint="eastAsia"/>
-        </w:rPr>
-        <w:t xml:space="preserve">이런식으로 하면 해당 </w:t>
+      <w:proofErr w:type="gramStart"/>
+      <w:r>
+        <w:t>p::</w:t>
+      </w:r>
+      <w:proofErr w:type="gramEnd"/>
+      <w:r>
+        <w:t xml:space="preserve">selection {} </w:t>
+      </w:r>
+      <w:proofErr w:type="spellStart"/>
+      <w:r>
+        <w:rPr>
+          <w:rFonts w:hint="eastAsia"/>
+        </w:rPr>
+        <w:t>이런식으로</w:t>
+      </w:r>
+      <w:proofErr w:type="spellEnd"/>
+      <w:r>
+        <w:rPr>
+          <w:rFonts w:hint="eastAsia"/>
+        </w:rPr>
+        <w:t xml:space="preserve"> 하면 해당 </w:t>
       </w:r>
       <w:r>
         <w:t>p</w:t>
@@ -5971,8 +7851,13 @@
       </w:r>
     </w:p>
     <w:p>
-      <w:r>
-        <w:t xml:space="preserve">p::first-letter {} </w:t>
+      <w:proofErr w:type="gramStart"/>
+      <w:r>
+        <w:t>p::</w:t>
+      </w:r>
+      <w:proofErr w:type="gramEnd"/>
+      <w:r>
+        <w:t xml:space="preserve">first-letter {} </w:t>
       </w:r>
       <w:r>
         <w:rPr>
@@ -5994,11 +7879,33 @@
       <w:r>
         <w:t xml:space="preserve">nput, p </w:t>
       </w:r>
-      <w:r>
-        <w:rPr>
-          <w:rFonts w:hint="eastAsia"/>
-        </w:rPr>
-        <w:t>같은거만 썻는데 다양하게 있음.</w:t>
+      <w:proofErr w:type="spellStart"/>
+      <w:r>
+        <w:rPr>
+          <w:rFonts w:hint="eastAsia"/>
+        </w:rPr>
+        <w:t>같은거만</w:t>
+      </w:r>
+      <w:proofErr w:type="spellEnd"/>
+      <w:r>
+        <w:rPr>
+          <w:rFonts w:hint="eastAsia"/>
+        </w:rPr>
+        <w:t xml:space="preserve"> </w:t>
+      </w:r>
+      <w:proofErr w:type="spellStart"/>
+      <w:r>
+        <w:rPr>
+          <w:rFonts w:hint="eastAsia"/>
+        </w:rPr>
+        <w:t>썻는데</w:t>
+      </w:r>
+      <w:proofErr w:type="spellEnd"/>
+      <w:r>
+        <w:rPr>
+          <w:rFonts w:hint="eastAsia"/>
+        </w:rPr>
+        <w:t xml:space="preserve"> 다양하게 있음.</w:t>
       </w:r>
       <w:r>
         <w:t xml:space="preserve"> span</w:t>
@@ -6031,6 +7938,7 @@
     <w:p/>
     <w:p/>
     <w:p>
+      <w:proofErr w:type="spellStart"/>
       <w:r>
         <w:rPr>
           <w:rFonts w:hint="eastAsia"/>
@@ -6040,6 +7948,7 @@
       <w:r>
         <w:t>ss</w:t>
       </w:r>
+      <w:proofErr w:type="spellEnd"/>
       <w:r>
         <w:rPr>
           <w:rFonts w:hint="eastAsia"/>
@@ -6128,13 +8037,24 @@
         <w:t>표현방법</w:t>
       </w:r>
       <w:r>
-        <w:t xml:space="preserve">. (0~255 </w:t>
-      </w:r>
-      <w:r>
-        <w:rPr>
-          <w:rFonts w:hint="eastAsia"/>
-        </w:rPr>
-        <w:t xml:space="preserve">까지 숫자 </w:t>
+        <w:t>. (0~</w:t>
+      </w:r>
+      <w:proofErr w:type="gramStart"/>
+      <w:r>
+        <w:t xml:space="preserve">255 </w:t>
+      </w:r>
+      <w:r>
+        <w:rPr>
+          <w:rFonts w:hint="eastAsia"/>
+        </w:rPr>
+        <w:t>까지</w:t>
+      </w:r>
+      <w:proofErr w:type="gramEnd"/>
+      <w:r>
+        <w:rPr>
+          <w:rFonts w:hint="eastAsia"/>
+        </w:rPr>
+        <w:t xml:space="preserve"> 숫자 </w:t>
       </w:r>
       <w:r>
         <w:t>3</w:t>
@@ -6147,6 +8067,7 @@
       </w:r>
     </w:p>
     <w:p>
+      <w:proofErr w:type="spellStart"/>
       <w:r>
         <w:rPr>
           <w:rFonts w:hint="eastAsia"/>
@@ -6156,6 +8077,7 @@
       <w:r>
         <w:t>gba</w:t>
       </w:r>
+      <w:proofErr w:type="spellEnd"/>
       <w:r>
         <w:rPr>
           <w:rFonts w:hint="eastAsia"/>
@@ -6163,7 +8085,15 @@
         <w:t>표현방법.</w:t>
       </w:r>
       <w:r>
-        <w:t xml:space="preserve"> rgb + </w:t>
+        <w:t xml:space="preserve"> </w:t>
+      </w:r>
+      <w:proofErr w:type="spellStart"/>
+      <w:r>
+        <w:t>rgb</w:t>
+      </w:r>
+      <w:proofErr w:type="spellEnd"/>
+      <w:r>
+        <w:t xml:space="preserve"> + </w:t>
       </w:r>
       <w:r>
         <w:rPr>
@@ -6260,10 +8190,19 @@
         <w:rPr>
           <w:rFonts w:hint="eastAsia"/>
         </w:rPr>
-        <w:t>과 같은맥락</w:t>
-      </w:r>
-    </w:p>
-    <w:p>
+        <w:t xml:space="preserve">과 </w:t>
+      </w:r>
+      <w:proofErr w:type="spellStart"/>
+      <w:r>
+        <w:rPr>
+          <w:rFonts w:hint="eastAsia"/>
+        </w:rPr>
+        <w:t>같은맥락</w:t>
+      </w:r>
+      <w:proofErr w:type="spellEnd"/>
+    </w:p>
+    <w:p>
+      <w:proofErr w:type="gramStart"/>
       <w:r>
         <w:rPr>
           <w:rFonts w:hint="eastAsia"/>
@@ -6273,6 +8212,7 @@
       <w:r>
         <w:t>root</w:t>
       </w:r>
+      <w:proofErr w:type="gramEnd"/>
       <w:r>
         <w:rPr>
           <w:rFonts w:hint="eastAsia"/>
@@ -6303,7 +8243,14 @@
     <w:p>
       <w:r>
         <w:tab/>
-        <w:t>:root{</w:t>
+      </w:r>
+      <w:proofErr w:type="gramStart"/>
+      <w:r>
+        <w:t>:root</w:t>
+      </w:r>
+      <w:proofErr w:type="gramEnd"/>
+      <w:r>
+        <w:t>{</w:t>
       </w:r>
     </w:p>
     <w:p>
@@ -6313,14 +8260,27 @@
       <w:r>
         <w:tab/>
       </w:r>
-      <w:r>
-        <w:rPr>
-          <w:rFonts w:hint="eastAsia"/>
-        </w:rPr>
-        <w:t xml:space="preserve">변수명 </w:t>
-      </w:r>
-      <w:r>
-        <w:t xml:space="preserve">: </w:t>
+      <w:proofErr w:type="spellStart"/>
+      <w:proofErr w:type="gramStart"/>
+      <w:r>
+        <w:rPr>
+          <w:rFonts w:hint="eastAsia"/>
+        </w:rPr>
+        <w:t>변수명</w:t>
+      </w:r>
+      <w:proofErr w:type="spellEnd"/>
+      <w:r>
+        <w:rPr>
+          <w:rFonts w:hint="eastAsia"/>
+        </w:rPr>
+        <w:t xml:space="preserve"> </w:t>
+      </w:r>
+      <w:r>
+        <w:t>:</w:t>
+      </w:r>
+      <w:proofErr w:type="gramEnd"/>
+      <w:r>
+        <w:t xml:space="preserve"> </w:t>
       </w:r>
       <w:r>
         <w:rPr>
@@ -6347,11 +8307,19 @@
       </w:r>
     </w:p>
     <w:p>
-      <w:r>
-        <w:rPr>
-          <w:rFonts w:hint="eastAsia"/>
-        </w:rPr>
-        <w:t xml:space="preserve">이런식으로 </w:t>
+      <w:proofErr w:type="spellStart"/>
+      <w:r>
+        <w:rPr>
+          <w:rFonts w:hint="eastAsia"/>
+        </w:rPr>
+        <w:t>이런식으로</w:t>
+      </w:r>
+      <w:proofErr w:type="spellEnd"/>
+      <w:r>
+        <w:rPr>
+          <w:rFonts w:hint="eastAsia"/>
+        </w:rPr>
+        <w:t xml:space="preserve"> </w:t>
       </w:r>
       <w:r>
         <w:t>root</w:t>
@@ -6360,15 +8328,43 @@
         <w:rPr>
           <w:rFonts w:hint="eastAsia"/>
         </w:rPr>
-        <w:t>안에 변수명과 변수값을 저장 가능.</w:t>
-      </w:r>
-    </w:p>
-    <w:p>
-      <w:r>
-        <w:rPr>
-          <w:rFonts w:hint="eastAsia"/>
-        </w:rPr>
-        <w:t>해당 변수를 쓰고싶을때는 값을 넣는 자리에</w:t>
+        <w:t xml:space="preserve">안에 변수명과 </w:t>
+      </w:r>
+      <w:proofErr w:type="spellStart"/>
+      <w:r>
+        <w:rPr>
+          <w:rFonts w:hint="eastAsia"/>
+        </w:rPr>
+        <w:t>변수값을</w:t>
+      </w:r>
+      <w:proofErr w:type="spellEnd"/>
+      <w:r>
+        <w:rPr>
+          <w:rFonts w:hint="eastAsia"/>
+        </w:rPr>
+        <w:t xml:space="preserve"> 저장 가능.</w:t>
+      </w:r>
+    </w:p>
+    <w:p>
+      <w:r>
+        <w:rPr>
+          <w:rFonts w:hint="eastAsia"/>
+        </w:rPr>
+        <w:t xml:space="preserve">해당 변수를 </w:t>
+      </w:r>
+      <w:proofErr w:type="spellStart"/>
+      <w:r>
+        <w:rPr>
+          <w:rFonts w:hint="eastAsia"/>
+        </w:rPr>
+        <w:t>쓰고싶을때는</w:t>
+      </w:r>
+      <w:proofErr w:type="spellEnd"/>
+      <w:r>
+        <w:rPr>
+          <w:rFonts w:hint="eastAsia"/>
+        </w:rPr>
+        <w:t xml:space="preserve"> 값을 넣는 자리에</w:t>
       </w:r>
     </w:p>
     <w:p>
@@ -6381,20 +8377,42 @@
       <w:r>
         <w:t>ar(</w:t>
       </w:r>
-      <w:r>
-        <w:rPr>
-          <w:rFonts w:hint="eastAsia"/>
-        </w:rPr>
-        <w:t>변수명)</w:t>
-      </w:r>
-      <w:r>
-        <w:t xml:space="preserve"> </w:t>
-      </w:r>
-      <w:r>
-        <w:rPr>
-          <w:rFonts w:hint="eastAsia"/>
-        </w:rPr>
-        <w:t>하면 해당 변수값으로 사용가능.</w:t>
+      <w:proofErr w:type="spellStart"/>
+      <w:r>
+        <w:rPr>
+          <w:rFonts w:hint="eastAsia"/>
+        </w:rPr>
+        <w:t>변수명</w:t>
+      </w:r>
+      <w:proofErr w:type="spellEnd"/>
+      <w:r>
+        <w:rPr>
+          <w:rFonts w:hint="eastAsia"/>
+        </w:rPr>
+        <w:t>)</w:t>
+      </w:r>
+      <w:r>
+        <w:t xml:space="preserve"> </w:t>
+      </w:r>
+      <w:r>
+        <w:rPr>
+          <w:rFonts w:hint="eastAsia"/>
+        </w:rPr>
+        <w:t xml:space="preserve">하면 해당 </w:t>
+      </w:r>
+      <w:proofErr w:type="spellStart"/>
+      <w:r>
+        <w:rPr>
+          <w:rFonts w:hint="eastAsia"/>
+        </w:rPr>
+        <w:t>변수값으로</w:t>
+      </w:r>
+      <w:proofErr w:type="spellEnd"/>
+      <w:r>
+        <w:rPr>
+          <w:rFonts w:hint="eastAsia"/>
+        </w:rPr>
+        <w:t xml:space="preserve"> 사용가능.</w:t>
       </w:r>
       <w:r>
         <w:t xml:space="preserve"> </w:t>
@@ -6410,20 +8428,52 @@
       <w:r>
         <w:t>--</w:t>
       </w:r>
-      <w:r>
-        <w:rPr>
-          <w:rFonts w:hint="eastAsia"/>
-        </w:rPr>
-        <w:t xml:space="preserve">원하는변수명 </w:t>
-      </w:r>
-      <w:r>
-        <w:t xml:space="preserve"> </w:t>
-      </w:r>
-      <w:r>
-        <w:rPr>
-          <w:rFonts w:hint="eastAsia"/>
-        </w:rPr>
-        <w:t>으로 써야되고 중간 공백 당연히 안되고 근데</w:t>
+      <w:proofErr w:type="spellStart"/>
+      <w:proofErr w:type="gramStart"/>
+      <w:r>
+        <w:rPr>
+          <w:rFonts w:hint="eastAsia"/>
+        </w:rPr>
+        <w:t>원하는변수명</w:t>
+      </w:r>
+      <w:proofErr w:type="spellEnd"/>
+      <w:r>
+        <w:rPr>
+          <w:rFonts w:hint="eastAsia"/>
+        </w:rPr>
+        <w:t xml:space="preserve"> </w:t>
+      </w:r>
+      <w:r>
+        <w:t xml:space="preserve"> </w:t>
+      </w:r>
+      <w:proofErr w:type="spellStart"/>
+      <w:r>
+        <w:rPr>
+          <w:rFonts w:hint="eastAsia"/>
+        </w:rPr>
+        <w:t>으로</w:t>
+      </w:r>
+      <w:proofErr w:type="spellEnd"/>
+      <w:proofErr w:type="gramEnd"/>
+      <w:r>
+        <w:rPr>
+          <w:rFonts w:hint="eastAsia"/>
+        </w:rPr>
+        <w:t xml:space="preserve"> </w:t>
+      </w:r>
+      <w:proofErr w:type="spellStart"/>
+      <w:r>
+        <w:rPr>
+          <w:rFonts w:hint="eastAsia"/>
+        </w:rPr>
+        <w:t>써야되고</w:t>
+      </w:r>
+      <w:proofErr w:type="spellEnd"/>
+      <w:r>
+        <w:rPr>
+          <w:rFonts w:hint="eastAsia"/>
+        </w:rPr>
+        <w:t xml:space="preserve"> 중간 공백 당연히 안되고 근데</w:t>
       </w:r>
       <w:r>
         <w:t xml:space="preserve"> --</w:t>
@@ -6444,11 +8494,21 @@
       <w:r>
         <w:t xml:space="preserve"> -</w:t>
       </w:r>
-      <w:r>
-        <w:rPr>
-          <w:rFonts w:hint="eastAsia"/>
-        </w:rPr>
-        <w:t>없는걸로 착각하면 안됨.</w:t>
+      <w:proofErr w:type="spellStart"/>
+      <w:proofErr w:type="gramStart"/>
+      <w:r>
+        <w:rPr>
+          <w:rFonts w:hint="eastAsia"/>
+        </w:rPr>
+        <w:t>없는걸로</w:t>
+      </w:r>
+      <w:proofErr w:type="spellEnd"/>
+      <w:proofErr w:type="gramEnd"/>
+      <w:r>
+        <w:rPr>
+          <w:rFonts w:hint="eastAsia"/>
+        </w:rPr>
+        <w:t xml:space="preserve"> 착각하면 안됨.</w:t>
       </w:r>
       <w:r>
         <w:t xml:space="preserve"> </w:t>
@@ -6466,15 +8526,43 @@
         <w:rPr>
           <w:rFonts w:hint="eastAsia"/>
         </w:rPr>
-        <w:t>개 가지고 있어야됨 변수명은</w:t>
-      </w:r>
-    </w:p>
-    <w:p>
-      <w:r>
-        <w:rPr>
-          <w:rFonts w:hint="eastAsia"/>
-        </w:rPr>
-        <w:t>그리고 변수가 가질수 있는 값은 한 개만 있다고 생각하면 안됨</w:t>
+        <w:t xml:space="preserve">개 가지고 </w:t>
+      </w:r>
+      <w:proofErr w:type="spellStart"/>
+      <w:r>
+        <w:rPr>
+          <w:rFonts w:hint="eastAsia"/>
+        </w:rPr>
+        <w:t>있어야됨</w:t>
+      </w:r>
+      <w:proofErr w:type="spellEnd"/>
+      <w:r>
+        <w:rPr>
+          <w:rFonts w:hint="eastAsia"/>
+        </w:rPr>
+        <w:t xml:space="preserve"> 변수명은</w:t>
+      </w:r>
+    </w:p>
+    <w:p>
+      <w:r>
+        <w:rPr>
+          <w:rFonts w:hint="eastAsia"/>
+        </w:rPr>
+        <w:t xml:space="preserve">그리고 변수가 </w:t>
+      </w:r>
+      <w:proofErr w:type="spellStart"/>
+      <w:r>
+        <w:rPr>
+          <w:rFonts w:hint="eastAsia"/>
+        </w:rPr>
+        <w:t>가질수</w:t>
+      </w:r>
+      <w:proofErr w:type="spellEnd"/>
+      <w:r>
+        <w:rPr>
+          <w:rFonts w:hint="eastAsia"/>
+        </w:rPr>
+        <w:t xml:space="preserve"> 있는 값은 한 개만 있다고 생각하면 안됨</w:t>
       </w:r>
     </w:p>
     <w:p>
@@ -6502,24 +8590,82 @@
         <w:t>-</w:t>
       </w:r>
       <w:r>
-        <w:t xml:space="preserve">-border-var : 1px solid red; </w:t>
-      </w:r>
-      <w:r>
-        <w:rPr>
-          <w:rFonts w:hint="eastAsia"/>
-        </w:rPr>
-        <w:t>이런식으로 변수값 가져도 된다는 것.</w:t>
-      </w:r>
-      <w:r>
-        <w:t xml:space="preserve"> </w:t>
-      </w:r>
-    </w:p>
-    <w:p>
-      <w:r>
-        <w:rPr>
-          <w:rFonts w:hint="eastAsia"/>
-        </w:rPr>
-        <w:t>그리고 변수값에 변수써도 됨</w:t>
+        <w:t>-border-</w:t>
+      </w:r>
+      <w:proofErr w:type="gramStart"/>
+      <w:r>
+        <w:t>var :</w:t>
+      </w:r>
+      <w:proofErr w:type="gramEnd"/>
+      <w:r>
+        <w:t xml:space="preserve"> 1px solid red; </w:t>
+      </w:r>
+      <w:proofErr w:type="spellStart"/>
+      <w:r>
+        <w:rPr>
+          <w:rFonts w:hint="eastAsia"/>
+        </w:rPr>
+        <w:t>이런식으로</w:t>
+      </w:r>
+      <w:proofErr w:type="spellEnd"/>
+      <w:r>
+        <w:rPr>
+          <w:rFonts w:hint="eastAsia"/>
+        </w:rPr>
+        <w:t xml:space="preserve"> </w:t>
+      </w:r>
+      <w:proofErr w:type="spellStart"/>
+      <w:r>
+        <w:rPr>
+          <w:rFonts w:hint="eastAsia"/>
+        </w:rPr>
+        <w:t>변수값</w:t>
+      </w:r>
+      <w:proofErr w:type="spellEnd"/>
+      <w:r>
+        <w:rPr>
+          <w:rFonts w:hint="eastAsia"/>
+        </w:rPr>
+        <w:t xml:space="preserve"> 가져도 된다는 것.</w:t>
+      </w:r>
+      <w:r>
+        <w:t xml:space="preserve"> </w:t>
+      </w:r>
+    </w:p>
+    <w:p>
+      <w:r>
+        <w:rPr>
+          <w:rFonts w:hint="eastAsia"/>
+        </w:rPr>
+        <w:t xml:space="preserve">그리고 </w:t>
+      </w:r>
+      <w:proofErr w:type="spellStart"/>
+      <w:r>
+        <w:rPr>
+          <w:rFonts w:hint="eastAsia"/>
+        </w:rPr>
+        <w:t>변수값에</w:t>
+      </w:r>
+      <w:proofErr w:type="spellEnd"/>
+      <w:r>
+        <w:rPr>
+          <w:rFonts w:hint="eastAsia"/>
+        </w:rPr>
+        <w:t xml:space="preserve"> </w:t>
+      </w:r>
+      <w:proofErr w:type="spellStart"/>
+      <w:r>
+        <w:rPr>
+          <w:rFonts w:hint="eastAsia"/>
+        </w:rPr>
+        <w:t>변수써도</w:t>
+      </w:r>
+      <w:proofErr w:type="spellEnd"/>
+      <w:r>
+        <w:rPr>
+          <w:rFonts w:hint="eastAsia"/>
+        </w:rPr>
+        <w:t xml:space="preserve"> 됨</w:t>
       </w:r>
     </w:p>
     <w:p>
@@ -6530,7 +8676,15 @@
         <w:t>-</w:t>
       </w:r>
       <w:r>
-        <w:t xml:space="preserve">-main-color : </w:t>
+        <w:t>-main-</w:t>
+      </w:r>
+      <w:proofErr w:type="gramStart"/>
+      <w:r>
+        <w:t>color :</w:t>
+      </w:r>
+      <w:proofErr w:type="gramEnd"/>
+      <w:r>
+        <w:t xml:space="preserve"> </w:t>
       </w:r>
       <w:r>
         <w:rPr>
@@ -6550,17 +8704,34 @@
         <w:t>-</w:t>
       </w:r>
       <w:r>
-        <w:t xml:space="preserve">-border-var : 1px solid var(--main-color); </w:t>
-      </w:r>
-      <w:r>
-        <w:rPr>
-          <w:rFonts w:hint="eastAsia"/>
-        </w:rPr>
-        <w:t>이런식으로도 얼마든지 쓸 수 있다.</w:t>
+        <w:t>-border-</w:t>
+      </w:r>
+      <w:proofErr w:type="gramStart"/>
+      <w:r>
+        <w:t>var :</w:t>
+      </w:r>
+      <w:proofErr w:type="gramEnd"/>
+      <w:r>
+        <w:t xml:space="preserve"> 1px solid var(--main-color); </w:t>
+      </w:r>
+      <w:proofErr w:type="spellStart"/>
+      <w:r>
+        <w:rPr>
+          <w:rFonts w:hint="eastAsia"/>
+        </w:rPr>
+        <w:t>이런식으로도</w:t>
+      </w:r>
+      <w:proofErr w:type="spellEnd"/>
+      <w:r>
+        <w:rPr>
+          <w:rFonts w:hint="eastAsia"/>
+        </w:rPr>
+        <w:t xml:space="preserve"> 얼마든지 쓸 수 있다.</w:t>
       </w:r>
     </w:p>
     <w:p/>
     <w:p>
+      <w:proofErr w:type="spellStart"/>
       <w:r>
         <w:rPr>
           <w:rFonts w:hint="eastAsia"/>
@@ -6570,11 +8741,26 @@
       <w:r>
         <w:t>ss</w:t>
       </w:r>
-      <w:r>
-        <w:rPr>
-          <w:rFonts w:hint="eastAsia"/>
-        </w:rPr>
-        <w:t>파일 형태로 변수값을 사용하는 것도 가능.</w:t>
+      <w:proofErr w:type="spellEnd"/>
+      <w:r>
+        <w:rPr>
+          <w:rFonts w:hint="eastAsia"/>
+        </w:rPr>
+        <w:t xml:space="preserve">파일 형태로 </w:t>
+      </w:r>
+      <w:proofErr w:type="spellStart"/>
+      <w:r>
+        <w:rPr>
+          <w:rFonts w:hint="eastAsia"/>
+        </w:rPr>
+        <w:t>변수값을</w:t>
+      </w:r>
+      <w:proofErr w:type="spellEnd"/>
+      <w:r>
+        <w:rPr>
+          <w:rFonts w:hint="eastAsia"/>
+        </w:rPr>
+        <w:t xml:space="preserve"> 사용하는 것도 가능.</w:t>
       </w:r>
       <w:r>
         <w:t xml:space="preserve"> variable</w:t>
@@ -6596,6 +8782,7 @@
       </w:r>
     </w:p>
     <w:p>
+      <w:proofErr w:type="gramStart"/>
       <w:r>
         <w:rPr>
           <w:rFonts w:hint="eastAsia"/>
@@ -6603,7 +8790,11 @@
         <w:t>:r</w:t>
       </w:r>
       <w:r>
-        <w:t>oot{</w:t>
+        <w:t>oot</w:t>
+      </w:r>
+      <w:proofErr w:type="gramEnd"/>
+      <w:r>
+        <w:t>{</w:t>
       </w:r>
     </w:p>
     <w:p>
@@ -6615,11 +8806,33 @@
       <w:r>
         <w:t xml:space="preserve">  </w:t>
       </w:r>
-      <w:r>
-        <w:rPr>
-          <w:rFonts w:hint="eastAsia"/>
-        </w:rPr>
-        <w:t>위에서처럼 변수값 저장</w:t>
+      <w:proofErr w:type="spellStart"/>
+      <w:r>
+        <w:rPr>
+          <w:rFonts w:hint="eastAsia"/>
+        </w:rPr>
+        <w:t>위에서처럼</w:t>
+      </w:r>
+      <w:proofErr w:type="spellEnd"/>
+      <w:r>
+        <w:rPr>
+          <w:rFonts w:hint="eastAsia"/>
+        </w:rPr>
+        <w:t xml:space="preserve"> </w:t>
+      </w:r>
+      <w:proofErr w:type="spellStart"/>
+      <w:r>
+        <w:rPr>
+          <w:rFonts w:hint="eastAsia"/>
+        </w:rPr>
+        <w:t>변수값</w:t>
+      </w:r>
+      <w:proofErr w:type="spellEnd"/>
+      <w:r>
+        <w:rPr>
+          <w:rFonts w:hint="eastAsia"/>
+        </w:rPr>
+        <w:t xml:space="preserve"> 저장</w:t>
       </w:r>
     </w:p>
     <w:p>
@@ -6651,15 +8864,31 @@
         </w:rPr>
         <w:t xml:space="preserve">를 </w:t>
       </w:r>
-      <w:r>
-        <w:rPr>
-          <w:rFonts w:hint="eastAsia"/>
-        </w:rPr>
-        <w:t>메인이되는 c</w:t>
+      <w:proofErr w:type="spellStart"/>
+      <w:r>
+        <w:rPr>
+          <w:rFonts w:hint="eastAsia"/>
+        </w:rPr>
+        <w:t>메인이되는</w:t>
+      </w:r>
+      <w:proofErr w:type="spellEnd"/>
+      <w:r>
+        <w:rPr>
+          <w:rFonts w:hint="eastAsia"/>
+        </w:rPr>
+        <w:t xml:space="preserve"> </w:t>
+      </w:r>
+      <w:proofErr w:type="spellStart"/>
+      <w:r>
+        <w:rPr>
+          <w:rFonts w:hint="eastAsia"/>
+        </w:rPr>
+        <w:t>c</w:t>
       </w:r>
       <w:r>
         <w:t>ss</w:t>
       </w:r>
+      <w:proofErr w:type="spellEnd"/>
       <w:r>
         <w:rPr>
           <w:rFonts w:hint="eastAsia"/>
@@ -6684,9 +8913,11 @@
         </w:rPr>
         <w:t xml:space="preserve">고급 </w:t>
       </w:r>
+      <w:proofErr w:type="spellStart"/>
       <w:r>
         <w:t>css</w:t>
       </w:r>
+      <w:proofErr w:type="spellEnd"/>
     </w:p>
     <w:p/>
     <w:p>
@@ -6753,7 +8984,14 @@
         <w:rPr>
           <w:rFonts w:hint="eastAsia"/>
         </w:rPr>
-        <w:t>가 처음 스타일을 받는 곳</w:t>
+        <w:t xml:space="preserve">가 처음 스타일을 받는 </w:t>
+      </w:r>
+      <w:proofErr w:type="gramStart"/>
+      <w:r>
+        <w:rPr>
+          <w:rFonts w:hint="eastAsia"/>
+        </w:rPr>
+        <w:t>곳</w:t>
       </w:r>
       <w:r>
         <w:t>,</w:t>
@@ -6762,7 +9000,14 @@
         <w:rPr>
           <w:rFonts w:hint="eastAsia"/>
         </w:rPr>
-        <w:t>기본상태인 곳</w:t>
+        <w:t>기본상태인</w:t>
+      </w:r>
+      <w:proofErr w:type="gramEnd"/>
+      <w:r>
+        <w:rPr>
+          <w:rFonts w:hint="eastAsia"/>
+        </w:rPr>
+        <w:t xml:space="preserve"> 곳</w:t>
       </w:r>
       <w:r>
         <w:rPr>
@@ -6818,7 +9063,21 @@
         <w:rPr>
           <w:rFonts w:hint="eastAsia"/>
         </w:rPr>
-        <w:t xml:space="preserve">로 변할때는 적용되는데 </w:t>
+        <w:t xml:space="preserve">로 </w:t>
+      </w:r>
+      <w:proofErr w:type="spellStart"/>
+      <w:r>
+        <w:rPr>
+          <w:rFonts w:hint="eastAsia"/>
+        </w:rPr>
+        <w:t>변할때는</w:t>
+      </w:r>
+      <w:proofErr w:type="spellEnd"/>
+      <w:r>
+        <w:rPr>
+          <w:rFonts w:hint="eastAsia"/>
+        </w:rPr>
+        <w:t xml:space="preserve"> 적용되는데 </w:t>
       </w:r>
       <w:r>
         <w:t xml:space="preserve">  state</w:t>
@@ -6827,19 +9086,62 @@
         <w:rPr>
           <w:rFonts w:hint="eastAsia"/>
         </w:rPr>
-        <w:t>에서 기본상태로 돌아갈때가 적용이 안됨.</w:t>
-      </w:r>
-      <w:r>
-        <w:t xml:space="preserve"> </w:t>
-      </w:r>
-      <w:r>
-        <w:rPr>
-          <w:rFonts w:hint="eastAsia"/>
-        </w:rPr>
-        <w:t>물론 그렇게 쓰고싶다면 붙이면되긴하지.</w:t>
-      </w:r>
-    </w:p>
-    <w:p>
+        <w:t xml:space="preserve">에서 기본상태로 </w:t>
+      </w:r>
+      <w:proofErr w:type="spellStart"/>
+      <w:r>
+        <w:rPr>
+          <w:rFonts w:hint="eastAsia"/>
+        </w:rPr>
+        <w:t>돌아갈때가</w:t>
+      </w:r>
+      <w:proofErr w:type="spellEnd"/>
+      <w:r>
+        <w:rPr>
+          <w:rFonts w:hint="eastAsia"/>
+        </w:rPr>
+        <w:t xml:space="preserve"> 적용이 안됨.</w:t>
+      </w:r>
+      <w:r>
+        <w:t xml:space="preserve"> </w:t>
+      </w:r>
+      <w:r>
+        <w:rPr>
+          <w:rFonts w:hint="eastAsia"/>
+        </w:rPr>
+        <w:t xml:space="preserve">물론 그렇게 </w:t>
+      </w:r>
+      <w:proofErr w:type="spellStart"/>
+      <w:r>
+        <w:rPr>
+          <w:rFonts w:hint="eastAsia"/>
+        </w:rPr>
+        <w:t>쓰고싶다면</w:t>
+      </w:r>
+      <w:proofErr w:type="spellEnd"/>
+      <w:r>
+        <w:rPr>
+          <w:rFonts w:hint="eastAsia"/>
+        </w:rPr>
+        <w:t xml:space="preserve"> </w:t>
+      </w:r>
+      <w:proofErr w:type="spellStart"/>
+      <w:r>
+        <w:rPr>
+          <w:rFonts w:hint="eastAsia"/>
+        </w:rPr>
+        <w:t>붙이면되긴하지</w:t>
+      </w:r>
+      <w:proofErr w:type="spellEnd"/>
+      <w:r>
+        <w:rPr>
+          <w:rFonts w:hint="eastAsia"/>
+        </w:rPr>
+        <w:t>.</w:t>
+      </w:r>
+    </w:p>
+    <w:p>
+      <w:proofErr w:type="gramStart"/>
       <w:r>
         <w:rPr>
           <w:rFonts w:hint="eastAsia"/>
@@ -6856,7 +9158,11 @@
         <w:t>s</w:t>
       </w:r>
       <w:r>
-        <w:t xml:space="preserve">ition : </w:t>
+        <w:t>ition :</w:t>
+      </w:r>
+      <w:proofErr w:type="gramEnd"/>
+      <w:r>
+        <w:t xml:space="preserve"> </w:t>
       </w:r>
       <w:r>
         <w:rPr>
@@ -6914,11 +9220,19 @@
       </w:r>
     </w:p>
     <w:p>
-      <w:r>
-        <w:rPr>
-          <w:rFonts w:hint="eastAsia"/>
-        </w:rPr>
-        <w:t>이런식으로 작성 가능</w:t>
+      <w:proofErr w:type="spellStart"/>
+      <w:r>
+        <w:rPr>
+          <w:rFonts w:hint="eastAsia"/>
+        </w:rPr>
+        <w:t>이런식으로</w:t>
+      </w:r>
+      <w:proofErr w:type="spellEnd"/>
+      <w:r>
+        <w:rPr>
+          <w:rFonts w:hint="eastAsia"/>
+        </w:rPr>
+        <w:t xml:space="preserve"> 작성 가능</w:t>
       </w:r>
       <w:r>
         <w:t xml:space="preserve"> </w:t>
@@ -6943,6 +9257,7 @@
       <w:r>
         <w:t xml:space="preserve"> </w:t>
       </w:r>
+      <w:proofErr w:type="gramStart"/>
       <w:r>
         <w:rPr>
           <w:rFonts w:hint="eastAsia"/>
@@ -6950,13 +9265,25 @@
         <w:t xml:space="preserve">방식 </w:t>
       </w:r>
       <w:r>
-        <w:t xml:space="preserve">; </w:t>
-      </w:r>
-      <w:r>
-        <w:rPr>
-          <w:rFonts w:hint="eastAsia"/>
-        </w:rPr>
-        <w:t>이런식으로 쓰면 변화가 있는 모든 녀석들에게 적용됨</w:t>
+        <w:t>;</w:t>
+      </w:r>
+      <w:proofErr w:type="gramEnd"/>
+      <w:r>
+        <w:t xml:space="preserve"> </w:t>
+      </w:r>
+      <w:proofErr w:type="spellStart"/>
+      <w:r>
+        <w:rPr>
+          <w:rFonts w:hint="eastAsia"/>
+        </w:rPr>
+        <w:t>이런식으로</w:t>
+      </w:r>
+      <w:proofErr w:type="spellEnd"/>
+      <w:r>
+        <w:rPr>
+          <w:rFonts w:hint="eastAsia"/>
+        </w:rPr>
+        <w:t xml:space="preserve"> 쓰면 변화가 있는 모든 녀석들에게 적용됨</w:t>
       </w:r>
     </w:p>
     <w:p>
@@ -6987,6 +9314,7 @@
     </w:p>
     <w:p/>
     <w:p>
+      <w:proofErr w:type="gramStart"/>
       <w:r>
         <w:rPr>
           <w:rFonts w:hint="eastAsia"/>
@@ -6995,7 +9323,11 @@
         <w:t>t</w:t>
       </w:r>
       <w:r>
-        <w:t xml:space="preserve">ransformation : </w:t>
+        <w:t>ransformation :</w:t>
+      </w:r>
+      <w:proofErr w:type="gramEnd"/>
+      <w:r>
+        <w:t xml:space="preserve"> </w:t>
       </w:r>
       <w:r>
         <w:rPr>
@@ -7016,7 +9348,35 @@
         <w:rPr>
           <w:rFonts w:hint="eastAsia"/>
         </w:rPr>
-        <w:t>돌리거나 짜부러뜨리거나 옮기거나 이런거 가능</w:t>
+        <w:t xml:space="preserve">돌리거나 </w:t>
+      </w:r>
+      <w:proofErr w:type="spellStart"/>
+      <w:r>
+        <w:rPr>
+          <w:rFonts w:hint="eastAsia"/>
+        </w:rPr>
+        <w:t>짜부러뜨리거나</w:t>
+      </w:r>
+      <w:proofErr w:type="spellEnd"/>
+      <w:r>
+        <w:rPr>
+          <w:rFonts w:hint="eastAsia"/>
+        </w:rPr>
+        <w:t xml:space="preserve"> 옮기거나 </w:t>
+      </w:r>
+      <w:proofErr w:type="spellStart"/>
+      <w:r>
+        <w:rPr>
+          <w:rFonts w:hint="eastAsia"/>
+        </w:rPr>
+        <w:t>이런거</w:t>
+      </w:r>
+      <w:proofErr w:type="spellEnd"/>
+      <w:r>
+        <w:rPr>
+          <w:rFonts w:hint="eastAsia"/>
+        </w:rPr>
+        <w:t xml:space="preserve"> 가능</w:t>
       </w:r>
     </w:p>
     <w:p>
@@ -7060,13 +9420,28 @@
         <w:rPr>
           <w:rFonts w:hint="eastAsia"/>
         </w:rPr>
-        <w:t>뭐 이런식으로 작성</w:t>
+        <w:t xml:space="preserve">뭐 </w:t>
+      </w:r>
+      <w:proofErr w:type="spellStart"/>
+      <w:r>
+        <w:rPr>
+          <w:rFonts w:hint="eastAsia"/>
+        </w:rPr>
+        <w:t>이런식으로</w:t>
+      </w:r>
+      <w:proofErr w:type="spellEnd"/>
+      <w:r>
+        <w:rPr>
+          <w:rFonts w:hint="eastAsia"/>
+        </w:rPr>
+        <w:t xml:space="preserve"> 작성</w:t>
       </w:r>
     </w:p>
     <w:p>
       <w:r>
         <w:t xml:space="preserve">transform: </w:t>
       </w:r>
+      <w:proofErr w:type="spellStart"/>
       <w:r>
         <w:rPr>
           <w:rFonts w:hint="eastAsia"/>
@@ -7074,7 +9449,23 @@
         <w:t>s</w:t>
       </w:r>
       <w:r>
-        <w:t>caleX(3) rotateX(45deg) translate</w:t>
+        <w:t>caleX</w:t>
+      </w:r>
+      <w:proofErr w:type="spellEnd"/>
+      <w:r>
+        <w:t xml:space="preserve">(3) </w:t>
+      </w:r>
+      <w:proofErr w:type="spellStart"/>
+      <w:r>
+        <w:t>rotateX</w:t>
+      </w:r>
+      <w:proofErr w:type="spellEnd"/>
+      <w:r>
+        <w:t xml:space="preserve">(45deg) </w:t>
+      </w:r>
+      <w:proofErr w:type="spellStart"/>
+      <w:r>
+        <w:t>translate</w:t>
       </w:r>
       <w:r>
         <w:rPr>
@@ -7082,6 +9473,7 @@
         </w:rPr>
         <w:t>X</w:t>
       </w:r>
+      <w:proofErr w:type="spellEnd"/>
       <w:r>
         <w:t>(-100</w:t>
       </w:r>
@@ -7102,12 +9494,21 @@
       </w:r>
     </w:p>
     <w:p>
-      <w:r>
-        <w:rPr>
-          <w:rFonts w:hint="eastAsia"/>
-        </w:rPr>
-        <w:t xml:space="preserve">그중에서 </w:t>
-      </w:r>
+      <w:proofErr w:type="spellStart"/>
+      <w:r>
+        <w:rPr>
+          <w:rFonts w:hint="eastAsia"/>
+        </w:rPr>
+        <w:t>그중에서</w:t>
+      </w:r>
+      <w:proofErr w:type="spellEnd"/>
+      <w:r>
+        <w:rPr>
+          <w:rFonts w:hint="eastAsia"/>
+        </w:rPr>
+        <w:t xml:space="preserve"> </w:t>
+      </w:r>
+      <w:proofErr w:type="gramStart"/>
       <w:r>
         <w:t xml:space="preserve">translate </w:t>
       </w:r>
@@ -7115,7 +9516,28 @@
         <w:rPr>
           <w:rFonts w:hint="eastAsia"/>
         </w:rPr>
-        <w:t>를 이해하는게 중요.</w:t>
+        <w:t>를</w:t>
+      </w:r>
+      <w:proofErr w:type="gramEnd"/>
+      <w:r>
+        <w:rPr>
+          <w:rFonts w:hint="eastAsia"/>
+        </w:rPr>
+        <w:t xml:space="preserve"> </w:t>
+      </w:r>
+      <w:proofErr w:type="spellStart"/>
+      <w:r>
+        <w:rPr>
+          <w:rFonts w:hint="eastAsia"/>
+        </w:rPr>
+        <w:t>이해하는게</w:t>
+      </w:r>
+      <w:proofErr w:type="spellEnd"/>
+      <w:r>
+        <w:rPr>
+          <w:rFonts w:hint="eastAsia"/>
+        </w:rPr>
+        <w:t xml:space="preserve"> 중요.</w:t>
       </w:r>
       <w:r>
         <w:t xml:space="preserve"> </w:t>
@@ -7142,7 +9564,23 @@
         <w:rPr>
           <w:rFonts w:hint="eastAsia"/>
         </w:rPr>
-        <w:t>같은거를 고려하는게 아님.</w:t>
+        <w:t xml:space="preserve">같은거를 </w:t>
+      </w:r>
+      <w:proofErr w:type="spellStart"/>
+      <w:proofErr w:type="gramStart"/>
+      <w:r>
+        <w:rPr>
+          <w:rFonts w:hint="eastAsia"/>
+        </w:rPr>
+        <w:t>고려하는게</w:t>
+      </w:r>
+      <w:proofErr w:type="spellEnd"/>
+      <w:proofErr w:type="gramEnd"/>
+      <w:r>
+        <w:rPr>
+          <w:rFonts w:hint="eastAsia"/>
+        </w:rPr>
+        <w:t xml:space="preserve"> 아님.</w:t>
       </w:r>
       <w:r>
         <w:t xml:space="preserve"> </w:t>
@@ -7160,7 +9598,21 @@
         <w:rPr>
           <w:rFonts w:hint="eastAsia"/>
         </w:rPr>
-        <w:t>를 변형시키지않고 원하는 요소만 이동시킴.</w:t>
+        <w:t xml:space="preserve">를 </w:t>
+      </w:r>
+      <w:proofErr w:type="spellStart"/>
+      <w:r>
+        <w:rPr>
+          <w:rFonts w:hint="eastAsia"/>
+        </w:rPr>
+        <w:t>변형시키지않고</w:t>
+      </w:r>
+      <w:proofErr w:type="spellEnd"/>
+      <w:r>
+        <w:rPr>
+          <w:rFonts w:hint="eastAsia"/>
+        </w:rPr>
+        <w:t xml:space="preserve"> 원하는 요소만 이동시킴.</w:t>
       </w:r>
       <w:r>
         <w:t xml:space="preserve"> </w:t>
@@ -7234,6 +9686,7 @@
       </w:r>
     </w:p>
     <w:p>
+      <w:proofErr w:type="gramStart"/>
       <w:r>
         <w:rPr>
           <w:rFonts w:hint="eastAsia"/>
@@ -7241,7 +9694,11 @@
         <w:t>t</w:t>
       </w:r>
       <w:r>
-        <w:t>ransition : transform ~~</w:t>
+        <w:t>ransition :</w:t>
+      </w:r>
+      <w:proofErr w:type="gramEnd"/>
+      <w:r>
+        <w:t xml:space="preserve"> transform ~~</w:t>
       </w:r>
     </w:p>
     <w:p>
@@ -7253,6 +9710,7 @@
       </w:r>
     </w:p>
     <w:p>
+      <w:proofErr w:type="gramStart"/>
       <w:r>
         <w:rPr>
           <w:rFonts w:hint="eastAsia"/>
@@ -7260,10 +9718,15 @@
         <w:t xml:space="preserve">태그 </w:t>
       </w:r>
       <w:r>
-        <w:t>: hover{</w:t>
-      </w:r>
-    </w:p>
-    <w:p>
+        <w:t>:</w:t>
+      </w:r>
+      <w:proofErr w:type="gramEnd"/>
+      <w:r>
+        <w:t xml:space="preserve"> hover{</w:t>
+      </w:r>
+    </w:p>
+    <w:p>
+      <w:proofErr w:type="gramStart"/>
       <w:r>
         <w:rPr>
           <w:rFonts w:hint="eastAsia"/>
@@ -7283,7 +9746,11 @@
         <w:t xml:space="preserve">orm </w:t>
       </w:r>
       <w:r>
-        <w:t>: ~</w:t>
+        <w:t>:</w:t>
+      </w:r>
+      <w:proofErr w:type="gramEnd"/>
+      <w:r>
+        <w:t xml:space="preserve"> ~</w:t>
       </w:r>
     </w:p>
     <w:p>
@@ -7295,11 +9762,19 @@
       </w:r>
     </w:p>
     <w:p>
-      <w:r>
-        <w:rPr>
-          <w:rFonts w:hint="eastAsia"/>
-        </w:rPr>
-        <w:t>이런식으로.</w:t>
+      <w:proofErr w:type="spellStart"/>
+      <w:r>
+        <w:rPr>
+          <w:rFonts w:hint="eastAsia"/>
+        </w:rPr>
+        <w:t>이런식으로</w:t>
+      </w:r>
+      <w:proofErr w:type="spellEnd"/>
+      <w:r>
+        <w:rPr>
+          <w:rFonts w:hint="eastAsia"/>
+        </w:rPr>
+        <w:t>.</w:t>
       </w:r>
       <w:r>
         <w:rPr>
@@ -7363,6 +9838,7 @@
       <w:r>
         <w:t xml:space="preserve">ransform </w:t>
       </w:r>
+      <w:proofErr w:type="spellStart"/>
       <w:r>
         <w:rPr>
           <w:rFonts w:hint="eastAsia"/>
@@ -7370,7 +9846,11 @@
         <w:t>m</w:t>
       </w:r>
       <w:r>
-        <w:t xml:space="preserve">dn </w:t>
+        <w:t>dn</w:t>
+      </w:r>
+      <w:proofErr w:type="spellEnd"/>
+      <w:r>
+        <w:t xml:space="preserve"> </w:t>
       </w:r>
       <w:r>
         <w:rPr>
@@ -7460,11 +9940,19 @@
       <w:r>
         <w:t xml:space="preserve">keyframes </w:t>
       </w:r>
-      <w:r>
-        <w:rPr>
-          <w:rFonts w:hint="eastAsia"/>
-        </w:rPr>
-        <w:t xml:space="preserve">내애니메이션의이름 </w:t>
+      <w:proofErr w:type="spellStart"/>
+      <w:r>
+        <w:rPr>
+          <w:rFonts w:hint="eastAsia"/>
+        </w:rPr>
+        <w:t>내애니메이션의이름</w:t>
+      </w:r>
+      <w:proofErr w:type="spellEnd"/>
+      <w:r>
+        <w:rPr>
+          <w:rFonts w:hint="eastAsia"/>
+        </w:rPr>
+        <w:t xml:space="preserve"> </w:t>
       </w:r>
       <w:r>
         <w:t>{</w:t>
@@ -7521,6 +10009,7 @@
         </w:rPr>
         <w:t xml:space="preserve">보통 </w:t>
       </w:r>
+      <w:proofErr w:type="gramStart"/>
       <w:r>
         <w:t xml:space="preserve">transform </w:t>
       </w:r>
@@ -7528,7 +10017,14 @@
         <w:rPr>
           <w:rFonts w:hint="eastAsia"/>
         </w:rPr>
-        <w:t>을 많이 씀.</w:t>
+        <w:t>을</w:t>
+      </w:r>
+      <w:proofErr w:type="gramEnd"/>
+      <w:r>
+        <w:rPr>
+          <w:rFonts w:hint="eastAsia"/>
+        </w:rPr>
+        <w:t xml:space="preserve"> 많이 씀.</w:t>
       </w:r>
       <w:r>
         <w:t xml:space="preserve"> </w:t>
@@ -7576,11 +10072,19 @@
       <w:pPr>
         <w:ind w:firstLine="800"/>
       </w:pPr>
-      <w:r>
-        <w:rPr>
-          <w:rFonts w:hint="eastAsia"/>
-        </w:rPr>
-        <w:t>그다음 옵션</w:t>
+      <w:proofErr w:type="spellStart"/>
+      <w:r>
+        <w:rPr>
+          <w:rFonts w:hint="eastAsia"/>
+        </w:rPr>
+        <w:t>그다음</w:t>
+      </w:r>
+      <w:proofErr w:type="spellEnd"/>
+      <w:r>
+        <w:rPr>
+          <w:rFonts w:hint="eastAsia"/>
+        </w:rPr>
+        <w:t xml:space="preserve"> 옵션</w:t>
       </w:r>
     </w:p>
     <w:p>
@@ -7590,12 +10094,14 @@
       <w:r>
         <w:t xml:space="preserve">… </w:t>
       </w:r>
+      <w:proofErr w:type="spellStart"/>
       <w:r>
         <w:rPr>
           <w:rFonts w:hint="eastAsia"/>
         </w:rPr>
         <w:t>이런식으로</w:t>
       </w:r>
+      <w:proofErr w:type="spellEnd"/>
     </w:p>
     <w:p>
       <w:r>
@@ -7612,7 +10118,21 @@
         <w:rPr>
           <w:rFonts w:hint="eastAsia"/>
         </w:rPr>
-        <w:t>그리고 애니메이션을 넣을려는 태그에</w:t>
+        <w:t xml:space="preserve">그리고 애니메이션을 </w:t>
+      </w:r>
+      <w:proofErr w:type="spellStart"/>
+      <w:r>
+        <w:rPr>
+          <w:rFonts w:hint="eastAsia"/>
+        </w:rPr>
+        <w:t>넣을려는</w:t>
+      </w:r>
+      <w:proofErr w:type="spellEnd"/>
+      <w:r>
+        <w:rPr>
+          <w:rFonts w:hint="eastAsia"/>
+        </w:rPr>
+        <w:t xml:space="preserve"> 태그에</w:t>
       </w:r>
     </w:p>
     <w:p>
@@ -7630,6 +10150,7 @@
       <w:r>
         <w:tab/>
       </w:r>
+      <w:proofErr w:type="gramStart"/>
       <w:r>
         <w:rPr>
           <w:rFonts w:hint="eastAsia"/>
@@ -7637,13 +10158,25 @@
         <w:t>a</w:t>
       </w:r>
       <w:r>
-        <w:t xml:space="preserve">nimation : </w:t>
-      </w:r>
-      <w:r>
-        <w:rPr>
-          <w:rFonts w:hint="eastAsia"/>
-        </w:rPr>
-        <w:t xml:space="preserve">내애니메이션의이름 </w:t>
+        <w:t>nimation :</w:t>
+      </w:r>
+      <w:proofErr w:type="gramEnd"/>
+      <w:r>
+        <w:t xml:space="preserve"> </w:t>
+      </w:r>
+      <w:proofErr w:type="spellStart"/>
+      <w:r>
+        <w:rPr>
+          <w:rFonts w:hint="eastAsia"/>
+        </w:rPr>
+        <w:t>내애니메이션의이름</w:t>
+      </w:r>
+      <w:proofErr w:type="spellEnd"/>
+      <w:r>
+        <w:rPr>
+          <w:rFonts w:hint="eastAsia"/>
+        </w:rPr>
+        <w:t xml:space="preserve"> </w:t>
       </w:r>
       <w:r>
         <w:rPr>
@@ -7683,9 +10216,11 @@
         </w:rPr>
         <w:t xml:space="preserve">오직 </w:t>
       </w:r>
+      <w:proofErr w:type="spellStart"/>
       <w:r>
         <w:t>css</w:t>
       </w:r>
+      <w:proofErr w:type="spellEnd"/>
       <w:r>
         <w:rPr>
           <w:rFonts w:hint="eastAsia"/>
@@ -7736,13 +10271,24 @@
         <w:t>@m</w:t>
       </w:r>
       <w:r>
-        <w:t xml:space="preserve">edia screen and ( </w:t>
-      </w:r>
-      <w:r>
-        <w:rPr>
-          <w:rFonts w:hint="eastAsia"/>
-        </w:rPr>
-        <w:t xml:space="preserve">조건 </w:t>
+        <w:t xml:space="preserve">edia screen and </w:t>
+      </w:r>
+      <w:proofErr w:type="gramStart"/>
+      <w:r>
+        <w:t xml:space="preserve">( </w:t>
+      </w:r>
+      <w:r>
+        <w:rPr>
+          <w:rFonts w:hint="eastAsia"/>
+        </w:rPr>
+        <w:t>조건</w:t>
+      </w:r>
+      <w:proofErr w:type="gramEnd"/>
+      <w:r>
+        <w:rPr>
+          <w:rFonts w:hint="eastAsia"/>
+        </w:rPr>
+        <w:t xml:space="preserve"> </w:t>
       </w:r>
       <w:r>
         <w:t xml:space="preserve">) </w:t>
@@ -7830,19 +10376,41 @@
       </w:r>
     </w:p>
     <w:p>
-      <w:r>
-        <w:rPr>
-          <w:rFonts w:hint="eastAsia"/>
-        </w:rPr>
-        <w:t>이런식으로 사용</w:t>
-      </w:r>
-    </w:p>
-    <w:p>
-      <w:r>
-        <w:rPr>
-          <w:rFonts w:hint="eastAsia"/>
-        </w:rPr>
-        <w:t xml:space="preserve">조건에 들어가는거는 </w:t>
+      <w:proofErr w:type="spellStart"/>
+      <w:r>
+        <w:rPr>
+          <w:rFonts w:hint="eastAsia"/>
+        </w:rPr>
+        <w:t>이런식으로</w:t>
+      </w:r>
+      <w:proofErr w:type="spellEnd"/>
+      <w:r>
+        <w:rPr>
+          <w:rFonts w:hint="eastAsia"/>
+        </w:rPr>
+        <w:t xml:space="preserve"> 사용</w:t>
+      </w:r>
+    </w:p>
+    <w:p>
+      <w:r>
+        <w:rPr>
+          <w:rFonts w:hint="eastAsia"/>
+        </w:rPr>
+        <w:t xml:space="preserve">조건에 </w:t>
+      </w:r>
+      <w:proofErr w:type="spellStart"/>
+      <w:r>
+        <w:rPr>
+          <w:rFonts w:hint="eastAsia"/>
+        </w:rPr>
+        <w:t>들어가는거는</w:t>
+      </w:r>
+      <w:proofErr w:type="spellEnd"/>
+      <w:r>
+        <w:rPr>
+          <w:rFonts w:hint="eastAsia"/>
+        </w:rPr>
+        <w:t xml:space="preserve"> </w:t>
       </w:r>
       <w:r>
         <w:t xml:space="preserve">min-width, max-width, orientation </w:t>
@@ -7855,14 +10423,33 @@
       </w:r>
     </w:p>
     <w:p>
-      <w:r>
-        <w:t xml:space="preserve">orientation : landscape </w:t>
-      </w:r>
-      <w:r>
-        <w:rPr>
-          <w:rFonts w:hint="eastAsia"/>
-        </w:rPr>
-        <w:t>는 모바일에서 가로모드일때를 의미</w:t>
+      <w:proofErr w:type="gramStart"/>
+      <w:r>
+        <w:t>orientation :</w:t>
+      </w:r>
+      <w:proofErr w:type="gramEnd"/>
+      <w:r>
+        <w:t xml:space="preserve"> landscape </w:t>
+      </w:r>
+      <w:r>
+        <w:rPr>
+          <w:rFonts w:hint="eastAsia"/>
+        </w:rPr>
+        <w:t xml:space="preserve">는 모바일에서 </w:t>
+      </w:r>
+      <w:proofErr w:type="spellStart"/>
+      <w:r>
+        <w:rPr>
+          <w:rFonts w:hint="eastAsia"/>
+        </w:rPr>
+        <w:t>가로모드일때를</w:t>
+      </w:r>
+      <w:proofErr w:type="spellEnd"/>
+      <w:r>
+        <w:rPr>
+          <w:rFonts w:hint="eastAsia"/>
+        </w:rPr>
+        <w:t xml:space="preserve"> 의미</w:t>
       </w:r>
       <w:r>
         <w:t>. portrait</w:t>
@@ -7890,8 +10477,13 @@
         </w:rPr>
         <w:t xml:space="preserve">역시 </w:t>
       </w:r>
-      <w:r>
-        <w:t xml:space="preserve">css </w:t>
+      <w:proofErr w:type="spellStart"/>
+      <w:r>
+        <w:t>css</w:t>
+      </w:r>
+      <w:proofErr w:type="spellEnd"/>
+      <w:r>
+        <w:t xml:space="preserve"> </w:t>
       </w:r>
       <w:r>
         <w:rPr>
@@ -7900,8 +10492,21 @@
         <w:t>m</w:t>
       </w:r>
       <w:r>
-        <w:t>edia querty mdn</w:t>
-      </w:r>
+        <w:t xml:space="preserve">edia </w:t>
+      </w:r>
+      <w:proofErr w:type="spellStart"/>
+      <w:r>
+        <w:t>querty</w:t>
+      </w:r>
+      <w:proofErr w:type="spellEnd"/>
+      <w:r>
+        <w:t xml:space="preserve"> </w:t>
+      </w:r>
+      <w:proofErr w:type="spellStart"/>
+      <w:r>
+        <w:t>mdn</w:t>
+      </w:r>
+      <w:proofErr w:type="spellEnd"/>
       <w:r>
         <w:rPr>
           <w:rFonts w:hint="eastAsia"/>
@@ -7910,11 +10515,19 @@
       </w:r>
     </w:p>
     <w:p>
-      <w:r>
-        <w:rPr>
-          <w:rFonts w:hint="eastAsia"/>
-        </w:rPr>
-        <w:t>레티나 디스플레이인지,</w:t>
+      <w:proofErr w:type="spellStart"/>
+      <w:r>
+        <w:rPr>
+          <w:rFonts w:hint="eastAsia"/>
+        </w:rPr>
+        <w:t>레티나</w:t>
+      </w:r>
+      <w:proofErr w:type="spellEnd"/>
+      <w:r>
+        <w:rPr>
+          <w:rFonts w:hint="eastAsia"/>
+        </w:rPr>
+        <w:t xml:space="preserve"> 디스플레이인지,</w:t>
       </w:r>
       <w:r>
         <w:t xml:space="preserve"> </w:t>
@@ -7946,8 +10559,13 @@
         <w:lastRenderedPageBreak/>
         <w:t>@</w:t>
       </w:r>
-      <w:r>
-        <w:t>media print {</w:t>
+      <w:proofErr w:type="gramStart"/>
+      <w:r>
+        <w:t>media</w:t>
+      </w:r>
+      <w:proofErr w:type="gramEnd"/>
+      <w:r>
+        <w:t xml:space="preserve"> print {</w:t>
       </w:r>
     </w:p>
     <w:p>
@@ -7959,11 +10577,19 @@
       </w:r>
     </w:p>
     <w:p>
-      <w:r>
-        <w:rPr>
-          <w:rFonts w:hint="eastAsia"/>
-        </w:rPr>
-        <w:t xml:space="preserve">이런식으로 하면 </w:t>
+      <w:proofErr w:type="spellStart"/>
+      <w:r>
+        <w:rPr>
+          <w:rFonts w:hint="eastAsia"/>
+        </w:rPr>
+        <w:t>이런식으로</w:t>
+      </w:r>
+      <w:proofErr w:type="spellEnd"/>
+      <w:r>
+        <w:rPr>
+          <w:rFonts w:hint="eastAsia"/>
+        </w:rPr>
+        <w:t xml:space="preserve"> 하면 </w:t>
       </w:r>
       <w:r>
         <w:t>print</w:t>
@@ -7998,7 +10624,21 @@
         <w:rPr>
           <w:rFonts w:hint="eastAsia"/>
         </w:rPr>
-        <w:t>만 오는건 아니란 거.</w:t>
+        <w:t xml:space="preserve">만 </w:t>
+      </w:r>
+      <w:proofErr w:type="spellStart"/>
+      <w:r>
+        <w:rPr>
+          <w:rFonts w:hint="eastAsia"/>
+        </w:rPr>
+        <w:t>오는건</w:t>
+      </w:r>
+      <w:proofErr w:type="spellEnd"/>
+      <w:r>
+        <w:rPr>
+          <w:rFonts w:hint="eastAsia"/>
+        </w:rPr>
+        <w:t xml:space="preserve"> 아니란 거.</w:t>
       </w:r>
     </w:p>
     <w:p/>
@@ -8019,8 +10659,13 @@
         </w:rPr>
         <w:t xml:space="preserve">과 </w:t>
       </w:r>
-      <w:r>
-        <w:t xml:space="preserve">css </w:t>
+      <w:proofErr w:type="spellStart"/>
+      <w:r>
+        <w:t>css</w:t>
+      </w:r>
+      <w:proofErr w:type="spellEnd"/>
+      <w:r>
+        <w:t xml:space="preserve"> </w:t>
       </w:r>
       <w:r>
         <w:rPr>
@@ -8053,8 +10698,23 @@
         <w:rPr>
           <w:rFonts w:hint="eastAsia"/>
         </w:rPr>
-        <w:t xml:space="preserve">부터 만드는게 정석 </w:t>
-      </w:r>
+        <w:t xml:space="preserve">부터 </w:t>
+      </w:r>
+      <w:proofErr w:type="spellStart"/>
+      <w:r>
+        <w:rPr>
+          <w:rFonts w:hint="eastAsia"/>
+        </w:rPr>
+        <w:t>만드는게</w:t>
+      </w:r>
+      <w:proofErr w:type="spellEnd"/>
+      <w:r>
+        <w:rPr>
+          <w:rFonts w:hint="eastAsia"/>
+        </w:rPr>
+        <w:t xml:space="preserve"> 정석 </w:t>
+      </w:r>
+      <w:proofErr w:type="gramStart"/>
       <w:r>
         <w:t xml:space="preserve">( </w:t>
       </w:r>
@@ -8062,7 +10722,14 @@
         <w:rPr>
           <w:rFonts w:hint="eastAsia"/>
         </w:rPr>
-        <w:t xml:space="preserve">보통의 웹 서버는 </w:t>
+        <w:t>보통의</w:t>
+      </w:r>
+      <w:proofErr w:type="gramEnd"/>
+      <w:r>
+        <w:rPr>
+          <w:rFonts w:hint="eastAsia"/>
+        </w:rPr>
+        <w:t xml:space="preserve"> 웹 서버는 </w:t>
       </w:r>
       <w:r>
         <w:t>index.html</w:t>
@@ -8091,6 +10758,7 @@
         </w:rPr>
         <w:t xml:space="preserve">문서 작성시 </w:t>
       </w:r>
+      <w:proofErr w:type="spellStart"/>
       <w:r>
         <w:t>vs</w:t>
       </w:r>
@@ -8103,6 +10771,7 @@
       <w:r>
         <w:t>ode</w:t>
       </w:r>
+      <w:proofErr w:type="spellEnd"/>
       <w:r>
         <w:rPr>
           <w:rFonts w:hint="eastAsia"/>
@@ -8120,11 +10789,19 @@
       <w:r>
         <w:t xml:space="preserve"> </w:t>
       </w:r>
-      <w:r>
-        <w:rPr>
-          <w:rFonts w:hint="eastAsia"/>
-        </w:rPr>
-        <w:t>입력후 엔터치면 기본적인 셋팅이 생성된다.</w:t>
+      <w:proofErr w:type="spellStart"/>
+      <w:r>
+        <w:rPr>
+          <w:rFonts w:hint="eastAsia"/>
+        </w:rPr>
+        <w:t>입력후</w:t>
+      </w:r>
+      <w:proofErr w:type="spellEnd"/>
+      <w:r>
+        <w:rPr>
+          <w:rFonts w:hint="eastAsia"/>
+        </w:rPr>
+        <w:t xml:space="preserve"> 엔터치면 기본적인 셋팅이 생성된다.</w:t>
       </w:r>
     </w:p>
     <w:p/>
@@ -8158,9 +10835,11 @@
         </w:rPr>
         <w:t xml:space="preserve">과 </w:t>
       </w:r>
+      <w:proofErr w:type="spellStart"/>
       <w:r>
         <w:t>css</w:t>
       </w:r>
+      <w:proofErr w:type="spellEnd"/>
       <w:r>
         <w:rPr>
           <w:rFonts w:hint="eastAsia"/>
@@ -8223,7 +10902,21 @@
         <w:rPr>
           <w:rFonts w:hint="eastAsia"/>
         </w:rPr>
-        <w:t>코드를 읽기 쉽게하고 코드들의 의미가 잘 통하도록 함.</w:t>
+        <w:t xml:space="preserve">코드를 읽기 </w:t>
+      </w:r>
+      <w:proofErr w:type="spellStart"/>
+      <w:r>
+        <w:rPr>
+          <w:rFonts w:hint="eastAsia"/>
+        </w:rPr>
+        <w:t>쉽게하고</w:t>
+      </w:r>
+      <w:proofErr w:type="spellEnd"/>
+      <w:r>
+        <w:rPr>
+          <w:rFonts w:hint="eastAsia"/>
+        </w:rPr>
+        <w:t xml:space="preserve"> 코드들의 의미가 잘 통하도록 함.</w:t>
       </w:r>
     </w:p>
     <w:p>
@@ -8242,7 +10935,21 @@
         <w:rPr>
           <w:rFonts w:hint="eastAsia"/>
         </w:rPr>
-        <w:t xml:space="preserve">성질이나 속성을 나타내는 것은 대쉬 </w:t>
+        <w:t xml:space="preserve">성질이나 속성을 나타내는 것은 </w:t>
+      </w:r>
+      <w:proofErr w:type="spellStart"/>
+      <w:r>
+        <w:rPr>
+          <w:rFonts w:hint="eastAsia"/>
+        </w:rPr>
+        <w:t>대쉬</w:t>
+      </w:r>
+      <w:proofErr w:type="spellEnd"/>
+      <w:r>
+        <w:rPr>
+          <w:rFonts w:hint="eastAsia"/>
+        </w:rPr>
+        <w:t xml:space="preserve"> </w:t>
       </w:r>
       <w:r>
         <w:t>2</w:t>
@@ -8260,7 +10967,35 @@
         <w:rPr>
           <w:rFonts w:hint="eastAsia"/>
         </w:rPr>
-        <w:t xml:space="preserve">를 사용하고 자식 부모 관계를 나타낼때는 언더바 </w:t>
+        <w:t xml:space="preserve">를 사용하고 자식 부모 관계를 </w:t>
+      </w:r>
+      <w:proofErr w:type="spellStart"/>
+      <w:r>
+        <w:rPr>
+          <w:rFonts w:hint="eastAsia"/>
+        </w:rPr>
+        <w:t>나타낼때는</w:t>
+      </w:r>
+      <w:proofErr w:type="spellEnd"/>
+      <w:r>
+        <w:rPr>
+          <w:rFonts w:hint="eastAsia"/>
+        </w:rPr>
+        <w:t xml:space="preserve"> </w:t>
+      </w:r>
+      <w:proofErr w:type="spellStart"/>
+      <w:r>
+        <w:rPr>
+          <w:rFonts w:hint="eastAsia"/>
+        </w:rPr>
+        <w:t>언더바</w:t>
+      </w:r>
+      <w:proofErr w:type="spellEnd"/>
+      <w:r>
+        <w:rPr>
+          <w:rFonts w:hint="eastAsia"/>
+        </w:rPr>
+        <w:t xml:space="preserve"> </w:t>
       </w:r>
       <w:r>
         <w:t>2</w:t>
@@ -8274,19 +11009,35 @@
       <w:r>
         <w:t xml:space="preserve">__ </w:t>
       </w:r>
-      <w:r>
-        <w:rPr>
-          <w:rFonts w:hint="eastAsia"/>
-        </w:rPr>
-        <w:t>를 사용함</w:t>
-      </w:r>
-    </w:p>
-    <w:p>
-      <w:r>
-        <w:rPr>
-          <w:rFonts w:hint="eastAsia"/>
-        </w:rPr>
-        <w:t xml:space="preserve">예를들어 버튼이라는 </w:t>
+      <w:proofErr w:type="spellStart"/>
+      <w:r>
+        <w:rPr>
+          <w:rFonts w:hint="eastAsia"/>
+        </w:rPr>
+        <w:t>를</w:t>
+      </w:r>
+      <w:proofErr w:type="spellEnd"/>
+      <w:r>
+        <w:rPr>
+          <w:rFonts w:hint="eastAsia"/>
+        </w:rPr>
+        <w:t xml:space="preserve"> 사용함</w:t>
+      </w:r>
+    </w:p>
+    <w:p>
+      <w:proofErr w:type="spellStart"/>
+      <w:r>
+        <w:rPr>
+          <w:rFonts w:hint="eastAsia"/>
+        </w:rPr>
+        <w:t>예를들어</w:t>
+      </w:r>
+      <w:proofErr w:type="spellEnd"/>
+      <w:r>
+        <w:rPr>
+          <w:rFonts w:hint="eastAsia"/>
+        </w:rPr>
+        <w:t xml:space="preserve"> 버튼이라는 </w:t>
       </w:r>
       <w:r>
         <w:t>element</w:t>
@@ -8305,14 +11056,27 @@
         </w:rPr>
         <w:t xml:space="preserve">우선 </w:t>
       </w:r>
-      <w:r>
-        <w:t xml:space="preserve">btn </w:t>
-      </w:r>
-      <w:r>
-        <w:rPr>
-          <w:rFonts w:hint="eastAsia"/>
-        </w:rPr>
-        <w:t>이라는 클래스가 있을 것.</w:t>
+      <w:proofErr w:type="spellStart"/>
+      <w:proofErr w:type="gramStart"/>
+      <w:r>
+        <w:t>btn</w:t>
+      </w:r>
+      <w:proofErr w:type="spellEnd"/>
+      <w:r>
+        <w:t xml:space="preserve"> </w:t>
+      </w:r>
+      <w:r>
+        <w:rPr>
+          <w:rFonts w:hint="eastAsia"/>
+        </w:rPr>
+        <w:t>이라는</w:t>
+      </w:r>
+      <w:proofErr w:type="gramEnd"/>
+      <w:r>
+        <w:rPr>
+          <w:rFonts w:hint="eastAsia"/>
+        </w:rPr>
+        <w:t xml:space="preserve"> 클래스가 있을 것.</w:t>
       </w:r>
       <w:r>
         <w:t xml:space="preserve"> </w:t>
@@ -8323,8 +11087,13 @@
         </w:rPr>
         <w:t xml:space="preserve">그리고 버튼의 색상을 나타내는 </w:t>
       </w:r>
-      <w:r>
-        <w:t>btn—red</w:t>
+      <w:proofErr w:type="spellStart"/>
+      <w:r>
+        <w:t>btn</w:t>
+      </w:r>
+      <w:proofErr w:type="spellEnd"/>
+      <w:r>
+        <w:t>—red</w:t>
       </w:r>
       <w:r>
         <w:rPr>
@@ -8334,6 +11103,7 @@
       </w:r>
     </w:p>
     <w:p>
+      <w:proofErr w:type="spellStart"/>
       <w:r>
         <w:rPr>
           <w:rFonts w:hint="eastAsia"/>
@@ -8341,7 +11111,11 @@
         <w:t>b</w:t>
       </w:r>
       <w:r>
-        <w:t xml:space="preserve">tn—blue </w:t>
+        <w:t>tn</w:t>
+      </w:r>
+      <w:proofErr w:type="spellEnd"/>
+      <w:r>
+        <w:t xml:space="preserve">—blue </w:t>
       </w:r>
       <w:r>
         <w:rPr>
@@ -8358,17 +11132,38 @@
         </w:rPr>
         <w:t xml:space="preserve">버튼의 크기는 </w:t>
       </w:r>
-      <w:r>
-        <w:t xml:space="preserve">btn—big </w:t>
-      </w:r>
-      <w:r>
-        <w:rPr>
-          <w:rFonts w:hint="eastAsia"/>
-        </w:rPr>
-        <w:t xml:space="preserve">이나 </w:t>
-      </w:r>
-      <w:r>
-        <w:t>btn—s</w:t>
+      <w:proofErr w:type="spellStart"/>
+      <w:r>
+        <w:t>btn</w:t>
+      </w:r>
+      <w:proofErr w:type="spellEnd"/>
+      <w:r>
+        <w:t>—</w:t>
+      </w:r>
+      <w:proofErr w:type="gramStart"/>
+      <w:r>
+        <w:t xml:space="preserve">big </w:t>
+      </w:r>
+      <w:r>
+        <w:rPr>
+          <w:rFonts w:hint="eastAsia"/>
+        </w:rPr>
+        <w:t>이나</w:t>
+      </w:r>
+      <w:proofErr w:type="gramEnd"/>
+      <w:r>
+        <w:rPr>
+          <w:rFonts w:hint="eastAsia"/>
+        </w:rPr>
+        <w:t xml:space="preserve"> </w:t>
+      </w:r>
+      <w:proofErr w:type="spellStart"/>
+      <w:r>
+        <w:t>btn</w:t>
+      </w:r>
+      <w:proofErr w:type="spellEnd"/>
+      <w:r>
+        <w:t>—s</w:t>
       </w:r>
       <w:r>
         <w:rPr>
@@ -8391,10 +11186,29 @@
         <w:rPr>
           <w:rFonts w:hint="eastAsia"/>
         </w:rPr>
-        <w:t xml:space="preserve">그리고 그 버튼의 자식중에 가격을 나타내는 태그가 있다면 그 태그는 </w:t>
-      </w:r>
-      <w:r>
-        <w:t xml:space="preserve">btn__price </w:t>
+        <w:t xml:space="preserve">그리고 그 버튼의 </w:t>
+      </w:r>
+      <w:proofErr w:type="spellStart"/>
+      <w:r>
+        <w:rPr>
+          <w:rFonts w:hint="eastAsia"/>
+        </w:rPr>
+        <w:t>자식중에</w:t>
+      </w:r>
+      <w:proofErr w:type="spellEnd"/>
+      <w:r>
+        <w:rPr>
+          <w:rFonts w:hint="eastAsia"/>
+        </w:rPr>
+        <w:t xml:space="preserve"> 가격을 나타내는 태그가 있다면 그 태그는 </w:t>
+      </w:r>
+      <w:proofErr w:type="spellStart"/>
+      <w:r>
+        <w:t>btn</w:t>
+      </w:r>
+      <w:proofErr w:type="spellEnd"/>
+      <w:r>
+        <w:t xml:space="preserve">__price </w:t>
       </w:r>
       <w:r>
         <w:rPr>
@@ -8421,10 +11235,21 @@
         <w:rPr>
           <w:rFonts w:hint="eastAsia"/>
         </w:rPr>
-        <w:t>중에 무료로 사용가능한 아이콘 h</w:t>
-      </w:r>
-      <w:r>
-        <w:t xml:space="preserve">eroicon </w:t>
+        <w:t xml:space="preserve">중에 무료로 사용가능한 아이콘 </w:t>
+      </w:r>
+      <w:proofErr w:type="spellStart"/>
+      <w:r>
+        <w:rPr>
+          <w:rFonts w:hint="eastAsia"/>
+        </w:rPr>
+        <w:t>h</w:t>
+      </w:r>
+      <w:r>
+        <w:t>eroicon</w:t>
+      </w:r>
+      <w:proofErr w:type="spellEnd"/>
+      <w:r>
+        <w:t xml:space="preserve"> </w:t>
       </w:r>
       <w:r>
         <w:rPr>
@@ -8441,9 +11266,11 @@
         </w:rPr>
         <w:t xml:space="preserve">원하는 아이콘 클릭해서 복사하면 </w:t>
       </w:r>
+      <w:proofErr w:type="spellStart"/>
       <w:r>
         <w:t>svg</w:t>
       </w:r>
+      <w:proofErr w:type="spellEnd"/>
       <w:r>
         <w:rPr>
           <w:rFonts w:hint="eastAsia"/>
@@ -8453,14 +11280,37 @@
       <w:r>
         <w:t xml:space="preserve"> </w:t>
       </w:r>
-      <w:r>
-        <w:rPr>
-          <w:rFonts w:hint="eastAsia"/>
-        </w:rPr>
-        <w:t>붙여넣으면 수식형태로 들어감.</w:t>
-      </w:r>
-    </w:p>
-    <w:p>
+      <w:proofErr w:type="spellStart"/>
+      <w:r>
+        <w:rPr>
+          <w:rFonts w:hint="eastAsia"/>
+        </w:rPr>
+        <w:t>붙여넣으면</w:t>
+      </w:r>
+      <w:proofErr w:type="spellEnd"/>
+      <w:r>
+        <w:rPr>
+          <w:rFonts w:hint="eastAsia"/>
+        </w:rPr>
+        <w:t xml:space="preserve"> 수식형태로 </w:t>
+      </w:r>
+      <w:proofErr w:type="spellStart"/>
+      <w:r>
+        <w:rPr>
+          <w:rFonts w:hint="eastAsia"/>
+        </w:rPr>
+        <w:t>들어감</w:t>
+      </w:r>
+      <w:proofErr w:type="spellEnd"/>
+      <w:r>
+        <w:rPr>
+          <w:rFonts w:hint="eastAsia"/>
+        </w:rPr>
+        <w:t>.</w:t>
+      </w:r>
+    </w:p>
+    <w:p>
+      <w:proofErr w:type="spellStart"/>
       <w:r>
         <w:rPr>
           <w:rFonts w:hint="eastAsia"/>
@@ -8470,6 +11320,7 @@
       <w:r>
         <w:t>vg</w:t>
       </w:r>
+      <w:proofErr w:type="spellEnd"/>
       <w:r>
         <w:rPr>
           <w:rFonts w:hint="eastAsia"/>
@@ -8495,13 +11346,24 @@
         <w:t>f</w:t>
       </w:r>
       <w:r>
-        <w:t xml:space="preserve">ont awesome </w:t>
-      </w:r>
-      <w:r>
-        <w:rPr>
-          <w:rFonts w:hint="eastAsia"/>
-        </w:rPr>
-        <w:t>에서 여러가지 폰트들을 무료로 사용 가능.</w:t>
+        <w:t xml:space="preserve">ont </w:t>
+      </w:r>
+      <w:proofErr w:type="gramStart"/>
+      <w:r>
+        <w:t xml:space="preserve">awesome </w:t>
+      </w:r>
+      <w:r>
+        <w:rPr>
+          <w:rFonts w:hint="eastAsia"/>
+        </w:rPr>
+        <w:t>에서</w:t>
+      </w:r>
+      <w:proofErr w:type="gramEnd"/>
+      <w:r>
+        <w:rPr>
+          <w:rFonts w:hint="eastAsia"/>
+        </w:rPr>
+        <w:t xml:space="preserve"> 여러가지 폰트들을 무료로 사용 가능.</w:t>
       </w:r>
     </w:p>
     <w:p/>
@@ -8587,11 +11449,27 @@
         <w:rPr>
           <w:rFonts w:hint="eastAsia"/>
         </w:rPr>
-        <w:t xml:space="preserve">에 링크써서 추가하거나 </w:t>
-      </w:r>
+        <w:t xml:space="preserve">에 </w:t>
+      </w:r>
+      <w:proofErr w:type="spellStart"/>
+      <w:r>
+        <w:rPr>
+          <w:rFonts w:hint="eastAsia"/>
+        </w:rPr>
+        <w:t>링크써서</w:t>
+      </w:r>
+      <w:proofErr w:type="spellEnd"/>
+      <w:r>
+        <w:rPr>
+          <w:rFonts w:hint="eastAsia"/>
+        </w:rPr>
+        <w:t xml:space="preserve"> 추가하거나 </w:t>
+      </w:r>
+      <w:proofErr w:type="spellStart"/>
       <w:r>
         <w:t>css</w:t>
       </w:r>
+      <w:proofErr w:type="spellEnd"/>
       <w:r>
         <w:rPr>
           <w:rFonts w:hint="eastAsia"/>
@@ -8605,13 +11483,28 @@
         <w:rPr>
           <w:rFonts w:hint="eastAsia"/>
         </w:rPr>
-        <w:t>코드 복사해서 붙여넣으면 됨</w:t>
+        <w:t xml:space="preserve">코드 복사해서 </w:t>
+      </w:r>
+      <w:proofErr w:type="spellStart"/>
+      <w:r>
+        <w:rPr>
+          <w:rFonts w:hint="eastAsia"/>
+        </w:rPr>
+        <w:t>붙여넣으면</w:t>
+      </w:r>
+      <w:proofErr w:type="spellEnd"/>
+      <w:r>
+        <w:rPr>
+          <w:rFonts w:hint="eastAsia"/>
+        </w:rPr>
+        <w:t xml:space="preserve"> 됨</w:t>
       </w:r>
       <w:r>
         <w:t>.</w:t>
       </w:r>
     </w:p>
     <w:p>
+      <w:proofErr w:type="spellStart"/>
       <w:r>
         <w:rPr>
           <w:rFonts w:hint="eastAsia"/>
@@ -8621,6 +11514,7 @@
       <w:r>
         <w:t>ss</w:t>
       </w:r>
+      <w:proofErr w:type="spellEnd"/>
       <w:r>
         <w:rPr>
           <w:rFonts w:hint="eastAsia"/>
@@ -8663,11 +11557,26 @@
         <w:rPr>
           <w:rFonts w:hint="eastAsia"/>
         </w:rPr>
-        <w:t xml:space="preserve"> 여러 개 선택 하면 여러 개 다 들어있는 코드가 나옴</w:t>
+        <w:t xml:space="preserve"> 여러 개 </w:t>
+      </w:r>
+      <w:proofErr w:type="gramStart"/>
+      <w:r>
+        <w:rPr>
+          <w:rFonts w:hint="eastAsia"/>
+        </w:rPr>
+        <w:t>선택 하면</w:t>
+      </w:r>
+      <w:proofErr w:type="gramEnd"/>
+      <w:r>
+        <w:rPr>
+          <w:rFonts w:hint="eastAsia"/>
+        </w:rPr>
+        <w:t xml:space="preserve"> 여러 개 다 들어있는 코드가 나옴</w:t>
       </w:r>
     </w:p>
     <w:p/>
     <w:p>
+      <w:proofErr w:type="spellStart"/>
       <w:r>
         <w:rPr>
           <w:rFonts w:hint="eastAsia"/>
@@ -8675,11 +11584,24 @@
         <w:t>c</w:t>
       </w:r>
       <w:r>
-        <w:t>ss hack</w:t>
-      </w:r>
-      <w:r>
-        <w:t xml:space="preserve"> : </w:t>
-      </w:r>
+        <w:t>ss</w:t>
+      </w:r>
+      <w:proofErr w:type="spellEnd"/>
+      <w:r>
+        <w:t xml:space="preserve"> </w:t>
+      </w:r>
+      <w:proofErr w:type="gramStart"/>
+      <w:r>
+        <w:t>hack</w:t>
+      </w:r>
+      <w:r>
+        <w:t xml:space="preserve"> :</w:t>
+      </w:r>
+      <w:proofErr w:type="gramEnd"/>
+      <w:r>
+        <w:t xml:space="preserve"> </w:t>
+      </w:r>
+      <w:proofErr w:type="spellStart"/>
       <w:r>
         <w:rPr>
           <w:rFonts w:hint="eastAsia"/>
@@ -8689,20 +11611,43 @@
       <w:r>
         <w:t>ss</w:t>
       </w:r>
-      <w:r>
-        <w:rPr>
-          <w:rFonts w:hint="eastAsia"/>
-        </w:rPr>
-        <w:t>에서 간단하게 잘 안되는 것들을 어떻게 조합해서 뭔가 만드는 그런 형태로 쓰는걸 통칭하는 듯.</w:t>
-      </w:r>
-      <w:r>
-        <w:t xml:space="preserve"> </w:t>
-      </w:r>
-      <w:r>
-        <w:rPr>
-          <w:rFonts w:hint="eastAsia"/>
-        </w:rPr>
-        <w:t xml:space="preserve">유저들간에 여러가지 </w:t>
+      <w:proofErr w:type="spellEnd"/>
+      <w:r>
+        <w:rPr>
+          <w:rFonts w:hint="eastAsia"/>
+        </w:rPr>
+        <w:t xml:space="preserve">에서 간단하게 잘 안되는 것들을 어떻게 조합해서 뭔가 만드는 그런 형태로 </w:t>
+      </w:r>
+      <w:proofErr w:type="spellStart"/>
+      <w:r>
+        <w:rPr>
+          <w:rFonts w:hint="eastAsia"/>
+        </w:rPr>
+        <w:t>쓰는걸</w:t>
+      </w:r>
+      <w:proofErr w:type="spellEnd"/>
+      <w:r>
+        <w:rPr>
+          <w:rFonts w:hint="eastAsia"/>
+        </w:rPr>
+        <w:t xml:space="preserve"> 통칭하는 듯.</w:t>
+      </w:r>
+      <w:r>
+        <w:t xml:space="preserve"> </w:t>
+      </w:r>
+      <w:proofErr w:type="spellStart"/>
+      <w:r>
+        <w:rPr>
+          <w:rFonts w:hint="eastAsia"/>
+        </w:rPr>
+        <w:t>유저들간에</w:t>
+      </w:r>
+      <w:proofErr w:type="spellEnd"/>
+      <w:r>
+        <w:rPr>
+          <w:rFonts w:hint="eastAsia"/>
+        </w:rPr>
+        <w:t xml:space="preserve"> 여러가지 </w:t>
       </w:r>
       <w:r>
         <w:t>skill</w:t>
@@ -8723,13 +11668,54 @@
         <w:t>r</w:t>
       </w:r>
       <w:r>
-        <w:t xml:space="preserve">eset css : </w:t>
-      </w:r>
-      <w:r>
-        <w:rPr>
-          <w:rFonts w:hint="eastAsia"/>
-        </w:rPr>
-        <w:t>브라우저가 기본으로 적용하는거 없이 마진이랑 패딩 싹 다 없애주는 스타일.</w:t>
+        <w:t xml:space="preserve">eset </w:t>
+      </w:r>
+      <w:proofErr w:type="spellStart"/>
+      <w:proofErr w:type="gramStart"/>
+      <w:r>
+        <w:t>css</w:t>
+      </w:r>
+      <w:proofErr w:type="spellEnd"/>
+      <w:r>
+        <w:t xml:space="preserve"> :</w:t>
+      </w:r>
+      <w:proofErr w:type="gramEnd"/>
+      <w:r>
+        <w:t xml:space="preserve"> </w:t>
+      </w:r>
+      <w:r>
+        <w:rPr>
+          <w:rFonts w:hint="eastAsia"/>
+        </w:rPr>
+        <w:t xml:space="preserve">브라우저가 기본으로 </w:t>
+      </w:r>
+      <w:proofErr w:type="spellStart"/>
+      <w:r>
+        <w:rPr>
+          <w:rFonts w:hint="eastAsia"/>
+        </w:rPr>
+        <w:t>적용하는거</w:t>
+      </w:r>
+      <w:proofErr w:type="spellEnd"/>
+      <w:r>
+        <w:rPr>
+          <w:rFonts w:hint="eastAsia"/>
+        </w:rPr>
+        <w:t xml:space="preserve"> 없이 마진이랑 패딩 싹 다 </w:t>
+      </w:r>
+      <w:proofErr w:type="spellStart"/>
+      <w:r>
+        <w:rPr>
+          <w:rFonts w:hint="eastAsia"/>
+        </w:rPr>
+        <w:t>없애주는</w:t>
+      </w:r>
+      <w:proofErr w:type="spellEnd"/>
+      <w:r>
+        <w:rPr>
+          <w:rFonts w:hint="eastAsia"/>
+        </w:rPr>
+        <w:t xml:space="preserve"> 스타일.</w:t>
       </w:r>
     </w:p>
     <w:p>
@@ -8763,20 +11749,38 @@
         <w:rPr>
           <w:rFonts w:hint="eastAsia"/>
         </w:rPr>
-        <w:t xml:space="preserve">하는것보다 메인이 되는 </w:t>
-      </w:r>
+        <w:t xml:space="preserve">하는것보다 </w:t>
+      </w:r>
+      <w:proofErr w:type="spellStart"/>
+      <w:r>
+        <w:rPr>
+          <w:rFonts w:hint="eastAsia"/>
+        </w:rPr>
+        <w:t>메인이</w:t>
+      </w:r>
+      <w:proofErr w:type="spellEnd"/>
+      <w:r>
+        <w:rPr>
+          <w:rFonts w:hint="eastAsia"/>
+        </w:rPr>
+        <w:t xml:space="preserve"> 되는 </w:t>
+      </w:r>
+      <w:proofErr w:type="spellStart"/>
       <w:r>
         <w:t>css</w:t>
       </w:r>
+      <w:proofErr w:type="spellEnd"/>
       <w:r>
         <w:rPr>
           <w:rFonts w:hint="eastAsia"/>
         </w:rPr>
         <w:t xml:space="preserve">에 스타일에 해당하는 </w:t>
       </w:r>
+      <w:proofErr w:type="spellStart"/>
       <w:r>
         <w:t>css</w:t>
       </w:r>
+      <w:proofErr w:type="spellEnd"/>
       <w:r>
         <w:rPr>
           <w:rFonts w:hint="eastAsia"/>
@@ -8792,9 +11796,11 @@
         </w:rPr>
         <w:t xml:space="preserve">를 하고 메인 </w:t>
       </w:r>
+      <w:proofErr w:type="spellStart"/>
       <w:r>
         <w:t>css</w:t>
       </w:r>
+      <w:proofErr w:type="spellEnd"/>
       <w:r>
         <w:rPr>
           <w:rFonts w:hint="eastAsia"/>
@@ -8838,9 +11844,11 @@
         </w:rPr>
         <w:t xml:space="preserve">중에 이미지에서 </w:t>
       </w:r>
+      <w:proofErr w:type="spellStart"/>
       <w:r>
         <w:t>px</w:t>
       </w:r>
+      <w:proofErr w:type="spellEnd"/>
       <w:r>
         <w:rPr>
           <w:rFonts w:hint="eastAsia"/>
@@ -8857,16 +11865,50 @@
         <w:t>이나</w:t>
       </w:r>
       <w:r>
-        <w:t xml:space="preserve"> rgba</w:t>
-      </w:r>
-      <w:r>
-        <w:rPr>
-          <w:rFonts w:hint="eastAsia"/>
-        </w:rPr>
-        <w:t>값 추출하는 익스텐션 등 웹 개발에 자주 사용되는 다양한 익스텐션 존재하므로 잘 사용하면 좋음</w:t>
-      </w:r>
-    </w:p>
-    <w:p>
+        <w:t xml:space="preserve"> </w:t>
+      </w:r>
+      <w:proofErr w:type="spellStart"/>
+      <w:r>
+        <w:t>rgba</w:t>
+      </w:r>
+      <w:proofErr w:type="spellEnd"/>
+      <w:r>
+        <w:rPr>
+          <w:rFonts w:hint="eastAsia"/>
+        </w:rPr>
+        <w:t xml:space="preserve">값 추출하는 </w:t>
+      </w:r>
+      <w:proofErr w:type="spellStart"/>
+      <w:r>
+        <w:rPr>
+          <w:rFonts w:hint="eastAsia"/>
+        </w:rPr>
+        <w:t>익스텐션</w:t>
+      </w:r>
+      <w:proofErr w:type="spellEnd"/>
+      <w:r>
+        <w:rPr>
+          <w:rFonts w:hint="eastAsia"/>
+        </w:rPr>
+        <w:t xml:space="preserve"> 등 웹 개발에 자주 사용되는 다양한 </w:t>
+      </w:r>
+      <w:proofErr w:type="spellStart"/>
+      <w:r>
+        <w:rPr>
+          <w:rFonts w:hint="eastAsia"/>
+        </w:rPr>
+        <w:t>익스텐션</w:t>
+      </w:r>
+      <w:proofErr w:type="spellEnd"/>
+      <w:r>
+        <w:rPr>
+          <w:rFonts w:hint="eastAsia"/>
+        </w:rPr>
+        <w:t xml:space="preserve"> 존재하므로 잘 사용하면 좋음</w:t>
+      </w:r>
+    </w:p>
+    <w:p>
+      <w:proofErr w:type="spellStart"/>
       <w:r>
         <w:rPr>
           <w:rFonts w:hint="eastAsia"/>
@@ -8877,6 +11919,7 @@
       <w:r>
         <w:t>gba</w:t>
       </w:r>
+      <w:proofErr w:type="spellEnd"/>
       <w:r>
         <w:rPr>
           <w:rFonts w:hint="eastAsia"/>
@@ -8892,19 +11935,33 @@
         </w:rPr>
         <w:t xml:space="preserve">은 </w:t>
       </w:r>
-      <w:r>
-        <w:t xml:space="preserve">colorzilla </w:t>
-      </w:r>
-      <w:r>
-        <w:rPr>
-          <w:rFonts w:hint="eastAsia"/>
-        </w:rPr>
-        <w:t>라고 있음.</w:t>
+      <w:proofErr w:type="spellStart"/>
+      <w:r>
+        <w:t>colorzilla</w:t>
+      </w:r>
+      <w:proofErr w:type="spellEnd"/>
+      <w:r>
+        <w:t xml:space="preserve"> </w:t>
+      </w:r>
+      <w:proofErr w:type="spellStart"/>
+      <w:r>
+        <w:rPr>
+          <w:rFonts w:hint="eastAsia"/>
+        </w:rPr>
+        <w:t>라고</w:t>
+      </w:r>
+      <w:proofErr w:type="spellEnd"/>
+      <w:r>
+        <w:rPr>
+          <w:rFonts w:hint="eastAsia"/>
+        </w:rPr>
+        <w:t xml:space="preserve"> 있음.</w:t>
       </w:r>
     </w:p>
     <w:p/>
     <w:p/>
     <w:p>
+      <w:proofErr w:type="spellStart"/>
       <w:r>
         <w:rPr>
           <w:rFonts w:hint="eastAsia"/>
@@ -8912,7 +11969,11 @@
         <w:t>c</w:t>
       </w:r>
       <w:r>
-        <w:t xml:space="preserve">ss not </w:t>
+        <w:t>ss</w:t>
+      </w:r>
+      <w:proofErr w:type="spellEnd"/>
+      <w:r>
+        <w:t xml:space="preserve"> not </w:t>
       </w:r>
       <w:r>
         <w:rPr>
@@ -8922,11 +11983,35 @@
       </w:r>
     </w:p>
     <w:p>
-      <w:r>
-        <w:rPr>
-          <w:rFonts w:hint="eastAsia"/>
-        </w:rPr>
-        <w:t>뭔가가 적용되는걸 원하지 않을 때 사용.</w:t>
+      <w:proofErr w:type="spellStart"/>
+      <w:r>
+        <w:rPr>
+          <w:rFonts w:hint="eastAsia"/>
+        </w:rPr>
+        <w:t>뭔가가</w:t>
+      </w:r>
+      <w:proofErr w:type="spellEnd"/>
+      <w:r>
+        <w:rPr>
+          <w:rFonts w:hint="eastAsia"/>
+        </w:rPr>
+        <w:t xml:space="preserve"> </w:t>
+      </w:r>
+      <w:proofErr w:type="spellStart"/>
+      <w:proofErr w:type="gramStart"/>
+      <w:r>
+        <w:rPr>
+          <w:rFonts w:hint="eastAsia"/>
+        </w:rPr>
+        <w:t>적용되는걸</w:t>
+      </w:r>
+      <w:proofErr w:type="spellEnd"/>
+      <w:proofErr w:type="gramEnd"/>
+      <w:r>
+        <w:rPr>
+          <w:rFonts w:hint="eastAsia"/>
+        </w:rPr>
+        <w:t xml:space="preserve"> 원하지 않을 때 사용.</w:t>
       </w:r>
       <w:r>
         <w:t xml:space="preserve"> (</w:t>
@@ -8940,6 +12025,7 @@
     </w:p>
     <w:p/>
     <w:p>
+      <w:proofErr w:type="gramStart"/>
       <w:r>
         <w:rPr>
           <w:rFonts w:hint="eastAsia"/>
@@ -8953,19 +12039,37 @@
         <w:rPr>
           <w:rFonts w:hint="eastAsia"/>
         </w:rPr>
-        <w:t xml:space="preserve">에서 </w:t>
-      </w:r>
+        <w:t>에서</w:t>
+      </w:r>
+      <w:proofErr w:type="gramEnd"/>
+      <w:r>
+        <w:rPr>
+          <w:rFonts w:hint="eastAsia"/>
+        </w:rPr>
+        <w:t xml:space="preserve"> </w:t>
+      </w:r>
+      <w:proofErr w:type="spellStart"/>
       <w:r>
         <w:t>acrion</w:t>
       </w:r>
-      <w:r>
-        <w:rPr>
-          <w:rFonts w:hint="eastAsia"/>
-        </w:rPr>
-        <w:t>은 어디로 보낼것인가</w:t>
-      </w:r>
-    </w:p>
-    <w:p>
+      <w:proofErr w:type="spellEnd"/>
+      <w:r>
+        <w:rPr>
+          <w:rFonts w:hint="eastAsia"/>
+        </w:rPr>
+        <w:t xml:space="preserve">은 어디로 </w:t>
+      </w:r>
+      <w:proofErr w:type="spellStart"/>
+      <w:r>
+        <w:rPr>
+          <w:rFonts w:hint="eastAsia"/>
+        </w:rPr>
+        <w:t>보낼것인가</w:t>
+      </w:r>
+      <w:proofErr w:type="spellEnd"/>
+    </w:p>
+    <w:p>
+      <w:proofErr w:type="gramStart"/>
       <w:r>
         <w:rPr>
           <w:rFonts w:hint="eastAsia"/>
@@ -8979,7 +12083,14 @@
         <w:rPr>
           <w:rFonts w:hint="eastAsia"/>
         </w:rPr>
-        <w:t xml:space="preserve">는 크게 </w:t>
+        <w:t>는</w:t>
+      </w:r>
+      <w:proofErr w:type="gramEnd"/>
+      <w:r>
+        <w:rPr>
+          <w:rFonts w:hint="eastAsia"/>
+        </w:rPr>
+        <w:t xml:space="preserve"> 크게 </w:t>
       </w:r>
       <w:r>
         <w:t>post</w:t>
@@ -9006,7 +12117,21 @@
         <w:rPr>
           <w:rFonts w:hint="eastAsia"/>
         </w:rPr>
-        <w:t>는 백엔드 서버가 있을 때 쓰는 방식</w:t>
+        <w:t xml:space="preserve">는 </w:t>
+      </w:r>
+      <w:proofErr w:type="spellStart"/>
+      <w:r>
+        <w:rPr>
+          <w:rFonts w:hint="eastAsia"/>
+        </w:rPr>
+        <w:t>백엔드</w:t>
+      </w:r>
+      <w:proofErr w:type="spellEnd"/>
+      <w:r>
+        <w:rPr>
+          <w:rFonts w:hint="eastAsia"/>
+        </w:rPr>
+        <w:t xml:space="preserve"> 서버가 있을 때 쓰는 방식</w:t>
       </w:r>
       <w:r>
         <w:t>.</w:t>
@@ -9033,20 +12158,50 @@
         </w:rPr>
         <w:t xml:space="preserve">은 보안에 취약하기 때문에 단순히 </w:t>
       </w:r>
+      <w:proofErr w:type="spellStart"/>
       <w:r>
         <w:t>url</w:t>
       </w:r>
-      <w:r>
-        <w:rPr>
-          <w:rFonts w:hint="eastAsia"/>
-        </w:rPr>
-        <w:t xml:space="preserve">에 포함되도 되는 정보 </w:t>
-      </w:r>
-      <w:r>
-        <w:rPr>
-          <w:rFonts w:hint="eastAsia"/>
-        </w:rPr>
-        <w:t>전달 같은거에만 씀.</w:t>
+      <w:proofErr w:type="spellEnd"/>
+      <w:r>
+        <w:rPr>
+          <w:rFonts w:hint="eastAsia"/>
+        </w:rPr>
+        <w:t xml:space="preserve">에 </w:t>
+      </w:r>
+      <w:proofErr w:type="spellStart"/>
+      <w:r>
+        <w:rPr>
+          <w:rFonts w:hint="eastAsia"/>
+        </w:rPr>
+        <w:t>포함되도</w:t>
+      </w:r>
+      <w:proofErr w:type="spellEnd"/>
+      <w:r>
+        <w:rPr>
+          <w:rFonts w:hint="eastAsia"/>
+        </w:rPr>
+        <w:t xml:space="preserve"> 되는 정보 </w:t>
+      </w:r>
+      <w:r>
+        <w:rPr>
+          <w:rFonts w:hint="eastAsia"/>
+        </w:rPr>
+        <w:t xml:space="preserve">전달 </w:t>
+      </w:r>
+      <w:proofErr w:type="spellStart"/>
+      <w:r>
+        <w:rPr>
+          <w:rFonts w:hint="eastAsia"/>
+        </w:rPr>
+        <w:t>같은거에만</w:t>
+      </w:r>
+      <w:proofErr w:type="spellEnd"/>
+      <w:r>
+        <w:rPr>
+          <w:rFonts w:hint="eastAsia"/>
+        </w:rPr>
+        <w:t xml:space="preserve"> 씀.</w:t>
       </w:r>
     </w:p>
     <w:p/>
@@ -9058,13 +12213,24 @@
         <w:t>내비게이션 바.</w:t>
       </w:r>
       <w:r>
-        <w:t xml:space="preserve"> navigation bar </w:t>
-      </w:r>
-      <w:r>
-        <w:rPr>
-          <w:rFonts w:hint="eastAsia"/>
-        </w:rPr>
-        <w:t xml:space="preserve">는 태그 </w:t>
+        <w:t xml:space="preserve"> navigation </w:t>
+      </w:r>
+      <w:proofErr w:type="gramStart"/>
+      <w:r>
+        <w:t xml:space="preserve">bar </w:t>
+      </w:r>
+      <w:r>
+        <w:rPr>
+          <w:rFonts w:hint="eastAsia"/>
+        </w:rPr>
+        <w:t>는</w:t>
+      </w:r>
+      <w:proofErr w:type="gramEnd"/>
+      <w:r>
+        <w:rPr>
+          <w:rFonts w:hint="eastAsia"/>
+        </w:rPr>
+        <w:t xml:space="preserve"> 태그 </w:t>
       </w:r>
       <w:r>
         <w:t>nav</w:t>
@@ -9077,43 +12243,167 @@
       </w:r>
     </w:p>
     <w:p>
+      <w:r>
+        <w:rPr>
+          <w:rFonts w:hint="eastAsia"/>
+        </w:rPr>
+        <w:t xml:space="preserve">보통 내부에 </w:t>
+      </w:r>
+      <w:proofErr w:type="spellStart"/>
+      <w:r>
+        <w:t>ul</w:t>
+      </w:r>
+      <w:proofErr w:type="spellEnd"/>
+      <w:r>
+        <w:t xml:space="preserve">, </w:t>
+      </w:r>
+      <w:r>
+        <w:rPr>
+          <w:rFonts w:hint="eastAsia"/>
+        </w:rPr>
+        <w:t xml:space="preserve">그리고 </w:t>
+      </w:r>
+      <w:proofErr w:type="spellStart"/>
+      <w:r>
+        <w:t>ul</w:t>
+      </w:r>
+      <w:proofErr w:type="spellEnd"/>
+      <w:r>
+        <w:rPr>
+          <w:rFonts w:hint="eastAsia"/>
+        </w:rPr>
+        <w:t xml:space="preserve">안에 많은 </w:t>
+      </w:r>
+      <w:r>
+        <w:t>li</w:t>
+      </w:r>
+      <w:r>
+        <w:rPr>
+          <w:rFonts w:hint="eastAsia"/>
+        </w:rPr>
+        <w:t>들로 구성이 됨.</w:t>
+      </w:r>
+    </w:p>
+    <w:p/>
+    <w:p>
+      <w:r>
+        <w:rPr>
+          <w:rFonts w:hint="eastAsia"/>
+        </w:rPr>
+        <w:t>b</w:t>
+      </w:r>
+      <w:r>
+        <w:t>ox-</w:t>
+      </w:r>
+      <w:proofErr w:type="gramStart"/>
+      <w:r>
+        <w:t>sizing :</w:t>
+      </w:r>
+      <w:proofErr w:type="gramEnd"/>
+      <w:r>
+        <w:t xml:space="preserve"> border-box </w:t>
+      </w:r>
+      <w:r>
+        <w:rPr>
+          <w:rFonts w:hint="eastAsia"/>
+        </w:rPr>
+        <w:t>하면 w</w:t>
+      </w:r>
+      <w:r>
+        <w:t>idth</w:t>
+      </w:r>
+      <w:r>
+        <w:rPr>
+          <w:rFonts w:hint="eastAsia"/>
+        </w:rPr>
+        <w:t>를 정한 b</w:t>
+      </w:r>
+      <w:r>
+        <w:t>ox</w:t>
+      </w:r>
+      <w:r>
+        <w:rPr>
+          <w:rFonts w:hint="eastAsia"/>
+        </w:rPr>
+        <w:t xml:space="preserve">에 </w:t>
+      </w:r>
+      <w:r>
+        <w:t>padding</w:t>
+      </w:r>
+      <w:r>
+        <w:rPr>
+          <w:rFonts w:hint="eastAsia"/>
+        </w:rPr>
+        <w:t xml:space="preserve">을 줘도 </w:t>
+      </w:r>
+      <w:r>
+        <w:t>box</w:t>
+      </w:r>
+      <w:r>
+        <w:rPr>
+          <w:rFonts w:hint="eastAsia"/>
+        </w:rPr>
+        <w:t>사이즈를 늘리지 않음.</w:t>
+      </w:r>
+      <w:r>
+        <w:t xml:space="preserve"> </w:t>
+      </w:r>
+    </w:p>
+    <w:p>
       <w:pPr>
         <w:rPr>
           <w:rFonts w:hint="eastAsia"/>
         </w:rPr>
       </w:pPr>
       <w:r>
-        <w:rPr>
-          <w:rFonts w:hint="eastAsia"/>
-        </w:rPr>
-        <w:t xml:space="preserve">보통 내부에 </w:t>
-      </w:r>
-      <w:r>
-        <w:t xml:space="preserve">ul, </w:t>
-      </w:r>
-      <w:r>
-        <w:rPr>
-          <w:rFonts w:hint="eastAsia"/>
-        </w:rPr>
-        <w:t xml:space="preserve">그리고 </w:t>
-      </w:r>
-      <w:r>
-        <w:t>ul</w:t>
-      </w:r>
-      <w:r>
-        <w:rPr>
-          <w:rFonts w:hint="eastAsia"/>
-        </w:rPr>
-        <w:t xml:space="preserve">안에 많은 </w:t>
-      </w:r>
-      <w:r>
-        <w:t>li</w:t>
-      </w:r>
-      <w:r>
-        <w:rPr>
-          <w:rFonts w:hint="eastAsia"/>
-        </w:rPr>
-        <w:t>들로 구성이 됨.</w:t>
+        <w:t xml:space="preserve">default </w:t>
+      </w:r>
+      <w:r>
+        <w:rPr>
+          <w:rFonts w:hint="eastAsia"/>
+        </w:rPr>
+        <w:t xml:space="preserve">상태에서는 상하좌우 </w:t>
+      </w:r>
+      <w:r>
+        <w:t xml:space="preserve">padding </w:t>
+      </w:r>
+      <w:r>
+        <w:rPr>
+          <w:rFonts w:hint="eastAsia"/>
+        </w:rPr>
+        <w:t>모두 p</w:t>
+      </w:r>
+      <w:r>
+        <w:t>adding</w:t>
+      </w:r>
+      <w:r>
+        <w:rPr>
+          <w:rFonts w:hint="eastAsia"/>
+        </w:rPr>
+        <w:t xml:space="preserve">을 주면 </w:t>
+      </w:r>
+      <w:r>
+        <w:t>box</w:t>
+      </w:r>
+      <w:r>
+        <w:rPr>
+          <w:rFonts w:hint="eastAsia"/>
+        </w:rPr>
+        <w:t xml:space="preserve">사이즈가 </w:t>
+      </w:r>
+      <w:proofErr w:type="spellStart"/>
+      <w:r>
+        <w:rPr>
+          <w:rFonts w:hint="eastAsia"/>
+        </w:rPr>
+        <w:t>변할수있음</w:t>
+      </w:r>
+      <w:proofErr w:type="spellEnd"/>
+      <w:r>
+        <w:rPr>
+          <w:rFonts w:hint="eastAsia"/>
+        </w:rPr>
+        <w:t>.</w:t>
       </w:r>
     </w:p>
     <w:sectPr>
